--- a/Assignments/Assignment01/Docs/Townes_SOC6100_Assignment01.docx
+++ b/Assignments/Assignment01/Docs/Townes_SOC6100_Assignment01.docx
@@ -445,7 +445,39 @@
           <w:sz w:val="24"/>
           <w:szCs w:val="24"/>
         </w:rPr>
-        <w:t xml:space="preserve"> The data file included all utility patents granted from January 1963 to December 1999 listed in the </w:t>
+        <w:t xml:space="preserve"> The data file included all utility patents granted from January </w:t>
+      </w:r>
+      <w:r>
+        <w:rPr>
+          <w:rFonts w:ascii="Times New Roman" w:hAnsi="Times New Roman" w:cs="Times New Roman"/>
+          <w:sz w:val="24"/>
+          <w:szCs w:val="24"/>
+        </w:rPr>
+        <w:t xml:space="preserve">1, </w:t>
+      </w:r>
+      <w:r>
+        <w:rPr>
+          <w:rFonts w:ascii="Times New Roman" w:hAnsi="Times New Roman" w:cs="Times New Roman"/>
+          <w:sz w:val="24"/>
+          <w:szCs w:val="24"/>
+        </w:rPr>
+        <w:t xml:space="preserve">1963 to December </w:t>
+      </w:r>
+      <w:r>
+        <w:rPr>
+          <w:rFonts w:ascii="Times New Roman" w:hAnsi="Times New Roman" w:cs="Times New Roman"/>
+          <w:sz w:val="24"/>
+          <w:szCs w:val="24"/>
+        </w:rPr>
+        <w:t xml:space="preserve">30, </w:t>
+      </w:r>
+      <w:r>
+        <w:rPr>
+          <w:rFonts w:ascii="Times New Roman" w:hAnsi="Times New Roman" w:cs="Times New Roman"/>
+          <w:sz w:val="24"/>
+          <w:szCs w:val="24"/>
+        </w:rPr>
+        <w:t xml:space="preserve">1999 listed in the </w:t>
       </w:r>
       <w:r>
         <w:rPr>
@@ -550,7 +582,7 @@
     </w:p>
     <w:tbl>
       <w:tblPr>
-        <w:tblStyle w:val="TableGrid"/>
+        <w:tblStyle w:val="LightList"/>
         <w:tblW w:w="9360" w:type="dxa"/>
         <w:tblLook w:val="04A0" w:firstRow="1" w:lastRow="0" w:firstColumn="1" w:lastColumn="0" w:noHBand="0" w:noVBand="1"/>
       </w:tblPr>
@@ -562,10 +594,14 @@
       </w:tblGrid>
       <w:tr>
         <w:trPr>
+          <w:cnfStyle w:val="100000000000" w:firstRow="1" w:lastRow="0" w:firstColumn="0" w:lastColumn="0" w:oddVBand="0" w:evenVBand="0" w:oddHBand="0" w:evenHBand="0" w:firstRowFirstColumn="0" w:firstRowLastColumn="0" w:lastRowFirstColumn="0" w:lastRowLastColumn="0"/>
+          <w:cantSplit/>
           <w:trHeight w:val="71"/>
+          <w:tblHeader/>
         </w:trPr>
         <w:tc>
           <w:tcPr>
+            <w:cnfStyle w:val="001000000000" w:firstRow="0" w:lastRow="0" w:firstColumn="1" w:lastColumn="0" w:oddVBand="0" w:evenVBand="0" w:oddHBand="0" w:evenHBand="0" w:firstRowFirstColumn="0" w:firstRowLastColumn="0" w:lastRowFirstColumn="0" w:lastRowLastColumn="0"/>
             <w:tcW w:w="1728" w:type="dxa"/>
           </w:tcPr>
           <w:p>
@@ -594,6 +630,7 @@
           <w:p>
             <w:pPr>
               <w:spacing w:line="480" w:lineRule="auto"/>
+              <w:cnfStyle w:val="100000000000" w:firstRow="1" w:lastRow="0" w:firstColumn="0" w:lastColumn="0" w:oddVBand="0" w:evenVBand="0" w:oddHBand="0" w:evenHBand="0" w:firstRowFirstColumn="0" w:firstRowLastColumn="0" w:lastRowFirstColumn="0" w:lastRowLastColumn="0"/>
               <w:rPr>
                 <w:rFonts w:ascii="Times New Roman" w:hAnsi="Times New Roman" w:cs="Times New Roman"/>
                 <w:sz w:val="24"/>
@@ -617,6 +654,7 @@
           <w:p>
             <w:pPr>
               <w:spacing w:line="480" w:lineRule="auto"/>
+              <w:cnfStyle w:val="100000000000" w:firstRow="1" w:lastRow="0" w:firstColumn="0" w:lastColumn="0" w:oddVBand="0" w:evenVBand="0" w:oddHBand="0" w:evenHBand="0" w:firstRowFirstColumn="0" w:firstRowLastColumn="0" w:lastRowFirstColumn="0" w:lastRowLastColumn="0"/>
               <w:rPr>
                 <w:rFonts w:ascii="Times New Roman" w:hAnsi="Times New Roman" w:cs="Times New Roman"/>
                 <w:sz w:val="24"/>
@@ -639,7 +677,7 @@
           </w:tcPr>
           <w:p>
             <w:pPr>
-              <w:spacing w:line="480" w:lineRule="auto"/>
+              <w:cnfStyle w:val="100000000000" w:firstRow="1" w:lastRow="0" w:firstColumn="0" w:lastColumn="0" w:oddVBand="0" w:evenVBand="0" w:oddHBand="0" w:evenHBand="0" w:firstRowFirstColumn="0" w:firstRowLastColumn="0" w:lastRowFirstColumn="0" w:lastRowLastColumn="0"/>
               <w:rPr>
                 <w:rFonts w:ascii="Times New Roman" w:hAnsi="Times New Roman" w:cs="Times New Roman"/>
                 <w:sz w:val="24"/>
@@ -658,8 +696,13 @@
         </w:tc>
       </w:tr>
       <w:tr>
-        <w:tc>
-          <w:tcPr>
+        <w:trPr>
+          <w:cnfStyle w:val="000000100000" w:firstRow="0" w:lastRow="0" w:firstColumn="0" w:lastColumn="0" w:oddVBand="0" w:evenVBand="0" w:oddHBand="1" w:evenHBand="0" w:firstRowFirstColumn="0" w:firstRowLastColumn="0" w:lastRowFirstColumn="0" w:lastRowLastColumn="0"/>
+          <w:cantSplit/>
+        </w:trPr>
+        <w:tc>
+          <w:tcPr>
+            <w:cnfStyle w:val="001000000000" w:firstRow="0" w:lastRow="0" w:firstColumn="1" w:lastColumn="0" w:oddVBand="0" w:evenVBand="0" w:oddHBand="0" w:evenHBand="0" w:firstRowFirstColumn="0" w:firstRowLastColumn="0" w:lastRowFirstColumn="0" w:lastRowLastColumn="0"/>
             <w:tcW w:w="1728" w:type="dxa"/>
           </w:tcPr>
           <w:p>
@@ -667,13 +710,15 @@
               <w:spacing w:line="480" w:lineRule="auto"/>
               <w:rPr>
                 <w:rFonts w:ascii="Times New Roman" w:hAnsi="Times New Roman" w:cs="Times New Roman"/>
-                <w:sz w:val="24"/>
-                <w:szCs w:val="24"/>
-              </w:rPr>
-            </w:pPr>
-            <w:r>
-              <w:rPr>
-                <w:rFonts w:ascii="Times New Roman" w:hAnsi="Times New Roman" w:cs="Times New Roman"/>
+                <w:b w:val="0"/>
+                <w:sz w:val="24"/>
+                <w:szCs w:val="24"/>
+              </w:rPr>
+            </w:pPr>
+            <w:r>
+              <w:rPr>
+                <w:rFonts w:ascii="Times New Roman" w:hAnsi="Times New Roman" w:cs="Times New Roman"/>
+                <w:b w:val="0"/>
                 <w:sz w:val="24"/>
                 <w:szCs w:val="24"/>
               </w:rPr>
@@ -688,6 +733,7 @@
           <w:p>
             <w:pPr>
               <w:spacing w:line="480" w:lineRule="auto"/>
+              <w:cnfStyle w:val="000000100000" w:firstRow="0" w:lastRow="0" w:firstColumn="0" w:lastColumn="0" w:oddVBand="0" w:evenVBand="0" w:oddHBand="1" w:evenHBand="0" w:firstRowFirstColumn="0" w:firstRowLastColumn="0" w:lastRowFirstColumn="0" w:lastRowLastColumn="0"/>
               <w:rPr>
                 <w:rFonts w:ascii="Times New Roman" w:hAnsi="Times New Roman" w:cs="Times New Roman"/>
                 <w:sz w:val="24"/>
@@ -702,8 +748,6 @@
               </w:rPr>
               <w:t>Numeric</w:t>
             </w:r>
-            <w:bookmarkStart w:id="0" w:name="_GoBack"/>
-            <w:bookmarkEnd w:id="0"/>
           </w:p>
         </w:tc>
         <w:tc>
@@ -713,6 +757,7 @@
           <w:p>
             <w:pPr>
               <w:spacing w:line="480" w:lineRule="auto"/>
+              <w:cnfStyle w:val="000000100000" w:firstRow="0" w:lastRow="0" w:firstColumn="0" w:lastColumn="0" w:oddVBand="0" w:evenVBand="0" w:oddHBand="1" w:evenHBand="0" w:firstRowFirstColumn="0" w:firstRowLastColumn="0" w:lastRowFirstColumn="0" w:lastRowLastColumn="0"/>
               <w:rPr>
                 <w:rFonts w:ascii="Times New Roman" w:hAnsi="Times New Roman" w:cs="Times New Roman"/>
                 <w:sz w:val="24"/>
@@ -735,19 +780,31 @@
           </w:tcPr>
           <w:p>
             <w:pPr>
-              <w:spacing w:line="480" w:lineRule="auto"/>
-              <w:rPr>
-                <w:rFonts w:ascii="Times New Roman" w:hAnsi="Times New Roman" w:cs="Times New Roman"/>
-                <w:sz w:val="24"/>
-                <w:szCs w:val="24"/>
-              </w:rPr>
-            </w:pPr>
+              <w:cnfStyle w:val="000000100000" w:firstRow="0" w:lastRow="0" w:firstColumn="0" w:lastColumn="0" w:oddVBand="0" w:evenVBand="0" w:oddHBand="1" w:evenHBand="0" w:firstRowFirstColumn="0" w:firstRowLastColumn="0" w:lastRowFirstColumn="0" w:lastRowLastColumn="0"/>
+              <w:rPr>
+                <w:rFonts w:ascii="Times New Roman" w:hAnsi="Times New Roman" w:cs="Times New Roman"/>
+                <w:sz w:val="24"/>
+                <w:szCs w:val="24"/>
+              </w:rPr>
+            </w:pPr>
+            <w:r>
+              <w:rPr>
+                <w:rFonts w:ascii="Times New Roman" w:hAnsi="Times New Roman" w:cs="Times New Roman"/>
+                <w:sz w:val="24"/>
+                <w:szCs w:val="24"/>
+              </w:rPr>
+              <w:t>The number assigned to the allowed patent by the USPTO.</w:t>
+            </w:r>
           </w:p>
         </w:tc>
       </w:tr>
       <w:tr>
-        <w:tc>
-          <w:tcPr>
+        <w:trPr>
+          <w:cantSplit/>
+        </w:trPr>
+        <w:tc>
+          <w:tcPr>
+            <w:cnfStyle w:val="001000000000" w:firstRow="0" w:lastRow="0" w:firstColumn="1" w:lastColumn="0" w:oddVBand="0" w:evenVBand="0" w:oddHBand="0" w:evenHBand="0" w:firstRowFirstColumn="0" w:firstRowLastColumn="0" w:lastRowFirstColumn="0" w:lastRowLastColumn="0"/>
             <w:tcW w:w="1728" w:type="dxa"/>
           </w:tcPr>
           <w:p>
@@ -755,13 +812,15 @@
               <w:spacing w:line="480" w:lineRule="auto"/>
               <w:rPr>
                 <w:rFonts w:ascii="Times New Roman" w:hAnsi="Times New Roman" w:cs="Times New Roman"/>
-                <w:sz w:val="24"/>
-                <w:szCs w:val="24"/>
-              </w:rPr>
-            </w:pPr>
-            <w:r>
-              <w:rPr>
-                <w:rFonts w:ascii="Times New Roman" w:hAnsi="Times New Roman" w:cs="Times New Roman"/>
+                <w:b w:val="0"/>
+                <w:sz w:val="24"/>
+                <w:szCs w:val="24"/>
+              </w:rPr>
+            </w:pPr>
+            <w:r>
+              <w:rPr>
+                <w:rFonts w:ascii="Times New Roman" w:hAnsi="Times New Roman" w:cs="Times New Roman"/>
+                <w:b w:val="0"/>
                 <w:sz w:val="24"/>
                 <w:szCs w:val="24"/>
               </w:rPr>
@@ -776,6 +835,7 @@
           <w:p>
             <w:pPr>
               <w:spacing w:line="480" w:lineRule="auto"/>
+              <w:cnfStyle w:val="000000000000" w:firstRow="0" w:lastRow="0" w:firstColumn="0" w:lastColumn="0" w:oddVBand="0" w:evenVBand="0" w:oddHBand="0" w:evenHBand="0" w:firstRowFirstColumn="0" w:firstRowLastColumn="0" w:lastRowFirstColumn="0" w:lastRowLastColumn="0"/>
               <w:rPr>
                 <w:rFonts w:ascii="Times New Roman" w:hAnsi="Times New Roman" w:cs="Times New Roman"/>
                 <w:sz w:val="24"/>
@@ -799,6 +859,7 @@
           <w:p>
             <w:pPr>
               <w:spacing w:line="480" w:lineRule="auto"/>
+              <w:cnfStyle w:val="000000000000" w:firstRow="0" w:lastRow="0" w:firstColumn="0" w:lastColumn="0" w:oddVBand="0" w:evenVBand="0" w:oddHBand="0" w:evenHBand="0" w:firstRowFirstColumn="0" w:firstRowLastColumn="0" w:lastRowFirstColumn="0" w:lastRowLastColumn="0"/>
               <w:rPr>
                 <w:rFonts w:ascii="Times New Roman" w:hAnsi="Times New Roman" w:cs="Times New Roman"/>
                 <w:sz w:val="24"/>
@@ -821,19 +882,32 @@
           </w:tcPr>
           <w:p>
             <w:pPr>
-              <w:spacing w:line="480" w:lineRule="auto"/>
-              <w:rPr>
-                <w:rFonts w:ascii="Times New Roman" w:hAnsi="Times New Roman" w:cs="Times New Roman"/>
-                <w:sz w:val="24"/>
-                <w:szCs w:val="24"/>
-              </w:rPr>
-            </w:pPr>
+              <w:cnfStyle w:val="000000000000" w:firstRow="0" w:lastRow="0" w:firstColumn="0" w:lastColumn="0" w:oddVBand="0" w:evenVBand="0" w:oddHBand="0" w:evenHBand="0" w:firstRowFirstColumn="0" w:firstRowLastColumn="0" w:lastRowFirstColumn="0" w:lastRowLastColumn="0"/>
+              <w:rPr>
+                <w:rFonts w:ascii="Times New Roman" w:hAnsi="Times New Roman" w:cs="Times New Roman"/>
+                <w:sz w:val="24"/>
+                <w:szCs w:val="24"/>
+              </w:rPr>
+            </w:pPr>
+            <w:r>
+              <w:rPr>
+                <w:rFonts w:ascii="Times New Roman" w:hAnsi="Times New Roman" w:cs="Times New Roman"/>
+                <w:sz w:val="24"/>
+                <w:szCs w:val="24"/>
+              </w:rPr>
+              <w:t>The year the USPTO allowed the patent.</w:t>
+            </w:r>
           </w:p>
         </w:tc>
       </w:tr>
       <w:tr>
-        <w:tc>
-          <w:tcPr>
+        <w:trPr>
+          <w:cnfStyle w:val="000000100000" w:firstRow="0" w:lastRow="0" w:firstColumn="0" w:lastColumn="0" w:oddVBand="0" w:evenVBand="0" w:oddHBand="1" w:evenHBand="0" w:firstRowFirstColumn="0" w:firstRowLastColumn="0" w:lastRowFirstColumn="0" w:lastRowLastColumn="0"/>
+          <w:cantSplit/>
+        </w:trPr>
+        <w:tc>
+          <w:tcPr>
+            <w:cnfStyle w:val="001000000000" w:firstRow="0" w:lastRow="0" w:firstColumn="1" w:lastColumn="0" w:oddVBand="0" w:evenVBand="0" w:oddHBand="0" w:evenHBand="0" w:firstRowFirstColumn="0" w:firstRowLastColumn="0" w:lastRowFirstColumn="0" w:lastRowLastColumn="0"/>
             <w:tcW w:w="1728" w:type="dxa"/>
           </w:tcPr>
           <w:p>
@@ -841,13 +915,15 @@
               <w:spacing w:line="480" w:lineRule="auto"/>
               <w:rPr>
                 <w:rFonts w:ascii="Times New Roman" w:hAnsi="Times New Roman" w:cs="Times New Roman"/>
-                <w:sz w:val="24"/>
-                <w:szCs w:val="24"/>
-              </w:rPr>
-            </w:pPr>
-            <w:r>
-              <w:rPr>
-                <w:rFonts w:ascii="Times New Roman" w:hAnsi="Times New Roman" w:cs="Times New Roman"/>
+                <w:b w:val="0"/>
+                <w:sz w:val="24"/>
+                <w:szCs w:val="24"/>
+              </w:rPr>
+            </w:pPr>
+            <w:r>
+              <w:rPr>
+                <w:rFonts w:ascii="Times New Roman" w:hAnsi="Times New Roman" w:cs="Times New Roman"/>
+                <w:b w:val="0"/>
                 <w:sz w:val="24"/>
                 <w:szCs w:val="24"/>
               </w:rPr>
@@ -862,6 +938,7 @@
           <w:p>
             <w:pPr>
               <w:spacing w:line="480" w:lineRule="auto"/>
+              <w:cnfStyle w:val="000000100000" w:firstRow="0" w:lastRow="0" w:firstColumn="0" w:lastColumn="0" w:oddVBand="0" w:evenVBand="0" w:oddHBand="1" w:evenHBand="0" w:firstRowFirstColumn="0" w:firstRowLastColumn="0" w:lastRowFirstColumn="0" w:lastRowLastColumn="0"/>
               <w:rPr>
                 <w:rFonts w:ascii="Times New Roman" w:hAnsi="Times New Roman" w:cs="Times New Roman"/>
                 <w:sz w:val="24"/>
@@ -885,6 +962,7 @@
           <w:p>
             <w:pPr>
               <w:spacing w:line="480" w:lineRule="auto"/>
+              <w:cnfStyle w:val="000000100000" w:firstRow="0" w:lastRow="0" w:firstColumn="0" w:lastColumn="0" w:oddVBand="0" w:evenVBand="0" w:oddHBand="1" w:evenHBand="0" w:firstRowFirstColumn="0" w:firstRowLastColumn="0" w:lastRowFirstColumn="0" w:lastRowLastColumn="0"/>
               <w:rPr>
                 <w:rFonts w:ascii="Times New Roman" w:hAnsi="Times New Roman" w:cs="Times New Roman"/>
                 <w:sz w:val="24"/>
@@ -907,19 +985,55 @@
           </w:tcPr>
           <w:p>
             <w:pPr>
-              <w:spacing w:line="480" w:lineRule="auto"/>
-              <w:rPr>
-                <w:rFonts w:ascii="Times New Roman" w:hAnsi="Times New Roman" w:cs="Times New Roman"/>
-                <w:sz w:val="24"/>
-                <w:szCs w:val="24"/>
-              </w:rPr>
-            </w:pPr>
+              <w:cnfStyle w:val="000000100000" w:firstRow="0" w:lastRow="0" w:firstColumn="0" w:lastColumn="0" w:oddVBand="0" w:evenVBand="0" w:oddHBand="1" w:evenHBand="0" w:firstRowFirstColumn="0" w:firstRowLastColumn="0" w:lastRowFirstColumn="0" w:lastRowLastColumn="0"/>
+              <w:rPr>
+                <w:rFonts w:ascii="Times New Roman" w:hAnsi="Times New Roman" w:cs="Times New Roman"/>
+                <w:sz w:val="24"/>
+                <w:szCs w:val="24"/>
+              </w:rPr>
+            </w:pPr>
+            <w:r>
+              <w:rPr>
+                <w:rFonts w:ascii="Times New Roman" w:hAnsi="Times New Roman" w:cs="Times New Roman"/>
+                <w:sz w:val="24"/>
+                <w:szCs w:val="24"/>
+              </w:rPr>
+              <w:t>The date</w:t>
+            </w:r>
+            <w:r>
+              <w:rPr>
+                <w:rFonts w:ascii="Times New Roman" w:hAnsi="Times New Roman" w:cs="Times New Roman"/>
+                <w:sz w:val="24"/>
+                <w:szCs w:val="24"/>
+              </w:rPr>
+              <w:t xml:space="preserve"> the USPTO allowed the patent expressed in terms of the number of weeks elapsed since</w:t>
+            </w:r>
+            <w:r>
+              <w:rPr>
+                <w:rFonts w:ascii="Times New Roman" w:hAnsi="Times New Roman" w:cs="Times New Roman"/>
+                <w:sz w:val="24"/>
+                <w:szCs w:val="24"/>
+              </w:rPr>
+              <w:t xml:space="preserve"> January 1,</w:t>
+            </w:r>
+            <w:r>
+              <w:rPr>
+                <w:rFonts w:ascii="Times New Roman" w:hAnsi="Times New Roman" w:cs="Times New Roman"/>
+                <w:sz w:val="24"/>
+                <w:szCs w:val="24"/>
+              </w:rPr>
+              <w:t xml:space="preserve"> 1960.</w:t>
+            </w:r>
           </w:p>
         </w:tc>
       </w:tr>
       <w:tr>
-        <w:tc>
-          <w:tcPr>
+        <w:trPr>
+          <w:cantSplit/>
+        </w:trPr>
+        <w:tc>
+          <w:tcPr>
+            <w:cnfStyle w:val="001000000000" w:firstRow="0" w:lastRow="0" w:firstColumn="1" w:lastColumn="0" w:oddVBand="0" w:evenVBand="0" w:oddHBand="0" w:evenHBand="0" w:firstRowFirstColumn="0" w:firstRowLastColumn="0" w:lastRowFirstColumn="0" w:lastRowLastColumn="0"/>
             <w:tcW w:w="1728" w:type="dxa"/>
           </w:tcPr>
           <w:p>
@@ -927,16 +1041,19 @@
               <w:spacing w:line="480" w:lineRule="auto"/>
               <w:rPr>
                 <w:rFonts w:ascii="Times New Roman" w:hAnsi="Times New Roman" w:cs="Times New Roman"/>
-                <w:sz w:val="24"/>
-                <w:szCs w:val="24"/>
-              </w:rPr>
-            </w:pPr>
-            <w:r>
-              <w:rPr>
-                <w:rFonts w:ascii="Times New Roman" w:hAnsi="Times New Roman" w:cs="Times New Roman"/>
-                <w:sz w:val="24"/>
-                <w:szCs w:val="24"/>
-              </w:rPr>
+                <w:b w:val="0"/>
+                <w:sz w:val="24"/>
+                <w:szCs w:val="24"/>
+              </w:rPr>
+            </w:pPr>
+            <w:r>
+              <w:rPr>
+                <w:rFonts w:ascii="Times New Roman" w:hAnsi="Times New Roman" w:cs="Times New Roman"/>
+                <w:b w:val="0"/>
+                <w:sz w:val="24"/>
+                <w:szCs w:val="24"/>
+              </w:rPr>
+              <w:lastRenderedPageBreak/>
               <w:t>APPYEAR</w:t>
             </w:r>
           </w:p>
@@ -948,6 +1065,7 @@
           <w:p>
             <w:pPr>
               <w:spacing w:line="480" w:lineRule="auto"/>
+              <w:cnfStyle w:val="000000000000" w:firstRow="0" w:lastRow="0" w:firstColumn="0" w:lastColumn="0" w:oddVBand="0" w:evenVBand="0" w:oddHBand="0" w:evenHBand="0" w:firstRowFirstColumn="0" w:firstRowLastColumn="0" w:lastRowFirstColumn="0" w:lastRowLastColumn="0"/>
               <w:rPr>
                 <w:rFonts w:ascii="Times New Roman" w:hAnsi="Times New Roman" w:cs="Times New Roman"/>
                 <w:sz w:val="24"/>
@@ -971,6 +1089,7 @@
           <w:p>
             <w:pPr>
               <w:spacing w:line="480" w:lineRule="auto"/>
+              <w:cnfStyle w:val="000000000000" w:firstRow="0" w:lastRow="0" w:firstColumn="0" w:lastColumn="0" w:oddVBand="0" w:evenVBand="0" w:oddHBand="0" w:evenHBand="0" w:firstRowFirstColumn="0" w:firstRowLastColumn="0" w:lastRowFirstColumn="0" w:lastRowLastColumn="0"/>
               <w:rPr>
                 <w:rFonts w:ascii="Times New Roman" w:hAnsi="Times New Roman" w:cs="Times New Roman"/>
                 <w:sz w:val="24"/>
@@ -993,19 +1112,32 @@
           </w:tcPr>
           <w:p>
             <w:pPr>
-              <w:spacing w:line="480" w:lineRule="auto"/>
-              <w:rPr>
-                <w:rFonts w:ascii="Times New Roman" w:hAnsi="Times New Roman" w:cs="Times New Roman"/>
-                <w:sz w:val="24"/>
-                <w:szCs w:val="24"/>
-              </w:rPr>
-            </w:pPr>
+              <w:cnfStyle w:val="000000000000" w:firstRow="0" w:lastRow="0" w:firstColumn="0" w:lastColumn="0" w:oddVBand="0" w:evenVBand="0" w:oddHBand="0" w:evenHBand="0" w:firstRowFirstColumn="0" w:firstRowLastColumn="0" w:lastRowFirstColumn="0" w:lastRowLastColumn="0"/>
+              <w:rPr>
+                <w:rFonts w:ascii="Times New Roman" w:hAnsi="Times New Roman" w:cs="Times New Roman"/>
+                <w:sz w:val="24"/>
+                <w:szCs w:val="24"/>
+              </w:rPr>
+            </w:pPr>
+            <w:r>
+              <w:rPr>
+                <w:rFonts w:ascii="Times New Roman" w:hAnsi="Times New Roman" w:cs="Times New Roman"/>
+                <w:sz w:val="24"/>
+                <w:szCs w:val="24"/>
+              </w:rPr>
+              <w:t>The year the patent application was submitted to the USPTO.</w:t>
+            </w:r>
           </w:p>
         </w:tc>
       </w:tr>
       <w:tr>
-        <w:tc>
-          <w:tcPr>
+        <w:trPr>
+          <w:cnfStyle w:val="000000100000" w:firstRow="0" w:lastRow="0" w:firstColumn="0" w:lastColumn="0" w:oddVBand="0" w:evenVBand="0" w:oddHBand="1" w:evenHBand="0" w:firstRowFirstColumn="0" w:firstRowLastColumn="0" w:lastRowFirstColumn="0" w:lastRowLastColumn="0"/>
+          <w:cantSplit/>
+        </w:trPr>
+        <w:tc>
+          <w:tcPr>
+            <w:cnfStyle w:val="001000000000" w:firstRow="0" w:lastRow="0" w:firstColumn="1" w:lastColumn="0" w:oddVBand="0" w:evenVBand="0" w:oddHBand="0" w:evenHBand="0" w:firstRowFirstColumn="0" w:firstRowLastColumn="0" w:lastRowFirstColumn="0" w:lastRowLastColumn="0"/>
             <w:tcW w:w="1728" w:type="dxa"/>
           </w:tcPr>
           <w:p>
@@ -1013,13 +1145,15 @@
               <w:spacing w:line="480" w:lineRule="auto"/>
               <w:rPr>
                 <w:rFonts w:ascii="Times New Roman" w:hAnsi="Times New Roman" w:cs="Times New Roman"/>
-                <w:sz w:val="24"/>
-                <w:szCs w:val="24"/>
-              </w:rPr>
-            </w:pPr>
-            <w:r>
-              <w:rPr>
-                <w:rFonts w:ascii="Times New Roman" w:hAnsi="Times New Roman" w:cs="Times New Roman"/>
+                <w:b w:val="0"/>
+                <w:sz w:val="24"/>
+                <w:szCs w:val="24"/>
+              </w:rPr>
+            </w:pPr>
+            <w:r>
+              <w:rPr>
+                <w:rFonts w:ascii="Times New Roman" w:hAnsi="Times New Roman" w:cs="Times New Roman"/>
+                <w:b w:val="0"/>
                 <w:sz w:val="24"/>
                 <w:szCs w:val="24"/>
               </w:rPr>
@@ -1034,6 +1168,7 @@
           <w:p>
             <w:pPr>
               <w:spacing w:line="480" w:lineRule="auto"/>
+              <w:cnfStyle w:val="000000100000" w:firstRow="0" w:lastRow="0" w:firstColumn="0" w:lastColumn="0" w:oddVBand="0" w:evenVBand="0" w:oddHBand="1" w:evenHBand="0" w:firstRowFirstColumn="0" w:firstRowLastColumn="0" w:lastRowFirstColumn="0" w:lastRowLastColumn="0"/>
               <w:rPr>
                 <w:rFonts w:ascii="Times New Roman" w:hAnsi="Times New Roman" w:cs="Times New Roman"/>
                 <w:sz w:val="24"/>
@@ -1057,6 +1192,7 @@
           <w:p>
             <w:pPr>
               <w:spacing w:line="480" w:lineRule="auto"/>
+              <w:cnfStyle w:val="000000100000" w:firstRow="0" w:lastRow="0" w:firstColumn="0" w:lastColumn="0" w:oddVBand="0" w:evenVBand="0" w:oddHBand="1" w:evenHBand="0" w:firstRowFirstColumn="0" w:firstRowLastColumn="0" w:lastRowFirstColumn="0" w:lastRowLastColumn="0"/>
               <w:rPr>
                 <w:rFonts w:ascii="Times New Roman" w:hAnsi="Times New Roman" w:cs="Times New Roman"/>
                 <w:sz w:val="24"/>
@@ -1079,19 +1215,31 @@
           </w:tcPr>
           <w:p>
             <w:pPr>
-              <w:spacing w:line="480" w:lineRule="auto"/>
-              <w:rPr>
-                <w:rFonts w:ascii="Times New Roman" w:hAnsi="Times New Roman" w:cs="Times New Roman"/>
-                <w:sz w:val="24"/>
-                <w:szCs w:val="24"/>
-              </w:rPr>
-            </w:pPr>
+              <w:cnfStyle w:val="000000100000" w:firstRow="0" w:lastRow="0" w:firstColumn="0" w:lastColumn="0" w:oddVBand="0" w:evenVBand="0" w:oddHBand="1" w:evenHBand="0" w:firstRowFirstColumn="0" w:firstRowLastColumn="0" w:lastRowFirstColumn="0" w:lastRowLastColumn="0"/>
+              <w:rPr>
+                <w:rFonts w:ascii="Times New Roman" w:hAnsi="Times New Roman" w:cs="Times New Roman"/>
+                <w:sz w:val="24"/>
+                <w:szCs w:val="24"/>
+              </w:rPr>
+            </w:pPr>
+            <w:r>
+              <w:rPr>
+                <w:rFonts w:ascii="Times New Roman" w:hAnsi="Times New Roman" w:cs="Times New Roman"/>
+                <w:sz w:val="24"/>
+                <w:szCs w:val="24"/>
+              </w:rPr>
+              <w:t>The country of citizenship for the first inventor listed on the patent application.</w:t>
+            </w:r>
           </w:p>
         </w:tc>
       </w:tr>
       <w:tr>
-        <w:tc>
-          <w:tcPr>
+        <w:trPr>
+          <w:cantSplit/>
+        </w:trPr>
+        <w:tc>
+          <w:tcPr>
+            <w:cnfStyle w:val="001000000000" w:firstRow="0" w:lastRow="0" w:firstColumn="1" w:lastColumn="0" w:oddVBand="0" w:evenVBand="0" w:oddHBand="0" w:evenHBand="0" w:firstRowFirstColumn="0" w:firstRowLastColumn="0" w:lastRowFirstColumn="0" w:lastRowLastColumn="0"/>
             <w:tcW w:w="1728" w:type="dxa"/>
           </w:tcPr>
           <w:p>
@@ -1099,13 +1247,15 @@
               <w:spacing w:line="480" w:lineRule="auto"/>
               <w:rPr>
                 <w:rFonts w:ascii="Times New Roman" w:hAnsi="Times New Roman" w:cs="Times New Roman"/>
-                <w:sz w:val="24"/>
-                <w:szCs w:val="24"/>
-              </w:rPr>
-            </w:pPr>
-            <w:r>
-              <w:rPr>
-                <w:rFonts w:ascii="Times New Roman" w:hAnsi="Times New Roman" w:cs="Times New Roman"/>
+                <w:b w:val="0"/>
+                <w:sz w:val="24"/>
+                <w:szCs w:val="24"/>
+              </w:rPr>
+            </w:pPr>
+            <w:r>
+              <w:rPr>
+                <w:rFonts w:ascii="Times New Roman" w:hAnsi="Times New Roman" w:cs="Times New Roman"/>
+                <w:b w:val="0"/>
                 <w:sz w:val="24"/>
                 <w:szCs w:val="24"/>
               </w:rPr>
@@ -1120,6 +1270,7 @@
           <w:p>
             <w:pPr>
               <w:spacing w:line="480" w:lineRule="auto"/>
+              <w:cnfStyle w:val="000000000000" w:firstRow="0" w:lastRow="0" w:firstColumn="0" w:lastColumn="0" w:oddVBand="0" w:evenVBand="0" w:oddHBand="0" w:evenHBand="0" w:firstRowFirstColumn="0" w:firstRowLastColumn="0" w:lastRowFirstColumn="0" w:lastRowLastColumn="0"/>
               <w:rPr>
                 <w:rFonts w:ascii="Times New Roman" w:hAnsi="Times New Roman" w:cs="Times New Roman"/>
                 <w:sz w:val="24"/>
@@ -1143,6 +1294,7 @@
           <w:p>
             <w:pPr>
               <w:spacing w:line="480" w:lineRule="auto"/>
+              <w:cnfStyle w:val="000000000000" w:firstRow="0" w:lastRow="0" w:firstColumn="0" w:lastColumn="0" w:oddVBand="0" w:evenVBand="0" w:oddHBand="0" w:evenHBand="0" w:firstRowFirstColumn="0" w:firstRowLastColumn="0" w:lastRowFirstColumn="0" w:lastRowLastColumn="0"/>
               <w:rPr>
                 <w:rFonts w:ascii="Times New Roman" w:hAnsi="Times New Roman" w:cs="Times New Roman"/>
                 <w:sz w:val="24"/>
@@ -1165,19 +1317,32 @@
           </w:tcPr>
           <w:p>
             <w:pPr>
-              <w:spacing w:line="480" w:lineRule="auto"/>
-              <w:rPr>
-                <w:rFonts w:ascii="Times New Roman" w:hAnsi="Times New Roman" w:cs="Times New Roman"/>
-                <w:sz w:val="24"/>
-                <w:szCs w:val="24"/>
-              </w:rPr>
-            </w:pPr>
+              <w:cnfStyle w:val="000000000000" w:firstRow="0" w:lastRow="0" w:firstColumn="0" w:lastColumn="0" w:oddVBand="0" w:evenVBand="0" w:oddHBand="0" w:evenHBand="0" w:firstRowFirstColumn="0" w:firstRowLastColumn="0" w:lastRowFirstColumn="0" w:lastRowLastColumn="0"/>
+              <w:rPr>
+                <w:rFonts w:ascii="Times New Roman" w:hAnsi="Times New Roman" w:cs="Times New Roman"/>
+                <w:sz w:val="24"/>
+                <w:szCs w:val="24"/>
+              </w:rPr>
+            </w:pPr>
+            <w:r>
+              <w:rPr>
+                <w:rFonts w:ascii="Times New Roman" w:hAnsi="Times New Roman" w:cs="Times New Roman"/>
+                <w:sz w:val="24"/>
+                <w:szCs w:val="24"/>
+              </w:rPr>
+              <w:t>The state of residency for the first inventor listed on the patent application if the country of citizenship is the United States of America.</w:t>
+            </w:r>
           </w:p>
         </w:tc>
       </w:tr>
       <w:tr>
-        <w:tc>
-          <w:tcPr>
+        <w:trPr>
+          <w:cnfStyle w:val="000000100000" w:firstRow="0" w:lastRow="0" w:firstColumn="0" w:lastColumn="0" w:oddVBand="0" w:evenVBand="0" w:oddHBand="1" w:evenHBand="0" w:firstRowFirstColumn="0" w:firstRowLastColumn="0" w:lastRowFirstColumn="0" w:lastRowLastColumn="0"/>
+          <w:cantSplit/>
+        </w:trPr>
+        <w:tc>
+          <w:tcPr>
+            <w:cnfStyle w:val="001000000000" w:firstRow="0" w:lastRow="0" w:firstColumn="1" w:lastColumn="0" w:oddVBand="0" w:evenVBand="0" w:oddHBand="0" w:evenHBand="0" w:firstRowFirstColumn="0" w:firstRowLastColumn="0" w:lastRowFirstColumn="0" w:lastRowLastColumn="0"/>
             <w:tcW w:w="1728" w:type="dxa"/>
           </w:tcPr>
           <w:p>
@@ -1185,17 +1350,18 @@
               <w:spacing w:line="480" w:lineRule="auto"/>
               <w:rPr>
                 <w:rFonts w:ascii="Times New Roman" w:hAnsi="Times New Roman" w:cs="Times New Roman"/>
-                <w:sz w:val="24"/>
-                <w:szCs w:val="24"/>
-              </w:rPr>
-            </w:pPr>
-            <w:r>
-              <w:rPr>
-                <w:rFonts w:ascii="Times New Roman" w:hAnsi="Times New Roman" w:cs="Times New Roman"/>
-                <w:sz w:val="24"/>
-                <w:szCs w:val="24"/>
-              </w:rPr>
-              <w:lastRenderedPageBreak/>
+                <w:b w:val="0"/>
+                <w:sz w:val="24"/>
+                <w:szCs w:val="24"/>
+              </w:rPr>
+            </w:pPr>
+            <w:r>
+              <w:rPr>
+                <w:rFonts w:ascii="Times New Roman" w:hAnsi="Times New Roman" w:cs="Times New Roman"/>
+                <w:b w:val="0"/>
+                <w:sz w:val="24"/>
+                <w:szCs w:val="24"/>
+              </w:rPr>
               <w:t>ASSIGNEE</w:t>
             </w:r>
           </w:p>
@@ -1207,6 +1373,7 @@
           <w:p>
             <w:pPr>
               <w:spacing w:line="480" w:lineRule="auto"/>
+              <w:cnfStyle w:val="000000100000" w:firstRow="0" w:lastRow="0" w:firstColumn="0" w:lastColumn="0" w:oddVBand="0" w:evenVBand="0" w:oddHBand="1" w:evenHBand="0" w:firstRowFirstColumn="0" w:firstRowLastColumn="0" w:lastRowFirstColumn="0" w:lastRowLastColumn="0"/>
               <w:rPr>
                 <w:rFonts w:ascii="Times New Roman" w:hAnsi="Times New Roman" w:cs="Times New Roman"/>
                 <w:sz w:val="24"/>
@@ -1230,6 +1397,7 @@
           <w:p>
             <w:pPr>
               <w:spacing w:line="480" w:lineRule="auto"/>
+              <w:cnfStyle w:val="000000100000" w:firstRow="0" w:lastRow="0" w:firstColumn="0" w:lastColumn="0" w:oddVBand="0" w:evenVBand="0" w:oddHBand="1" w:evenHBand="0" w:firstRowFirstColumn="0" w:firstRowLastColumn="0" w:lastRowFirstColumn="0" w:lastRowLastColumn="0"/>
               <w:rPr>
                 <w:rFonts w:ascii="Times New Roman" w:hAnsi="Times New Roman" w:cs="Times New Roman"/>
                 <w:sz w:val="24"/>
@@ -1252,19 +1420,31 @@
           </w:tcPr>
           <w:p>
             <w:pPr>
-              <w:spacing w:line="480" w:lineRule="auto"/>
-              <w:rPr>
-                <w:rFonts w:ascii="Times New Roman" w:hAnsi="Times New Roman" w:cs="Times New Roman"/>
-                <w:sz w:val="24"/>
-                <w:szCs w:val="24"/>
-              </w:rPr>
-            </w:pPr>
+              <w:cnfStyle w:val="000000100000" w:firstRow="0" w:lastRow="0" w:firstColumn="0" w:lastColumn="0" w:oddVBand="0" w:evenVBand="0" w:oddHBand="1" w:evenHBand="0" w:firstRowFirstColumn="0" w:firstRowLastColumn="0" w:lastRowFirstColumn="0" w:lastRowLastColumn="0"/>
+              <w:rPr>
+                <w:rFonts w:ascii="Times New Roman" w:hAnsi="Times New Roman" w:cs="Times New Roman"/>
+                <w:sz w:val="24"/>
+                <w:szCs w:val="24"/>
+              </w:rPr>
+            </w:pPr>
+            <w:r>
+              <w:rPr>
+                <w:rFonts w:ascii="Times New Roman" w:hAnsi="Times New Roman" w:cs="Times New Roman"/>
+                <w:sz w:val="24"/>
+                <w:szCs w:val="24"/>
+              </w:rPr>
+              <w:t>Unique identifier for the assignee of the patent.</w:t>
+            </w:r>
           </w:p>
         </w:tc>
       </w:tr>
       <w:tr>
-        <w:tc>
-          <w:tcPr>
+        <w:trPr>
+          <w:cantSplit/>
+        </w:trPr>
+        <w:tc>
+          <w:tcPr>
+            <w:cnfStyle w:val="001000000000" w:firstRow="0" w:lastRow="0" w:firstColumn="1" w:lastColumn="0" w:oddVBand="0" w:evenVBand="0" w:oddHBand="0" w:evenHBand="0" w:firstRowFirstColumn="0" w:firstRowLastColumn="0" w:lastRowFirstColumn="0" w:lastRowLastColumn="0"/>
             <w:tcW w:w="1728" w:type="dxa"/>
           </w:tcPr>
           <w:p>
@@ -1272,13 +1452,15 @@
               <w:spacing w:line="480" w:lineRule="auto"/>
               <w:rPr>
                 <w:rFonts w:ascii="Times New Roman" w:hAnsi="Times New Roman" w:cs="Times New Roman"/>
-                <w:sz w:val="24"/>
-                <w:szCs w:val="24"/>
-              </w:rPr>
-            </w:pPr>
-            <w:r>
-              <w:rPr>
-                <w:rFonts w:ascii="Times New Roman" w:hAnsi="Times New Roman" w:cs="Times New Roman"/>
+                <w:b w:val="0"/>
+                <w:sz w:val="24"/>
+                <w:szCs w:val="24"/>
+              </w:rPr>
+            </w:pPr>
+            <w:r>
+              <w:rPr>
+                <w:rFonts w:ascii="Times New Roman" w:hAnsi="Times New Roman" w:cs="Times New Roman"/>
+                <w:b w:val="0"/>
                 <w:sz w:val="24"/>
                 <w:szCs w:val="24"/>
               </w:rPr>
@@ -1293,6 +1475,7 @@
           <w:p>
             <w:pPr>
               <w:spacing w:line="480" w:lineRule="auto"/>
+              <w:cnfStyle w:val="000000000000" w:firstRow="0" w:lastRow="0" w:firstColumn="0" w:lastColumn="0" w:oddVBand="0" w:evenVBand="0" w:oddHBand="0" w:evenHBand="0" w:firstRowFirstColumn="0" w:firstRowLastColumn="0" w:lastRowFirstColumn="0" w:lastRowLastColumn="0"/>
               <w:rPr>
                 <w:rFonts w:ascii="Times New Roman" w:hAnsi="Times New Roman" w:cs="Times New Roman"/>
                 <w:sz w:val="24"/>
@@ -1316,6 +1499,7 @@
           <w:p>
             <w:pPr>
               <w:spacing w:line="480" w:lineRule="auto"/>
+              <w:cnfStyle w:val="000000000000" w:firstRow="0" w:lastRow="0" w:firstColumn="0" w:lastColumn="0" w:oddVBand="0" w:evenVBand="0" w:oddHBand="0" w:evenHBand="0" w:firstRowFirstColumn="0" w:firstRowLastColumn="0" w:lastRowFirstColumn="0" w:lastRowLastColumn="0"/>
               <w:rPr>
                 <w:rFonts w:ascii="Times New Roman" w:hAnsi="Times New Roman" w:cs="Times New Roman"/>
                 <w:sz w:val="24"/>
@@ -1338,19 +1522,32 @@
           </w:tcPr>
           <w:p>
             <w:pPr>
-              <w:spacing w:line="480" w:lineRule="auto"/>
-              <w:rPr>
-                <w:rFonts w:ascii="Times New Roman" w:hAnsi="Times New Roman" w:cs="Times New Roman"/>
-                <w:sz w:val="24"/>
-                <w:szCs w:val="24"/>
-              </w:rPr>
-            </w:pPr>
+              <w:cnfStyle w:val="000000000000" w:firstRow="0" w:lastRow="0" w:firstColumn="0" w:lastColumn="0" w:oddVBand="0" w:evenVBand="0" w:oddHBand="0" w:evenHBand="0" w:firstRowFirstColumn="0" w:firstRowLastColumn="0" w:lastRowFirstColumn="0" w:lastRowLastColumn="0"/>
+              <w:rPr>
+                <w:rFonts w:ascii="Times New Roman" w:hAnsi="Times New Roman" w:cs="Times New Roman"/>
+                <w:sz w:val="24"/>
+                <w:szCs w:val="24"/>
+              </w:rPr>
+            </w:pPr>
+            <w:r>
+              <w:rPr>
+                <w:rFonts w:ascii="Times New Roman" w:hAnsi="Times New Roman" w:cs="Times New Roman"/>
+                <w:sz w:val="24"/>
+                <w:szCs w:val="24"/>
+              </w:rPr>
+              <w:t>A one character code categorizing the type of assignee.</w:t>
+            </w:r>
           </w:p>
         </w:tc>
       </w:tr>
       <w:tr>
-        <w:tc>
-          <w:tcPr>
+        <w:trPr>
+          <w:cnfStyle w:val="000000100000" w:firstRow="0" w:lastRow="0" w:firstColumn="0" w:lastColumn="0" w:oddVBand="0" w:evenVBand="0" w:oddHBand="1" w:evenHBand="0" w:firstRowFirstColumn="0" w:firstRowLastColumn="0" w:lastRowFirstColumn="0" w:lastRowLastColumn="0"/>
+          <w:cantSplit/>
+        </w:trPr>
+        <w:tc>
+          <w:tcPr>
+            <w:cnfStyle w:val="001000000000" w:firstRow="0" w:lastRow="0" w:firstColumn="1" w:lastColumn="0" w:oddVBand="0" w:evenVBand="0" w:oddHBand="0" w:evenHBand="0" w:firstRowFirstColumn="0" w:firstRowLastColumn="0" w:lastRowFirstColumn="0" w:lastRowLastColumn="0"/>
             <w:tcW w:w="1728" w:type="dxa"/>
           </w:tcPr>
           <w:p>
@@ -1358,13 +1555,15 @@
               <w:spacing w:line="480" w:lineRule="auto"/>
               <w:rPr>
                 <w:rFonts w:ascii="Times New Roman" w:hAnsi="Times New Roman" w:cs="Times New Roman"/>
-                <w:sz w:val="24"/>
-                <w:szCs w:val="24"/>
-              </w:rPr>
-            </w:pPr>
-            <w:r>
-              <w:rPr>
-                <w:rFonts w:ascii="Times New Roman" w:hAnsi="Times New Roman" w:cs="Times New Roman"/>
+                <w:b w:val="0"/>
+                <w:sz w:val="24"/>
+                <w:szCs w:val="24"/>
+              </w:rPr>
+            </w:pPr>
+            <w:r>
+              <w:rPr>
+                <w:rFonts w:ascii="Times New Roman" w:hAnsi="Times New Roman" w:cs="Times New Roman"/>
+                <w:b w:val="0"/>
                 <w:sz w:val="24"/>
                 <w:szCs w:val="24"/>
               </w:rPr>
@@ -1379,6 +1578,7 @@
           <w:p>
             <w:pPr>
               <w:spacing w:line="480" w:lineRule="auto"/>
+              <w:cnfStyle w:val="000000100000" w:firstRow="0" w:lastRow="0" w:firstColumn="0" w:lastColumn="0" w:oddVBand="0" w:evenVBand="0" w:oddHBand="1" w:evenHBand="0" w:firstRowFirstColumn="0" w:firstRowLastColumn="0" w:lastRowFirstColumn="0" w:lastRowLastColumn="0"/>
               <w:rPr>
                 <w:rFonts w:ascii="Times New Roman" w:hAnsi="Times New Roman" w:cs="Times New Roman"/>
                 <w:sz w:val="24"/>
@@ -1402,6 +1602,7 @@
           <w:p>
             <w:pPr>
               <w:spacing w:line="480" w:lineRule="auto"/>
+              <w:cnfStyle w:val="000000100000" w:firstRow="0" w:lastRow="0" w:firstColumn="0" w:lastColumn="0" w:oddVBand="0" w:evenVBand="0" w:oddHBand="1" w:evenHBand="0" w:firstRowFirstColumn="0" w:firstRowLastColumn="0" w:lastRowFirstColumn="0" w:lastRowLastColumn="0"/>
               <w:rPr>
                 <w:rFonts w:ascii="Times New Roman" w:hAnsi="Times New Roman" w:cs="Times New Roman"/>
                 <w:sz w:val="24"/>
@@ -1424,19 +1625,31 @@
           </w:tcPr>
           <w:p>
             <w:pPr>
-              <w:spacing w:line="480" w:lineRule="auto"/>
-              <w:rPr>
-                <w:rFonts w:ascii="Times New Roman" w:hAnsi="Times New Roman" w:cs="Times New Roman"/>
-                <w:sz w:val="24"/>
-                <w:szCs w:val="24"/>
-              </w:rPr>
-            </w:pPr>
+              <w:cnfStyle w:val="000000100000" w:firstRow="0" w:lastRow="0" w:firstColumn="0" w:lastColumn="0" w:oddVBand="0" w:evenVBand="0" w:oddHBand="1" w:evenHBand="0" w:firstRowFirstColumn="0" w:firstRowLastColumn="0" w:lastRowFirstColumn="0" w:lastRowLastColumn="0"/>
+              <w:rPr>
+                <w:rFonts w:ascii="Times New Roman" w:hAnsi="Times New Roman" w:cs="Times New Roman"/>
+                <w:sz w:val="24"/>
+                <w:szCs w:val="24"/>
+              </w:rPr>
+            </w:pPr>
+            <w:r>
+              <w:rPr>
+                <w:rFonts w:ascii="Times New Roman" w:hAnsi="Times New Roman" w:cs="Times New Roman"/>
+                <w:sz w:val="24"/>
+                <w:szCs w:val="24"/>
+              </w:rPr>
+              <w:t>Number of independent and dependent claims on the patent.</w:t>
+            </w:r>
           </w:p>
         </w:tc>
       </w:tr>
       <w:tr>
-        <w:tc>
-          <w:tcPr>
+        <w:trPr>
+          <w:cantSplit/>
+        </w:trPr>
+        <w:tc>
+          <w:tcPr>
+            <w:cnfStyle w:val="001000000000" w:firstRow="0" w:lastRow="0" w:firstColumn="1" w:lastColumn="0" w:oddVBand="0" w:evenVBand="0" w:oddHBand="0" w:evenHBand="0" w:firstRowFirstColumn="0" w:firstRowLastColumn="0" w:lastRowFirstColumn="0" w:lastRowLastColumn="0"/>
             <w:tcW w:w="1728" w:type="dxa"/>
           </w:tcPr>
           <w:p>
@@ -1444,13 +1657,15 @@
               <w:spacing w:line="480" w:lineRule="auto"/>
               <w:rPr>
                 <w:rFonts w:ascii="Times New Roman" w:hAnsi="Times New Roman" w:cs="Times New Roman"/>
-                <w:sz w:val="24"/>
-                <w:szCs w:val="24"/>
-              </w:rPr>
-            </w:pPr>
-            <w:r>
-              <w:rPr>
-                <w:rFonts w:ascii="Times New Roman" w:hAnsi="Times New Roman" w:cs="Times New Roman"/>
+                <w:b w:val="0"/>
+                <w:sz w:val="24"/>
+                <w:szCs w:val="24"/>
+              </w:rPr>
+            </w:pPr>
+            <w:r>
+              <w:rPr>
+                <w:rFonts w:ascii="Times New Roman" w:hAnsi="Times New Roman" w:cs="Times New Roman"/>
+                <w:b w:val="0"/>
                 <w:sz w:val="24"/>
                 <w:szCs w:val="24"/>
               </w:rPr>
@@ -1465,6 +1680,7 @@
           <w:p>
             <w:pPr>
               <w:spacing w:line="480" w:lineRule="auto"/>
+              <w:cnfStyle w:val="000000000000" w:firstRow="0" w:lastRow="0" w:firstColumn="0" w:lastColumn="0" w:oddVBand="0" w:evenVBand="0" w:oddHBand="0" w:evenHBand="0" w:firstRowFirstColumn="0" w:firstRowLastColumn="0" w:lastRowFirstColumn="0" w:lastRowLastColumn="0"/>
               <w:rPr>
                 <w:rFonts w:ascii="Times New Roman" w:hAnsi="Times New Roman" w:cs="Times New Roman"/>
                 <w:sz w:val="24"/>
@@ -1488,6 +1704,7 @@
           <w:p>
             <w:pPr>
               <w:spacing w:line="480" w:lineRule="auto"/>
+              <w:cnfStyle w:val="000000000000" w:firstRow="0" w:lastRow="0" w:firstColumn="0" w:lastColumn="0" w:oddVBand="0" w:evenVBand="0" w:oddHBand="0" w:evenHBand="0" w:firstRowFirstColumn="0" w:firstRowLastColumn="0" w:lastRowFirstColumn="0" w:lastRowLastColumn="0"/>
               <w:rPr>
                 <w:rFonts w:ascii="Times New Roman" w:hAnsi="Times New Roman" w:cs="Times New Roman"/>
                 <w:sz w:val="24"/>
@@ -1510,13 +1727,21 @@
           </w:tcPr>
           <w:p>
             <w:pPr>
-              <w:spacing w:line="480" w:lineRule="auto"/>
-              <w:rPr>
-                <w:rFonts w:ascii="Times New Roman" w:hAnsi="Times New Roman" w:cs="Times New Roman"/>
-                <w:sz w:val="24"/>
-                <w:szCs w:val="24"/>
-              </w:rPr>
-            </w:pPr>
+              <w:cnfStyle w:val="000000000000" w:firstRow="0" w:lastRow="0" w:firstColumn="0" w:lastColumn="0" w:oddVBand="0" w:evenVBand="0" w:oddHBand="0" w:evenHBand="0" w:firstRowFirstColumn="0" w:firstRowLastColumn="0" w:lastRowFirstColumn="0" w:lastRowLastColumn="0"/>
+              <w:rPr>
+                <w:rFonts w:ascii="Times New Roman" w:hAnsi="Times New Roman" w:cs="Times New Roman"/>
+                <w:sz w:val="24"/>
+                <w:szCs w:val="24"/>
+              </w:rPr>
+            </w:pPr>
+            <w:r>
+              <w:rPr>
+                <w:rFonts w:ascii="Times New Roman" w:hAnsi="Times New Roman" w:cs="Times New Roman"/>
+                <w:sz w:val="24"/>
+                <w:szCs w:val="24"/>
+              </w:rPr>
+              <w:t>A code that categorizes the patent into one of several broad classifications.</w:t>
+            </w:r>
           </w:p>
         </w:tc>
       </w:tr>
@@ -1569,7 +1794,7 @@
     </w:p>
     <w:tbl>
       <w:tblPr>
-        <w:tblStyle w:val="TableGrid"/>
+        <w:tblStyle w:val="LightList"/>
         <w:tblW w:w="9360" w:type="dxa"/>
         <w:tblLook w:val="04A0" w:firstRow="1" w:lastRow="0" w:firstColumn="1" w:lastColumn="0" w:noHBand="0" w:noVBand="1"/>
       </w:tblPr>
@@ -1580,8 +1805,14 @@
         <w:gridCol w:w="3024"/>
       </w:tblGrid>
       <w:tr>
-        <w:tc>
-          <w:tcPr>
+        <w:trPr>
+          <w:cnfStyle w:val="100000000000" w:firstRow="1" w:lastRow="0" w:firstColumn="0" w:lastColumn="0" w:oddVBand="0" w:evenVBand="0" w:oddHBand="0" w:evenHBand="0" w:firstRowFirstColumn="0" w:firstRowLastColumn="0" w:lastRowFirstColumn="0" w:lastRowLastColumn="0"/>
+          <w:cantSplit/>
+          <w:tblHeader/>
+        </w:trPr>
+        <w:tc>
+          <w:tcPr>
+            <w:cnfStyle w:val="001000000000" w:firstRow="0" w:lastRow="0" w:firstColumn="1" w:lastColumn="0" w:oddVBand="0" w:evenVBand="0" w:oddHBand="0" w:evenHBand="0" w:firstRowFirstColumn="0" w:firstRowLastColumn="0" w:lastRowFirstColumn="0" w:lastRowLastColumn="0"/>
             <w:tcW w:w="1728" w:type="dxa"/>
           </w:tcPr>
           <w:p>
@@ -1610,6 +1841,7 @@
           <w:p>
             <w:pPr>
               <w:spacing w:line="480" w:lineRule="auto"/>
+              <w:cnfStyle w:val="100000000000" w:firstRow="1" w:lastRow="0" w:firstColumn="0" w:lastColumn="0" w:oddVBand="0" w:evenVBand="0" w:oddHBand="0" w:evenHBand="0" w:firstRowFirstColumn="0" w:firstRowLastColumn="0" w:lastRowFirstColumn="0" w:lastRowLastColumn="0"/>
               <w:rPr>
                 <w:rFonts w:ascii="Times New Roman" w:hAnsi="Times New Roman" w:cs="Times New Roman"/>
                 <w:sz w:val="24"/>
@@ -1632,7 +1864,7 @@
           </w:tcPr>
           <w:p>
             <w:pPr>
-              <w:spacing w:line="480" w:lineRule="auto"/>
+              <w:cnfStyle w:val="100000000000" w:firstRow="1" w:lastRow="0" w:firstColumn="0" w:lastColumn="0" w:oddVBand="0" w:evenVBand="0" w:oddHBand="0" w:evenHBand="0" w:firstRowFirstColumn="0" w:firstRowLastColumn="0" w:lastRowFirstColumn="0" w:lastRowLastColumn="0"/>
               <w:rPr>
                 <w:rFonts w:ascii="Times New Roman" w:hAnsi="Times New Roman" w:cs="Times New Roman"/>
                 <w:sz w:val="24"/>
@@ -1655,7 +1887,7 @@
           </w:tcPr>
           <w:p>
             <w:pPr>
-              <w:spacing w:line="480" w:lineRule="auto"/>
+              <w:cnfStyle w:val="100000000000" w:firstRow="1" w:lastRow="0" w:firstColumn="0" w:lastColumn="0" w:oddVBand="0" w:evenVBand="0" w:oddHBand="0" w:evenHBand="0" w:firstRowFirstColumn="0" w:firstRowLastColumn="0" w:lastRowFirstColumn="0" w:lastRowLastColumn="0"/>
               <w:rPr>
                 <w:rFonts w:ascii="Times New Roman" w:hAnsi="Times New Roman" w:cs="Times New Roman"/>
                 <w:sz w:val="24"/>
@@ -1674,8 +1906,13 @@
         </w:tc>
       </w:tr>
       <w:tr>
-        <w:tc>
-          <w:tcPr>
+        <w:trPr>
+          <w:cnfStyle w:val="000000100000" w:firstRow="0" w:lastRow="0" w:firstColumn="0" w:lastColumn="0" w:oddVBand="0" w:evenVBand="0" w:oddHBand="1" w:evenHBand="0" w:firstRowFirstColumn="0" w:firstRowLastColumn="0" w:lastRowFirstColumn="0" w:lastRowLastColumn="0"/>
+          <w:cantSplit/>
+        </w:trPr>
+        <w:tc>
+          <w:tcPr>
+            <w:cnfStyle w:val="001000000000" w:firstRow="0" w:lastRow="0" w:firstColumn="1" w:lastColumn="0" w:oddVBand="0" w:evenVBand="0" w:oddHBand="0" w:evenHBand="0" w:firstRowFirstColumn="0" w:firstRowLastColumn="0" w:lastRowFirstColumn="0" w:lastRowLastColumn="0"/>
             <w:tcW w:w="1728" w:type="dxa"/>
           </w:tcPr>
           <w:p>
@@ -1683,13 +1920,15 @@
               <w:spacing w:line="480" w:lineRule="auto"/>
               <w:rPr>
                 <w:rFonts w:ascii="Times New Roman" w:hAnsi="Times New Roman" w:cs="Times New Roman"/>
-                <w:sz w:val="24"/>
-                <w:szCs w:val="24"/>
-              </w:rPr>
-            </w:pPr>
-            <w:r>
-              <w:rPr>
-                <w:rFonts w:ascii="Times New Roman" w:hAnsi="Times New Roman" w:cs="Times New Roman"/>
+                <w:b w:val="0"/>
+                <w:sz w:val="24"/>
+                <w:szCs w:val="24"/>
+              </w:rPr>
+            </w:pPr>
+            <w:r>
+              <w:rPr>
+                <w:rFonts w:ascii="Times New Roman" w:hAnsi="Times New Roman" w:cs="Times New Roman"/>
+                <w:b w:val="0"/>
                 <w:sz w:val="24"/>
                 <w:szCs w:val="24"/>
               </w:rPr>
@@ -1704,6 +1943,7 @@
           <w:p>
             <w:pPr>
               <w:spacing w:line="480" w:lineRule="auto"/>
+              <w:cnfStyle w:val="000000100000" w:firstRow="0" w:lastRow="0" w:firstColumn="0" w:lastColumn="0" w:oddVBand="0" w:evenVBand="0" w:oddHBand="1" w:evenHBand="0" w:firstRowFirstColumn="0" w:firstRowLastColumn="0" w:lastRowFirstColumn="0" w:lastRowLastColumn="0"/>
               <w:rPr>
                 <w:rFonts w:ascii="Times New Roman" w:hAnsi="Times New Roman" w:cs="Times New Roman"/>
                 <w:sz w:val="24"/>
@@ -1726,7 +1966,7 @@
           </w:tcPr>
           <w:p>
             <w:pPr>
-              <w:spacing w:line="480" w:lineRule="auto"/>
+              <w:cnfStyle w:val="000000100000" w:firstRow="0" w:lastRow="0" w:firstColumn="0" w:lastColumn="0" w:oddVBand="0" w:evenVBand="0" w:oddHBand="1" w:evenHBand="0" w:firstRowFirstColumn="0" w:firstRowLastColumn="0" w:lastRowFirstColumn="0" w:lastRowLastColumn="0"/>
               <w:rPr>
                 <w:rFonts w:ascii="Times New Roman" w:hAnsi="Times New Roman" w:cs="Times New Roman"/>
                 <w:sz w:val="24"/>
@@ -1749,19 +1989,39 @@
           </w:tcPr>
           <w:p>
             <w:pPr>
-              <w:spacing w:line="480" w:lineRule="auto"/>
-              <w:rPr>
-                <w:rFonts w:ascii="Times New Roman" w:hAnsi="Times New Roman" w:cs="Times New Roman"/>
-                <w:sz w:val="24"/>
-                <w:szCs w:val="24"/>
-              </w:rPr>
-            </w:pPr>
+              <w:cnfStyle w:val="000000100000" w:firstRow="0" w:lastRow="0" w:firstColumn="0" w:lastColumn="0" w:oddVBand="0" w:evenVBand="0" w:oddHBand="1" w:evenHBand="0" w:firstRowFirstColumn="0" w:firstRowLastColumn="0" w:lastRowFirstColumn="0" w:lastRowLastColumn="0"/>
+              <w:rPr>
+                <w:rFonts w:ascii="Times New Roman" w:hAnsi="Times New Roman" w:cs="Times New Roman"/>
+                <w:sz w:val="24"/>
+                <w:szCs w:val="24"/>
+              </w:rPr>
+            </w:pPr>
+            <w:r>
+              <w:rPr>
+                <w:rFonts w:ascii="Times New Roman" w:hAnsi="Times New Roman" w:cs="Times New Roman"/>
+                <w:sz w:val="24"/>
+                <w:szCs w:val="24"/>
+              </w:rPr>
+              <w:t>A higher-level classification of the Main Patent Class</w:t>
+            </w:r>
+            <w:r>
+              <w:rPr>
+                <w:rFonts w:ascii="Times New Roman" w:hAnsi="Times New Roman" w:cs="Times New Roman"/>
+                <w:sz w:val="24"/>
+                <w:szCs w:val="24"/>
+              </w:rPr>
+              <w:t>.</w:t>
+            </w:r>
           </w:p>
         </w:tc>
       </w:tr>
       <w:tr>
-        <w:tc>
-          <w:tcPr>
+        <w:trPr>
+          <w:cantSplit/>
+        </w:trPr>
+        <w:tc>
+          <w:tcPr>
+            <w:cnfStyle w:val="001000000000" w:firstRow="0" w:lastRow="0" w:firstColumn="1" w:lastColumn="0" w:oddVBand="0" w:evenVBand="0" w:oddHBand="0" w:evenHBand="0" w:firstRowFirstColumn="0" w:firstRowLastColumn="0" w:lastRowFirstColumn="0" w:lastRowLastColumn="0"/>
             <w:tcW w:w="1728" w:type="dxa"/>
           </w:tcPr>
           <w:p>
@@ -1769,13 +2029,15 @@
               <w:spacing w:line="480" w:lineRule="auto"/>
               <w:rPr>
                 <w:rFonts w:ascii="Times New Roman" w:hAnsi="Times New Roman" w:cs="Times New Roman"/>
-                <w:sz w:val="24"/>
-                <w:szCs w:val="24"/>
-              </w:rPr>
-            </w:pPr>
-            <w:r>
-              <w:rPr>
-                <w:rFonts w:ascii="Times New Roman" w:hAnsi="Times New Roman" w:cs="Times New Roman"/>
+                <w:b w:val="0"/>
+                <w:sz w:val="24"/>
+                <w:szCs w:val="24"/>
+              </w:rPr>
+            </w:pPr>
+            <w:r>
+              <w:rPr>
+                <w:rFonts w:ascii="Times New Roman" w:hAnsi="Times New Roman" w:cs="Times New Roman"/>
+                <w:b w:val="0"/>
                 <w:sz w:val="24"/>
                 <w:szCs w:val="24"/>
               </w:rPr>
@@ -1790,6 +2052,7 @@
           <w:p>
             <w:pPr>
               <w:spacing w:line="480" w:lineRule="auto"/>
+              <w:cnfStyle w:val="000000000000" w:firstRow="0" w:lastRow="0" w:firstColumn="0" w:lastColumn="0" w:oddVBand="0" w:evenVBand="0" w:oddHBand="0" w:evenHBand="0" w:firstRowFirstColumn="0" w:firstRowLastColumn="0" w:lastRowFirstColumn="0" w:lastRowLastColumn="0"/>
               <w:rPr>
                 <w:rFonts w:ascii="Times New Roman" w:hAnsi="Times New Roman" w:cs="Times New Roman"/>
                 <w:sz w:val="24"/>
@@ -1812,7 +2075,7 @@
           </w:tcPr>
           <w:p>
             <w:pPr>
-              <w:spacing w:line="480" w:lineRule="auto"/>
+              <w:cnfStyle w:val="000000000000" w:firstRow="0" w:lastRow="0" w:firstColumn="0" w:lastColumn="0" w:oddVBand="0" w:evenVBand="0" w:oddHBand="0" w:evenHBand="0" w:firstRowFirstColumn="0" w:firstRowLastColumn="0" w:lastRowFirstColumn="0" w:lastRowLastColumn="0"/>
               <w:rPr>
                 <w:rFonts w:ascii="Times New Roman" w:hAnsi="Times New Roman" w:cs="Times New Roman"/>
                 <w:sz w:val="24"/>
@@ -1835,19 +2098,48 @@
           </w:tcPr>
           <w:p>
             <w:pPr>
-              <w:spacing w:line="480" w:lineRule="auto"/>
-              <w:rPr>
-                <w:rFonts w:ascii="Times New Roman" w:hAnsi="Times New Roman" w:cs="Times New Roman"/>
-                <w:sz w:val="24"/>
-                <w:szCs w:val="24"/>
-              </w:rPr>
-            </w:pPr>
+              <w:cnfStyle w:val="000000000000" w:firstRow="0" w:lastRow="0" w:firstColumn="0" w:lastColumn="0" w:oddVBand="0" w:evenVBand="0" w:oddHBand="0" w:evenHBand="0" w:firstRowFirstColumn="0" w:firstRowLastColumn="0" w:lastRowFirstColumn="0" w:lastRowLastColumn="0"/>
+              <w:rPr>
+                <w:rFonts w:ascii="Times New Roman" w:hAnsi="Times New Roman" w:cs="Times New Roman"/>
+                <w:sz w:val="24"/>
+                <w:szCs w:val="24"/>
+              </w:rPr>
+            </w:pPr>
+            <w:r>
+              <w:rPr>
+                <w:rFonts w:ascii="Times New Roman" w:hAnsi="Times New Roman" w:cs="Times New Roman"/>
+                <w:sz w:val="24"/>
+                <w:szCs w:val="24"/>
+              </w:rPr>
+              <w:t xml:space="preserve">The sub-category </w:t>
+            </w:r>
+            <w:r>
+              <w:rPr>
+                <w:rFonts w:ascii="Times New Roman" w:hAnsi="Times New Roman" w:cs="Times New Roman"/>
+                <w:sz w:val="24"/>
+                <w:szCs w:val="24"/>
+              </w:rPr>
+              <w:t xml:space="preserve">of the primary technological category </w:t>
+            </w:r>
+            <w:r>
+              <w:rPr>
+                <w:rFonts w:ascii="Times New Roman" w:hAnsi="Times New Roman" w:cs="Times New Roman"/>
+                <w:sz w:val="24"/>
+                <w:szCs w:val="24"/>
+              </w:rPr>
+              <w:t>to which the patent is assigned.</w:t>
+            </w:r>
           </w:p>
         </w:tc>
       </w:tr>
       <w:tr>
-        <w:tc>
-          <w:tcPr>
+        <w:trPr>
+          <w:cnfStyle w:val="000000100000" w:firstRow="0" w:lastRow="0" w:firstColumn="0" w:lastColumn="0" w:oddVBand="0" w:evenVBand="0" w:oddHBand="1" w:evenHBand="0" w:firstRowFirstColumn="0" w:firstRowLastColumn="0" w:lastRowFirstColumn="0" w:lastRowLastColumn="0"/>
+          <w:cantSplit/>
+        </w:trPr>
+        <w:tc>
+          <w:tcPr>
+            <w:cnfStyle w:val="001000000000" w:firstRow="0" w:lastRow="0" w:firstColumn="1" w:lastColumn="0" w:oddVBand="0" w:evenVBand="0" w:oddHBand="0" w:evenHBand="0" w:firstRowFirstColumn="0" w:firstRowLastColumn="0" w:lastRowFirstColumn="0" w:lastRowLastColumn="0"/>
             <w:tcW w:w="1728" w:type="dxa"/>
           </w:tcPr>
           <w:p>
@@ -1855,13 +2147,15 @@
               <w:spacing w:line="480" w:lineRule="auto"/>
               <w:rPr>
                 <w:rFonts w:ascii="Times New Roman" w:hAnsi="Times New Roman" w:cs="Times New Roman"/>
-                <w:sz w:val="24"/>
-                <w:szCs w:val="24"/>
-              </w:rPr>
-            </w:pPr>
-            <w:r>
-              <w:rPr>
-                <w:rFonts w:ascii="Times New Roman" w:hAnsi="Times New Roman" w:cs="Times New Roman"/>
+                <w:b w:val="0"/>
+                <w:sz w:val="24"/>
+                <w:szCs w:val="24"/>
+              </w:rPr>
+            </w:pPr>
+            <w:r>
+              <w:rPr>
+                <w:rFonts w:ascii="Times New Roman" w:hAnsi="Times New Roman" w:cs="Times New Roman"/>
+                <w:b w:val="0"/>
                 <w:sz w:val="24"/>
                 <w:szCs w:val="24"/>
               </w:rPr>
@@ -1876,6 +2170,7 @@
           <w:p>
             <w:pPr>
               <w:spacing w:line="480" w:lineRule="auto"/>
+              <w:cnfStyle w:val="000000100000" w:firstRow="0" w:lastRow="0" w:firstColumn="0" w:lastColumn="0" w:oddVBand="0" w:evenVBand="0" w:oddHBand="1" w:evenHBand="0" w:firstRowFirstColumn="0" w:firstRowLastColumn="0" w:lastRowFirstColumn="0" w:lastRowLastColumn="0"/>
               <w:rPr>
                 <w:rFonts w:ascii="Times New Roman" w:hAnsi="Times New Roman" w:cs="Times New Roman"/>
                 <w:sz w:val="24"/>
@@ -1898,7 +2193,7 @@
           </w:tcPr>
           <w:p>
             <w:pPr>
-              <w:spacing w:line="480" w:lineRule="auto"/>
+              <w:cnfStyle w:val="000000100000" w:firstRow="0" w:lastRow="0" w:firstColumn="0" w:lastColumn="0" w:oddVBand="0" w:evenVBand="0" w:oddHBand="1" w:evenHBand="0" w:firstRowFirstColumn="0" w:firstRowLastColumn="0" w:lastRowFirstColumn="0" w:lastRowLastColumn="0"/>
               <w:rPr>
                 <w:rFonts w:ascii="Times New Roman" w:hAnsi="Times New Roman" w:cs="Times New Roman"/>
                 <w:sz w:val="24"/>
@@ -1921,19 +2216,31 @@
           </w:tcPr>
           <w:p>
             <w:pPr>
-              <w:spacing w:line="480" w:lineRule="auto"/>
-              <w:rPr>
-                <w:rFonts w:ascii="Times New Roman" w:hAnsi="Times New Roman" w:cs="Times New Roman"/>
-                <w:sz w:val="24"/>
-                <w:szCs w:val="24"/>
-              </w:rPr>
-            </w:pPr>
+              <w:cnfStyle w:val="000000100000" w:firstRow="0" w:lastRow="0" w:firstColumn="0" w:lastColumn="0" w:oddVBand="0" w:evenVBand="0" w:oddHBand="1" w:evenHBand="0" w:firstRowFirstColumn="0" w:firstRowLastColumn="0" w:lastRowFirstColumn="0" w:lastRowLastColumn="0"/>
+              <w:rPr>
+                <w:rFonts w:ascii="Times New Roman" w:hAnsi="Times New Roman" w:cs="Times New Roman"/>
+                <w:sz w:val="24"/>
+                <w:szCs w:val="24"/>
+              </w:rPr>
+            </w:pPr>
+            <w:r>
+              <w:rPr>
+                <w:rFonts w:ascii="Times New Roman" w:hAnsi="Times New Roman" w:cs="Times New Roman"/>
+                <w:sz w:val="24"/>
+                <w:szCs w:val="24"/>
+              </w:rPr>
+              <w:t>The number of citations made by the patent.</w:t>
+            </w:r>
           </w:p>
         </w:tc>
       </w:tr>
       <w:tr>
-        <w:tc>
-          <w:tcPr>
+        <w:trPr>
+          <w:cantSplit/>
+        </w:trPr>
+        <w:tc>
+          <w:tcPr>
+            <w:cnfStyle w:val="001000000000" w:firstRow="0" w:lastRow="0" w:firstColumn="1" w:lastColumn="0" w:oddVBand="0" w:evenVBand="0" w:oddHBand="0" w:evenHBand="0" w:firstRowFirstColumn="0" w:firstRowLastColumn="0" w:lastRowFirstColumn="0" w:lastRowLastColumn="0"/>
             <w:tcW w:w="1728" w:type="dxa"/>
           </w:tcPr>
           <w:p>
@@ -1941,13 +2248,15 @@
               <w:spacing w:line="480" w:lineRule="auto"/>
               <w:rPr>
                 <w:rFonts w:ascii="Times New Roman" w:hAnsi="Times New Roman" w:cs="Times New Roman"/>
-                <w:sz w:val="24"/>
-                <w:szCs w:val="24"/>
-              </w:rPr>
-            </w:pPr>
-            <w:r>
-              <w:rPr>
-                <w:rFonts w:ascii="Times New Roman" w:hAnsi="Times New Roman" w:cs="Times New Roman"/>
+                <w:b w:val="0"/>
+                <w:sz w:val="24"/>
+                <w:szCs w:val="24"/>
+              </w:rPr>
+            </w:pPr>
+            <w:r>
+              <w:rPr>
+                <w:rFonts w:ascii="Times New Roman" w:hAnsi="Times New Roman" w:cs="Times New Roman"/>
+                <w:b w:val="0"/>
                 <w:sz w:val="24"/>
                 <w:szCs w:val="24"/>
               </w:rPr>
@@ -1962,6 +2271,7 @@
           <w:p>
             <w:pPr>
               <w:spacing w:line="480" w:lineRule="auto"/>
+              <w:cnfStyle w:val="000000000000" w:firstRow="0" w:lastRow="0" w:firstColumn="0" w:lastColumn="0" w:oddVBand="0" w:evenVBand="0" w:oddHBand="0" w:evenHBand="0" w:firstRowFirstColumn="0" w:firstRowLastColumn="0" w:lastRowFirstColumn="0" w:lastRowLastColumn="0"/>
               <w:rPr>
                 <w:rFonts w:ascii="Times New Roman" w:hAnsi="Times New Roman" w:cs="Times New Roman"/>
                 <w:sz w:val="24"/>
@@ -1984,7 +2294,7 @@
           </w:tcPr>
           <w:p>
             <w:pPr>
-              <w:spacing w:line="480" w:lineRule="auto"/>
+              <w:cnfStyle w:val="000000000000" w:firstRow="0" w:lastRow="0" w:firstColumn="0" w:lastColumn="0" w:oddVBand="0" w:evenVBand="0" w:oddHBand="0" w:evenHBand="0" w:firstRowFirstColumn="0" w:firstRowLastColumn="0" w:lastRowFirstColumn="0" w:lastRowLastColumn="0"/>
               <w:rPr>
                 <w:rFonts w:ascii="Times New Roman" w:hAnsi="Times New Roman" w:cs="Times New Roman"/>
                 <w:sz w:val="24"/>
@@ -2007,19 +2317,32 @@
           </w:tcPr>
           <w:p>
             <w:pPr>
-              <w:spacing w:line="480" w:lineRule="auto"/>
-              <w:rPr>
-                <w:rFonts w:ascii="Times New Roman" w:hAnsi="Times New Roman" w:cs="Times New Roman"/>
-                <w:sz w:val="24"/>
-                <w:szCs w:val="24"/>
-              </w:rPr>
-            </w:pPr>
+              <w:cnfStyle w:val="000000000000" w:firstRow="0" w:lastRow="0" w:firstColumn="0" w:lastColumn="0" w:oddVBand="0" w:evenVBand="0" w:oddHBand="0" w:evenHBand="0" w:firstRowFirstColumn="0" w:firstRowLastColumn="0" w:lastRowFirstColumn="0" w:lastRowLastColumn="0"/>
+              <w:rPr>
+                <w:rFonts w:ascii="Times New Roman" w:hAnsi="Times New Roman" w:cs="Times New Roman"/>
+                <w:sz w:val="24"/>
+                <w:szCs w:val="24"/>
+              </w:rPr>
+            </w:pPr>
+            <w:r>
+              <w:rPr>
+                <w:rFonts w:ascii="Times New Roman" w:hAnsi="Times New Roman" w:cs="Times New Roman"/>
+                <w:sz w:val="24"/>
+                <w:szCs w:val="24"/>
+              </w:rPr>
+              <w:t>The number of citations in other patents that reference the patent.</w:t>
+            </w:r>
           </w:p>
         </w:tc>
       </w:tr>
       <w:tr>
-        <w:tc>
-          <w:tcPr>
+        <w:trPr>
+          <w:cnfStyle w:val="000000100000" w:firstRow="0" w:lastRow="0" w:firstColumn="0" w:lastColumn="0" w:oddVBand="0" w:evenVBand="0" w:oddHBand="1" w:evenHBand="0" w:firstRowFirstColumn="0" w:firstRowLastColumn="0" w:lastRowFirstColumn="0" w:lastRowLastColumn="0"/>
+          <w:cantSplit/>
+        </w:trPr>
+        <w:tc>
+          <w:tcPr>
+            <w:cnfStyle w:val="001000000000" w:firstRow="0" w:lastRow="0" w:firstColumn="1" w:lastColumn="0" w:oddVBand="0" w:evenVBand="0" w:oddHBand="0" w:evenHBand="0" w:firstRowFirstColumn="0" w:firstRowLastColumn="0" w:lastRowFirstColumn="0" w:lastRowLastColumn="0"/>
             <w:tcW w:w="1728" w:type="dxa"/>
           </w:tcPr>
           <w:p>
@@ -2027,16 +2350,19 @@
               <w:spacing w:line="480" w:lineRule="auto"/>
               <w:rPr>
                 <w:rFonts w:ascii="Times New Roman" w:hAnsi="Times New Roman" w:cs="Times New Roman"/>
-                <w:sz w:val="24"/>
-                <w:szCs w:val="24"/>
-              </w:rPr>
-            </w:pPr>
-            <w:r>
-              <w:rPr>
-                <w:rFonts w:ascii="Times New Roman" w:hAnsi="Times New Roman" w:cs="Times New Roman"/>
-                <w:sz w:val="24"/>
-                <w:szCs w:val="24"/>
-              </w:rPr>
+                <w:b w:val="0"/>
+                <w:sz w:val="24"/>
+                <w:szCs w:val="24"/>
+              </w:rPr>
+            </w:pPr>
+            <w:r>
+              <w:rPr>
+                <w:rFonts w:ascii="Times New Roman" w:hAnsi="Times New Roman" w:cs="Times New Roman"/>
+                <w:b w:val="0"/>
+                <w:sz w:val="24"/>
+                <w:szCs w:val="24"/>
+              </w:rPr>
+              <w:lastRenderedPageBreak/>
               <w:t>RATIOCIT</w:t>
             </w:r>
           </w:p>
@@ -2048,6 +2374,7 @@
           <w:p>
             <w:pPr>
               <w:spacing w:line="480" w:lineRule="auto"/>
+              <w:cnfStyle w:val="000000100000" w:firstRow="0" w:lastRow="0" w:firstColumn="0" w:lastColumn="0" w:oddVBand="0" w:evenVBand="0" w:oddHBand="1" w:evenHBand="0" w:firstRowFirstColumn="0" w:firstRowLastColumn="0" w:lastRowFirstColumn="0" w:lastRowLastColumn="0"/>
               <w:rPr>
                 <w:rFonts w:ascii="Times New Roman" w:hAnsi="Times New Roman" w:cs="Times New Roman"/>
                 <w:sz w:val="24"/>
@@ -2070,7 +2397,7 @@
           </w:tcPr>
           <w:p>
             <w:pPr>
-              <w:spacing w:line="480" w:lineRule="auto"/>
+              <w:cnfStyle w:val="000000100000" w:firstRow="0" w:lastRow="0" w:firstColumn="0" w:lastColumn="0" w:oddVBand="0" w:evenVBand="0" w:oddHBand="1" w:evenHBand="0" w:firstRowFirstColumn="0" w:firstRowLastColumn="0" w:lastRowFirstColumn="0" w:lastRowLastColumn="0"/>
               <w:rPr>
                 <w:rFonts w:ascii="Times New Roman" w:hAnsi="Times New Roman" w:cs="Times New Roman"/>
                 <w:sz w:val="24"/>
@@ -2085,6 +2412,14 @@
               </w:rPr>
               <w:t>Percent of Citations Made to Patents</w:t>
             </w:r>
+            <w:r>
+              <w:rPr>
+                <w:rFonts w:ascii="Times New Roman" w:hAnsi="Times New Roman" w:cs="Times New Roman"/>
+                <w:sz w:val="24"/>
+                <w:szCs w:val="24"/>
+              </w:rPr>
+              <w:t xml:space="preserve"> Granted Since 1963</w:t>
+            </w:r>
           </w:p>
         </w:tc>
         <w:tc>
@@ -2093,19 +2428,79 @@
           </w:tcPr>
           <w:p>
             <w:pPr>
-              <w:spacing w:line="480" w:lineRule="auto"/>
-              <w:rPr>
-                <w:rFonts w:ascii="Times New Roman" w:hAnsi="Times New Roman" w:cs="Times New Roman"/>
-                <w:sz w:val="24"/>
-                <w:szCs w:val="24"/>
-              </w:rPr>
-            </w:pPr>
+              <w:cnfStyle w:val="000000100000" w:firstRow="0" w:lastRow="0" w:firstColumn="0" w:lastColumn="0" w:oddVBand="0" w:evenVBand="0" w:oddHBand="1" w:evenHBand="0" w:firstRowFirstColumn="0" w:firstRowLastColumn="0" w:lastRowFirstColumn="0" w:lastRowLastColumn="0"/>
+              <w:rPr>
+                <w:rFonts w:ascii="Times New Roman" w:hAnsi="Times New Roman" w:cs="Times New Roman"/>
+                <w:sz w:val="24"/>
+                <w:szCs w:val="24"/>
+              </w:rPr>
+            </w:pPr>
+            <w:r>
+              <w:rPr>
+                <w:rFonts w:ascii="Times New Roman" w:hAnsi="Times New Roman" w:cs="Times New Roman"/>
+                <w:sz w:val="24"/>
+                <w:szCs w:val="24"/>
+              </w:rPr>
+              <w:t>The ratio of t</w:t>
+            </w:r>
+            <w:r>
+              <w:rPr>
+                <w:rFonts w:ascii="Times New Roman" w:hAnsi="Times New Roman" w:cs="Times New Roman"/>
+                <w:sz w:val="24"/>
+                <w:szCs w:val="24"/>
+              </w:rPr>
+              <w:t xml:space="preserve">he number of citations made </w:t>
+            </w:r>
+            <w:r>
+              <w:rPr>
+                <w:rFonts w:ascii="Times New Roman" w:hAnsi="Times New Roman" w:cs="Times New Roman"/>
+                <w:sz w:val="24"/>
+                <w:szCs w:val="24"/>
+              </w:rPr>
+              <w:t>by all patents granted since 1963</w:t>
+            </w:r>
+            <w:r>
+              <w:rPr>
+                <w:rFonts w:ascii="Times New Roman" w:hAnsi="Times New Roman" w:cs="Times New Roman"/>
+                <w:sz w:val="24"/>
+                <w:szCs w:val="24"/>
+              </w:rPr>
+              <w:t xml:space="preserve"> to </w:t>
+            </w:r>
+            <w:r>
+              <w:rPr>
+                <w:rFonts w:ascii="Times New Roman" w:hAnsi="Times New Roman" w:cs="Times New Roman"/>
+                <w:sz w:val="24"/>
+                <w:szCs w:val="24"/>
+              </w:rPr>
+              <w:t>the total number of citations made</w:t>
+            </w:r>
+            <w:r>
+              <w:rPr>
+                <w:rFonts w:ascii="Times New Roman" w:hAnsi="Times New Roman" w:cs="Times New Roman"/>
+                <w:sz w:val="24"/>
+                <w:szCs w:val="24"/>
+              </w:rPr>
+              <w:t xml:space="preserve"> by the particular patent.</w:t>
+            </w:r>
+            <w:r>
+              <w:rPr>
+                <w:rFonts w:ascii="Times New Roman" w:hAnsi="Times New Roman" w:cs="Times New Roman"/>
+                <w:sz w:val="24"/>
+                <w:szCs w:val="24"/>
+              </w:rPr>
+              <w:t xml:space="preserve"> </w:t>
+            </w:r>
           </w:p>
         </w:tc>
       </w:tr>
       <w:tr>
-        <w:tc>
-          <w:tcPr>
+        <w:trPr>
+          <w:cantSplit/>
+        </w:trPr>
+        <w:tc>
+          <w:tcPr>
+            <w:cnfStyle w:val="001000000000" w:firstRow="0" w:lastRow="0" w:firstColumn="1" w:lastColumn="0" w:oddVBand="0" w:evenVBand="0" w:oddHBand="0" w:evenHBand="0" w:firstRowFirstColumn="0" w:firstRowLastColumn="0" w:lastRowFirstColumn="0" w:lastRowLastColumn="0"/>
             <w:tcW w:w="1728" w:type="dxa"/>
           </w:tcPr>
           <w:p>
@@ -2113,13 +2508,15 @@
               <w:spacing w:line="480" w:lineRule="auto"/>
               <w:rPr>
                 <w:rFonts w:ascii="Times New Roman" w:hAnsi="Times New Roman" w:cs="Times New Roman"/>
-                <w:sz w:val="24"/>
-                <w:szCs w:val="24"/>
-              </w:rPr>
-            </w:pPr>
-            <w:r>
-              <w:rPr>
-                <w:rFonts w:ascii="Times New Roman" w:hAnsi="Times New Roman" w:cs="Times New Roman"/>
+                <w:b w:val="0"/>
+                <w:sz w:val="24"/>
+                <w:szCs w:val="24"/>
+              </w:rPr>
+            </w:pPr>
+            <w:r>
+              <w:rPr>
+                <w:rFonts w:ascii="Times New Roman" w:hAnsi="Times New Roman" w:cs="Times New Roman"/>
+                <w:b w:val="0"/>
                 <w:sz w:val="24"/>
                 <w:szCs w:val="24"/>
               </w:rPr>
@@ -2134,6 +2531,7 @@
           <w:p>
             <w:pPr>
               <w:spacing w:line="480" w:lineRule="auto"/>
+              <w:cnfStyle w:val="000000000000" w:firstRow="0" w:lastRow="0" w:firstColumn="0" w:lastColumn="0" w:oddVBand="0" w:evenVBand="0" w:oddHBand="0" w:evenHBand="0" w:firstRowFirstColumn="0" w:firstRowLastColumn="0" w:lastRowFirstColumn="0" w:lastRowLastColumn="0"/>
               <w:rPr>
                 <w:rFonts w:ascii="Times New Roman" w:hAnsi="Times New Roman" w:cs="Times New Roman"/>
                 <w:sz w:val="24"/>
@@ -2156,7 +2554,7 @@
           </w:tcPr>
           <w:p>
             <w:pPr>
-              <w:spacing w:line="480" w:lineRule="auto"/>
+              <w:cnfStyle w:val="000000000000" w:firstRow="0" w:lastRow="0" w:firstColumn="0" w:lastColumn="0" w:oddVBand="0" w:evenVBand="0" w:oddHBand="0" w:evenHBand="0" w:firstRowFirstColumn="0" w:firstRowLastColumn="0" w:lastRowFirstColumn="0" w:lastRowLastColumn="0"/>
               <w:rPr>
                 <w:rFonts w:ascii="Times New Roman" w:hAnsi="Times New Roman" w:cs="Times New Roman"/>
                 <w:sz w:val="24"/>
@@ -2179,19 +2577,327 @@
           </w:tcPr>
           <w:p>
             <w:pPr>
-              <w:spacing w:line="480" w:lineRule="auto"/>
-              <w:rPr>
-                <w:rFonts w:ascii="Times New Roman" w:hAnsi="Times New Roman" w:cs="Times New Roman"/>
-                <w:sz w:val="24"/>
-                <w:szCs w:val="24"/>
-              </w:rPr>
-            </w:pPr>
+              <w:cnfStyle w:val="000000000000" w:firstRow="0" w:lastRow="0" w:firstColumn="0" w:lastColumn="0" w:oddVBand="0" w:evenVBand="0" w:oddHBand="0" w:evenHBand="0" w:firstRowFirstColumn="0" w:firstRowLastColumn="0" w:lastRowFirstColumn="0" w:lastRowLastColumn="0"/>
+              <w:rPr>
+                <w:rFonts w:ascii="Times New Roman" w:hAnsi="Times New Roman" w:cs="Times New Roman"/>
+                <w:sz w:val="24"/>
+                <w:szCs w:val="24"/>
+              </w:rPr>
+            </w:pPr>
+            <w:r>
+              <w:rPr>
+                <w:rFonts w:ascii="Times New Roman" w:hAnsi="Times New Roman" w:cs="Times New Roman"/>
+                <w:sz w:val="24"/>
+                <w:szCs w:val="24"/>
+              </w:rPr>
+              <w:t>A measure of how broad the influence of a patent spans across fields as determined by the number of different fields of all patents that cite the patent of interest.</w:t>
+            </w:r>
+          </w:p>
+          <w:p>
+            <w:pPr>
+              <w:cnfStyle w:val="000000000000" w:firstRow="0" w:lastRow="0" w:firstColumn="0" w:lastColumn="0" w:oddVBand="0" w:evenVBand="0" w:oddHBand="0" w:evenHBand="0" w:firstRowFirstColumn="0" w:firstRowLastColumn="0" w:lastRowFirstColumn="0" w:lastRowLastColumn="0"/>
+              <w:rPr>
+                <w:rFonts w:ascii="Times New Roman" w:hAnsi="Times New Roman" w:cs="Times New Roman"/>
+                <w:sz w:val="24"/>
+                <w:szCs w:val="24"/>
+              </w:rPr>
+            </w:pPr>
+          </w:p>
+          <w:p>
+            <w:pPr>
+              <w:cnfStyle w:val="000000000000" w:firstRow="0" w:lastRow="0" w:firstColumn="0" w:lastColumn="0" w:oddVBand="0" w:evenVBand="0" w:oddHBand="0" w:evenHBand="0" w:firstRowFirstColumn="0" w:firstRowLastColumn="0" w:lastRowFirstColumn="0" w:lastRowLastColumn="0"/>
+              <w:rPr>
+                <w:rFonts w:ascii="Times New Roman" w:hAnsi="Times New Roman" w:cs="Times New Roman"/>
+                <w:sz w:val="24"/>
+                <w:szCs w:val="24"/>
+              </w:rPr>
+            </w:pPr>
+            <w:r>
+              <w:rPr>
+                <w:rFonts w:ascii="Times New Roman" w:hAnsi="Times New Roman" w:cs="Times New Roman"/>
+                <w:sz w:val="24"/>
+                <w:szCs w:val="24"/>
+              </w:rPr>
+              <w:t xml:space="preserve">Calculated as the following: </w:t>
+            </w:r>
+          </w:p>
+          <w:p>
+            <w:pPr>
+              <w:cnfStyle w:val="000000000000" w:firstRow="0" w:lastRow="0" w:firstColumn="0" w:lastColumn="0" w:oddVBand="0" w:evenVBand="0" w:oddHBand="0" w:evenHBand="0" w:firstRowFirstColumn="0" w:firstRowLastColumn="0" w:lastRowFirstColumn="0" w:lastRowLastColumn="0"/>
+              <w:rPr>
+                <w:rFonts w:ascii="Times New Roman" w:hAnsi="Times New Roman" w:cs="Times New Roman"/>
+                <w:sz w:val="24"/>
+                <w:szCs w:val="24"/>
+              </w:rPr>
+            </w:pPr>
+            <w:proofErr w:type="spellStart"/>
+            <w:r>
+              <w:rPr>
+                <w:rFonts w:ascii="Times New Roman" w:hAnsi="Times New Roman" w:cs="Times New Roman"/>
+                <w:sz w:val="24"/>
+                <w:szCs w:val="24"/>
+              </w:rPr>
+              <w:t>Generality</w:t>
+            </w:r>
+            <w:r>
+              <w:rPr>
+                <w:rFonts w:ascii="Times New Roman" w:hAnsi="Times New Roman" w:cs="Times New Roman"/>
+                <w:sz w:val="24"/>
+                <w:szCs w:val="24"/>
+                <w:vertAlign w:val="subscript"/>
+              </w:rPr>
+              <w:t>i</w:t>
+            </w:r>
+            <w:proofErr w:type="spellEnd"/>
+            <w:r>
+              <w:rPr>
+                <w:rFonts w:ascii="Times New Roman" w:hAnsi="Times New Roman" w:cs="Times New Roman"/>
+                <w:sz w:val="24"/>
+                <w:szCs w:val="24"/>
+              </w:rPr>
+              <w:t xml:space="preserve"> = 1 - </w:t>
+            </w:r>
+            <m:oMath>
+              <m:nary>
+                <m:naryPr>
+                  <m:chr m:val="∑"/>
+                  <m:limLoc m:val="undOvr"/>
+                  <m:ctrlPr>
+                    <w:rPr>
+                      <w:rFonts w:ascii="Cambria Math" w:hAnsi="Cambria Math" w:cs="Times New Roman"/>
+                      <w:i/>
+                      <w:sz w:val="24"/>
+                      <w:szCs w:val="24"/>
+                    </w:rPr>
+                  </m:ctrlPr>
+                </m:naryPr>
+                <m:sub>
+                  <m:r>
+                    <w:rPr>
+                      <w:rFonts w:ascii="Cambria Math" w:hAnsi="Cambria Math" w:cs="Times New Roman"/>
+                      <w:sz w:val="24"/>
+                      <w:szCs w:val="24"/>
+                    </w:rPr>
+                    <m:t>j</m:t>
+                  </m:r>
+                </m:sub>
+                <m:sup>
+                  <m:sSub>
+                    <m:sSubPr>
+                      <m:ctrlPr>
+                        <w:rPr>
+                          <w:rFonts w:ascii="Cambria Math" w:hAnsi="Cambria Math" w:cs="Times New Roman"/>
+                          <w:i/>
+                          <w:sz w:val="24"/>
+                          <w:szCs w:val="24"/>
+                        </w:rPr>
+                      </m:ctrlPr>
+                    </m:sSubPr>
+                    <m:e>
+                      <m:r>
+                        <w:rPr>
+                          <w:rFonts w:ascii="Cambria Math" w:hAnsi="Cambria Math" w:cs="Times New Roman"/>
+                          <w:sz w:val="24"/>
+                          <w:szCs w:val="24"/>
+                        </w:rPr>
+                        <m:t>n</m:t>
+                      </m:r>
+                    </m:e>
+                    <m:sub>
+                      <m:r>
+                        <w:rPr>
+                          <w:rFonts w:ascii="Cambria Math" w:hAnsi="Cambria Math" w:cs="Times New Roman"/>
+                          <w:sz w:val="24"/>
+                          <w:szCs w:val="24"/>
+                        </w:rPr>
+                        <m:t>i</m:t>
+                      </m:r>
+                    </m:sub>
+                  </m:sSub>
+                </m:sup>
+                <m:e>
+                  <m:sSubSup>
+                    <m:sSubSupPr>
+                      <m:ctrlPr>
+                        <w:rPr>
+                          <w:rFonts w:ascii="Cambria Math" w:hAnsi="Cambria Math" w:cs="Times New Roman"/>
+                          <w:i/>
+                          <w:sz w:val="24"/>
+                          <w:szCs w:val="24"/>
+                        </w:rPr>
+                      </m:ctrlPr>
+                    </m:sSubSupPr>
+                    <m:e>
+                      <m:r>
+                        <w:rPr>
+                          <w:rFonts w:ascii="Cambria Math" w:hAnsi="Cambria Math" w:cs="Times New Roman"/>
+                          <w:sz w:val="24"/>
+                          <w:szCs w:val="24"/>
+                        </w:rPr>
+                        <m:t>s</m:t>
+                      </m:r>
+                    </m:e>
+                    <m:sub>
+                      <m:r>
+                        <w:rPr>
+                          <w:rFonts w:ascii="Cambria Math" w:hAnsi="Cambria Math" w:cs="Times New Roman"/>
+                          <w:sz w:val="24"/>
+                          <w:szCs w:val="24"/>
+                        </w:rPr>
+                        <m:t>ij</m:t>
+                      </m:r>
+                    </m:sub>
+                    <m:sup>
+                      <m:r>
+                        <w:rPr>
+                          <w:rFonts w:ascii="Cambria Math" w:hAnsi="Cambria Math" w:cs="Times New Roman"/>
+                          <w:sz w:val="24"/>
+                          <w:szCs w:val="24"/>
+                        </w:rPr>
+                        <m:t>2</m:t>
+                      </m:r>
+                    </m:sup>
+                  </m:sSubSup>
+                </m:e>
+              </m:nary>
+            </m:oMath>
+            <w:r>
+              <w:rPr>
+                <w:rFonts w:ascii="Times New Roman" w:eastAsiaTheme="minorEastAsia" w:hAnsi="Times New Roman" w:cs="Times New Roman"/>
+                <w:sz w:val="24"/>
+                <w:szCs w:val="24"/>
+              </w:rPr>
+              <w:t xml:space="preserve"> , where </w:t>
+            </w:r>
+            <w:proofErr w:type="spellStart"/>
+            <w:r>
+              <w:rPr>
+                <w:rFonts w:ascii="Times New Roman" w:eastAsiaTheme="minorEastAsia" w:hAnsi="Times New Roman" w:cs="Times New Roman"/>
+                <w:i/>
+                <w:sz w:val="24"/>
+                <w:szCs w:val="24"/>
+              </w:rPr>
+              <w:t>s</w:t>
+            </w:r>
+            <w:r>
+              <w:rPr>
+                <w:rFonts w:ascii="Times New Roman" w:eastAsiaTheme="minorEastAsia" w:hAnsi="Times New Roman" w:cs="Times New Roman"/>
+                <w:i/>
+                <w:sz w:val="24"/>
+                <w:szCs w:val="24"/>
+                <w:vertAlign w:val="subscript"/>
+              </w:rPr>
+              <w:t>ij</w:t>
+            </w:r>
+            <w:proofErr w:type="spellEnd"/>
+            <w:r>
+              <w:rPr>
+                <w:rFonts w:ascii="Times New Roman" w:eastAsiaTheme="minorEastAsia" w:hAnsi="Times New Roman" w:cs="Times New Roman"/>
+                <w:sz w:val="24"/>
+                <w:szCs w:val="24"/>
+              </w:rPr>
+              <w:t xml:space="preserve"> denotes the percentage of citations received by patent </w:t>
+            </w:r>
+            <w:proofErr w:type="spellStart"/>
+            <w:r>
+              <w:rPr>
+                <w:rFonts w:ascii="Times New Roman" w:eastAsiaTheme="minorEastAsia" w:hAnsi="Times New Roman" w:cs="Times New Roman"/>
+                <w:i/>
+                <w:sz w:val="24"/>
+                <w:szCs w:val="24"/>
+              </w:rPr>
+              <w:t>i</w:t>
+            </w:r>
+            <w:proofErr w:type="spellEnd"/>
+            <w:r>
+              <w:rPr>
+                <w:rFonts w:ascii="Times New Roman" w:eastAsiaTheme="minorEastAsia" w:hAnsi="Times New Roman" w:cs="Times New Roman"/>
+                <w:sz w:val="24"/>
+                <w:szCs w:val="24"/>
+              </w:rPr>
+              <w:t xml:space="preserve"> that belong to patent</w:t>
+            </w:r>
+            <w:r>
+              <w:rPr>
+                <w:rFonts w:ascii="Times New Roman" w:eastAsiaTheme="minorEastAsia" w:hAnsi="Times New Roman" w:cs="Times New Roman"/>
+                <w:sz w:val="24"/>
+                <w:szCs w:val="24"/>
+              </w:rPr>
+              <w:t xml:space="preserve"> </w:t>
+            </w:r>
+            <w:r>
+              <w:rPr>
+                <w:rFonts w:ascii="Times New Roman" w:eastAsiaTheme="minorEastAsia" w:hAnsi="Times New Roman" w:cs="Times New Roman"/>
+                <w:sz w:val="24"/>
+                <w:szCs w:val="24"/>
+              </w:rPr>
+              <w:t xml:space="preserve">class </w:t>
+            </w:r>
+            <w:r>
+              <w:rPr>
+                <w:rFonts w:ascii="Times New Roman" w:eastAsiaTheme="minorEastAsia" w:hAnsi="Times New Roman" w:cs="Times New Roman"/>
+                <w:i/>
+                <w:sz w:val="24"/>
+                <w:szCs w:val="24"/>
+              </w:rPr>
+              <w:t>j</w:t>
+            </w:r>
+            <w:r>
+              <w:rPr>
+                <w:rFonts w:ascii="Times New Roman" w:eastAsiaTheme="minorEastAsia" w:hAnsi="Times New Roman" w:cs="Times New Roman"/>
+                <w:sz w:val="24"/>
+                <w:szCs w:val="24"/>
+              </w:rPr>
+              <w:t xml:space="preserve">, out of </w:t>
+            </w:r>
+            <w:proofErr w:type="spellStart"/>
+            <w:r>
+              <w:rPr>
+                <w:rFonts w:ascii="Times New Roman" w:eastAsiaTheme="minorEastAsia" w:hAnsi="Times New Roman" w:cs="Times New Roman"/>
+                <w:i/>
+                <w:sz w:val="24"/>
+                <w:szCs w:val="24"/>
+              </w:rPr>
+              <w:t>n</w:t>
+            </w:r>
+            <w:r>
+              <w:rPr>
+                <w:rFonts w:ascii="Times New Roman" w:eastAsiaTheme="minorEastAsia" w:hAnsi="Times New Roman" w:cs="Times New Roman"/>
+                <w:i/>
+                <w:sz w:val="24"/>
+                <w:szCs w:val="24"/>
+                <w:vertAlign w:val="subscript"/>
+              </w:rPr>
+              <w:t>i</w:t>
+            </w:r>
+            <w:proofErr w:type="spellEnd"/>
+            <w:r>
+              <w:rPr>
+                <w:rFonts w:ascii="Times New Roman" w:eastAsiaTheme="minorEastAsia" w:hAnsi="Times New Roman" w:cs="Times New Roman"/>
+                <w:sz w:val="24"/>
+                <w:szCs w:val="24"/>
+              </w:rPr>
+              <w:t xml:space="preserve"> patent classes</w:t>
+            </w:r>
+            <w:r>
+              <w:rPr>
+                <w:rFonts w:ascii="Times New Roman" w:eastAsiaTheme="minorEastAsia" w:hAnsi="Times New Roman" w:cs="Times New Roman"/>
+                <w:sz w:val="24"/>
+                <w:szCs w:val="24"/>
+              </w:rPr>
+              <w:t>.</w:t>
+            </w:r>
           </w:p>
         </w:tc>
       </w:tr>
       <w:tr>
-        <w:tc>
-          <w:tcPr>
+        <w:trPr>
+          <w:cnfStyle w:val="000000100000" w:firstRow="0" w:lastRow="0" w:firstColumn="0" w:lastColumn="0" w:oddVBand="0" w:evenVBand="0" w:oddHBand="1" w:evenHBand="0" w:firstRowFirstColumn="0" w:firstRowLastColumn="0" w:lastRowFirstColumn="0" w:lastRowLastColumn="0"/>
+          <w:cantSplit/>
+        </w:trPr>
+        <w:tc>
+          <w:tcPr>
+            <w:cnfStyle w:val="001000000000" w:firstRow="0" w:lastRow="0" w:firstColumn="1" w:lastColumn="0" w:oddVBand="0" w:evenVBand="0" w:oddHBand="0" w:evenHBand="0" w:firstRowFirstColumn="0" w:firstRowLastColumn="0" w:lastRowFirstColumn="0" w:lastRowLastColumn="0"/>
             <w:tcW w:w="1728" w:type="dxa"/>
           </w:tcPr>
           <w:p>
@@ -2199,13 +2905,15 @@
               <w:spacing w:line="480" w:lineRule="auto"/>
               <w:rPr>
                 <w:rFonts w:ascii="Times New Roman" w:hAnsi="Times New Roman" w:cs="Times New Roman"/>
-                <w:sz w:val="24"/>
-                <w:szCs w:val="24"/>
-              </w:rPr>
-            </w:pPr>
-            <w:r>
-              <w:rPr>
-                <w:rFonts w:ascii="Times New Roman" w:hAnsi="Times New Roman" w:cs="Times New Roman"/>
+                <w:b w:val="0"/>
+                <w:sz w:val="24"/>
+                <w:szCs w:val="24"/>
+              </w:rPr>
+            </w:pPr>
+            <w:r>
+              <w:rPr>
+                <w:rFonts w:ascii="Times New Roman" w:hAnsi="Times New Roman" w:cs="Times New Roman"/>
+                <w:b w:val="0"/>
                 <w:sz w:val="24"/>
                 <w:szCs w:val="24"/>
               </w:rPr>
@@ -2220,6 +2928,7 @@
           <w:p>
             <w:pPr>
               <w:spacing w:line="480" w:lineRule="auto"/>
+              <w:cnfStyle w:val="000000100000" w:firstRow="0" w:lastRow="0" w:firstColumn="0" w:lastColumn="0" w:oddVBand="0" w:evenVBand="0" w:oddHBand="1" w:evenHBand="0" w:firstRowFirstColumn="0" w:firstRowLastColumn="0" w:lastRowFirstColumn="0" w:lastRowLastColumn="0"/>
               <w:rPr>
                 <w:rFonts w:ascii="Times New Roman" w:hAnsi="Times New Roman" w:cs="Times New Roman"/>
                 <w:sz w:val="24"/>
@@ -2242,7 +2951,7 @@
           </w:tcPr>
           <w:p>
             <w:pPr>
-              <w:spacing w:line="480" w:lineRule="auto"/>
+              <w:cnfStyle w:val="000000100000" w:firstRow="0" w:lastRow="0" w:firstColumn="0" w:lastColumn="0" w:oddVBand="0" w:evenVBand="0" w:oddHBand="1" w:evenHBand="0" w:firstRowFirstColumn="0" w:firstRowLastColumn="0" w:lastRowFirstColumn="0" w:lastRowLastColumn="0"/>
               <w:rPr>
                 <w:rFonts w:ascii="Times New Roman" w:hAnsi="Times New Roman" w:cs="Times New Roman"/>
                 <w:sz w:val="24"/>
@@ -2265,19 +2974,422 @@
           </w:tcPr>
           <w:p>
             <w:pPr>
-              <w:spacing w:line="480" w:lineRule="auto"/>
-              <w:rPr>
-                <w:rFonts w:ascii="Times New Roman" w:hAnsi="Times New Roman" w:cs="Times New Roman"/>
-                <w:sz w:val="24"/>
-                <w:szCs w:val="24"/>
-              </w:rPr>
-            </w:pPr>
+              <w:cnfStyle w:val="000000100000" w:firstRow="0" w:lastRow="0" w:firstColumn="0" w:lastColumn="0" w:oddVBand="0" w:evenVBand="0" w:oddHBand="1" w:evenHBand="0" w:firstRowFirstColumn="0" w:firstRowLastColumn="0" w:lastRowFirstColumn="0" w:lastRowLastColumn="0"/>
+              <w:rPr>
+                <w:rFonts w:ascii="Times New Roman" w:hAnsi="Times New Roman" w:cs="Times New Roman"/>
+                <w:sz w:val="24"/>
+                <w:szCs w:val="24"/>
+              </w:rPr>
+            </w:pPr>
+            <w:r>
+              <w:rPr>
+                <w:rFonts w:ascii="Times New Roman" w:hAnsi="Times New Roman" w:cs="Times New Roman"/>
+                <w:sz w:val="24"/>
+                <w:szCs w:val="24"/>
+              </w:rPr>
+              <w:t>A measure of</w:t>
+            </w:r>
+            <w:r>
+              <w:rPr>
+                <w:rFonts w:ascii="Times New Roman" w:hAnsi="Times New Roman" w:cs="Times New Roman"/>
+                <w:sz w:val="24"/>
+                <w:szCs w:val="24"/>
+              </w:rPr>
+              <w:t xml:space="preserve"> the originality of a</w:t>
+            </w:r>
+            <w:r>
+              <w:rPr>
+                <w:rFonts w:ascii="Times New Roman" w:hAnsi="Times New Roman" w:cs="Times New Roman"/>
+                <w:sz w:val="24"/>
+                <w:szCs w:val="24"/>
+              </w:rPr>
+              <w:t xml:space="preserve"> pate</w:t>
+            </w:r>
+            <w:r>
+              <w:rPr>
+                <w:rFonts w:ascii="Times New Roman" w:hAnsi="Times New Roman" w:cs="Times New Roman"/>
+                <w:sz w:val="24"/>
+                <w:szCs w:val="24"/>
+              </w:rPr>
+              <w:t>nt as</w:t>
+            </w:r>
+            <w:r>
+              <w:rPr>
+                <w:rFonts w:ascii="Times New Roman" w:hAnsi="Times New Roman" w:cs="Times New Roman"/>
+                <w:sz w:val="24"/>
+                <w:szCs w:val="24"/>
+              </w:rPr>
+              <w:t xml:space="preserve"> determined by the number of different fields </w:t>
+            </w:r>
+            <w:r>
+              <w:rPr>
+                <w:rFonts w:ascii="Times New Roman" w:hAnsi="Times New Roman" w:cs="Times New Roman"/>
+                <w:sz w:val="24"/>
+                <w:szCs w:val="24"/>
+              </w:rPr>
+              <w:t xml:space="preserve">for </w:t>
+            </w:r>
+            <w:r>
+              <w:rPr>
+                <w:rFonts w:ascii="Times New Roman" w:hAnsi="Times New Roman" w:cs="Times New Roman"/>
+                <w:sz w:val="24"/>
+                <w:szCs w:val="24"/>
+              </w:rPr>
+              <w:t>all patent</w:t>
+            </w:r>
+            <w:r>
+              <w:rPr>
+                <w:rFonts w:ascii="Times New Roman" w:hAnsi="Times New Roman" w:cs="Times New Roman"/>
+                <w:sz w:val="24"/>
+                <w:szCs w:val="24"/>
+              </w:rPr>
+              <w:t>s</w:t>
+            </w:r>
+            <w:r>
+              <w:rPr>
+                <w:rFonts w:ascii="Times New Roman" w:hAnsi="Times New Roman" w:cs="Times New Roman"/>
+                <w:sz w:val="24"/>
+                <w:szCs w:val="24"/>
+              </w:rPr>
+              <w:t xml:space="preserve"> cite</w:t>
+            </w:r>
+            <w:r>
+              <w:rPr>
+                <w:rFonts w:ascii="Times New Roman" w:hAnsi="Times New Roman" w:cs="Times New Roman"/>
+                <w:sz w:val="24"/>
+                <w:szCs w:val="24"/>
+              </w:rPr>
+              <w:t>d by</w:t>
+            </w:r>
+            <w:r>
+              <w:rPr>
+                <w:rFonts w:ascii="Times New Roman" w:hAnsi="Times New Roman" w:cs="Times New Roman"/>
+                <w:sz w:val="24"/>
+                <w:szCs w:val="24"/>
+              </w:rPr>
+              <w:t xml:space="preserve"> the patent of interest.</w:t>
+            </w:r>
+          </w:p>
+          <w:p>
+            <w:pPr>
+              <w:cnfStyle w:val="000000100000" w:firstRow="0" w:lastRow="0" w:firstColumn="0" w:lastColumn="0" w:oddVBand="0" w:evenVBand="0" w:oddHBand="1" w:evenHBand="0" w:firstRowFirstColumn="0" w:firstRowLastColumn="0" w:lastRowFirstColumn="0" w:lastRowLastColumn="0"/>
+              <w:rPr>
+                <w:rFonts w:ascii="Times New Roman" w:hAnsi="Times New Roman" w:cs="Times New Roman"/>
+                <w:sz w:val="24"/>
+                <w:szCs w:val="24"/>
+              </w:rPr>
+            </w:pPr>
+          </w:p>
+          <w:p>
+            <w:pPr>
+              <w:cnfStyle w:val="000000100000" w:firstRow="0" w:lastRow="0" w:firstColumn="0" w:lastColumn="0" w:oddVBand="0" w:evenVBand="0" w:oddHBand="1" w:evenHBand="0" w:firstRowFirstColumn="0" w:firstRowLastColumn="0" w:lastRowFirstColumn="0" w:lastRowLastColumn="0"/>
+              <w:rPr>
+                <w:rFonts w:ascii="Times New Roman" w:hAnsi="Times New Roman" w:cs="Times New Roman"/>
+                <w:sz w:val="24"/>
+                <w:szCs w:val="24"/>
+              </w:rPr>
+            </w:pPr>
+            <w:r>
+              <w:rPr>
+                <w:rFonts w:ascii="Times New Roman" w:hAnsi="Times New Roman" w:cs="Times New Roman"/>
+                <w:sz w:val="24"/>
+                <w:szCs w:val="24"/>
+              </w:rPr>
+              <w:t xml:space="preserve">Calculated as the following: </w:t>
+            </w:r>
+          </w:p>
+          <w:p>
+            <w:pPr>
+              <w:cnfStyle w:val="000000100000" w:firstRow="0" w:lastRow="0" w:firstColumn="0" w:lastColumn="0" w:oddVBand="0" w:evenVBand="0" w:oddHBand="1" w:evenHBand="0" w:firstRowFirstColumn="0" w:firstRowLastColumn="0" w:lastRowFirstColumn="0" w:lastRowLastColumn="0"/>
+              <w:rPr>
+                <w:rFonts w:ascii="Times New Roman" w:hAnsi="Times New Roman" w:cs="Times New Roman"/>
+                <w:sz w:val="24"/>
+                <w:szCs w:val="24"/>
+              </w:rPr>
+            </w:pPr>
+            <w:proofErr w:type="spellStart"/>
+            <w:r>
+              <w:rPr>
+                <w:rFonts w:ascii="Times New Roman" w:hAnsi="Times New Roman" w:cs="Times New Roman"/>
+                <w:sz w:val="24"/>
+                <w:szCs w:val="24"/>
+              </w:rPr>
+              <w:t>Originality</w:t>
+            </w:r>
+            <w:r>
+              <w:rPr>
+                <w:rFonts w:ascii="Times New Roman" w:hAnsi="Times New Roman" w:cs="Times New Roman"/>
+                <w:sz w:val="24"/>
+                <w:szCs w:val="24"/>
+                <w:vertAlign w:val="subscript"/>
+              </w:rPr>
+              <w:t>i</w:t>
+            </w:r>
+            <w:proofErr w:type="spellEnd"/>
+            <w:r>
+              <w:rPr>
+                <w:rFonts w:ascii="Times New Roman" w:hAnsi="Times New Roman" w:cs="Times New Roman"/>
+                <w:sz w:val="24"/>
+                <w:szCs w:val="24"/>
+              </w:rPr>
+              <w:t xml:space="preserve"> = 1 - </w:t>
+            </w:r>
+            <m:oMath>
+              <m:nary>
+                <m:naryPr>
+                  <m:chr m:val="∑"/>
+                  <m:limLoc m:val="undOvr"/>
+                  <m:ctrlPr>
+                    <w:rPr>
+                      <w:rFonts w:ascii="Cambria Math" w:hAnsi="Cambria Math" w:cs="Times New Roman"/>
+                      <w:i/>
+                      <w:sz w:val="24"/>
+                      <w:szCs w:val="24"/>
+                    </w:rPr>
+                  </m:ctrlPr>
+                </m:naryPr>
+                <m:sub>
+                  <m:r>
+                    <w:rPr>
+                      <w:rFonts w:ascii="Cambria Math" w:hAnsi="Cambria Math" w:cs="Times New Roman"/>
+                      <w:sz w:val="24"/>
+                      <w:szCs w:val="24"/>
+                    </w:rPr>
+                    <m:t>j</m:t>
+                  </m:r>
+                </m:sub>
+                <m:sup>
+                  <m:sSub>
+                    <m:sSubPr>
+                      <m:ctrlPr>
+                        <w:rPr>
+                          <w:rFonts w:ascii="Cambria Math" w:hAnsi="Cambria Math" w:cs="Times New Roman"/>
+                          <w:i/>
+                          <w:sz w:val="24"/>
+                          <w:szCs w:val="24"/>
+                        </w:rPr>
+                      </m:ctrlPr>
+                    </m:sSubPr>
+                    <m:e>
+                      <m:r>
+                        <w:rPr>
+                          <w:rFonts w:ascii="Cambria Math" w:hAnsi="Cambria Math" w:cs="Times New Roman"/>
+                          <w:sz w:val="24"/>
+                          <w:szCs w:val="24"/>
+                        </w:rPr>
+                        <m:t>n</m:t>
+                      </m:r>
+                    </m:e>
+                    <m:sub>
+                      <m:r>
+                        <w:rPr>
+                          <w:rFonts w:ascii="Cambria Math" w:hAnsi="Cambria Math" w:cs="Times New Roman"/>
+                          <w:sz w:val="24"/>
+                          <w:szCs w:val="24"/>
+                        </w:rPr>
+                        <m:t>i</m:t>
+                      </m:r>
+                    </m:sub>
+                  </m:sSub>
+                </m:sup>
+                <m:e>
+                  <m:sSubSup>
+                    <m:sSubSupPr>
+                      <m:ctrlPr>
+                        <w:rPr>
+                          <w:rFonts w:ascii="Cambria Math" w:hAnsi="Cambria Math" w:cs="Times New Roman"/>
+                          <w:i/>
+                          <w:sz w:val="24"/>
+                          <w:szCs w:val="24"/>
+                        </w:rPr>
+                      </m:ctrlPr>
+                    </m:sSubSupPr>
+                    <m:e>
+                      <m:r>
+                        <w:rPr>
+                          <w:rFonts w:ascii="Cambria Math" w:hAnsi="Cambria Math" w:cs="Times New Roman"/>
+                          <w:sz w:val="24"/>
+                          <w:szCs w:val="24"/>
+                        </w:rPr>
+                        <m:t>s</m:t>
+                      </m:r>
+                    </m:e>
+                    <m:sub>
+                      <m:r>
+                        <w:rPr>
+                          <w:rFonts w:ascii="Cambria Math" w:hAnsi="Cambria Math" w:cs="Times New Roman"/>
+                          <w:sz w:val="24"/>
+                          <w:szCs w:val="24"/>
+                        </w:rPr>
+                        <m:t>ij</m:t>
+                      </m:r>
+                    </m:sub>
+                    <m:sup>
+                      <m:r>
+                        <w:rPr>
+                          <w:rFonts w:ascii="Cambria Math" w:hAnsi="Cambria Math" w:cs="Times New Roman"/>
+                          <w:sz w:val="24"/>
+                          <w:szCs w:val="24"/>
+                        </w:rPr>
+                        <m:t>2</m:t>
+                      </m:r>
+                    </m:sup>
+                  </m:sSubSup>
+                </m:e>
+              </m:nary>
+            </m:oMath>
+            <w:r>
+              <w:rPr>
+                <w:rFonts w:ascii="Times New Roman" w:eastAsiaTheme="minorEastAsia" w:hAnsi="Times New Roman" w:cs="Times New Roman"/>
+                <w:sz w:val="24"/>
+                <w:szCs w:val="24"/>
+              </w:rPr>
+              <w:t xml:space="preserve"> , where </w:t>
+            </w:r>
+            <w:proofErr w:type="spellStart"/>
+            <w:r>
+              <w:rPr>
+                <w:rFonts w:ascii="Times New Roman" w:eastAsiaTheme="minorEastAsia" w:hAnsi="Times New Roman" w:cs="Times New Roman"/>
+                <w:i/>
+                <w:sz w:val="24"/>
+                <w:szCs w:val="24"/>
+              </w:rPr>
+              <w:t>s</w:t>
+            </w:r>
+            <w:r>
+              <w:rPr>
+                <w:rFonts w:ascii="Times New Roman" w:eastAsiaTheme="minorEastAsia" w:hAnsi="Times New Roman" w:cs="Times New Roman"/>
+                <w:i/>
+                <w:sz w:val="24"/>
+                <w:szCs w:val="24"/>
+                <w:vertAlign w:val="subscript"/>
+              </w:rPr>
+              <w:t>ij</w:t>
+            </w:r>
+            <w:proofErr w:type="spellEnd"/>
+            <w:r>
+              <w:rPr>
+                <w:rFonts w:ascii="Times New Roman" w:eastAsiaTheme="minorEastAsia" w:hAnsi="Times New Roman" w:cs="Times New Roman"/>
+                <w:sz w:val="24"/>
+                <w:szCs w:val="24"/>
+              </w:rPr>
+              <w:t xml:space="preserve"> denotes the percentage of citations </w:t>
+            </w:r>
+            <w:r>
+              <w:rPr>
+                <w:rFonts w:ascii="Times New Roman" w:eastAsiaTheme="minorEastAsia" w:hAnsi="Times New Roman" w:cs="Times New Roman"/>
+                <w:sz w:val="24"/>
+                <w:szCs w:val="24"/>
+              </w:rPr>
+              <w:t xml:space="preserve">made </w:t>
+            </w:r>
+            <w:r>
+              <w:rPr>
+                <w:rFonts w:ascii="Times New Roman" w:eastAsiaTheme="minorEastAsia" w:hAnsi="Times New Roman" w:cs="Times New Roman"/>
+                <w:sz w:val="24"/>
+                <w:szCs w:val="24"/>
+              </w:rPr>
+              <w:t xml:space="preserve">by patent </w:t>
+            </w:r>
+            <w:proofErr w:type="spellStart"/>
+            <w:r>
+              <w:rPr>
+                <w:rFonts w:ascii="Times New Roman" w:eastAsiaTheme="minorEastAsia" w:hAnsi="Times New Roman" w:cs="Times New Roman"/>
+                <w:i/>
+                <w:sz w:val="24"/>
+                <w:szCs w:val="24"/>
+              </w:rPr>
+              <w:t>i</w:t>
+            </w:r>
+            <w:proofErr w:type="spellEnd"/>
+            <w:r>
+              <w:rPr>
+                <w:rFonts w:ascii="Times New Roman" w:eastAsiaTheme="minorEastAsia" w:hAnsi="Times New Roman" w:cs="Times New Roman"/>
+                <w:sz w:val="24"/>
+                <w:szCs w:val="24"/>
+              </w:rPr>
+              <w:t xml:space="preserve"> that belong to patent</w:t>
+            </w:r>
+            <w:r>
+              <w:rPr>
+                <w:rFonts w:ascii="Times New Roman" w:eastAsiaTheme="minorEastAsia" w:hAnsi="Times New Roman" w:cs="Times New Roman"/>
+                <w:sz w:val="24"/>
+                <w:szCs w:val="24"/>
+              </w:rPr>
+              <w:t xml:space="preserve"> </w:t>
+            </w:r>
+            <w:r>
+              <w:rPr>
+                <w:rFonts w:ascii="Times New Roman" w:eastAsiaTheme="minorEastAsia" w:hAnsi="Times New Roman" w:cs="Times New Roman"/>
+                <w:sz w:val="24"/>
+                <w:szCs w:val="24"/>
+              </w:rPr>
+              <w:t xml:space="preserve">class </w:t>
+            </w:r>
+            <w:r>
+              <w:rPr>
+                <w:rFonts w:ascii="Times New Roman" w:eastAsiaTheme="minorEastAsia" w:hAnsi="Times New Roman" w:cs="Times New Roman"/>
+                <w:i/>
+                <w:sz w:val="24"/>
+                <w:szCs w:val="24"/>
+              </w:rPr>
+              <w:t>j</w:t>
+            </w:r>
+            <w:r>
+              <w:rPr>
+                <w:rFonts w:ascii="Times New Roman" w:eastAsiaTheme="minorEastAsia" w:hAnsi="Times New Roman" w:cs="Times New Roman"/>
+                <w:sz w:val="24"/>
+                <w:szCs w:val="24"/>
+              </w:rPr>
+              <w:t xml:space="preserve">, out of </w:t>
+            </w:r>
+            <w:proofErr w:type="spellStart"/>
+            <w:r>
+              <w:rPr>
+                <w:rFonts w:ascii="Times New Roman" w:eastAsiaTheme="minorEastAsia" w:hAnsi="Times New Roman" w:cs="Times New Roman"/>
+                <w:i/>
+                <w:sz w:val="24"/>
+                <w:szCs w:val="24"/>
+              </w:rPr>
+              <w:t>n</w:t>
+            </w:r>
+            <w:r>
+              <w:rPr>
+                <w:rFonts w:ascii="Times New Roman" w:eastAsiaTheme="minorEastAsia" w:hAnsi="Times New Roman" w:cs="Times New Roman"/>
+                <w:i/>
+                <w:sz w:val="24"/>
+                <w:szCs w:val="24"/>
+                <w:vertAlign w:val="subscript"/>
+              </w:rPr>
+              <w:t>i</w:t>
+            </w:r>
+            <w:proofErr w:type="spellEnd"/>
+            <w:r>
+              <w:rPr>
+                <w:rFonts w:ascii="Times New Roman" w:eastAsiaTheme="minorEastAsia" w:hAnsi="Times New Roman" w:cs="Times New Roman"/>
+                <w:sz w:val="24"/>
+                <w:szCs w:val="24"/>
+              </w:rPr>
+              <w:t xml:space="preserve"> patent classes</w:t>
+            </w:r>
+            <w:r>
+              <w:rPr>
+                <w:rFonts w:ascii="Times New Roman" w:eastAsiaTheme="minorEastAsia" w:hAnsi="Times New Roman" w:cs="Times New Roman"/>
+                <w:sz w:val="24"/>
+                <w:szCs w:val="24"/>
+              </w:rPr>
+              <w:t>.</w:t>
+            </w:r>
           </w:p>
         </w:tc>
       </w:tr>
       <w:tr>
-        <w:tc>
-          <w:tcPr>
+        <w:trPr>
+          <w:cantSplit/>
+        </w:trPr>
+        <w:tc>
+          <w:tcPr>
+            <w:cnfStyle w:val="001000000000" w:firstRow="0" w:lastRow="0" w:firstColumn="1" w:lastColumn="0" w:oddVBand="0" w:evenVBand="0" w:oddHBand="0" w:evenHBand="0" w:firstRowFirstColumn="0" w:firstRowLastColumn="0" w:lastRowFirstColumn="0" w:lastRowLastColumn="0"/>
             <w:tcW w:w="1728" w:type="dxa"/>
           </w:tcPr>
           <w:p>
@@ -2285,13 +3397,15 @@
               <w:spacing w:line="480" w:lineRule="auto"/>
               <w:rPr>
                 <w:rFonts w:ascii="Times New Roman" w:hAnsi="Times New Roman" w:cs="Times New Roman"/>
-                <w:sz w:val="24"/>
-                <w:szCs w:val="24"/>
-              </w:rPr>
-            </w:pPr>
-            <w:r>
-              <w:rPr>
-                <w:rFonts w:ascii="Times New Roman" w:hAnsi="Times New Roman" w:cs="Times New Roman"/>
+                <w:b w:val="0"/>
+                <w:sz w:val="24"/>
+                <w:szCs w:val="24"/>
+              </w:rPr>
+            </w:pPr>
+            <w:r>
+              <w:rPr>
+                <w:rFonts w:ascii="Times New Roman" w:hAnsi="Times New Roman" w:cs="Times New Roman"/>
+                <w:b w:val="0"/>
                 <w:sz w:val="24"/>
                 <w:szCs w:val="24"/>
               </w:rPr>
@@ -2306,6 +3420,7 @@
           <w:p>
             <w:pPr>
               <w:spacing w:line="480" w:lineRule="auto"/>
+              <w:cnfStyle w:val="000000000000" w:firstRow="0" w:lastRow="0" w:firstColumn="0" w:lastColumn="0" w:oddVBand="0" w:evenVBand="0" w:oddHBand="0" w:evenHBand="0" w:firstRowFirstColumn="0" w:firstRowLastColumn="0" w:lastRowFirstColumn="0" w:lastRowLastColumn="0"/>
               <w:rPr>
                 <w:rFonts w:ascii="Times New Roman" w:hAnsi="Times New Roman" w:cs="Times New Roman"/>
                 <w:sz w:val="24"/>
@@ -2328,7 +3443,7 @@
           </w:tcPr>
           <w:p>
             <w:pPr>
-              <w:spacing w:line="480" w:lineRule="auto"/>
+              <w:cnfStyle w:val="000000000000" w:firstRow="0" w:lastRow="0" w:firstColumn="0" w:lastColumn="0" w:oddVBand="0" w:evenVBand="0" w:oddHBand="0" w:evenHBand="0" w:firstRowFirstColumn="0" w:firstRowLastColumn="0" w:lastRowFirstColumn="0" w:lastRowLastColumn="0"/>
               <w:rPr>
                 <w:rFonts w:ascii="Times New Roman" w:hAnsi="Times New Roman" w:cs="Times New Roman"/>
                 <w:sz w:val="24"/>
@@ -2351,19 +3466,40 @@
           </w:tcPr>
           <w:p>
             <w:pPr>
-              <w:spacing w:line="480" w:lineRule="auto"/>
-              <w:rPr>
-                <w:rFonts w:ascii="Times New Roman" w:hAnsi="Times New Roman" w:cs="Times New Roman"/>
-                <w:sz w:val="24"/>
-                <w:szCs w:val="24"/>
-              </w:rPr>
-            </w:pPr>
+              <w:cnfStyle w:val="000000000000" w:firstRow="0" w:lastRow="0" w:firstColumn="0" w:lastColumn="0" w:oddVBand="0" w:evenVBand="0" w:oddHBand="0" w:evenHBand="0" w:firstRowFirstColumn="0" w:firstRowLastColumn="0" w:lastRowFirstColumn="0" w:lastRowLastColumn="0"/>
+              <w:rPr>
+                <w:rFonts w:ascii="Times New Roman" w:hAnsi="Times New Roman" w:cs="Times New Roman"/>
+                <w:sz w:val="24"/>
+                <w:szCs w:val="24"/>
+              </w:rPr>
+            </w:pPr>
+            <w:r>
+              <w:rPr>
+                <w:rFonts w:ascii="Times New Roman" w:hAnsi="Times New Roman" w:cs="Times New Roman"/>
+                <w:sz w:val="24"/>
+                <w:szCs w:val="24"/>
+              </w:rPr>
+              <w:t>The mean time difference between the application or grant date of the pate</w:t>
+            </w:r>
+            <w:r>
+              <w:rPr>
+                <w:rFonts w:ascii="Times New Roman" w:hAnsi="Times New Roman" w:cs="Times New Roman"/>
+                <w:sz w:val="24"/>
+                <w:szCs w:val="24"/>
+              </w:rPr>
+              <w:t>nt and that of the other patents citing this patent.</w:t>
+            </w:r>
           </w:p>
         </w:tc>
       </w:tr>
       <w:tr>
-        <w:tc>
-          <w:tcPr>
+        <w:trPr>
+          <w:cnfStyle w:val="000000100000" w:firstRow="0" w:lastRow="0" w:firstColumn="0" w:lastColumn="0" w:oddVBand="0" w:evenVBand="0" w:oddHBand="1" w:evenHBand="0" w:firstRowFirstColumn="0" w:firstRowLastColumn="0" w:lastRowFirstColumn="0" w:lastRowLastColumn="0"/>
+          <w:cantSplit/>
+        </w:trPr>
+        <w:tc>
+          <w:tcPr>
+            <w:cnfStyle w:val="001000000000" w:firstRow="0" w:lastRow="0" w:firstColumn="1" w:lastColumn="0" w:oddVBand="0" w:evenVBand="0" w:oddHBand="0" w:evenHBand="0" w:firstRowFirstColumn="0" w:firstRowLastColumn="0" w:lastRowFirstColumn="0" w:lastRowLastColumn="0"/>
             <w:tcW w:w="1728" w:type="dxa"/>
           </w:tcPr>
           <w:p>
@@ -2371,13 +3507,15 @@
               <w:spacing w:line="480" w:lineRule="auto"/>
               <w:rPr>
                 <w:rFonts w:ascii="Times New Roman" w:hAnsi="Times New Roman" w:cs="Times New Roman"/>
-                <w:sz w:val="24"/>
-                <w:szCs w:val="24"/>
-              </w:rPr>
-            </w:pPr>
-            <w:r>
-              <w:rPr>
-                <w:rFonts w:ascii="Times New Roman" w:hAnsi="Times New Roman" w:cs="Times New Roman"/>
+                <w:b w:val="0"/>
+                <w:sz w:val="24"/>
+                <w:szCs w:val="24"/>
+              </w:rPr>
+            </w:pPr>
+            <w:r>
+              <w:rPr>
+                <w:rFonts w:ascii="Times New Roman" w:hAnsi="Times New Roman" w:cs="Times New Roman"/>
+                <w:b w:val="0"/>
                 <w:sz w:val="24"/>
                 <w:szCs w:val="24"/>
               </w:rPr>
@@ -2392,6 +3530,7 @@
           <w:p>
             <w:pPr>
               <w:spacing w:line="480" w:lineRule="auto"/>
+              <w:cnfStyle w:val="000000100000" w:firstRow="0" w:lastRow="0" w:firstColumn="0" w:lastColumn="0" w:oddVBand="0" w:evenVBand="0" w:oddHBand="1" w:evenHBand="0" w:firstRowFirstColumn="0" w:firstRowLastColumn="0" w:lastRowFirstColumn="0" w:lastRowLastColumn="0"/>
               <w:rPr>
                 <w:rFonts w:ascii="Times New Roman" w:hAnsi="Times New Roman" w:cs="Times New Roman"/>
                 <w:sz w:val="24"/>
@@ -2414,7 +3553,7 @@
           </w:tcPr>
           <w:p>
             <w:pPr>
-              <w:spacing w:line="480" w:lineRule="auto"/>
+              <w:cnfStyle w:val="000000100000" w:firstRow="0" w:lastRow="0" w:firstColumn="0" w:lastColumn="0" w:oddVBand="0" w:evenVBand="0" w:oddHBand="1" w:evenHBand="0" w:firstRowFirstColumn="0" w:firstRowLastColumn="0" w:lastRowFirstColumn="0" w:lastRowLastColumn="0"/>
               <w:rPr>
                 <w:rFonts w:ascii="Times New Roman" w:hAnsi="Times New Roman" w:cs="Times New Roman"/>
                 <w:sz w:val="24"/>
@@ -2437,19 +3576,111 @@
           </w:tcPr>
           <w:p>
             <w:pPr>
-              <w:spacing w:line="480" w:lineRule="auto"/>
-              <w:rPr>
-                <w:rFonts w:ascii="Times New Roman" w:hAnsi="Times New Roman" w:cs="Times New Roman"/>
-                <w:sz w:val="24"/>
-                <w:szCs w:val="24"/>
-              </w:rPr>
-            </w:pPr>
+              <w:cnfStyle w:val="000000100000" w:firstRow="0" w:lastRow="0" w:firstColumn="0" w:lastColumn="0" w:oddVBand="0" w:evenVBand="0" w:oddHBand="1" w:evenHBand="0" w:firstRowFirstColumn="0" w:firstRowLastColumn="0" w:lastRowFirstColumn="0" w:lastRowLastColumn="0"/>
+              <w:rPr>
+                <w:rFonts w:ascii="Times New Roman" w:hAnsi="Times New Roman" w:cs="Times New Roman"/>
+                <w:sz w:val="24"/>
+                <w:szCs w:val="24"/>
+              </w:rPr>
+            </w:pPr>
+            <w:r>
+              <w:rPr>
+                <w:rFonts w:ascii="Times New Roman" w:hAnsi="Times New Roman" w:cs="Times New Roman"/>
+                <w:sz w:val="24"/>
+                <w:szCs w:val="24"/>
+              </w:rPr>
+              <w:t xml:space="preserve">The mean time difference between the </w:t>
+            </w:r>
+            <w:r>
+              <w:rPr>
+                <w:rFonts w:ascii="Times New Roman" w:hAnsi="Times New Roman" w:cs="Times New Roman"/>
+                <w:sz w:val="24"/>
+                <w:szCs w:val="24"/>
+              </w:rPr>
+              <w:t>application or grant date of the</w:t>
+            </w:r>
+            <w:r>
+              <w:rPr>
+                <w:rFonts w:ascii="Times New Roman" w:hAnsi="Times New Roman" w:cs="Times New Roman"/>
+                <w:sz w:val="24"/>
+                <w:szCs w:val="24"/>
+              </w:rPr>
+              <w:t xml:space="preserve"> patent and </w:t>
+            </w:r>
+            <w:r>
+              <w:rPr>
+                <w:rFonts w:ascii="Times New Roman" w:hAnsi="Times New Roman" w:cs="Times New Roman"/>
+                <w:sz w:val="24"/>
+                <w:szCs w:val="24"/>
+              </w:rPr>
+              <w:t xml:space="preserve">that of </w:t>
+            </w:r>
+            <w:r>
+              <w:rPr>
+                <w:rFonts w:ascii="Times New Roman" w:hAnsi="Times New Roman" w:cs="Times New Roman"/>
+                <w:sz w:val="24"/>
+                <w:szCs w:val="24"/>
+              </w:rPr>
+              <w:t>the patent</w:t>
+            </w:r>
+            <w:r>
+              <w:rPr>
+                <w:rFonts w:ascii="Times New Roman" w:hAnsi="Times New Roman" w:cs="Times New Roman"/>
+                <w:sz w:val="24"/>
+                <w:szCs w:val="24"/>
+              </w:rPr>
+              <w:t>s</w:t>
+            </w:r>
+            <w:r>
+              <w:rPr>
+                <w:rFonts w:ascii="Times New Roman" w:hAnsi="Times New Roman" w:cs="Times New Roman"/>
+                <w:sz w:val="24"/>
+                <w:szCs w:val="24"/>
+              </w:rPr>
+              <w:t xml:space="preserve"> </w:t>
+            </w:r>
+            <w:r>
+              <w:rPr>
+                <w:rFonts w:ascii="Times New Roman" w:hAnsi="Times New Roman" w:cs="Times New Roman"/>
+                <w:sz w:val="24"/>
+                <w:szCs w:val="24"/>
+              </w:rPr>
+              <w:t>it</w:t>
+            </w:r>
+            <w:r>
+              <w:rPr>
+                <w:rFonts w:ascii="Times New Roman" w:hAnsi="Times New Roman" w:cs="Times New Roman"/>
+                <w:sz w:val="24"/>
+                <w:szCs w:val="24"/>
+              </w:rPr>
+              <w:t xml:space="preserve"> cite</w:t>
+            </w:r>
+            <w:r>
+              <w:rPr>
+                <w:rFonts w:ascii="Times New Roman" w:hAnsi="Times New Roman" w:cs="Times New Roman"/>
+                <w:sz w:val="24"/>
+                <w:szCs w:val="24"/>
+              </w:rPr>
+              <w:t>s</w:t>
+            </w:r>
+            <w:r>
+              <w:rPr>
+                <w:rFonts w:ascii="Times New Roman" w:hAnsi="Times New Roman" w:cs="Times New Roman"/>
+                <w:sz w:val="24"/>
+                <w:szCs w:val="24"/>
+              </w:rPr>
+              <w:t>.</w:t>
+            </w:r>
           </w:p>
         </w:tc>
       </w:tr>
       <w:tr>
-        <w:tc>
-          <w:tcPr>
+        <w:trPr>
+          <w:cantSplit/>
+        </w:trPr>
+        <w:tc>
+          <w:tcPr>
+            <w:cnfStyle w:val="001000000000" w:firstRow="0" w:lastRow="0" w:firstColumn="1" w:lastColumn="0" w:oddVBand="0" w:evenVBand="0" w:oddHBand="0" w:evenHBand="0" w:firstRowFirstColumn="0" w:firstRowLastColumn="0" w:lastRowFirstColumn="0" w:lastRowLastColumn="0"/>
             <w:tcW w:w="1728" w:type="dxa"/>
           </w:tcPr>
           <w:p>
@@ -2457,16 +3688,19 @@
               <w:spacing w:line="480" w:lineRule="auto"/>
               <w:rPr>
                 <w:rFonts w:ascii="Times New Roman" w:hAnsi="Times New Roman" w:cs="Times New Roman"/>
-                <w:sz w:val="24"/>
-                <w:szCs w:val="24"/>
-              </w:rPr>
-            </w:pPr>
-            <w:r>
-              <w:rPr>
-                <w:rFonts w:ascii="Times New Roman" w:hAnsi="Times New Roman" w:cs="Times New Roman"/>
-                <w:sz w:val="24"/>
-                <w:szCs w:val="24"/>
-              </w:rPr>
+                <w:b w:val="0"/>
+                <w:sz w:val="24"/>
+                <w:szCs w:val="24"/>
+              </w:rPr>
+            </w:pPr>
+            <w:r>
+              <w:rPr>
+                <w:rFonts w:ascii="Times New Roman" w:hAnsi="Times New Roman" w:cs="Times New Roman"/>
+                <w:b w:val="0"/>
+                <w:sz w:val="24"/>
+                <w:szCs w:val="24"/>
+              </w:rPr>
+              <w:lastRenderedPageBreak/>
               <w:t>SELFCTUB</w:t>
             </w:r>
           </w:p>
@@ -2478,6 +3712,7 @@
           <w:p>
             <w:pPr>
               <w:spacing w:line="480" w:lineRule="auto"/>
+              <w:cnfStyle w:val="000000000000" w:firstRow="0" w:lastRow="0" w:firstColumn="0" w:lastColumn="0" w:oddVBand="0" w:evenVBand="0" w:oddHBand="0" w:evenHBand="0" w:firstRowFirstColumn="0" w:firstRowLastColumn="0" w:lastRowFirstColumn="0" w:lastRowLastColumn="0"/>
               <w:rPr>
                 <w:rFonts w:ascii="Times New Roman" w:hAnsi="Times New Roman" w:cs="Times New Roman"/>
                 <w:sz w:val="24"/>
@@ -2500,7 +3735,7 @@
           </w:tcPr>
           <w:p>
             <w:pPr>
-              <w:spacing w:line="480" w:lineRule="auto"/>
+              <w:cnfStyle w:val="000000000000" w:firstRow="0" w:lastRow="0" w:firstColumn="0" w:lastColumn="0" w:oddVBand="0" w:evenVBand="0" w:oddHBand="0" w:evenHBand="0" w:firstRowFirstColumn="0" w:firstRowLastColumn="0" w:lastRowFirstColumn="0" w:lastRowLastColumn="0"/>
               <w:rPr>
                 <w:rFonts w:ascii="Times New Roman" w:hAnsi="Times New Roman" w:cs="Times New Roman"/>
                 <w:sz w:val="24"/>
@@ -2523,19 +3758,72 @@
           </w:tcPr>
           <w:p>
             <w:pPr>
-              <w:spacing w:line="480" w:lineRule="auto"/>
-              <w:rPr>
-                <w:rFonts w:ascii="Times New Roman" w:hAnsi="Times New Roman" w:cs="Times New Roman"/>
-                <w:sz w:val="24"/>
-                <w:szCs w:val="24"/>
-              </w:rPr>
-            </w:pPr>
+              <w:cnfStyle w:val="000000000000" w:firstRow="0" w:lastRow="0" w:firstColumn="0" w:lastColumn="0" w:oddVBand="0" w:evenVBand="0" w:oddHBand="0" w:evenHBand="0" w:firstRowFirstColumn="0" w:firstRowLastColumn="0" w:lastRowFirstColumn="0" w:lastRowLastColumn="0"/>
+              <w:rPr>
+                <w:rFonts w:ascii="Times New Roman" w:hAnsi="Times New Roman" w:cs="Times New Roman"/>
+                <w:sz w:val="24"/>
+                <w:szCs w:val="24"/>
+              </w:rPr>
+            </w:pPr>
+            <w:r>
+              <w:rPr>
+                <w:rFonts w:ascii="Times New Roman" w:hAnsi="Times New Roman" w:cs="Times New Roman"/>
+                <w:sz w:val="24"/>
+                <w:szCs w:val="24"/>
+              </w:rPr>
+              <w:t xml:space="preserve">The number of citations made by the patent to other patents with the same assignee divided by the total number of citations made by </w:t>
+            </w:r>
+            <w:r>
+              <w:rPr>
+                <w:rFonts w:ascii="Times New Roman" w:hAnsi="Times New Roman" w:cs="Times New Roman"/>
+                <w:sz w:val="24"/>
+                <w:szCs w:val="24"/>
+              </w:rPr>
+              <w:t>all</w:t>
+            </w:r>
+            <w:r>
+              <w:rPr>
+                <w:rFonts w:ascii="Times New Roman" w:hAnsi="Times New Roman" w:cs="Times New Roman"/>
+                <w:sz w:val="24"/>
+                <w:szCs w:val="24"/>
+              </w:rPr>
+              <w:t xml:space="preserve"> patent</w:t>
+            </w:r>
+            <w:r>
+              <w:rPr>
+                <w:rFonts w:ascii="Times New Roman" w:hAnsi="Times New Roman" w:cs="Times New Roman"/>
+                <w:sz w:val="24"/>
+                <w:szCs w:val="24"/>
+              </w:rPr>
+              <w:t xml:space="preserve">s </w:t>
+            </w:r>
+            <w:r>
+              <w:rPr>
+                <w:rFonts w:ascii="Times New Roman" w:hAnsi="Times New Roman" w:cs="Times New Roman"/>
+                <w:sz w:val="24"/>
+                <w:szCs w:val="24"/>
+              </w:rPr>
+              <w:t>with assignee codes</w:t>
+            </w:r>
+            <w:r>
+              <w:rPr>
+                <w:rFonts w:ascii="Times New Roman" w:hAnsi="Times New Roman" w:cs="Times New Roman"/>
+                <w:sz w:val="24"/>
+                <w:szCs w:val="24"/>
+              </w:rPr>
+              <w:t>.</w:t>
+            </w:r>
           </w:p>
         </w:tc>
       </w:tr>
       <w:tr>
-        <w:tc>
-          <w:tcPr>
+        <w:trPr>
+          <w:cnfStyle w:val="000000100000" w:firstRow="0" w:lastRow="0" w:firstColumn="0" w:lastColumn="0" w:oddVBand="0" w:evenVBand="0" w:oddHBand="1" w:evenHBand="0" w:firstRowFirstColumn="0" w:firstRowLastColumn="0" w:lastRowFirstColumn="0" w:lastRowLastColumn="0"/>
+          <w:cantSplit/>
+        </w:trPr>
+        <w:tc>
+          <w:tcPr>
+            <w:cnfStyle w:val="001000000000" w:firstRow="0" w:lastRow="0" w:firstColumn="1" w:lastColumn="0" w:oddVBand="0" w:evenVBand="0" w:oddHBand="0" w:evenHBand="0" w:firstRowFirstColumn="0" w:firstRowLastColumn="0" w:lastRowFirstColumn="0" w:lastRowLastColumn="0"/>
             <w:tcW w:w="1728" w:type="dxa"/>
           </w:tcPr>
           <w:p>
@@ -2543,17 +3831,18 @@
               <w:spacing w:line="480" w:lineRule="auto"/>
               <w:rPr>
                 <w:rFonts w:ascii="Times New Roman" w:hAnsi="Times New Roman" w:cs="Times New Roman"/>
-                <w:sz w:val="24"/>
-                <w:szCs w:val="24"/>
-              </w:rPr>
-            </w:pPr>
-            <w:r>
-              <w:rPr>
-                <w:rFonts w:ascii="Times New Roman" w:hAnsi="Times New Roman" w:cs="Times New Roman"/>
-                <w:sz w:val="24"/>
-                <w:szCs w:val="24"/>
-              </w:rPr>
-              <w:lastRenderedPageBreak/>
+                <w:b w:val="0"/>
+                <w:sz w:val="24"/>
+                <w:szCs w:val="24"/>
+              </w:rPr>
+            </w:pPr>
+            <w:r>
+              <w:rPr>
+                <w:rFonts w:ascii="Times New Roman" w:hAnsi="Times New Roman" w:cs="Times New Roman"/>
+                <w:b w:val="0"/>
+                <w:sz w:val="24"/>
+                <w:szCs w:val="24"/>
+              </w:rPr>
               <w:t>SELFCTLB</w:t>
             </w:r>
           </w:p>
@@ -2565,6 +3854,7 @@
           <w:p>
             <w:pPr>
               <w:spacing w:line="480" w:lineRule="auto"/>
+              <w:cnfStyle w:val="000000100000" w:firstRow="0" w:lastRow="0" w:firstColumn="0" w:lastColumn="0" w:oddVBand="0" w:evenVBand="0" w:oddHBand="1" w:evenHBand="0" w:firstRowFirstColumn="0" w:firstRowLastColumn="0" w:lastRowFirstColumn="0" w:lastRowLastColumn="0"/>
               <w:rPr>
                 <w:rFonts w:ascii="Times New Roman" w:hAnsi="Times New Roman" w:cs="Times New Roman"/>
                 <w:sz w:val="24"/>
@@ -2587,7 +3877,7 @@
           </w:tcPr>
           <w:p>
             <w:pPr>
-              <w:spacing w:line="480" w:lineRule="auto"/>
+              <w:cnfStyle w:val="000000100000" w:firstRow="0" w:lastRow="0" w:firstColumn="0" w:lastColumn="0" w:oddVBand="0" w:evenVBand="0" w:oddHBand="1" w:evenHBand="0" w:firstRowFirstColumn="0" w:firstRowLastColumn="0" w:lastRowFirstColumn="0" w:lastRowLastColumn="0"/>
               <w:rPr>
                 <w:rFonts w:ascii="Times New Roman" w:hAnsi="Times New Roman" w:cs="Times New Roman"/>
                 <w:sz w:val="24"/>
@@ -2610,19 +3900,47 @@
           </w:tcPr>
           <w:p>
             <w:pPr>
-              <w:spacing w:line="480" w:lineRule="auto"/>
-              <w:rPr>
-                <w:rFonts w:ascii="Times New Roman" w:hAnsi="Times New Roman" w:cs="Times New Roman"/>
-                <w:sz w:val="24"/>
-                <w:szCs w:val="24"/>
-              </w:rPr>
-            </w:pPr>
+              <w:cnfStyle w:val="000000100000" w:firstRow="0" w:lastRow="0" w:firstColumn="0" w:lastColumn="0" w:oddVBand="0" w:evenVBand="0" w:oddHBand="1" w:evenHBand="0" w:firstRowFirstColumn="0" w:firstRowLastColumn="0" w:lastRowFirstColumn="0" w:lastRowLastColumn="0"/>
+              <w:rPr>
+                <w:rFonts w:ascii="Times New Roman" w:hAnsi="Times New Roman" w:cs="Times New Roman"/>
+                <w:sz w:val="24"/>
+                <w:szCs w:val="24"/>
+              </w:rPr>
+            </w:pPr>
+            <w:r>
+              <w:rPr>
+                <w:rFonts w:ascii="Times New Roman" w:hAnsi="Times New Roman" w:cs="Times New Roman"/>
+                <w:sz w:val="24"/>
+                <w:szCs w:val="24"/>
+              </w:rPr>
+              <w:t xml:space="preserve">The number of citations made by the patent to other patents with the same assignee divided by the total number of citations </w:t>
+            </w:r>
+            <w:r>
+              <w:rPr>
+                <w:rFonts w:ascii="Times New Roman" w:hAnsi="Times New Roman" w:cs="Times New Roman"/>
+                <w:sz w:val="24"/>
+                <w:szCs w:val="24"/>
+              </w:rPr>
+              <w:t>made by all patents</w:t>
+            </w:r>
+            <w:r>
+              <w:rPr>
+                <w:rFonts w:ascii="Times New Roman" w:hAnsi="Times New Roman" w:cs="Times New Roman"/>
+                <w:sz w:val="24"/>
+                <w:szCs w:val="24"/>
+              </w:rPr>
+              <w:t>.</w:t>
+            </w:r>
           </w:p>
         </w:tc>
       </w:tr>
       <w:tr>
-        <w:tc>
-          <w:tcPr>
+        <w:trPr>
+          <w:cantSplit/>
+        </w:trPr>
+        <w:tc>
+          <w:tcPr>
+            <w:cnfStyle w:val="001000000000" w:firstRow="0" w:lastRow="0" w:firstColumn="1" w:lastColumn="0" w:oddVBand="0" w:evenVBand="0" w:oddHBand="0" w:evenHBand="0" w:firstRowFirstColumn="0" w:firstRowLastColumn="0" w:lastRowFirstColumn="0" w:lastRowLastColumn="0"/>
             <w:tcW w:w="1728" w:type="dxa"/>
           </w:tcPr>
           <w:p>
@@ -2630,13 +3948,15 @@
               <w:spacing w:line="480" w:lineRule="auto"/>
               <w:rPr>
                 <w:rFonts w:ascii="Times New Roman" w:hAnsi="Times New Roman" w:cs="Times New Roman"/>
-                <w:sz w:val="24"/>
-                <w:szCs w:val="24"/>
-              </w:rPr>
-            </w:pPr>
-            <w:r>
-              <w:rPr>
-                <w:rFonts w:ascii="Times New Roman" w:hAnsi="Times New Roman" w:cs="Times New Roman"/>
+                <w:b w:val="0"/>
+                <w:sz w:val="24"/>
+                <w:szCs w:val="24"/>
+              </w:rPr>
+            </w:pPr>
+            <w:r>
+              <w:rPr>
+                <w:rFonts w:ascii="Times New Roman" w:hAnsi="Times New Roman" w:cs="Times New Roman"/>
+                <w:b w:val="0"/>
                 <w:sz w:val="24"/>
                 <w:szCs w:val="24"/>
               </w:rPr>
@@ -2651,6 +3971,7 @@
           <w:p>
             <w:pPr>
               <w:spacing w:line="480" w:lineRule="auto"/>
+              <w:cnfStyle w:val="000000000000" w:firstRow="0" w:lastRow="0" w:firstColumn="0" w:lastColumn="0" w:oddVBand="0" w:evenVBand="0" w:oddHBand="0" w:evenHBand="0" w:firstRowFirstColumn="0" w:firstRowLastColumn="0" w:lastRowFirstColumn="0" w:lastRowLastColumn="0"/>
               <w:rPr>
                 <w:rFonts w:ascii="Times New Roman" w:hAnsi="Times New Roman" w:cs="Times New Roman"/>
                 <w:sz w:val="24"/>
@@ -2673,7 +3994,7 @@
           </w:tcPr>
           <w:p>
             <w:pPr>
-              <w:spacing w:line="480" w:lineRule="auto"/>
+              <w:cnfStyle w:val="000000000000" w:firstRow="0" w:lastRow="0" w:firstColumn="0" w:lastColumn="0" w:oddVBand="0" w:evenVBand="0" w:oddHBand="0" w:evenHBand="0" w:firstRowFirstColumn="0" w:firstRowLastColumn="0" w:lastRowFirstColumn="0" w:lastRowLastColumn="0"/>
               <w:rPr>
                 <w:rFonts w:ascii="Times New Roman" w:hAnsi="Times New Roman" w:cs="Times New Roman"/>
                 <w:sz w:val="24"/>
@@ -2696,19 +4017,64 @@
           </w:tcPr>
           <w:p>
             <w:pPr>
-              <w:spacing w:line="480" w:lineRule="auto"/>
-              <w:rPr>
-                <w:rFonts w:ascii="Times New Roman" w:hAnsi="Times New Roman" w:cs="Times New Roman"/>
-                <w:sz w:val="24"/>
-                <w:szCs w:val="24"/>
-              </w:rPr>
-            </w:pPr>
+              <w:cnfStyle w:val="000000000000" w:firstRow="0" w:lastRow="0" w:firstColumn="0" w:lastColumn="0" w:oddVBand="0" w:evenVBand="0" w:oddHBand="0" w:evenHBand="0" w:firstRowFirstColumn="0" w:firstRowLastColumn="0" w:lastRowFirstColumn="0" w:lastRowLastColumn="0"/>
+              <w:rPr>
+                <w:rFonts w:ascii="Times New Roman" w:hAnsi="Times New Roman" w:cs="Times New Roman"/>
+                <w:sz w:val="24"/>
+                <w:szCs w:val="24"/>
+              </w:rPr>
+            </w:pPr>
+            <w:r>
+              <w:rPr>
+                <w:rFonts w:ascii="Times New Roman" w:hAnsi="Times New Roman" w:cs="Times New Roman"/>
+                <w:sz w:val="24"/>
+                <w:szCs w:val="24"/>
+              </w:rPr>
+              <w:t xml:space="preserve">The number of citations </w:t>
+            </w:r>
+            <w:r>
+              <w:rPr>
+                <w:rFonts w:ascii="Times New Roman" w:hAnsi="Times New Roman" w:cs="Times New Roman"/>
+                <w:sz w:val="24"/>
+                <w:szCs w:val="24"/>
+              </w:rPr>
+              <w:t>received by the patent from</w:t>
+            </w:r>
+            <w:r>
+              <w:rPr>
+                <w:rFonts w:ascii="Times New Roman" w:hAnsi="Times New Roman" w:cs="Times New Roman"/>
+                <w:sz w:val="24"/>
+                <w:szCs w:val="24"/>
+              </w:rPr>
+              <w:t xml:space="preserve"> other patents with the same assignee divided by the total number of citations </w:t>
+            </w:r>
+            <w:r>
+              <w:rPr>
+                <w:rFonts w:ascii="Times New Roman" w:hAnsi="Times New Roman" w:cs="Times New Roman"/>
+                <w:sz w:val="24"/>
+                <w:szCs w:val="24"/>
+              </w:rPr>
+              <w:t xml:space="preserve">received </w:t>
+            </w:r>
+            <w:r>
+              <w:rPr>
+                <w:rFonts w:ascii="Times New Roman" w:hAnsi="Times New Roman" w:cs="Times New Roman"/>
+                <w:sz w:val="24"/>
+                <w:szCs w:val="24"/>
+              </w:rPr>
+              <w:t>by all patents with assignee codes.</w:t>
+            </w:r>
           </w:p>
         </w:tc>
       </w:tr>
       <w:tr>
-        <w:tc>
-          <w:tcPr>
+        <w:trPr>
+          <w:cnfStyle w:val="000000100000" w:firstRow="0" w:lastRow="0" w:firstColumn="0" w:lastColumn="0" w:oddVBand="0" w:evenVBand="0" w:oddHBand="1" w:evenHBand="0" w:firstRowFirstColumn="0" w:firstRowLastColumn="0" w:lastRowFirstColumn="0" w:lastRowLastColumn="0"/>
+          <w:cantSplit/>
+        </w:trPr>
+        <w:tc>
+          <w:tcPr>
+            <w:cnfStyle w:val="001000000000" w:firstRow="0" w:lastRow="0" w:firstColumn="1" w:lastColumn="0" w:oddVBand="0" w:evenVBand="0" w:oddHBand="0" w:evenHBand="0" w:firstRowFirstColumn="0" w:firstRowLastColumn="0" w:lastRowFirstColumn="0" w:lastRowLastColumn="0"/>
             <w:tcW w:w="1728" w:type="dxa"/>
           </w:tcPr>
           <w:p>
@@ -2716,13 +4082,15 @@
               <w:spacing w:line="480" w:lineRule="auto"/>
               <w:rPr>
                 <w:rFonts w:ascii="Times New Roman" w:hAnsi="Times New Roman" w:cs="Times New Roman"/>
-                <w:sz w:val="24"/>
-                <w:szCs w:val="24"/>
-              </w:rPr>
-            </w:pPr>
-            <w:r>
-              <w:rPr>
-                <w:rFonts w:ascii="Times New Roman" w:hAnsi="Times New Roman" w:cs="Times New Roman"/>
+                <w:b w:val="0"/>
+                <w:sz w:val="24"/>
+                <w:szCs w:val="24"/>
+              </w:rPr>
+            </w:pPr>
+            <w:r>
+              <w:rPr>
+                <w:rFonts w:ascii="Times New Roman" w:hAnsi="Times New Roman" w:cs="Times New Roman"/>
+                <w:b w:val="0"/>
                 <w:sz w:val="24"/>
                 <w:szCs w:val="24"/>
               </w:rPr>
@@ -2737,6 +4105,7 @@
           <w:p>
             <w:pPr>
               <w:spacing w:line="480" w:lineRule="auto"/>
+              <w:cnfStyle w:val="000000100000" w:firstRow="0" w:lastRow="0" w:firstColumn="0" w:lastColumn="0" w:oddVBand="0" w:evenVBand="0" w:oddHBand="1" w:evenHBand="0" w:firstRowFirstColumn="0" w:firstRowLastColumn="0" w:lastRowFirstColumn="0" w:lastRowLastColumn="0"/>
               <w:rPr>
                 <w:rFonts w:ascii="Times New Roman" w:hAnsi="Times New Roman" w:cs="Times New Roman"/>
                 <w:sz w:val="24"/>
@@ -2759,7 +4128,7 @@
           </w:tcPr>
           <w:p>
             <w:pPr>
-              <w:spacing w:line="480" w:lineRule="auto"/>
+              <w:cnfStyle w:val="000000100000" w:firstRow="0" w:lastRow="0" w:firstColumn="0" w:lastColumn="0" w:oddVBand="0" w:evenVBand="0" w:oddHBand="1" w:evenHBand="0" w:firstRowFirstColumn="0" w:firstRowLastColumn="0" w:lastRowFirstColumn="0" w:lastRowLastColumn="0"/>
               <w:rPr>
                 <w:rFonts w:ascii="Times New Roman" w:hAnsi="Times New Roman" w:cs="Times New Roman"/>
                 <w:sz w:val="24"/>
@@ -2782,13 +4151,37 @@
           </w:tcPr>
           <w:p>
             <w:pPr>
-              <w:spacing w:line="480" w:lineRule="auto"/>
-              <w:rPr>
-                <w:rFonts w:ascii="Times New Roman" w:hAnsi="Times New Roman" w:cs="Times New Roman"/>
-                <w:sz w:val="24"/>
-                <w:szCs w:val="24"/>
-              </w:rPr>
-            </w:pPr>
+              <w:cnfStyle w:val="000000100000" w:firstRow="0" w:lastRow="0" w:firstColumn="0" w:lastColumn="0" w:oddVBand="0" w:evenVBand="0" w:oddHBand="1" w:evenHBand="0" w:firstRowFirstColumn="0" w:firstRowLastColumn="0" w:lastRowFirstColumn="0" w:lastRowLastColumn="0"/>
+              <w:rPr>
+                <w:rFonts w:ascii="Times New Roman" w:hAnsi="Times New Roman" w:cs="Times New Roman"/>
+                <w:sz w:val="24"/>
+                <w:szCs w:val="24"/>
+              </w:rPr>
+            </w:pPr>
+            <w:r>
+              <w:rPr>
+                <w:rFonts w:ascii="Times New Roman" w:hAnsi="Times New Roman" w:cs="Times New Roman"/>
+                <w:sz w:val="24"/>
+                <w:szCs w:val="24"/>
+              </w:rPr>
+              <w:t xml:space="preserve">The number of citations received by the patent from other patents with the same assignee divided by the total number of citations </w:t>
+            </w:r>
+            <w:r>
+              <w:rPr>
+                <w:rFonts w:ascii="Times New Roman" w:hAnsi="Times New Roman" w:cs="Times New Roman"/>
+                <w:sz w:val="24"/>
+                <w:szCs w:val="24"/>
+              </w:rPr>
+              <w:t>received</w:t>
+            </w:r>
+            <w:r>
+              <w:rPr>
+                <w:rFonts w:ascii="Times New Roman" w:hAnsi="Times New Roman" w:cs="Times New Roman"/>
+                <w:sz w:val="24"/>
+                <w:szCs w:val="24"/>
+              </w:rPr>
+              <w:t xml:space="preserve"> by all patents.</w:t>
+            </w:r>
           </w:p>
         </w:tc>
       </w:tr>
@@ -2820,7 +4213,25 @@
           <w:sz w:val="24"/>
           <w:szCs w:val="24"/>
         </w:rPr>
-        <w:t>Data Modifications</w:t>
+        <w:t xml:space="preserve">Data </w:t>
+      </w:r>
+      <w:r>
+        <w:rPr>
+          <w:rFonts w:ascii="Times New Roman" w:hAnsi="Times New Roman" w:cs="Times New Roman"/>
+          <w:b/>
+          <w:sz w:val="24"/>
+          <w:szCs w:val="24"/>
+        </w:rPr>
+        <w:t xml:space="preserve">Selection and </w:t>
+      </w:r>
+      <w:r>
+        <w:rPr>
+          <w:rFonts w:ascii="Times New Roman" w:hAnsi="Times New Roman" w:cs="Times New Roman"/>
+          <w:b/>
+          <w:sz w:val="24"/>
+          <w:szCs w:val="24"/>
+        </w:rPr>
+        <w:t>Modifications</w:t>
       </w:r>
     </w:p>
     <w:p>
@@ -2839,7 +4250,343 @@
           <w:szCs w:val="24"/>
         </w:rPr>
         <w:tab/>
-        <w:t>[Enter text]</w:t>
+      </w:r>
+      <w:r>
+        <w:rPr>
+          <w:rFonts w:ascii="Times New Roman" w:hAnsi="Times New Roman" w:cs="Times New Roman"/>
+          <w:sz w:val="24"/>
+          <w:szCs w:val="24"/>
+        </w:rPr>
+        <w:t xml:space="preserve">I used </w:t>
+      </w:r>
+      <w:proofErr w:type="spellStart"/>
+      <w:r>
+        <w:rPr>
+          <w:rFonts w:ascii="Courier New" w:hAnsi="Courier New" w:cs="Courier New"/>
+          <w:sz w:val="24"/>
+          <w:szCs w:val="24"/>
+        </w:rPr>
+        <w:t>RStudio</w:t>
+      </w:r>
+      <w:proofErr w:type="spellEnd"/>
+      <w:r>
+        <w:rPr>
+          <w:rFonts w:ascii="Times New Roman" w:hAnsi="Times New Roman" w:cs="Times New Roman"/>
+          <w:sz w:val="24"/>
+          <w:szCs w:val="24"/>
+        </w:rPr>
+        <w:t xml:space="preserve"> to create a subset of the data.  </w:t>
+      </w:r>
+      <w:r>
+        <w:rPr>
+          <w:rFonts w:ascii="Times New Roman" w:hAnsi="Times New Roman" w:cs="Times New Roman"/>
+          <w:sz w:val="24"/>
+          <w:szCs w:val="24"/>
+        </w:rPr>
+        <w:t>After importing the data, I filtered the data for grant years between and including 1995 through 1999.  I then filtered that data for patents that had at least 1 claim.  I subsequently filtered that data for patents with at least 1 claim received.  This generated a subset of 253,</w:t>
+      </w:r>
+      <w:r>
+        <w:rPr>
+          <w:rFonts w:ascii="Times New Roman" w:hAnsi="Times New Roman" w:cs="Times New Roman"/>
+          <w:sz w:val="24"/>
+          <w:szCs w:val="24"/>
+        </w:rPr>
+        <w:t>328</w:t>
+      </w:r>
+      <w:r>
+        <w:rPr>
+          <w:rFonts w:ascii="Times New Roman" w:hAnsi="Times New Roman" w:cs="Times New Roman"/>
+          <w:sz w:val="24"/>
+          <w:szCs w:val="24"/>
+        </w:rPr>
+        <w:t xml:space="preserve"> observations.  </w:t>
+      </w:r>
+    </w:p>
+    <w:p>
+      <w:pPr>
+        <w:spacing w:after="0" w:line="480" w:lineRule="auto"/>
+        <w:rPr>
+          <w:rFonts w:ascii="Times New Roman" w:hAnsi="Times New Roman" w:cs="Times New Roman"/>
+          <w:sz w:val="24"/>
+          <w:szCs w:val="24"/>
+        </w:rPr>
+      </w:pPr>
+      <w:r>
+        <w:rPr>
+          <w:rFonts w:ascii="Times New Roman" w:hAnsi="Times New Roman" w:cs="Times New Roman"/>
+          <w:sz w:val="24"/>
+          <w:szCs w:val="24"/>
+        </w:rPr>
+        <w:tab/>
+        <w:t xml:space="preserve">I inspected the final data sample using the </w:t>
+      </w:r>
+      <w:proofErr w:type="spellStart"/>
+      <w:r>
+        <w:rPr>
+          <w:rFonts w:ascii="Courier New" w:hAnsi="Courier New" w:cs="Courier New"/>
+          <w:sz w:val="24"/>
+          <w:szCs w:val="24"/>
+        </w:rPr>
+        <w:t>miss_var_summary</w:t>
+      </w:r>
+      <w:proofErr w:type="spellEnd"/>
+      <w:r>
+        <w:rPr>
+          <w:rFonts w:ascii="Times New Roman" w:hAnsi="Times New Roman" w:cs="Times New Roman"/>
+          <w:sz w:val="24"/>
+          <w:szCs w:val="24"/>
+        </w:rPr>
+        <w:t xml:space="preserve"> function to check for missing data by variables to ensure that there was no missing data in the </w:t>
+      </w:r>
+      <w:r>
+        <w:rPr>
+          <w:rFonts w:ascii="Courier New" w:hAnsi="Courier New" w:cs="Courier New"/>
+          <w:sz w:val="24"/>
+          <w:szCs w:val="24"/>
+        </w:rPr>
+        <w:t>CRECEIVE</w:t>
+      </w:r>
+      <w:r>
+        <w:rPr>
+          <w:rFonts w:ascii="Times New Roman" w:hAnsi="Times New Roman" w:cs="Times New Roman"/>
+          <w:sz w:val="24"/>
+          <w:szCs w:val="24"/>
+        </w:rPr>
+        <w:t xml:space="preserve"> and </w:t>
+      </w:r>
+      <w:r>
+        <w:rPr>
+          <w:rFonts w:ascii="Courier New" w:hAnsi="Courier New" w:cs="Courier New"/>
+          <w:sz w:val="24"/>
+          <w:szCs w:val="24"/>
+        </w:rPr>
+        <w:t>CLAIMS</w:t>
+      </w:r>
+      <w:r>
+        <w:rPr>
+          <w:rFonts w:ascii="Times New Roman" w:hAnsi="Times New Roman" w:cs="Times New Roman"/>
+          <w:sz w:val="24"/>
+          <w:szCs w:val="24"/>
+        </w:rPr>
+        <w:t xml:space="preserve"> variables.</w:t>
+      </w:r>
+      <w:r>
+        <w:rPr>
+          <w:rFonts w:ascii="Times New Roman" w:hAnsi="Times New Roman" w:cs="Times New Roman"/>
+          <w:sz w:val="24"/>
+          <w:szCs w:val="24"/>
+        </w:rPr>
+        <w:t xml:space="preserve">  I then used the </w:t>
+      </w:r>
+      <w:proofErr w:type="spellStart"/>
+      <w:r>
+        <w:rPr>
+          <w:rFonts w:ascii="Courier New" w:hAnsi="Courier New" w:cs="Courier New"/>
+          <w:sz w:val="24"/>
+          <w:szCs w:val="24"/>
+        </w:rPr>
+        <w:t>miss_case_summary</w:t>
+      </w:r>
+      <w:proofErr w:type="spellEnd"/>
+      <w:r>
+        <w:rPr>
+          <w:rFonts w:ascii="Times New Roman" w:hAnsi="Times New Roman" w:cs="Times New Roman"/>
+          <w:sz w:val="24"/>
+          <w:szCs w:val="24"/>
+        </w:rPr>
+        <w:t xml:space="preserve"> function to check how many </w:t>
+      </w:r>
+      <w:r>
+        <w:rPr>
+          <w:rFonts w:ascii="Times New Roman" w:hAnsi="Times New Roman" w:cs="Times New Roman"/>
+          <w:sz w:val="24"/>
+          <w:szCs w:val="24"/>
+        </w:rPr>
+        <w:lastRenderedPageBreak/>
+        <w:t xml:space="preserve">observations had missing data in the other variables.  I used the </w:t>
+      </w:r>
+      <w:proofErr w:type="spellStart"/>
+      <w:r>
+        <w:rPr>
+          <w:rFonts w:ascii="Courier New" w:hAnsi="Courier New" w:cs="Courier New"/>
+          <w:sz w:val="24"/>
+          <w:szCs w:val="24"/>
+        </w:rPr>
+        <w:t>get_dupes</w:t>
+      </w:r>
+      <w:proofErr w:type="spellEnd"/>
+      <w:r>
+        <w:rPr>
+          <w:rFonts w:ascii="Times New Roman" w:hAnsi="Times New Roman" w:cs="Times New Roman"/>
+          <w:sz w:val="24"/>
+          <w:szCs w:val="24"/>
+        </w:rPr>
+        <w:t xml:space="preserve"> function </w:t>
+      </w:r>
+      <w:proofErr w:type="gramStart"/>
+      <w:r>
+        <w:rPr>
+          <w:rFonts w:ascii="Times New Roman" w:hAnsi="Times New Roman" w:cs="Times New Roman"/>
+          <w:sz w:val="24"/>
+          <w:szCs w:val="24"/>
+        </w:rPr>
+        <w:t>the verify</w:t>
+      </w:r>
+      <w:proofErr w:type="gramEnd"/>
+      <w:r>
+        <w:rPr>
+          <w:rFonts w:ascii="Times New Roman" w:hAnsi="Times New Roman" w:cs="Times New Roman"/>
+          <w:sz w:val="24"/>
+          <w:szCs w:val="24"/>
+        </w:rPr>
+        <w:t xml:space="preserve"> that there were no duplicates in the </w:t>
+      </w:r>
+      <w:r>
+        <w:rPr>
+          <w:rFonts w:ascii="Courier New" w:hAnsi="Courier New" w:cs="Courier New"/>
+          <w:sz w:val="24"/>
+          <w:szCs w:val="24"/>
+        </w:rPr>
+        <w:t>PATENT</w:t>
+      </w:r>
+      <w:r>
+        <w:rPr>
+          <w:rFonts w:ascii="Times New Roman" w:hAnsi="Times New Roman" w:cs="Times New Roman"/>
+          <w:sz w:val="24"/>
+          <w:szCs w:val="24"/>
+        </w:rPr>
+        <w:t xml:space="preserve"> variable thus ensuring that it could be used as a unique identifier.  I then checked for duplicates across all variables to ensure that each observation was unique.</w:t>
+      </w:r>
+    </w:p>
+    <w:p>
+      <w:pPr>
+        <w:spacing w:after="0" w:line="480" w:lineRule="auto"/>
+        <w:ind w:firstLine="720"/>
+        <w:rPr>
+          <w:rFonts w:ascii="Times New Roman" w:hAnsi="Times New Roman" w:cs="Times New Roman"/>
+          <w:sz w:val="24"/>
+          <w:szCs w:val="24"/>
+        </w:rPr>
+      </w:pPr>
+      <w:r>
+        <w:rPr>
+          <w:rFonts w:ascii="Times New Roman" w:hAnsi="Times New Roman" w:cs="Times New Roman"/>
+          <w:sz w:val="24"/>
+          <w:szCs w:val="24"/>
+        </w:rPr>
+        <w:t xml:space="preserve">I </w:t>
+      </w:r>
+      <w:r>
+        <w:rPr>
+          <w:rFonts w:ascii="Times New Roman" w:hAnsi="Times New Roman" w:cs="Times New Roman"/>
+          <w:sz w:val="24"/>
+          <w:szCs w:val="24"/>
+        </w:rPr>
+        <w:t xml:space="preserve">used the </w:t>
+      </w:r>
+      <w:r>
+        <w:rPr>
+          <w:rFonts w:ascii="Courier New" w:hAnsi="Courier New" w:cs="Courier New"/>
+          <w:sz w:val="24"/>
+          <w:szCs w:val="24"/>
+        </w:rPr>
+        <w:t>sample</w:t>
+      </w:r>
+      <w:r>
+        <w:rPr>
+          <w:rFonts w:ascii="Times New Roman" w:hAnsi="Times New Roman" w:cs="Times New Roman"/>
+          <w:sz w:val="24"/>
+          <w:szCs w:val="24"/>
+        </w:rPr>
+        <w:t xml:space="preserve"> function to select a random sample of 2,000 observations </w:t>
+      </w:r>
+      <w:r>
+        <w:rPr>
+          <w:rFonts w:ascii="Times New Roman" w:hAnsi="Times New Roman" w:cs="Times New Roman"/>
+          <w:sz w:val="24"/>
+          <w:szCs w:val="24"/>
+        </w:rPr>
+        <w:t>from the</w:t>
+      </w:r>
+      <w:r>
+        <w:rPr>
+          <w:rFonts w:ascii="Times New Roman" w:hAnsi="Times New Roman" w:cs="Times New Roman"/>
+          <w:sz w:val="24"/>
+          <w:szCs w:val="24"/>
+        </w:rPr>
+        <w:t xml:space="preserve"> subset</w:t>
+      </w:r>
+      <w:r>
+        <w:rPr>
+          <w:rFonts w:ascii="Times New Roman" w:hAnsi="Times New Roman" w:cs="Times New Roman"/>
+          <w:sz w:val="24"/>
+          <w:szCs w:val="24"/>
+        </w:rPr>
+        <w:t xml:space="preserve"> of 253,328 observations</w:t>
+      </w:r>
+      <w:r>
+        <w:rPr>
+          <w:rFonts w:ascii="Times New Roman" w:hAnsi="Times New Roman" w:cs="Times New Roman"/>
+          <w:sz w:val="24"/>
+          <w:szCs w:val="24"/>
+        </w:rPr>
+        <w:t xml:space="preserve"> using the seed of </w:t>
+      </w:r>
+      <w:r>
+        <w:rPr>
+          <w:rFonts w:ascii="Courier New" w:hAnsi="Courier New" w:cs="Courier New"/>
+          <w:sz w:val="24"/>
+          <w:szCs w:val="24"/>
+        </w:rPr>
+        <w:t>1972</w:t>
+      </w:r>
+      <w:r>
+        <w:rPr>
+          <w:rFonts w:ascii="Times New Roman" w:hAnsi="Times New Roman" w:cs="Times New Roman"/>
+          <w:sz w:val="24"/>
+          <w:szCs w:val="24"/>
+        </w:rPr>
+        <w:t xml:space="preserve"> for the function.</w:t>
+      </w:r>
+      <w:r>
+        <w:rPr>
+          <w:rFonts w:ascii="Times New Roman" w:hAnsi="Times New Roman" w:cs="Times New Roman"/>
+          <w:sz w:val="24"/>
+          <w:szCs w:val="24"/>
+        </w:rPr>
+        <w:t xml:space="preserve">  I then saved this sample </w:t>
+      </w:r>
+      <w:r>
+        <w:rPr>
+          <w:rFonts w:ascii="Times New Roman" w:hAnsi="Times New Roman" w:cs="Times New Roman"/>
+          <w:sz w:val="24"/>
+          <w:szCs w:val="24"/>
+        </w:rPr>
+        <w:t xml:space="preserve">data </w:t>
+      </w:r>
+      <w:r>
+        <w:rPr>
+          <w:rFonts w:ascii="Times New Roman" w:hAnsi="Times New Roman" w:cs="Times New Roman"/>
+          <w:sz w:val="24"/>
+          <w:szCs w:val="24"/>
+        </w:rPr>
+        <w:t xml:space="preserve">as a </w:t>
+      </w:r>
+      <w:r>
+        <w:rPr>
+          <w:rFonts w:ascii="Courier New" w:hAnsi="Courier New" w:cs="Courier New"/>
+          <w:sz w:val="24"/>
+          <w:szCs w:val="24"/>
+        </w:rPr>
+        <w:t>CSV</w:t>
+      </w:r>
+      <w:r>
+        <w:rPr>
+          <w:rFonts w:ascii="Times New Roman" w:hAnsi="Times New Roman" w:cs="Times New Roman"/>
+          <w:sz w:val="24"/>
+          <w:szCs w:val="24"/>
+        </w:rPr>
+        <w:t xml:space="preserve"> file.</w:t>
       </w:r>
     </w:p>
     <w:p>
@@ -2860,7 +4607,7 @@
           <w:sz w:val="24"/>
           <w:szCs w:val="24"/>
         </w:rPr>
-        <w:t>Results</w:t>
+        <w:t xml:space="preserve">Analysis </w:t>
       </w:r>
     </w:p>
     <w:p>
@@ -2879,7 +4626,829 @@
           <w:szCs w:val="24"/>
         </w:rPr>
         <w:tab/>
-        <w:t>[Enter text]</w:t>
+      </w:r>
+      <w:r>
+        <w:rPr>
+          <w:rFonts w:ascii="Times New Roman" w:hAnsi="Times New Roman" w:cs="Times New Roman"/>
+          <w:sz w:val="24"/>
+          <w:szCs w:val="24"/>
+        </w:rPr>
+        <w:t>I analyzed the sample data using</w:t>
+      </w:r>
+      <w:r>
+        <w:rPr>
+          <w:rFonts w:ascii="Times New Roman" w:hAnsi="Times New Roman" w:cs="Times New Roman"/>
+          <w:sz w:val="24"/>
+          <w:szCs w:val="24"/>
+        </w:rPr>
+        <w:t xml:space="preserve"> </w:t>
+      </w:r>
+      <w:r>
+        <w:rPr>
+          <w:rFonts w:ascii="Courier New" w:hAnsi="Courier New" w:cs="Courier New"/>
+          <w:sz w:val="24"/>
+          <w:szCs w:val="24"/>
+        </w:rPr>
+        <w:t xml:space="preserve">IBM </w:t>
+      </w:r>
+      <w:r>
+        <w:rPr>
+          <w:rFonts w:ascii="Courier New" w:hAnsi="Courier New" w:cs="Courier New"/>
+          <w:sz w:val="24"/>
+          <w:szCs w:val="24"/>
+        </w:rPr>
+        <w:t xml:space="preserve">SPSS </w:t>
+      </w:r>
+      <w:r>
+        <w:rPr>
+          <w:rFonts w:ascii="Courier New" w:hAnsi="Courier New" w:cs="Courier New"/>
+          <w:sz w:val="24"/>
+          <w:szCs w:val="24"/>
+        </w:rPr>
+        <w:t xml:space="preserve">Statistics </w:t>
+      </w:r>
+      <w:r>
+        <w:rPr>
+          <w:rFonts w:ascii="Courier New" w:hAnsi="Courier New" w:cs="Courier New"/>
+          <w:sz w:val="24"/>
+          <w:szCs w:val="24"/>
+        </w:rPr>
+        <w:t>25</w:t>
+      </w:r>
+      <w:r>
+        <w:rPr>
+          <w:rFonts w:ascii="Times New Roman" w:hAnsi="Times New Roman" w:cs="Times New Roman"/>
+          <w:sz w:val="24"/>
+          <w:szCs w:val="24"/>
+        </w:rPr>
+        <w:t xml:space="preserve">.  The </w:t>
+      </w:r>
+      <w:r>
+        <w:rPr>
+          <w:rFonts w:ascii="Courier New" w:hAnsi="Courier New" w:cs="Courier New"/>
+          <w:sz w:val="24"/>
+          <w:szCs w:val="24"/>
+        </w:rPr>
+        <w:t>SPSS 25</w:t>
+      </w:r>
+      <w:r>
+        <w:rPr>
+          <w:rFonts w:ascii="Times New Roman" w:hAnsi="Times New Roman" w:cs="Times New Roman"/>
+          <w:sz w:val="24"/>
+          <w:szCs w:val="24"/>
+        </w:rPr>
+        <w:t xml:space="preserve"> </w:t>
+      </w:r>
+      <w:r>
+        <w:rPr>
+          <w:rFonts w:ascii="Times New Roman" w:hAnsi="Times New Roman" w:cs="Times New Roman"/>
+          <w:sz w:val="24"/>
+          <w:szCs w:val="24"/>
+        </w:rPr>
+        <w:t xml:space="preserve">analysis </w:t>
+      </w:r>
+      <w:r>
+        <w:rPr>
+          <w:rFonts w:ascii="Times New Roman" w:hAnsi="Times New Roman" w:cs="Times New Roman"/>
+          <w:sz w:val="24"/>
+          <w:szCs w:val="24"/>
+        </w:rPr>
+        <w:t xml:space="preserve">output is shown in Exhibit A.  </w:t>
+      </w:r>
+      <w:r>
+        <w:rPr>
+          <w:rFonts w:ascii="Times New Roman" w:hAnsi="Times New Roman" w:cs="Times New Roman"/>
+          <w:sz w:val="24"/>
+          <w:szCs w:val="24"/>
+        </w:rPr>
+        <w:t xml:space="preserve">I began by verifying that the correct data type and variable type was applied to each variable in the variable view tab.  </w:t>
+      </w:r>
+      <w:r>
+        <w:rPr>
+          <w:rFonts w:ascii="Times New Roman" w:hAnsi="Times New Roman" w:cs="Times New Roman"/>
+          <w:sz w:val="24"/>
+          <w:szCs w:val="24"/>
+        </w:rPr>
+        <w:t xml:space="preserve">For this study, I </w:t>
+      </w:r>
+      <w:r>
+        <w:rPr>
+          <w:rFonts w:ascii="Times New Roman" w:hAnsi="Times New Roman" w:cs="Times New Roman"/>
+          <w:sz w:val="24"/>
+          <w:szCs w:val="24"/>
+        </w:rPr>
+        <w:t>assigned</w:t>
+      </w:r>
+      <w:r>
+        <w:rPr>
+          <w:rFonts w:ascii="Times New Roman" w:hAnsi="Times New Roman" w:cs="Times New Roman"/>
+          <w:sz w:val="24"/>
+          <w:szCs w:val="24"/>
+        </w:rPr>
+        <w:t xml:space="preserve"> </w:t>
+      </w:r>
+      <w:r>
+        <w:rPr>
+          <w:rFonts w:ascii="Courier New" w:hAnsi="Courier New" w:cs="Courier New"/>
+          <w:sz w:val="24"/>
+          <w:szCs w:val="24"/>
+        </w:rPr>
+        <w:t>CRECEIVE</w:t>
+      </w:r>
+      <w:r>
+        <w:rPr>
+          <w:rFonts w:ascii="Times New Roman" w:hAnsi="Times New Roman" w:cs="Times New Roman"/>
+          <w:sz w:val="24"/>
+          <w:szCs w:val="24"/>
+        </w:rPr>
+        <w:t xml:space="preserve"> </w:t>
+      </w:r>
+      <w:r>
+        <w:rPr>
+          <w:rFonts w:ascii="Times New Roman" w:hAnsi="Times New Roman" w:cs="Times New Roman"/>
+          <w:sz w:val="24"/>
+          <w:szCs w:val="24"/>
+        </w:rPr>
+        <w:t>as</w:t>
+      </w:r>
+      <w:r>
+        <w:rPr>
+          <w:rFonts w:ascii="Times New Roman" w:hAnsi="Times New Roman" w:cs="Times New Roman"/>
+          <w:sz w:val="24"/>
+          <w:szCs w:val="24"/>
+        </w:rPr>
+        <w:t xml:space="preserve"> </w:t>
+      </w:r>
+      <w:r>
+        <w:rPr>
+          <w:rFonts w:ascii="Times New Roman" w:hAnsi="Times New Roman" w:cs="Times New Roman"/>
+          <w:sz w:val="24"/>
+          <w:szCs w:val="24"/>
+        </w:rPr>
+        <w:t xml:space="preserve">the dependent variable (DV).  </w:t>
+      </w:r>
+      <w:r>
+        <w:rPr>
+          <w:rFonts w:ascii="Times New Roman" w:hAnsi="Times New Roman" w:cs="Times New Roman"/>
+          <w:sz w:val="24"/>
+          <w:szCs w:val="24"/>
+        </w:rPr>
+        <w:t xml:space="preserve">I prepared descriptive statistics for the dependent variable using the </w:t>
+      </w:r>
+      <w:r>
+        <w:rPr>
+          <w:rFonts w:ascii="Courier New" w:hAnsi="Courier New" w:cs="Courier New"/>
+          <w:sz w:val="24"/>
+          <w:szCs w:val="24"/>
+        </w:rPr>
+        <w:t xml:space="preserve">Analyze </w:t>
+      </w:r>
+      <w:r>
+        <w:rPr>
+          <w:rFonts w:ascii="Courier New" w:hAnsi="Courier New" w:cs="Courier New"/>
+          <w:sz w:val="24"/>
+          <w:szCs w:val="24"/>
+        </w:rPr>
+        <w:t>&gt;</w:t>
+      </w:r>
+      <w:r>
+        <w:rPr>
+          <w:rFonts w:ascii="Courier New" w:hAnsi="Courier New" w:cs="Courier New"/>
+          <w:sz w:val="24"/>
+          <w:szCs w:val="24"/>
+        </w:rPr>
+        <w:t xml:space="preserve"> </w:t>
+      </w:r>
+      <w:r>
+        <w:rPr>
+          <w:rFonts w:ascii="Courier New" w:hAnsi="Courier New" w:cs="Courier New"/>
+          <w:sz w:val="24"/>
+          <w:szCs w:val="24"/>
+        </w:rPr>
+        <w:t>Descriptive</w:t>
+      </w:r>
+      <w:r>
+        <w:rPr>
+          <w:rFonts w:ascii="Courier New" w:hAnsi="Courier New" w:cs="Courier New"/>
+          <w:sz w:val="24"/>
+          <w:szCs w:val="24"/>
+        </w:rPr>
+        <w:t xml:space="preserve"> </w:t>
+      </w:r>
+      <w:r>
+        <w:rPr>
+          <w:rFonts w:ascii="Courier New" w:hAnsi="Courier New" w:cs="Courier New"/>
+          <w:sz w:val="24"/>
+          <w:szCs w:val="24"/>
+        </w:rPr>
+        <w:t xml:space="preserve">Statistics </w:t>
+      </w:r>
+      <w:r>
+        <w:rPr>
+          <w:rFonts w:ascii="Courier New" w:hAnsi="Courier New" w:cs="Courier New"/>
+          <w:sz w:val="24"/>
+          <w:szCs w:val="24"/>
+        </w:rPr>
+        <w:t>&gt; Frequencies</w:t>
+      </w:r>
+      <w:r>
+        <w:rPr>
+          <w:rFonts w:ascii="Times New Roman" w:hAnsi="Times New Roman" w:cs="Times New Roman"/>
+          <w:sz w:val="24"/>
+          <w:szCs w:val="24"/>
+        </w:rPr>
+        <w:t xml:space="preserve"> function.  </w:t>
+      </w:r>
+      <w:r>
+        <w:rPr>
+          <w:rFonts w:ascii="Times New Roman" w:hAnsi="Times New Roman" w:cs="Times New Roman"/>
+          <w:sz w:val="24"/>
+          <w:szCs w:val="24"/>
+        </w:rPr>
+        <w:t xml:space="preserve">The specific statistics calculated for the DV included mean, </w:t>
+      </w:r>
+      <w:r>
+        <w:rPr>
+          <w:rFonts w:ascii="Times New Roman" w:hAnsi="Times New Roman" w:cs="Times New Roman"/>
+          <w:sz w:val="24"/>
+          <w:szCs w:val="24"/>
+        </w:rPr>
+        <w:t xml:space="preserve">standard error of mean, </w:t>
+      </w:r>
+      <w:r>
+        <w:rPr>
+          <w:rFonts w:ascii="Times New Roman" w:hAnsi="Times New Roman" w:cs="Times New Roman"/>
+          <w:sz w:val="24"/>
+          <w:szCs w:val="24"/>
+        </w:rPr>
+        <w:t xml:space="preserve">median, mode, </w:t>
+      </w:r>
+      <w:r>
+        <w:rPr>
+          <w:rFonts w:ascii="Times New Roman" w:hAnsi="Times New Roman" w:cs="Times New Roman"/>
+          <w:sz w:val="24"/>
+          <w:szCs w:val="24"/>
+        </w:rPr>
+        <w:t xml:space="preserve">minimum, maximum, and </w:t>
+      </w:r>
+      <w:r>
+        <w:rPr>
+          <w:rFonts w:ascii="Times New Roman" w:hAnsi="Times New Roman" w:cs="Times New Roman"/>
+          <w:sz w:val="24"/>
+          <w:szCs w:val="24"/>
+        </w:rPr>
+        <w:t xml:space="preserve">range, </w:t>
+      </w:r>
+      <w:r>
+        <w:rPr>
+          <w:rFonts w:ascii="Times New Roman" w:hAnsi="Times New Roman" w:cs="Times New Roman"/>
+          <w:sz w:val="24"/>
+          <w:szCs w:val="24"/>
+        </w:rPr>
+        <w:t>standard deviation, variance, skewness, and kurtosis.</w:t>
+      </w:r>
+      <w:r>
+        <w:rPr>
+          <w:rFonts w:ascii="Times New Roman" w:hAnsi="Times New Roman" w:cs="Times New Roman"/>
+          <w:sz w:val="24"/>
+          <w:szCs w:val="24"/>
+        </w:rPr>
+        <w:t xml:space="preserve">  I created a histogram with the normal distribution curve superimposed to visually examine the data.</w:t>
+      </w:r>
+    </w:p>
+    <w:p>
+      <w:pPr>
+        <w:spacing w:after="0" w:line="480" w:lineRule="auto"/>
+        <w:rPr>
+          <w:rFonts w:ascii="Times New Roman" w:hAnsi="Times New Roman" w:cs="Times New Roman"/>
+          <w:sz w:val="24"/>
+          <w:szCs w:val="24"/>
+        </w:rPr>
+      </w:pPr>
+      <w:r>
+        <w:rPr>
+          <w:rFonts w:ascii="Times New Roman" w:hAnsi="Times New Roman" w:cs="Times New Roman"/>
+          <w:sz w:val="24"/>
+          <w:szCs w:val="24"/>
+        </w:rPr>
+        <w:tab/>
+        <w:t>I then used the</w:t>
+      </w:r>
+      <w:r>
+        <w:rPr>
+          <w:rFonts w:ascii="Times New Roman" w:hAnsi="Times New Roman" w:cs="Times New Roman"/>
+          <w:sz w:val="24"/>
+          <w:szCs w:val="24"/>
+        </w:rPr>
+        <w:t xml:space="preserve"> </w:t>
+      </w:r>
+      <w:r>
+        <w:rPr>
+          <w:rFonts w:ascii="Courier New" w:hAnsi="Courier New" w:cs="Courier New"/>
+          <w:sz w:val="24"/>
+          <w:szCs w:val="24"/>
+        </w:rPr>
+        <w:t>Graphs &gt;</w:t>
+      </w:r>
+      <w:r>
+        <w:rPr>
+          <w:rFonts w:ascii="Courier New" w:hAnsi="Courier New" w:cs="Courier New"/>
+          <w:sz w:val="24"/>
+          <w:szCs w:val="24"/>
+        </w:rPr>
+        <w:t xml:space="preserve"> </w:t>
+      </w:r>
+      <w:r>
+        <w:rPr>
+          <w:rFonts w:ascii="Courier New" w:hAnsi="Courier New" w:cs="Courier New"/>
+          <w:sz w:val="24"/>
+          <w:szCs w:val="24"/>
+        </w:rPr>
+        <w:t>Chart</w:t>
+      </w:r>
+      <w:r>
+        <w:rPr>
+          <w:rFonts w:ascii="Courier New" w:hAnsi="Courier New" w:cs="Courier New"/>
+          <w:sz w:val="24"/>
+          <w:szCs w:val="24"/>
+        </w:rPr>
+        <w:t xml:space="preserve"> Builder</w:t>
+      </w:r>
+      <w:r>
+        <w:rPr>
+          <w:rFonts w:ascii="Times New Roman" w:hAnsi="Times New Roman" w:cs="Times New Roman"/>
+          <w:sz w:val="24"/>
+          <w:szCs w:val="24"/>
+        </w:rPr>
+        <w:t xml:space="preserve"> function to </w:t>
+      </w:r>
+      <w:r>
+        <w:rPr>
+          <w:rFonts w:ascii="Times New Roman" w:hAnsi="Times New Roman" w:cs="Times New Roman"/>
+          <w:sz w:val="24"/>
+          <w:szCs w:val="24"/>
+        </w:rPr>
+        <w:t xml:space="preserve">create a scatter plot of the DV against </w:t>
+      </w:r>
+      <w:r>
+        <w:rPr>
+          <w:rFonts w:ascii="Times New Roman" w:hAnsi="Times New Roman" w:cs="Times New Roman"/>
+          <w:sz w:val="24"/>
+          <w:szCs w:val="24"/>
+        </w:rPr>
+        <w:t xml:space="preserve">the </w:t>
+      </w:r>
+      <w:r>
+        <w:rPr>
+          <w:rFonts w:ascii="Courier New" w:hAnsi="Courier New" w:cs="Courier New"/>
+          <w:sz w:val="24"/>
+          <w:szCs w:val="24"/>
+        </w:rPr>
+        <w:t>CLAIMS</w:t>
+      </w:r>
+      <w:r>
+        <w:rPr>
+          <w:rFonts w:ascii="Times New Roman" w:hAnsi="Times New Roman" w:cs="Times New Roman"/>
+          <w:sz w:val="24"/>
+          <w:szCs w:val="24"/>
+        </w:rPr>
+        <w:t xml:space="preserve"> variable</w:t>
+      </w:r>
+      <w:r>
+        <w:rPr>
+          <w:rFonts w:ascii="Times New Roman" w:hAnsi="Times New Roman" w:cs="Times New Roman"/>
+          <w:sz w:val="24"/>
+          <w:szCs w:val="24"/>
+        </w:rPr>
+        <w:t xml:space="preserve">, which is one independent variable (IV) of interest.  </w:t>
+      </w:r>
+      <w:r>
+        <w:rPr>
+          <w:rFonts w:ascii="Times New Roman" w:hAnsi="Times New Roman" w:cs="Times New Roman"/>
+          <w:sz w:val="24"/>
+          <w:szCs w:val="24"/>
+        </w:rPr>
+        <w:t>I later used t</w:t>
+      </w:r>
+      <w:r>
+        <w:rPr>
+          <w:rFonts w:ascii="Times New Roman" w:hAnsi="Times New Roman" w:cs="Times New Roman"/>
+          <w:sz w:val="24"/>
+          <w:szCs w:val="24"/>
+        </w:rPr>
+        <w:t xml:space="preserve">he scatter plot </w:t>
+      </w:r>
+      <w:r>
+        <w:rPr>
+          <w:rFonts w:ascii="Times New Roman" w:hAnsi="Times New Roman" w:cs="Times New Roman"/>
+          <w:sz w:val="24"/>
+          <w:szCs w:val="24"/>
+        </w:rPr>
+        <w:t>to</w:t>
+      </w:r>
+      <w:r>
+        <w:rPr>
+          <w:rFonts w:ascii="Times New Roman" w:hAnsi="Times New Roman" w:cs="Times New Roman"/>
+          <w:sz w:val="24"/>
+          <w:szCs w:val="24"/>
+        </w:rPr>
+        <w:t xml:space="preserve"> visually examine whether there was a potential relationship between the two variables.</w:t>
+      </w:r>
+    </w:p>
+    <w:p>
+      <w:pPr>
+        <w:spacing w:after="0" w:line="480" w:lineRule="auto"/>
+        <w:rPr>
+          <w:rFonts w:ascii="Times New Roman" w:hAnsi="Times New Roman" w:cs="Times New Roman"/>
+          <w:sz w:val="24"/>
+          <w:szCs w:val="24"/>
+        </w:rPr>
+      </w:pPr>
+      <w:r>
+        <w:rPr>
+          <w:rFonts w:ascii="Times New Roman" w:hAnsi="Times New Roman" w:cs="Times New Roman"/>
+          <w:sz w:val="24"/>
+          <w:szCs w:val="24"/>
+        </w:rPr>
+        <w:tab/>
+        <w:t xml:space="preserve">Finally, I used the </w:t>
+      </w:r>
+      <w:r>
+        <w:rPr>
+          <w:rFonts w:ascii="Courier New" w:hAnsi="Courier New" w:cs="Courier New"/>
+          <w:sz w:val="24"/>
+          <w:szCs w:val="24"/>
+        </w:rPr>
+        <w:t>Analyze &gt; Regression &gt; Linear</w:t>
+      </w:r>
+      <w:r>
+        <w:rPr>
+          <w:rFonts w:ascii="Times New Roman" w:hAnsi="Times New Roman" w:cs="Times New Roman"/>
+          <w:sz w:val="24"/>
+          <w:szCs w:val="24"/>
+        </w:rPr>
+        <w:t xml:space="preserve"> function to conduct a multiple regression analysis.  The </w:t>
+      </w:r>
+      <w:r>
+        <w:rPr>
+          <w:rFonts w:ascii="Courier New" w:hAnsi="Courier New" w:cs="Courier New"/>
+          <w:sz w:val="24"/>
+          <w:szCs w:val="24"/>
+        </w:rPr>
+        <w:t>CRECEIVE</w:t>
+      </w:r>
+      <w:r>
+        <w:rPr>
+          <w:rFonts w:ascii="Times New Roman" w:hAnsi="Times New Roman" w:cs="Times New Roman"/>
+          <w:sz w:val="24"/>
+          <w:szCs w:val="24"/>
+        </w:rPr>
+        <w:t xml:space="preserve"> variable remained the DV.  The IVs included </w:t>
+      </w:r>
+      <w:r>
+        <w:rPr>
+          <w:rFonts w:ascii="Courier New" w:hAnsi="Courier New" w:cs="Courier New"/>
+          <w:sz w:val="24"/>
+          <w:szCs w:val="24"/>
+        </w:rPr>
+        <w:lastRenderedPageBreak/>
+        <w:t>CAT</w:t>
+      </w:r>
+      <w:r>
+        <w:rPr>
+          <w:rFonts w:ascii="Times New Roman" w:hAnsi="Times New Roman" w:cs="Times New Roman"/>
+          <w:sz w:val="24"/>
+          <w:szCs w:val="24"/>
+        </w:rPr>
+        <w:t>,</w:t>
+      </w:r>
+      <w:r>
+        <w:rPr>
+          <w:rFonts w:ascii="Times New Roman" w:hAnsi="Times New Roman" w:cs="Times New Roman"/>
+          <w:sz w:val="24"/>
+          <w:szCs w:val="24"/>
+        </w:rPr>
+        <w:t xml:space="preserve"> </w:t>
+      </w:r>
+      <w:r>
+        <w:rPr>
+          <w:rFonts w:ascii="Courier New" w:hAnsi="Courier New" w:cs="Courier New"/>
+          <w:sz w:val="24"/>
+          <w:szCs w:val="24"/>
+        </w:rPr>
+        <w:t>SUBCAT</w:t>
+      </w:r>
+      <w:r>
+        <w:rPr>
+          <w:rFonts w:ascii="Times New Roman" w:hAnsi="Times New Roman" w:cs="Times New Roman"/>
+          <w:sz w:val="24"/>
+          <w:szCs w:val="24"/>
+        </w:rPr>
+        <w:t>,</w:t>
+      </w:r>
+      <w:r>
+        <w:rPr>
+          <w:rFonts w:ascii="Times New Roman" w:hAnsi="Times New Roman" w:cs="Times New Roman"/>
+          <w:sz w:val="24"/>
+          <w:szCs w:val="24"/>
+        </w:rPr>
+        <w:t xml:space="preserve"> </w:t>
+      </w:r>
+      <w:r>
+        <w:rPr>
+          <w:rFonts w:ascii="Courier New" w:hAnsi="Courier New" w:cs="Courier New"/>
+          <w:sz w:val="24"/>
+          <w:szCs w:val="24"/>
+        </w:rPr>
+        <w:t>NCLASS</w:t>
+      </w:r>
+      <w:r>
+        <w:rPr>
+          <w:rFonts w:ascii="Times New Roman" w:hAnsi="Times New Roman" w:cs="Times New Roman"/>
+          <w:sz w:val="24"/>
+          <w:szCs w:val="24"/>
+        </w:rPr>
+        <w:t>,</w:t>
+      </w:r>
+      <w:r>
+        <w:rPr>
+          <w:rFonts w:ascii="Times New Roman" w:hAnsi="Times New Roman" w:cs="Times New Roman"/>
+          <w:sz w:val="24"/>
+          <w:szCs w:val="24"/>
+        </w:rPr>
+        <w:t xml:space="preserve"> </w:t>
+      </w:r>
+      <w:r>
+        <w:rPr>
+          <w:rFonts w:ascii="Courier New" w:hAnsi="Courier New" w:cs="Courier New"/>
+          <w:sz w:val="24"/>
+          <w:szCs w:val="24"/>
+        </w:rPr>
+        <w:t>CLAIMS</w:t>
+      </w:r>
+      <w:r>
+        <w:rPr>
+          <w:rFonts w:ascii="Times New Roman" w:hAnsi="Times New Roman" w:cs="Times New Roman"/>
+          <w:sz w:val="24"/>
+          <w:szCs w:val="24"/>
+        </w:rPr>
+        <w:t>,</w:t>
+      </w:r>
+      <w:r>
+        <w:rPr>
+          <w:rFonts w:ascii="Times New Roman" w:hAnsi="Times New Roman" w:cs="Times New Roman"/>
+          <w:sz w:val="24"/>
+          <w:szCs w:val="24"/>
+        </w:rPr>
+        <w:t xml:space="preserve"> </w:t>
+      </w:r>
+      <w:r>
+        <w:rPr>
+          <w:rFonts w:ascii="Courier New" w:hAnsi="Courier New" w:cs="Courier New"/>
+          <w:sz w:val="24"/>
+          <w:szCs w:val="24"/>
+        </w:rPr>
+        <w:t>GENERAL</w:t>
+      </w:r>
+      <w:r>
+        <w:rPr>
+          <w:rFonts w:ascii="Times New Roman" w:hAnsi="Times New Roman" w:cs="Times New Roman"/>
+          <w:sz w:val="24"/>
+          <w:szCs w:val="24"/>
+        </w:rPr>
+        <w:t>,</w:t>
+      </w:r>
+      <w:r>
+        <w:rPr>
+          <w:rFonts w:ascii="Times New Roman" w:hAnsi="Times New Roman" w:cs="Times New Roman"/>
+          <w:sz w:val="24"/>
+          <w:szCs w:val="24"/>
+        </w:rPr>
+        <w:t xml:space="preserve"> </w:t>
+      </w:r>
+      <w:r>
+        <w:rPr>
+          <w:rFonts w:ascii="Courier New" w:hAnsi="Courier New" w:cs="Courier New"/>
+          <w:sz w:val="24"/>
+          <w:szCs w:val="24"/>
+        </w:rPr>
+        <w:t>ORIGINAL</w:t>
+      </w:r>
+      <w:r>
+        <w:rPr>
+          <w:rFonts w:ascii="Times New Roman" w:hAnsi="Times New Roman" w:cs="Times New Roman"/>
+          <w:sz w:val="24"/>
+          <w:szCs w:val="24"/>
+        </w:rPr>
+        <w:t>,</w:t>
+      </w:r>
+      <w:r>
+        <w:rPr>
+          <w:rFonts w:ascii="Times New Roman" w:hAnsi="Times New Roman" w:cs="Times New Roman"/>
+          <w:sz w:val="24"/>
+          <w:szCs w:val="24"/>
+        </w:rPr>
+        <w:t xml:space="preserve"> </w:t>
+      </w:r>
+      <w:r>
+        <w:rPr>
+          <w:rFonts w:ascii="Courier New" w:hAnsi="Courier New" w:cs="Courier New"/>
+          <w:sz w:val="24"/>
+          <w:szCs w:val="24"/>
+        </w:rPr>
+        <w:t>CMADE</w:t>
+      </w:r>
+      <w:r>
+        <w:rPr>
+          <w:rFonts w:ascii="Times New Roman" w:hAnsi="Times New Roman" w:cs="Times New Roman"/>
+          <w:sz w:val="24"/>
+          <w:szCs w:val="24"/>
+        </w:rPr>
+        <w:t>,</w:t>
+      </w:r>
+      <w:r>
+        <w:rPr>
+          <w:rFonts w:ascii="Times New Roman" w:hAnsi="Times New Roman" w:cs="Times New Roman"/>
+          <w:sz w:val="24"/>
+          <w:szCs w:val="24"/>
+        </w:rPr>
+        <w:t xml:space="preserve"> </w:t>
+      </w:r>
+      <w:r>
+        <w:rPr>
+          <w:rFonts w:ascii="Courier New" w:hAnsi="Courier New" w:cs="Courier New"/>
+          <w:sz w:val="24"/>
+          <w:szCs w:val="24"/>
+        </w:rPr>
+        <w:t>RATIOCIT</w:t>
+      </w:r>
+      <w:r>
+        <w:rPr>
+          <w:rFonts w:ascii="Times New Roman" w:hAnsi="Times New Roman" w:cs="Times New Roman"/>
+          <w:sz w:val="24"/>
+          <w:szCs w:val="24"/>
+        </w:rPr>
+        <w:t>,</w:t>
+      </w:r>
+      <w:r>
+        <w:rPr>
+          <w:rFonts w:ascii="Times New Roman" w:hAnsi="Times New Roman" w:cs="Times New Roman"/>
+          <w:sz w:val="24"/>
+          <w:szCs w:val="24"/>
+        </w:rPr>
+        <w:t xml:space="preserve"> </w:t>
+      </w:r>
+      <w:r>
+        <w:rPr>
+          <w:rFonts w:ascii="Courier New" w:hAnsi="Courier New" w:cs="Courier New"/>
+          <w:sz w:val="24"/>
+          <w:szCs w:val="24"/>
+        </w:rPr>
+        <w:t>BCKGTLAG</w:t>
+      </w:r>
+      <w:r>
+        <w:rPr>
+          <w:rFonts w:ascii="Times New Roman" w:hAnsi="Times New Roman" w:cs="Times New Roman"/>
+          <w:sz w:val="24"/>
+          <w:szCs w:val="24"/>
+        </w:rPr>
+        <w:t>,</w:t>
+      </w:r>
+      <w:r>
+        <w:rPr>
+          <w:rFonts w:ascii="Times New Roman" w:hAnsi="Times New Roman" w:cs="Times New Roman"/>
+          <w:sz w:val="24"/>
+          <w:szCs w:val="24"/>
+        </w:rPr>
+        <w:t xml:space="preserve"> </w:t>
+      </w:r>
+      <w:r>
+        <w:rPr>
+          <w:rFonts w:ascii="Courier New" w:hAnsi="Courier New" w:cs="Courier New"/>
+          <w:sz w:val="24"/>
+          <w:szCs w:val="24"/>
+        </w:rPr>
+        <w:t>FWDAPLAG</w:t>
+      </w:r>
+      <w:r>
+        <w:rPr>
+          <w:rFonts w:ascii="Times New Roman" w:hAnsi="Times New Roman" w:cs="Times New Roman"/>
+          <w:sz w:val="24"/>
+          <w:szCs w:val="24"/>
+        </w:rPr>
+        <w:t>,</w:t>
+      </w:r>
+      <w:r>
+        <w:rPr>
+          <w:rFonts w:ascii="Times New Roman" w:hAnsi="Times New Roman" w:cs="Times New Roman"/>
+          <w:sz w:val="24"/>
+          <w:szCs w:val="24"/>
+        </w:rPr>
+        <w:t xml:space="preserve"> </w:t>
+      </w:r>
+      <w:r>
+        <w:rPr>
+          <w:rFonts w:ascii="Courier New" w:hAnsi="Courier New" w:cs="Courier New"/>
+          <w:sz w:val="24"/>
+          <w:szCs w:val="24"/>
+        </w:rPr>
+        <w:t>SELFCTUB</w:t>
+      </w:r>
+      <w:r>
+        <w:rPr>
+          <w:rFonts w:ascii="Times New Roman" w:hAnsi="Times New Roman" w:cs="Times New Roman"/>
+          <w:sz w:val="24"/>
+          <w:szCs w:val="24"/>
+        </w:rPr>
+        <w:t>,</w:t>
+      </w:r>
+      <w:r>
+        <w:rPr>
+          <w:rFonts w:ascii="Times New Roman" w:hAnsi="Times New Roman" w:cs="Times New Roman"/>
+          <w:sz w:val="24"/>
+          <w:szCs w:val="24"/>
+        </w:rPr>
+        <w:t xml:space="preserve"> </w:t>
+      </w:r>
+      <w:r>
+        <w:rPr>
+          <w:rFonts w:ascii="Courier New" w:hAnsi="Courier New" w:cs="Courier New"/>
+          <w:sz w:val="24"/>
+          <w:szCs w:val="24"/>
+        </w:rPr>
+        <w:t>SELFCTLB</w:t>
+      </w:r>
+      <w:r>
+        <w:rPr>
+          <w:rFonts w:ascii="Times New Roman" w:hAnsi="Times New Roman" w:cs="Times New Roman"/>
+          <w:sz w:val="24"/>
+          <w:szCs w:val="24"/>
+        </w:rPr>
+        <w:t>,</w:t>
+      </w:r>
+      <w:r>
+        <w:rPr>
+          <w:rFonts w:ascii="Times New Roman" w:hAnsi="Times New Roman" w:cs="Times New Roman"/>
+          <w:sz w:val="24"/>
+          <w:szCs w:val="24"/>
+        </w:rPr>
+        <w:t xml:space="preserve"> </w:t>
+      </w:r>
+      <w:r>
+        <w:rPr>
+          <w:rFonts w:ascii="Courier New" w:hAnsi="Courier New" w:cs="Courier New"/>
+          <w:sz w:val="24"/>
+          <w:szCs w:val="24"/>
+        </w:rPr>
+        <w:t>SECDLWBD</w:t>
+      </w:r>
+      <w:r>
+        <w:rPr>
+          <w:rFonts w:ascii="Times New Roman" w:hAnsi="Times New Roman" w:cs="Times New Roman"/>
+          <w:sz w:val="24"/>
+          <w:szCs w:val="24"/>
+        </w:rPr>
+        <w:t>,</w:t>
+      </w:r>
+      <w:r>
+        <w:rPr>
+          <w:rFonts w:ascii="Times New Roman" w:hAnsi="Times New Roman" w:cs="Times New Roman"/>
+          <w:sz w:val="24"/>
+          <w:szCs w:val="24"/>
+        </w:rPr>
+        <w:t xml:space="preserve"> </w:t>
+      </w:r>
+      <w:r>
+        <w:rPr>
+          <w:rFonts w:ascii="Times New Roman" w:hAnsi="Times New Roman" w:cs="Times New Roman"/>
+          <w:sz w:val="24"/>
+          <w:szCs w:val="24"/>
+        </w:rPr>
+        <w:t>and</w:t>
+      </w:r>
+      <w:r>
+        <w:rPr>
+          <w:rFonts w:ascii="Courier New" w:hAnsi="Courier New" w:cs="Courier New"/>
+          <w:sz w:val="24"/>
+          <w:szCs w:val="24"/>
+        </w:rPr>
+        <w:t xml:space="preserve"> </w:t>
+      </w:r>
+      <w:r>
+        <w:rPr>
+          <w:rFonts w:ascii="Courier New" w:hAnsi="Courier New" w:cs="Courier New"/>
+          <w:sz w:val="24"/>
+          <w:szCs w:val="24"/>
+        </w:rPr>
+        <w:t>SECDUPBD</w:t>
+      </w:r>
+      <w:r>
+        <w:rPr>
+          <w:rFonts w:ascii="Times New Roman" w:hAnsi="Times New Roman" w:cs="Times New Roman"/>
+          <w:sz w:val="24"/>
+          <w:szCs w:val="24"/>
+        </w:rPr>
+        <w:t>.</w:t>
       </w:r>
     </w:p>
     <w:p>
@@ -2920,7 +5489,16 @@
           <w:sz w:val="24"/>
           <w:szCs w:val="24"/>
         </w:rPr>
-        <w:t>Findings and Analysis</w:t>
+        <w:t>Findings</w:t>
+      </w:r>
+      <w:r>
+        <w:rPr>
+          <w:rFonts w:ascii="Times New Roman" w:hAnsi="Times New Roman" w:cs="Times New Roman"/>
+          <w:b/>
+          <w:sz w:val="24"/>
+          <w:szCs w:val="24"/>
+        </w:rPr>
+        <w:t xml:space="preserve"> and Results</w:t>
       </w:r>
     </w:p>
     <w:p>
@@ -3241,23 +5819,7 @@
           <w:sz w:val="24"/>
           <w:szCs w:val="24"/>
         </w:rPr>
-        <w:t xml:space="preserve">Hall, B. H., Jaffe, </w:t>
-      </w:r>
-      <w:r>
-        <w:rPr>
-          <w:rFonts w:ascii="Times New Roman" w:hAnsi="Times New Roman" w:cs="Times New Roman"/>
-          <w:sz w:val="24"/>
-          <w:szCs w:val="24"/>
-        </w:rPr>
-        <w:t xml:space="preserve">A. B. </w:t>
-      </w:r>
-      <w:r>
-        <w:rPr>
-          <w:rFonts w:ascii="Times New Roman" w:hAnsi="Times New Roman" w:cs="Times New Roman"/>
-          <w:sz w:val="24"/>
-          <w:szCs w:val="24"/>
-        </w:rPr>
-        <w:t xml:space="preserve">and </w:t>
+        <w:t xml:space="preserve">Hall, B. H., Jaffe, A. B. and </w:t>
       </w:r>
       <w:proofErr w:type="spellStart"/>
       <w:r>
@@ -3283,23 +5845,7 @@
           <w:sz w:val="24"/>
           <w:szCs w:val="24"/>
         </w:rPr>
-        <w:t xml:space="preserve"> </w:t>
-      </w:r>
-      <w:r>
-        <w:rPr>
-          <w:rFonts w:ascii="Times New Roman" w:hAnsi="Times New Roman" w:cs="Times New Roman"/>
-          <w:sz w:val="24"/>
-          <w:szCs w:val="24"/>
-        </w:rPr>
-        <w:t xml:space="preserve">M. </w:t>
-      </w:r>
-      <w:r>
-        <w:rPr>
-          <w:rFonts w:ascii="Times New Roman" w:hAnsi="Times New Roman" w:cs="Times New Roman"/>
-          <w:sz w:val="24"/>
-          <w:szCs w:val="24"/>
-        </w:rPr>
-        <w:t>(2001).</w:t>
+        <w:t xml:space="preserve"> M. (2001).</w:t>
       </w:r>
       <w:proofErr w:type="gramEnd"/>
       <w:r>
@@ -3366,6 +5912,8 @@
           <w:szCs w:val="24"/>
         </w:rPr>
       </w:pPr>
+      <w:bookmarkStart w:id="0" w:name="_GoBack"/>
+      <w:bookmarkEnd w:id="0"/>
     </w:p>
     <w:sectPr>
       <w:headerReference w:type="default" r:id="rId7"/>
@@ -3491,7 +6039,7 @@
         <w:noProof/>
         <w:sz w:val="24"/>
       </w:rPr>
-      <w:t>3</w:t>
+      <w:t>2</w:t>
     </w:r>
     <w:r>
       <w:rPr>
@@ -3841,6 +6389,131 @@
       </w:tblBorders>
     </w:tblPr>
   </w:style>
+  <w:style w:type="character" w:styleId="PlaceholderText">
+    <w:name w:val="Placeholder Text"/>
+    <w:basedOn w:val="DefaultParagraphFont"/>
+    <w:uiPriority w:val="99"/>
+    <w:semiHidden/>
+    <w:rsid w:val="00312EA1"/>
+    <w:rPr>
+      <w:color w:val="808080"/>
+    </w:rPr>
+  </w:style>
+  <w:style w:type="paragraph" w:styleId="BalloonText">
+    <w:name w:val="Balloon Text"/>
+    <w:basedOn w:val="Normal"/>
+    <w:link w:val="BalloonTextChar"/>
+    <w:uiPriority w:val="99"/>
+    <w:semiHidden/>
+    <w:unhideWhenUsed/>
+    <w:rsid w:val="00312EA1"/>
+    <w:pPr>
+      <w:spacing w:after="0" w:line="240" w:lineRule="auto"/>
+    </w:pPr>
+    <w:rPr>
+      <w:rFonts w:ascii="Tahoma" w:hAnsi="Tahoma" w:cs="Tahoma"/>
+      <w:sz w:val="16"/>
+      <w:szCs w:val="16"/>
+    </w:rPr>
+  </w:style>
+  <w:style w:type="character" w:customStyle="1" w:styleId="BalloonTextChar">
+    <w:name w:val="Balloon Text Char"/>
+    <w:basedOn w:val="DefaultParagraphFont"/>
+    <w:link w:val="BalloonText"/>
+    <w:uiPriority w:val="99"/>
+    <w:semiHidden/>
+    <w:rsid w:val="00312EA1"/>
+    <w:rPr>
+      <w:rFonts w:ascii="Tahoma" w:hAnsi="Tahoma" w:cs="Tahoma"/>
+      <w:sz w:val="16"/>
+      <w:szCs w:val="16"/>
+    </w:rPr>
+  </w:style>
+  <w:style w:type="table" w:styleId="LightList">
+    <w:name w:val="Light List"/>
+    <w:basedOn w:val="TableNormal"/>
+    <w:uiPriority w:val="61"/>
+    <w:rsid w:val="00AE35E3"/>
+    <w:pPr>
+      <w:spacing w:after="0" w:line="240" w:lineRule="auto"/>
+    </w:pPr>
+    <w:tblPr>
+      <w:tblStyleRowBandSize w:val="1"/>
+      <w:tblStyleColBandSize w:val="1"/>
+      <w:tblBorders>
+        <w:top w:val="single" w:sz="8" w:space="0" w:color="000000" w:themeColor="text1"/>
+        <w:left w:val="single" w:sz="8" w:space="0" w:color="000000" w:themeColor="text1"/>
+        <w:bottom w:val="single" w:sz="8" w:space="0" w:color="000000" w:themeColor="text1"/>
+        <w:right w:val="single" w:sz="8" w:space="0" w:color="000000" w:themeColor="text1"/>
+      </w:tblBorders>
+    </w:tblPr>
+    <w:tblStylePr w:type="firstRow">
+      <w:pPr>
+        <w:spacing w:before="0" w:after="0" w:line="240" w:lineRule="auto"/>
+      </w:pPr>
+      <w:rPr>
+        <w:b/>
+        <w:bCs/>
+        <w:color w:val="FFFFFF" w:themeColor="background1"/>
+      </w:rPr>
+      <w:tblPr/>
+      <w:tcPr>
+        <w:shd w:val="clear" w:color="auto" w:fill="000000" w:themeFill="text1"/>
+      </w:tcPr>
+    </w:tblStylePr>
+    <w:tblStylePr w:type="lastRow">
+      <w:pPr>
+        <w:spacing w:before="0" w:after="0" w:line="240" w:lineRule="auto"/>
+      </w:pPr>
+      <w:rPr>
+        <w:b/>
+        <w:bCs/>
+      </w:rPr>
+      <w:tblPr/>
+      <w:tcPr>
+        <w:tcBorders>
+          <w:top w:val="double" w:sz="6" w:space="0" w:color="000000" w:themeColor="text1"/>
+          <w:left w:val="single" w:sz="8" w:space="0" w:color="000000" w:themeColor="text1"/>
+          <w:bottom w:val="single" w:sz="8" w:space="0" w:color="000000" w:themeColor="text1"/>
+          <w:right w:val="single" w:sz="8" w:space="0" w:color="000000" w:themeColor="text1"/>
+        </w:tcBorders>
+      </w:tcPr>
+    </w:tblStylePr>
+    <w:tblStylePr w:type="firstCol">
+      <w:rPr>
+        <w:b/>
+        <w:bCs/>
+      </w:rPr>
+    </w:tblStylePr>
+    <w:tblStylePr w:type="lastCol">
+      <w:rPr>
+        <w:b/>
+        <w:bCs/>
+      </w:rPr>
+    </w:tblStylePr>
+    <w:tblStylePr w:type="band1Vert">
+      <w:tblPr/>
+      <w:tcPr>
+        <w:tcBorders>
+          <w:top w:val="single" w:sz="8" w:space="0" w:color="000000" w:themeColor="text1"/>
+          <w:left w:val="single" w:sz="8" w:space="0" w:color="000000" w:themeColor="text1"/>
+          <w:bottom w:val="single" w:sz="8" w:space="0" w:color="000000" w:themeColor="text1"/>
+          <w:right w:val="single" w:sz="8" w:space="0" w:color="000000" w:themeColor="text1"/>
+        </w:tcBorders>
+      </w:tcPr>
+    </w:tblStylePr>
+    <w:tblStylePr w:type="band1Horz">
+      <w:tblPr/>
+      <w:tcPr>
+        <w:tcBorders>
+          <w:top w:val="single" w:sz="8" w:space="0" w:color="000000" w:themeColor="text1"/>
+          <w:left w:val="single" w:sz="8" w:space="0" w:color="000000" w:themeColor="text1"/>
+          <w:bottom w:val="single" w:sz="8" w:space="0" w:color="000000" w:themeColor="text1"/>
+          <w:right w:val="single" w:sz="8" w:space="0" w:color="000000" w:themeColor="text1"/>
+        </w:tcBorders>
+      </w:tcPr>
+    </w:tblStylePr>
+  </w:style>
 </w:styles>
 </file>
 
@@ -4104,6 +6777,131 @@
         <w:insideV w:val="single" w:sz="4" w:space="0" w:color="auto"/>
       </w:tblBorders>
     </w:tblPr>
+  </w:style>
+  <w:style w:type="character" w:styleId="PlaceholderText">
+    <w:name w:val="Placeholder Text"/>
+    <w:basedOn w:val="DefaultParagraphFont"/>
+    <w:uiPriority w:val="99"/>
+    <w:semiHidden/>
+    <w:rsid w:val="00312EA1"/>
+    <w:rPr>
+      <w:color w:val="808080"/>
+    </w:rPr>
+  </w:style>
+  <w:style w:type="paragraph" w:styleId="BalloonText">
+    <w:name w:val="Balloon Text"/>
+    <w:basedOn w:val="Normal"/>
+    <w:link w:val="BalloonTextChar"/>
+    <w:uiPriority w:val="99"/>
+    <w:semiHidden/>
+    <w:unhideWhenUsed/>
+    <w:rsid w:val="00312EA1"/>
+    <w:pPr>
+      <w:spacing w:after="0" w:line="240" w:lineRule="auto"/>
+    </w:pPr>
+    <w:rPr>
+      <w:rFonts w:ascii="Tahoma" w:hAnsi="Tahoma" w:cs="Tahoma"/>
+      <w:sz w:val="16"/>
+      <w:szCs w:val="16"/>
+    </w:rPr>
+  </w:style>
+  <w:style w:type="character" w:customStyle="1" w:styleId="BalloonTextChar">
+    <w:name w:val="Balloon Text Char"/>
+    <w:basedOn w:val="DefaultParagraphFont"/>
+    <w:link w:val="BalloonText"/>
+    <w:uiPriority w:val="99"/>
+    <w:semiHidden/>
+    <w:rsid w:val="00312EA1"/>
+    <w:rPr>
+      <w:rFonts w:ascii="Tahoma" w:hAnsi="Tahoma" w:cs="Tahoma"/>
+      <w:sz w:val="16"/>
+      <w:szCs w:val="16"/>
+    </w:rPr>
+  </w:style>
+  <w:style w:type="table" w:styleId="LightList">
+    <w:name w:val="Light List"/>
+    <w:basedOn w:val="TableNormal"/>
+    <w:uiPriority w:val="61"/>
+    <w:rsid w:val="00AE35E3"/>
+    <w:pPr>
+      <w:spacing w:after="0" w:line="240" w:lineRule="auto"/>
+    </w:pPr>
+    <w:tblPr>
+      <w:tblStyleRowBandSize w:val="1"/>
+      <w:tblStyleColBandSize w:val="1"/>
+      <w:tblBorders>
+        <w:top w:val="single" w:sz="8" w:space="0" w:color="000000" w:themeColor="text1"/>
+        <w:left w:val="single" w:sz="8" w:space="0" w:color="000000" w:themeColor="text1"/>
+        <w:bottom w:val="single" w:sz="8" w:space="0" w:color="000000" w:themeColor="text1"/>
+        <w:right w:val="single" w:sz="8" w:space="0" w:color="000000" w:themeColor="text1"/>
+      </w:tblBorders>
+    </w:tblPr>
+    <w:tblStylePr w:type="firstRow">
+      <w:pPr>
+        <w:spacing w:before="0" w:after="0" w:line="240" w:lineRule="auto"/>
+      </w:pPr>
+      <w:rPr>
+        <w:b/>
+        <w:bCs/>
+        <w:color w:val="FFFFFF" w:themeColor="background1"/>
+      </w:rPr>
+      <w:tblPr/>
+      <w:tcPr>
+        <w:shd w:val="clear" w:color="auto" w:fill="000000" w:themeFill="text1"/>
+      </w:tcPr>
+    </w:tblStylePr>
+    <w:tblStylePr w:type="lastRow">
+      <w:pPr>
+        <w:spacing w:before="0" w:after="0" w:line="240" w:lineRule="auto"/>
+      </w:pPr>
+      <w:rPr>
+        <w:b/>
+        <w:bCs/>
+      </w:rPr>
+      <w:tblPr/>
+      <w:tcPr>
+        <w:tcBorders>
+          <w:top w:val="double" w:sz="6" w:space="0" w:color="000000" w:themeColor="text1"/>
+          <w:left w:val="single" w:sz="8" w:space="0" w:color="000000" w:themeColor="text1"/>
+          <w:bottom w:val="single" w:sz="8" w:space="0" w:color="000000" w:themeColor="text1"/>
+          <w:right w:val="single" w:sz="8" w:space="0" w:color="000000" w:themeColor="text1"/>
+        </w:tcBorders>
+      </w:tcPr>
+    </w:tblStylePr>
+    <w:tblStylePr w:type="firstCol">
+      <w:rPr>
+        <w:b/>
+        <w:bCs/>
+      </w:rPr>
+    </w:tblStylePr>
+    <w:tblStylePr w:type="lastCol">
+      <w:rPr>
+        <w:b/>
+        <w:bCs/>
+      </w:rPr>
+    </w:tblStylePr>
+    <w:tblStylePr w:type="band1Vert">
+      <w:tblPr/>
+      <w:tcPr>
+        <w:tcBorders>
+          <w:top w:val="single" w:sz="8" w:space="0" w:color="000000" w:themeColor="text1"/>
+          <w:left w:val="single" w:sz="8" w:space="0" w:color="000000" w:themeColor="text1"/>
+          <w:bottom w:val="single" w:sz="8" w:space="0" w:color="000000" w:themeColor="text1"/>
+          <w:right w:val="single" w:sz="8" w:space="0" w:color="000000" w:themeColor="text1"/>
+        </w:tcBorders>
+      </w:tcPr>
+    </w:tblStylePr>
+    <w:tblStylePr w:type="band1Horz">
+      <w:tblPr/>
+      <w:tcPr>
+        <w:tcBorders>
+          <w:top w:val="single" w:sz="8" w:space="0" w:color="000000" w:themeColor="text1"/>
+          <w:left w:val="single" w:sz="8" w:space="0" w:color="000000" w:themeColor="text1"/>
+          <w:bottom w:val="single" w:sz="8" w:space="0" w:color="000000" w:themeColor="text1"/>
+          <w:right w:val="single" w:sz="8" w:space="0" w:color="000000" w:themeColor="text1"/>
+        </w:tcBorders>
+      </w:tcPr>
+    </w:tblStylePr>
   </w:style>
 </w:styles>
 </file>

--- a/Assignments/Assignment01/Docs/Townes_SOC6100_Assignment01.docx
+++ b/Assignments/Assignment01/Docs/Townes_SOC6100_Assignment01.docx
@@ -12,6 +12,8 @@
           <w:szCs w:val="24"/>
         </w:rPr>
       </w:pPr>
+      <w:bookmarkStart w:id="0" w:name="_GoBack"/>
+      <w:bookmarkEnd w:id="0"/>
     </w:p>
     <w:p>
       <w:pPr>
@@ -103,23 +105,39 @@
           <w:sz w:val="24"/>
           <w:szCs w:val="24"/>
         </w:rPr>
-        <w:t>Investigating</w:t>
-      </w:r>
-      <w:r>
-        <w:rPr>
-          <w:rFonts w:ascii="Times New Roman" w:hAnsi="Times New Roman" w:cs="Times New Roman"/>
-          <w:sz w:val="24"/>
-          <w:szCs w:val="24"/>
-        </w:rPr>
-        <w:t xml:space="preserve"> the Feasibility of Using </w:t>
-      </w:r>
-      <w:r>
-        <w:rPr>
-          <w:rFonts w:ascii="Times New Roman" w:hAnsi="Times New Roman" w:cs="Times New Roman"/>
-          <w:sz w:val="24"/>
-          <w:szCs w:val="24"/>
-        </w:rPr>
-        <w:t xml:space="preserve">Constructs and </w:t>
+        <w:t>T</w:t>
+      </w:r>
+      <w:r>
+        <w:rPr>
+          <w:rFonts w:ascii="Times New Roman" w:hAnsi="Times New Roman" w:cs="Times New Roman"/>
+          <w:sz w:val="24"/>
+          <w:szCs w:val="24"/>
+        </w:rPr>
+        <w:t xml:space="preserve">he </w:t>
+      </w:r>
+      <w:r>
+        <w:rPr>
+          <w:rFonts w:ascii="Times New Roman" w:hAnsi="Times New Roman" w:cs="Times New Roman"/>
+          <w:sz w:val="24"/>
+          <w:szCs w:val="24"/>
+        </w:rPr>
+        <w:t xml:space="preserve">Relationship </w:t>
+      </w:r>
+      <w:r>
+        <w:rPr>
+          <w:rFonts w:ascii="Times New Roman" w:hAnsi="Times New Roman" w:cs="Times New Roman"/>
+          <w:sz w:val="24"/>
+          <w:szCs w:val="24"/>
+        </w:rPr>
+        <w:t>between</w:t>
+      </w:r>
+      <w:r>
+        <w:rPr>
+          <w:rFonts w:ascii="Times New Roman" w:hAnsi="Times New Roman" w:cs="Times New Roman"/>
+          <w:sz w:val="24"/>
+          <w:szCs w:val="24"/>
+        </w:rPr>
+        <w:t xml:space="preserve"> Patent Citations Received and Various Patent Data Variables</w:t>
       </w:r>
     </w:p>
     <w:p>
@@ -138,7 +156,7 @@
           <w:sz w:val="24"/>
           <w:szCs w:val="24"/>
         </w:rPr>
-        <w:t>Measurement Approaches Based on Patent Citation Data</w:t>
+        <w:t>Malcolm S. Townes</w:t>
       </w:r>
     </w:p>
     <w:p>
@@ -157,11 +175,28 @@
           <w:sz w:val="24"/>
           <w:szCs w:val="24"/>
         </w:rPr>
-        <w:t>Malcolm S. Townes</w:t>
+        <w:t>Saint Louis University</w:t>
       </w:r>
     </w:p>
     <w:p>
       <w:pPr>
+        <w:rPr>
+          <w:rFonts w:ascii="Times New Roman" w:hAnsi="Times New Roman" w:cs="Times New Roman"/>
+          <w:sz w:val="24"/>
+          <w:szCs w:val="24"/>
+        </w:rPr>
+      </w:pPr>
+      <w:r>
+        <w:rPr>
+          <w:rFonts w:ascii="Times New Roman" w:hAnsi="Times New Roman" w:cs="Times New Roman"/>
+          <w:sz w:val="24"/>
+          <w:szCs w:val="24"/>
+        </w:rPr>
+        <w:br w:type="page"/>
+      </w:r>
+    </w:p>
+    <w:p>
+      <w:pPr>
         <w:spacing w:after="0" w:line="480" w:lineRule="auto"/>
         <w:jc w:val="center"/>
         <w:rPr>
@@ -176,460 +211,695 @@
           <w:sz w:val="24"/>
           <w:szCs w:val="24"/>
         </w:rPr>
-        <w:t>Saint Louis University</w:t>
+        <w:lastRenderedPageBreak/>
+        <w:t>Abstract</w:t>
       </w:r>
     </w:p>
     <w:p>
       <w:pPr>
-        <w:rPr>
-          <w:rFonts w:ascii="Times New Roman" w:hAnsi="Times New Roman" w:cs="Times New Roman"/>
-          <w:sz w:val="24"/>
-          <w:szCs w:val="24"/>
-        </w:rPr>
-      </w:pPr>
-      <w:r>
-        <w:rPr>
-          <w:rFonts w:ascii="Times New Roman" w:hAnsi="Times New Roman" w:cs="Times New Roman"/>
-          <w:sz w:val="24"/>
-          <w:szCs w:val="24"/>
-        </w:rPr>
-        <w:br w:type="page"/>
+        <w:spacing w:after="0" w:line="480" w:lineRule="auto"/>
+        <w:rPr>
+          <w:rFonts w:ascii="Times New Roman" w:hAnsi="Times New Roman" w:cs="Times New Roman"/>
+          <w:sz w:val="24"/>
+          <w:szCs w:val="24"/>
+        </w:rPr>
+      </w:pPr>
+      <w:r>
+        <w:rPr>
+          <w:rFonts w:ascii="Times New Roman" w:hAnsi="Times New Roman" w:cs="Times New Roman"/>
+          <w:sz w:val="24"/>
+          <w:szCs w:val="24"/>
+        </w:rPr>
+        <w:tab/>
+      </w:r>
+      <w:r>
+        <w:rPr>
+          <w:rFonts w:ascii="Times New Roman" w:hAnsi="Times New Roman" w:cs="Times New Roman"/>
+          <w:sz w:val="24"/>
+          <w:szCs w:val="24"/>
+        </w:rPr>
+        <w:t>Technology transfer is the transition of technology or intellectual property from one person or entity to another person or entity.  Improving the transfer of technology derived from federally funded research and development (R&amp;D) to the private sector is a priority for the public policy of the United States of America (OMB, 2018).</w:t>
+      </w:r>
+      <w:r>
+        <w:rPr>
+          <w:rFonts w:ascii="Times New Roman" w:hAnsi="Times New Roman" w:cs="Times New Roman"/>
+          <w:sz w:val="24"/>
+          <w:szCs w:val="24"/>
+        </w:rPr>
+        <w:t xml:space="preserve">  </w:t>
+      </w:r>
+      <w:r>
+        <w:rPr>
+          <w:rFonts w:ascii="Times New Roman" w:hAnsi="Times New Roman" w:cs="Times New Roman"/>
+          <w:sz w:val="24"/>
+          <w:szCs w:val="24"/>
+        </w:rPr>
+        <w:t>University technology transfer (UTT) is a subcategory of the broader technology transfer field.  It focuses on the transfer of technology derived from research conducted at universities to the private sector.  Identifying the drivers of successful UTT and improving methods to evaluate technology transfer efforts is an important topic for study.</w:t>
+      </w:r>
+      <w:r>
+        <w:t xml:space="preserve"> </w:t>
+      </w:r>
+      <w:r>
+        <w:t xml:space="preserve"> </w:t>
+      </w:r>
+      <w:r>
+        <w:rPr>
+          <w:rFonts w:ascii="Times New Roman" w:hAnsi="Times New Roman" w:cs="Times New Roman"/>
+          <w:sz w:val="24"/>
+          <w:szCs w:val="24"/>
+        </w:rPr>
+        <w:t xml:space="preserve">There are several potential benefits to developing predictive models describing UTT and understanding the factors associated with successful UTT.  Such knowledge would be useful for managing technological innovation and efficiently identifying high potential technologies for further development (Choi, Jang, </w:t>
+      </w:r>
+      <w:proofErr w:type="gramStart"/>
+      <w:r>
+        <w:rPr>
+          <w:rFonts w:ascii="Times New Roman" w:hAnsi="Times New Roman" w:cs="Times New Roman"/>
+          <w:sz w:val="24"/>
+          <w:szCs w:val="24"/>
+        </w:rPr>
+        <w:t>Jun</w:t>
+      </w:r>
+      <w:proofErr w:type="gramEnd"/>
+      <w:r>
+        <w:rPr>
+          <w:rFonts w:ascii="Times New Roman" w:hAnsi="Times New Roman" w:cs="Times New Roman"/>
+          <w:sz w:val="24"/>
+          <w:szCs w:val="24"/>
+        </w:rPr>
+        <w:t xml:space="preserve"> &amp; Park, 2015). This </w:t>
+      </w:r>
+      <w:r>
+        <w:rPr>
+          <w:rFonts w:ascii="Times New Roman" w:hAnsi="Times New Roman" w:cs="Times New Roman"/>
+          <w:sz w:val="24"/>
+          <w:szCs w:val="24"/>
+        </w:rPr>
+        <w:t>paper explores</w:t>
+      </w:r>
+      <w:r>
+        <w:rPr>
+          <w:rFonts w:ascii="Times New Roman" w:hAnsi="Times New Roman" w:cs="Times New Roman"/>
+          <w:sz w:val="24"/>
+          <w:szCs w:val="24"/>
+        </w:rPr>
+        <w:t xml:space="preserve"> the question of how technology transfer success </w:t>
+      </w:r>
+      <w:r>
+        <w:rPr>
+          <w:rFonts w:ascii="Times New Roman" w:hAnsi="Times New Roman" w:cs="Times New Roman"/>
+          <w:sz w:val="24"/>
+          <w:szCs w:val="24"/>
+        </w:rPr>
+        <w:t>can be defined and how</w:t>
+      </w:r>
+      <w:r>
+        <w:rPr>
+          <w:rFonts w:ascii="Times New Roman" w:hAnsi="Times New Roman" w:cs="Times New Roman"/>
+          <w:sz w:val="24"/>
+          <w:szCs w:val="24"/>
+        </w:rPr>
+        <w:t xml:space="preserve"> it</w:t>
+      </w:r>
+      <w:r>
+        <w:rPr>
+          <w:rFonts w:ascii="Times New Roman" w:hAnsi="Times New Roman" w:cs="Times New Roman"/>
+          <w:sz w:val="24"/>
+          <w:szCs w:val="24"/>
+        </w:rPr>
+        <w:t xml:space="preserve"> can</w:t>
+      </w:r>
+      <w:r>
+        <w:rPr>
+          <w:rFonts w:ascii="Times New Roman" w:hAnsi="Times New Roman" w:cs="Times New Roman"/>
+          <w:sz w:val="24"/>
+          <w:szCs w:val="24"/>
+        </w:rPr>
+        <w:t xml:space="preserve"> be measured.  Insights from the broader </w:t>
+      </w:r>
+      <w:r>
+        <w:rPr>
+          <w:rFonts w:ascii="Times New Roman" w:hAnsi="Times New Roman" w:cs="Times New Roman"/>
+          <w:sz w:val="24"/>
+          <w:szCs w:val="24"/>
+        </w:rPr>
+        <w:t xml:space="preserve">field of </w:t>
+      </w:r>
+      <w:r>
+        <w:rPr>
+          <w:rFonts w:ascii="Times New Roman" w:hAnsi="Times New Roman" w:cs="Times New Roman"/>
+          <w:sz w:val="24"/>
+          <w:szCs w:val="24"/>
+        </w:rPr>
+        <w:t xml:space="preserve">technology transfer should be applicable to the narrower field of UTT. </w:t>
+      </w:r>
+      <w:r>
+        <w:rPr>
+          <w:rFonts w:ascii="Times New Roman" w:hAnsi="Times New Roman" w:cs="Times New Roman"/>
+          <w:sz w:val="24"/>
+          <w:szCs w:val="24"/>
+        </w:rPr>
+        <w:t xml:space="preserve"> </w:t>
+      </w:r>
+      <w:r>
+        <w:rPr>
+          <w:rFonts w:ascii="Times New Roman" w:hAnsi="Times New Roman" w:cs="Times New Roman"/>
+          <w:sz w:val="24"/>
+          <w:szCs w:val="24"/>
+        </w:rPr>
+        <w:t xml:space="preserve">I propose that there is a positive linear relationship between the transfer of a technology as measured by the numbers of citations received by a patent and measures of the patent’s originality, generality, </w:t>
+      </w:r>
+      <w:proofErr w:type="gramStart"/>
+      <w:r>
+        <w:rPr>
+          <w:rFonts w:ascii="Times New Roman" w:hAnsi="Times New Roman" w:cs="Times New Roman"/>
+          <w:sz w:val="24"/>
+          <w:szCs w:val="24"/>
+        </w:rPr>
+        <w:t>citation</w:t>
+      </w:r>
+      <w:proofErr w:type="gramEnd"/>
+      <w:r>
+        <w:rPr>
+          <w:rFonts w:ascii="Times New Roman" w:hAnsi="Times New Roman" w:cs="Times New Roman"/>
+          <w:sz w:val="24"/>
+          <w:szCs w:val="24"/>
+        </w:rPr>
+        <w:t xml:space="preserve"> lag time, application year, and grant year.</w:t>
       </w:r>
     </w:p>
     <w:p>
       <w:pPr>
         <w:spacing w:after="0" w:line="480" w:lineRule="auto"/>
-        <w:jc w:val="center"/>
-        <w:rPr>
-          <w:rFonts w:ascii="Times New Roman" w:hAnsi="Times New Roman" w:cs="Times New Roman"/>
-          <w:sz w:val="24"/>
-          <w:szCs w:val="24"/>
-        </w:rPr>
-      </w:pPr>
-      <w:r>
-        <w:rPr>
-          <w:rFonts w:ascii="Times New Roman" w:hAnsi="Times New Roman" w:cs="Times New Roman"/>
-          <w:sz w:val="24"/>
-          <w:szCs w:val="24"/>
-        </w:rPr>
-        <w:lastRenderedPageBreak/>
-        <w:t>Abstract</w:t>
+        <w:rPr>
+          <w:rFonts w:ascii="Times New Roman" w:hAnsi="Times New Roman" w:cs="Times New Roman"/>
+          <w:sz w:val="24"/>
+          <w:szCs w:val="24"/>
+        </w:rPr>
+      </w:pPr>
+      <w:r>
+        <w:rPr>
+          <w:rFonts w:ascii="Times New Roman" w:hAnsi="Times New Roman" w:cs="Times New Roman"/>
+          <w:sz w:val="24"/>
+          <w:szCs w:val="24"/>
+        </w:rPr>
+        <w:tab/>
+        <w:t xml:space="preserve">Keywords: </w:t>
+      </w:r>
+      <w:r>
+        <w:rPr>
+          <w:rFonts w:ascii="Times New Roman" w:hAnsi="Times New Roman" w:cs="Times New Roman"/>
+          <w:sz w:val="24"/>
+          <w:szCs w:val="24"/>
+        </w:rPr>
+        <w:t>technology transfer, university technology transfer, technology commercialization, federally funded research and development, patents, patent citations</w:t>
       </w:r>
     </w:p>
     <w:p>
       <w:pPr>
-        <w:spacing w:after="0" w:line="480" w:lineRule="auto"/>
-        <w:rPr>
-          <w:rFonts w:ascii="Times New Roman" w:hAnsi="Times New Roman" w:cs="Times New Roman"/>
-          <w:sz w:val="24"/>
-          <w:szCs w:val="24"/>
-        </w:rPr>
-      </w:pPr>
-      <w:r>
-        <w:rPr>
-          <w:rFonts w:ascii="Times New Roman" w:hAnsi="Times New Roman" w:cs="Times New Roman"/>
-          <w:sz w:val="24"/>
-          <w:szCs w:val="24"/>
-        </w:rPr>
-        <w:tab/>
-      </w:r>
-      <w:r>
-        <w:rPr>
-          <w:rFonts w:ascii="Times New Roman" w:hAnsi="Times New Roman" w:cs="Times New Roman"/>
-          <w:sz w:val="24"/>
-          <w:szCs w:val="24"/>
-        </w:rPr>
-        <w:t>Technology transfer is the transition of technology or intellectual property from one person or entity to another person or entity.  Improving the transfer of technology derived from federally funded research and development (R&amp;D) to the private sector to achieve national objectives regarding economic growth and national security is a priority area for the public policy of the United States of America (OMB, 2018).</w:t>
-      </w:r>
-      <w:r>
-        <w:rPr>
-          <w:rFonts w:ascii="Times New Roman" w:hAnsi="Times New Roman" w:cs="Times New Roman"/>
-          <w:sz w:val="24"/>
-          <w:szCs w:val="24"/>
-        </w:rPr>
-        <w:t xml:space="preserve">  </w:t>
-      </w:r>
-      <w:r>
-        <w:rPr>
-          <w:rFonts w:ascii="Times New Roman" w:hAnsi="Times New Roman" w:cs="Times New Roman"/>
-          <w:sz w:val="24"/>
-          <w:szCs w:val="24"/>
-        </w:rPr>
-        <w:t>University technology transfer (UTT) is a subcategory of the broader technology transfer field.  It focuses on the transfer of technology derived from research conducted at universities to the private sector.  Identifying the key drivers of successful UTT and improving methods to evaluate technology transfer efforts is an important topic for study.</w:t>
-      </w:r>
-      <w:r>
-        <w:t xml:space="preserve"> </w:t>
-      </w:r>
-      <w:r>
-        <w:t xml:space="preserve"> </w:t>
-      </w:r>
-      <w:r>
-        <w:rPr>
-          <w:rFonts w:ascii="Times New Roman" w:hAnsi="Times New Roman" w:cs="Times New Roman"/>
-          <w:sz w:val="24"/>
-          <w:szCs w:val="24"/>
-        </w:rPr>
-        <w:t xml:space="preserve">There are several potential benefits to developing predictive models describing UTT and understanding the factors associated with successful UTT.  Such knowledge would be useful for managing technological innovation and efficiently identifying high potential technologies for further development (Choi, Jang, </w:t>
-      </w:r>
-      <w:proofErr w:type="gramStart"/>
-      <w:r>
-        <w:rPr>
-          <w:rFonts w:ascii="Times New Roman" w:hAnsi="Times New Roman" w:cs="Times New Roman"/>
-          <w:sz w:val="24"/>
-          <w:szCs w:val="24"/>
-        </w:rPr>
-        <w:t>Jun</w:t>
-      </w:r>
-      <w:proofErr w:type="gramEnd"/>
-      <w:r>
-        <w:rPr>
-          <w:rFonts w:ascii="Times New Roman" w:hAnsi="Times New Roman" w:cs="Times New Roman"/>
-          <w:sz w:val="24"/>
-          <w:szCs w:val="24"/>
-        </w:rPr>
-        <w:t xml:space="preserve"> &amp; Park, 2015). This </w:t>
-      </w:r>
-      <w:r>
-        <w:rPr>
-          <w:rFonts w:ascii="Times New Roman" w:hAnsi="Times New Roman" w:cs="Times New Roman"/>
-          <w:sz w:val="24"/>
-          <w:szCs w:val="24"/>
-        </w:rPr>
-        <w:t>paper explores</w:t>
-      </w:r>
-      <w:r>
-        <w:rPr>
-          <w:rFonts w:ascii="Times New Roman" w:hAnsi="Times New Roman" w:cs="Times New Roman"/>
-          <w:sz w:val="24"/>
-          <w:szCs w:val="24"/>
-        </w:rPr>
-        <w:t xml:space="preserve"> the question of how technology transfer success should be defined and how can it be measured.  Insights from the broader </w:t>
-      </w:r>
-      <w:r>
-        <w:rPr>
-          <w:rFonts w:ascii="Times New Roman" w:hAnsi="Times New Roman" w:cs="Times New Roman"/>
-          <w:sz w:val="24"/>
-          <w:szCs w:val="24"/>
-        </w:rPr>
-        <w:t xml:space="preserve">field of </w:t>
-      </w:r>
-      <w:r>
-        <w:rPr>
-          <w:rFonts w:ascii="Times New Roman" w:hAnsi="Times New Roman" w:cs="Times New Roman"/>
-          <w:sz w:val="24"/>
-          <w:szCs w:val="24"/>
-        </w:rPr>
-        <w:t xml:space="preserve">technology transfer should be applicable to the narrower field of UTT. </w:t>
-      </w:r>
-      <w:r>
-        <w:rPr>
-          <w:rFonts w:ascii="Times New Roman" w:hAnsi="Times New Roman" w:cs="Times New Roman"/>
-          <w:sz w:val="24"/>
-          <w:szCs w:val="24"/>
-        </w:rPr>
-        <w:t xml:space="preserve"> </w:t>
-      </w:r>
-      <w:r>
-        <w:rPr>
-          <w:rFonts w:ascii="Times New Roman" w:hAnsi="Times New Roman" w:cs="Times New Roman"/>
-          <w:sz w:val="24"/>
-          <w:szCs w:val="24"/>
-        </w:rPr>
-        <w:t xml:space="preserve">I propose that there is a positive linear relationship between the transfer of a technology as measured by the numbers of citations received by a patent and measures of the patent’s originality, generality, </w:t>
-      </w:r>
-      <w:proofErr w:type="gramStart"/>
-      <w:r>
-        <w:rPr>
-          <w:rFonts w:ascii="Times New Roman" w:hAnsi="Times New Roman" w:cs="Times New Roman"/>
-          <w:sz w:val="24"/>
-          <w:szCs w:val="24"/>
-        </w:rPr>
-        <w:t>citation</w:t>
-      </w:r>
-      <w:proofErr w:type="gramEnd"/>
-      <w:r>
-        <w:rPr>
-          <w:rFonts w:ascii="Times New Roman" w:hAnsi="Times New Roman" w:cs="Times New Roman"/>
-          <w:sz w:val="24"/>
-          <w:szCs w:val="24"/>
-        </w:rPr>
-        <w:t xml:space="preserve"> lag time, application year, and grant year.</w:t>
+        <w:rPr>
+          <w:rFonts w:ascii="Times New Roman" w:hAnsi="Times New Roman" w:cs="Times New Roman"/>
+          <w:sz w:val="24"/>
+          <w:szCs w:val="24"/>
+        </w:rPr>
+      </w:pPr>
+      <w:r>
+        <w:rPr>
+          <w:rFonts w:ascii="Times New Roman" w:hAnsi="Times New Roman" w:cs="Times New Roman"/>
+          <w:sz w:val="24"/>
+          <w:szCs w:val="24"/>
+        </w:rPr>
+        <w:br w:type="page"/>
       </w:r>
     </w:p>
     <w:p>
       <w:pPr>
         <w:spacing w:after="0" w:line="480" w:lineRule="auto"/>
-        <w:rPr>
-          <w:rFonts w:ascii="Times New Roman" w:hAnsi="Times New Roman" w:cs="Times New Roman"/>
-          <w:sz w:val="24"/>
-          <w:szCs w:val="24"/>
-        </w:rPr>
-      </w:pPr>
-      <w:r>
-        <w:rPr>
-          <w:rFonts w:ascii="Times New Roman" w:hAnsi="Times New Roman" w:cs="Times New Roman"/>
-          <w:sz w:val="24"/>
-          <w:szCs w:val="24"/>
-        </w:rPr>
-        <w:tab/>
-        <w:t xml:space="preserve">Keywords: </w:t>
-      </w:r>
-      <w:r>
-        <w:rPr>
-          <w:rFonts w:ascii="Times New Roman" w:hAnsi="Times New Roman" w:cs="Times New Roman"/>
-          <w:sz w:val="24"/>
-          <w:szCs w:val="24"/>
-        </w:rPr>
-        <w:t>technology transfer, university technology transfer, technology commercialization, federally funded research and development, patents, patent citations</w:t>
+        <w:jc w:val="center"/>
+        <w:rPr>
+          <w:rFonts w:ascii="Times New Roman" w:hAnsi="Times New Roman" w:cs="Times New Roman"/>
+          <w:b/>
+          <w:sz w:val="24"/>
+          <w:szCs w:val="24"/>
+        </w:rPr>
+      </w:pPr>
+      <w:r>
+        <w:rPr>
+          <w:rFonts w:ascii="Times New Roman" w:hAnsi="Times New Roman" w:cs="Times New Roman"/>
+          <w:b/>
+          <w:sz w:val="24"/>
+          <w:szCs w:val="24"/>
+        </w:rPr>
+        <w:lastRenderedPageBreak/>
+        <w:t>Introduction</w:t>
       </w:r>
     </w:p>
     <w:p>
       <w:pPr>
-        <w:rPr>
-          <w:rFonts w:ascii="Times New Roman" w:hAnsi="Times New Roman" w:cs="Times New Roman"/>
-          <w:sz w:val="24"/>
-          <w:szCs w:val="24"/>
-        </w:rPr>
-      </w:pPr>
-      <w:r>
-        <w:rPr>
-          <w:rFonts w:ascii="Times New Roman" w:hAnsi="Times New Roman" w:cs="Times New Roman"/>
-          <w:sz w:val="24"/>
-          <w:szCs w:val="24"/>
-        </w:rPr>
-        <w:br w:type="page"/>
+        <w:spacing w:after="0" w:line="480" w:lineRule="auto"/>
+        <w:rPr>
+          <w:rFonts w:ascii="Times New Roman" w:hAnsi="Times New Roman" w:cs="Times New Roman"/>
+          <w:sz w:val="24"/>
+          <w:szCs w:val="24"/>
+        </w:rPr>
+      </w:pPr>
+      <w:r>
+        <w:rPr>
+          <w:rFonts w:ascii="Times New Roman" w:hAnsi="Times New Roman" w:cs="Times New Roman"/>
+          <w:sz w:val="24"/>
+          <w:szCs w:val="24"/>
+        </w:rPr>
+        <w:tab/>
+      </w:r>
+      <w:r>
+        <w:rPr>
+          <w:rFonts w:ascii="Times New Roman" w:hAnsi="Times New Roman" w:cs="Times New Roman"/>
+          <w:sz w:val="24"/>
+          <w:szCs w:val="24"/>
+        </w:rPr>
+        <w:t>Technology transfer is t</w:t>
+      </w:r>
+      <w:r>
+        <w:rPr>
+          <w:rFonts w:ascii="Times New Roman" w:hAnsi="Times New Roman" w:cs="Times New Roman"/>
+          <w:sz w:val="24"/>
+          <w:szCs w:val="24"/>
+        </w:rPr>
+        <w:t xml:space="preserve">he </w:t>
+      </w:r>
+      <w:r>
+        <w:rPr>
+          <w:rFonts w:ascii="Times New Roman" w:hAnsi="Times New Roman" w:cs="Times New Roman"/>
+          <w:sz w:val="24"/>
+          <w:szCs w:val="24"/>
+        </w:rPr>
+        <w:t>transition</w:t>
+      </w:r>
+      <w:r>
+        <w:rPr>
+          <w:rFonts w:ascii="Times New Roman" w:hAnsi="Times New Roman" w:cs="Times New Roman"/>
+          <w:sz w:val="24"/>
+          <w:szCs w:val="24"/>
+        </w:rPr>
+        <w:t xml:space="preserve"> of technology or intellectual property </w:t>
+      </w:r>
+      <w:r>
+        <w:rPr>
+          <w:rFonts w:ascii="Times New Roman" w:hAnsi="Times New Roman" w:cs="Times New Roman"/>
+          <w:sz w:val="24"/>
+          <w:szCs w:val="24"/>
+        </w:rPr>
+        <w:t>from</w:t>
+      </w:r>
+      <w:r>
+        <w:rPr>
+          <w:rFonts w:ascii="Times New Roman" w:hAnsi="Times New Roman" w:cs="Times New Roman"/>
+          <w:sz w:val="24"/>
+          <w:szCs w:val="24"/>
+        </w:rPr>
+        <w:t xml:space="preserve"> one person or entity </w:t>
+      </w:r>
+      <w:r>
+        <w:rPr>
+          <w:rFonts w:ascii="Times New Roman" w:hAnsi="Times New Roman" w:cs="Times New Roman"/>
+          <w:sz w:val="24"/>
+          <w:szCs w:val="24"/>
+        </w:rPr>
+        <w:t>to</w:t>
+      </w:r>
+      <w:r>
+        <w:rPr>
+          <w:rFonts w:ascii="Times New Roman" w:hAnsi="Times New Roman" w:cs="Times New Roman"/>
+          <w:sz w:val="24"/>
+          <w:szCs w:val="24"/>
+        </w:rPr>
+        <w:t xml:space="preserve"> another person or entity. </w:t>
+      </w:r>
+      <w:r>
+        <w:rPr>
+          <w:rFonts w:ascii="Times New Roman" w:hAnsi="Times New Roman" w:cs="Times New Roman"/>
+          <w:sz w:val="24"/>
+          <w:szCs w:val="24"/>
+        </w:rPr>
+        <w:t xml:space="preserve"> Improving the transfer of technology derived from federally funded research and development (R&amp;D) to the private sector to achieve national objectives r</w:t>
+      </w:r>
+      <w:r>
+        <w:rPr>
+          <w:rFonts w:ascii="Times New Roman" w:hAnsi="Times New Roman" w:cs="Times New Roman"/>
+          <w:sz w:val="24"/>
+          <w:szCs w:val="24"/>
+        </w:rPr>
+        <w:t>egarding economic growth and</w:t>
+      </w:r>
+      <w:r>
+        <w:rPr>
+          <w:rFonts w:ascii="Times New Roman" w:hAnsi="Times New Roman" w:cs="Times New Roman"/>
+          <w:sz w:val="24"/>
+          <w:szCs w:val="24"/>
+        </w:rPr>
+        <w:t xml:space="preserve"> nation</w:t>
+      </w:r>
+      <w:r>
+        <w:rPr>
+          <w:rFonts w:ascii="Times New Roman" w:hAnsi="Times New Roman" w:cs="Times New Roman"/>
+          <w:sz w:val="24"/>
+          <w:szCs w:val="24"/>
+        </w:rPr>
+        <w:t xml:space="preserve">al </w:t>
+      </w:r>
+      <w:r>
+        <w:rPr>
+          <w:rFonts w:ascii="Times New Roman" w:hAnsi="Times New Roman" w:cs="Times New Roman"/>
+          <w:sz w:val="24"/>
+          <w:szCs w:val="24"/>
+        </w:rPr>
+        <w:t xml:space="preserve">security is a priority for </w:t>
+      </w:r>
+      <w:r>
+        <w:rPr>
+          <w:rFonts w:ascii="Times New Roman" w:hAnsi="Times New Roman" w:cs="Times New Roman"/>
+          <w:sz w:val="24"/>
+          <w:szCs w:val="24"/>
+        </w:rPr>
+        <w:t xml:space="preserve">the </w:t>
+      </w:r>
+      <w:r>
+        <w:rPr>
+          <w:rFonts w:ascii="Times New Roman" w:hAnsi="Times New Roman" w:cs="Times New Roman"/>
+          <w:sz w:val="24"/>
+          <w:szCs w:val="24"/>
+        </w:rPr>
+        <w:t xml:space="preserve">public policy </w:t>
+      </w:r>
+      <w:r>
+        <w:rPr>
+          <w:rFonts w:ascii="Times New Roman" w:hAnsi="Times New Roman" w:cs="Times New Roman"/>
+          <w:sz w:val="24"/>
+          <w:szCs w:val="24"/>
+        </w:rPr>
+        <w:t xml:space="preserve">of the </w:t>
+      </w:r>
+      <w:r>
+        <w:rPr>
+          <w:rFonts w:ascii="Times New Roman" w:hAnsi="Times New Roman" w:cs="Times New Roman"/>
+          <w:sz w:val="24"/>
+          <w:szCs w:val="24"/>
+        </w:rPr>
+        <w:t>United States of America</w:t>
+      </w:r>
+      <w:r>
+        <w:rPr>
+          <w:rFonts w:ascii="Times New Roman" w:hAnsi="Times New Roman" w:cs="Times New Roman"/>
+          <w:sz w:val="24"/>
+          <w:szCs w:val="24"/>
+        </w:rPr>
+        <w:t xml:space="preserve"> </w:t>
+      </w:r>
+      <w:r>
+        <w:rPr>
+          <w:rFonts w:ascii="Times New Roman" w:hAnsi="Times New Roman" w:cs="Times New Roman"/>
+          <w:sz w:val="24"/>
+          <w:szCs w:val="24"/>
+        </w:rPr>
+        <w:t xml:space="preserve">(OMB, 2018).  In fact, increasing the return on investment from federally funded R&amp;D has been a top priority for the </w:t>
+      </w:r>
+      <w:r>
+        <w:rPr>
+          <w:rFonts w:ascii="Times New Roman" w:hAnsi="Times New Roman" w:cs="Times New Roman"/>
+          <w:sz w:val="24"/>
+          <w:szCs w:val="24"/>
+        </w:rPr>
+        <w:t xml:space="preserve">U.S. </w:t>
+      </w:r>
+      <w:r>
+        <w:rPr>
+          <w:rFonts w:ascii="Times New Roman" w:hAnsi="Times New Roman" w:cs="Times New Roman"/>
+          <w:sz w:val="24"/>
+          <w:szCs w:val="24"/>
+        </w:rPr>
+        <w:t xml:space="preserve">government going back to the Bush administration </w:t>
+      </w:r>
+      <w:r>
+        <w:rPr>
+          <w:rFonts w:ascii="Times New Roman" w:hAnsi="Times New Roman" w:cs="Times New Roman"/>
+          <w:sz w:val="24"/>
+          <w:szCs w:val="24"/>
+        </w:rPr>
+        <w:t xml:space="preserve">of the early 2000s </w:t>
+      </w:r>
+      <w:r>
+        <w:rPr>
+          <w:rFonts w:ascii="Times New Roman" w:hAnsi="Times New Roman" w:cs="Times New Roman"/>
+          <w:sz w:val="24"/>
+          <w:szCs w:val="24"/>
+        </w:rPr>
+        <w:t xml:space="preserve">(OMB, 2002) and </w:t>
+      </w:r>
+      <w:r>
+        <w:rPr>
+          <w:rFonts w:ascii="Times New Roman" w:hAnsi="Times New Roman" w:cs="Times New Roman"/>
+          <w:sz w:val="24"/>
+          <w:szCs w:val="24"/>
+        </w:rPr>
+        <w:t xml:space="preserve">interest </w:t>
+      </w:r>
+      <w:r>
+        <w:rPr>
+          <w:rFonts w:ascii="Times New Roman" w:hAnsi="Times New Roman" w:cs="Times New Roman"/>
+          <w:sz w:val="24"/>
+          <w:szCs w:val="24"/>
+        </w:rPr>
+        <w:t xml:space="preserve">in this </w:t>
+      </w:r>
+      <w:r>
+        <w:rPr>
+          <w:rFonts w:ascii="Times New Roman" w:hAnsi="Times New Roman" w:cs="Times New Roman"/>
+          <w:sz w:val="24"/>
+          <w:szCs w:val="24"/>
+        </w:rPr>
+        <w:t>topic</w:t>
+      </w:r>
+      <w:r>
+        <w:rPr>
+          <w:rFonts w:ascii="Times New Roman" w:hAnsi="Times New Roman" w:cs="Times New Roman"/>
+          <w:sz w:val="24"/>
+          <w:szCs w:val="24"/>
+        </w:rPr>
+        <w:t xml:space="preserve"> </w:t>
+      </w:r>
+      <w:r>
+        <w:rPr>
+          <w:rFonts w:ascii="Times New Roman" w:hAnsi="Times New Roman" w:cs="Times New Roman"/>
+          <w:sz w:val="24"/>
+          <w:szCs w:val="24"/>
+        </w:rPr>
+        <w:t>can be traced</w:t>
+      </w:r>
+      <w:r>
+        <w:rPr>
+          <w:rFonts w:ascii="Times New Roman" w:hAnsi="Times New Roman" w:cs="Times New Roman"/>
+          <w:sz w:val="24"/>
+          <w:szCs w:val="24"/>
+        </w:rPr>
+        <w:t xml:space="preserve"> as far back as the 1940s (Bush, 1949).</w:t>
       </w:r>
     </w:p>
     <w:p>
       <w:pPr>
         <w:spacing w:after="0" w:line="480" w:lineRule="auto"/>
-        <w:jc w:val="center"/>
-        <w:rPr>
-          <w:rFonts w:ascii="Times New Roman" w:hAnsi="Times New Roman" w:cs="Times New Roman"/>
-          <w:b/>
-          <w:sz w:val="24"/>
-          <w:szCs w:val="24"/>
-        </w:rPr>
-      </w:pPr>
-      <w:r>
-        <w:rPr>
-          <w:rFonts w:ascii="Times New Roman" w:hAnsi="Times New Roman" w:cs="Times New Roman"/>
-          <w:b/>
-          <w:sz w:val="24"/>
-          <w:szCs w:val="24"/>
-        </w:rPr>
-        <w:lastRenderedPageBreak/>
-        <w:t>Introduction</w:t>
+        <w:ind w:firstLine="720"/>
+        <w:rPr>
+          <w:rFonts w:ascii="Times New Roman" w:hAnsi="Times New Roman" w:cs="Times New Roman"/>
+          <w:sz w:val="24"/>
+          <w:szCs w:val="24"/>
+        </w:rPr>
+      </w:pPr>
+      <w:r>
+        <w:rPr>
+          <w:rFonts w:ascii="Times New Roman" w:hAnsi="Times New Roman" w:cs="Times New Roman"/>
+          <w:sz w:val="24"/>
+          <w:szCs w:val="24"/>
+        </w:rPr>
+        <w:t xml:space="preserve">University technology transfer (UTT) is a subcategory of the broader technology transfer field.  </w:t>
+      </w:r>
+      <w:r>
+        <w:rPr>
+          <w:rFonts w:ascii="Times New Roman" w:hAnsi="Times New Roman" w:cs="Times New Roman"/>
+          <w:sz w:val="24"/>
+          <w:szCs w:val="24"/>
+        </w:rPr>
+        <w:t xml:space="preserve">It focuses on the transfer of technology derived from research conducted at universities to the private sector.  </w:t>
+      </w:r>
+      <w:r>
+        <w:rPr>
+          <w:rFonts w:ascii="Times New Roman" w:hAnsi="Times New Roman" w:cs="Times New Roman"/>
+          <w:sz w:val="24"/>
+          <w:szCs w:val="24"/>
+        </w:rPr>
+        <w:t xml:space="preserve">Identifying the drivers of successful </w:t>
+      </w:r>
+      <w:r>
+        <w:rPr>
+          <w:rFonts w:ascii="Times New Roman" w:hAnsi="Times New Roman" w:cs="Times New Roman"/>
+          <w:sz w:val="24"/>
+          <w:szCs w:val="24"/>
+        </w:rPr>
+        <w:t>UTT</w:t>
+      </w:r>
+      <w:r>
+        <w:rPr>
+          <w:rFonts w:ascii="Times New Roman" w:hAnsi="Times New Roman" w:cs="Times New Roman"/>
+          <w:sz w:val="24"/>
+          <w:szCs w:val="24"/>
+        </w:rPr>
+        <w:t xml:space="preserve"> </w:t>
+      </w:r>
+      <w:r>
+        <w:rPr>
+          <w:rFonts w:ascii="Times New Roman" w:hAnsi="Times New Roman" w:cs="Times New Roman"/>
+          <w:sz w:val="24"/>
+          <w:szCs w:val="24"/>
+        </w:rPr>
+        <w:t xml:space="preserve">and improving methods to evaluate technology transfer efforts </w:t>
+      </w:r>
+      <w:r>
+        <w:rPr>
+          <w:rFonts w:ascii="Times New Roman" w:hAnsi="Times New Roman" w:cs="Times New Roman"/>
+          <w:sz w:val="24"/>
+          <w:szCs w:val="24"/>
+        </w:rPr>
+        <w:t>is</w:t>
+      </w:r>
+      <w:r>
+        <w:rPr>
+          <w:rFonts w:ascii="Times New Roman" w:hAnsi="Times New Roman" w:cs="Times New Roman"/>
+          <w:sz w:val="24"/>
+          <w:szCs w:val="24"/>
+        </w:rPr>
+        <w:t xml:space="preserve"> an important topic for study.  A significant portion of the federal R&amp;D budget goes to American universities to </w:t>
+      </w:r>
+      <w:r>
+        <w:rPr>
+          <w:rFonts w:ascii="Times New Roman" w:hAnsi="Times New Roman" w:cs="Times New Roman"/>
+          <w:sz w:val="24"/>
+          <w:szCs w:val="24"/>
+        </w:rPr>
+        <w:t>conduct research of interest to the federal government.</w:t>
+      </w:r>
+      <w:r>
+        <w:rPr>
+          <w:rFonts w:ascii="Times New Roman" w:hAnsi="Times New Roman" w:cs="Times New Roman"/>
+          <w:sz w:val="24"/>
+          <w:szCs w:val="24"/>
+        </w:rPr>
+        <w:t xml:space="preserve"> </w:t>
       </w:r>
     </w:p>
     <w:p>
       <w:pPr>
         <w:spacing w:after="0" w:line="480" w:lineRule="auto"/>
-        <w:rPr>
-          <w:rFonts w:ascii="Times New Roman" w:hAnsi="Times New Roman" w:cs="Times New Roman"/>
-          <w:sz w:val="24"/>
-          <w:szCs w:val="24"/>
-        </w:rPr>
-      </w:pPr>
-      <w:r>
-        <w:rPr>
-          <w:rFonts w:ascii="Times New Roman" w:hAnsi="Times New Roman" w:cs="Times New Roman"/>
-          <w:sz w:val="24"/>
-          <w:szCs w:val="24"/>
-        </w:rPr>
-        <w:tab/>
-      </w:r>
-      <w:r>
-        <w:rPr>
-          <w:rFonts w:ascii="Times New Roman" w:hAnsi="Times New Roman" w:cs="Times New Roman"/>
-          <w:sz w:val="24"/>
-          <w:szCs w:val="24"/>
-        </w:rPr>
-        <w:t>Technology transfer is t</w:t>
-      </w:r>
-      <w:r>
-        <w:rPr>
-          <w:rFonts w:ascii="Times New Roman" w:hAnsi="Times New Roman" w:cs="Times New Roman"/>
-          <w:sz w:val="24"/>
-          <w:szCs w:val="24"/>
-        </w:rPr>
-        <w:t xml:space="preserve">he </w:t>
-      </w:r>
-      <w:r>
-        <w:rPr>
-          <w:rFonts w:ascii="Times New Roman" w:hAnsi="Times New Roman" w:cs="Times New Roman"/>
-          <w:sz w:val="24"/>
-          <w:szCs w:val="24"/>
-        </w:rPr>
-        <w:t>transition</w:t>
-      </w:r>
-      <w:r>
-        <w:rPr>
-          <w:rFonts w:ascii="Times New Roman" w:hAnsi="Times New Roman" w:cs="Times New Roman"/>
-          <w:sz w:val="24"/>
-          <w:szCs w:val="24"/>
-        </w:rPr>
-        <w:t xml:space="preserve"> of technology or intellectual property </w:t>
-      </w:r>
-      <w:r>
-        <w:rPr>
-          <w:rFonts w:ascii="Times New Roman" w:hAnsi="Times New Roman" w:cs="Times New Roman"/>
-          <w:sz w:val="24"/>
-          <w:szCs w:val="24"/>
-        </w:rPr>
-        <w:t>from</w:t>
-      </w:r>
-      <w:r>
-        <w:rPr>
-          <w:rFonts w:ascii="Times New Roman" w:hAnsi="Times New Roman" w:cs="Times New Roman"/>
-          <w:sz w:val="24"/>
-          <w:szCs w:val="24"/>
-        </w:rPr>
-        <w:t xml:space="preserve"> one person or entity </w:t>
-      </w:r>
-      <w:r>
-        <w:rPr>
-          <w:rFonts w:ascii="Times New Roman" w:hAnsi="Times New Roman" w:cs="Times New Roman"/>
-          <w:sz w:val="24"/>
-          <w:szCs w:val="24"/>
-        </w:rPr>
-        <w:t>to</w:t>
-      </w:r>
-      <w:r>
-        <w:rPr>
-          <w:rFonts w:ascii="Times New Roman" w:hAnsi="Times New Roman" w:cs="Times New Roman"/>
-          <w:sz w:val="24"/>
-          <w:szCs w:val="24"/>
-        </w:rPr>
-        <w:t xml:space="preserve"> another person or entity. </w:t>
-      </w:r>
-      <w:r>
-        <w:rPr>
-          <w:rFonts w:ascii="Times New Roman" w:hAnsi="Times New Roman" w:cs="Times New Roman"/>
-          <w:sz w:val="24"/>
-          <w:szCs w:val="24"/>
-        </w:rPr>
-        <w:t xml:space="preserve"> Improving the transfer of technology derived from federally funded research and development (R&amp;D) to the private sector to achieve national objectives r</w:t>
-      </w:r>
-      <w:r>
-        <w:rPr>
-          <w:rFonts w:ascii="Times New Roman" w:hAnsi="Times New Roman" w:cs="Times New Roman"/>
-          <w:sz w:val="24"/>
-          <w:szCs w:val="24"/>
-        </w:rPr>
-        <w:t>egarding economic growth and</w:t>
-      </w:r>
-      <w:r>
-        <w:rPr>
-          <w:rFonts w:ascii="Times New Roman" w:hAnsi="Times New Roman" w:cs="Times New Roman"/>
-          <w:sz w:val="24"/>
-          <w:szCs w:val="24"/>
-        </w:rPr>
-        <w:t xml:space="preserve"> nation</w:t>
-      </w:r>
-      <w:r>
-        <w:rPr>
-          <w:rFonts w:ascii="Times New Roman" w:hAnsi="Times New Roman" w:cs="Times New Roman"/>
-          <w:sz w:val="24"/>
-          <w:szCs w:val="24"/>
-        </w:rPr>
-        <w:t xml:space="preserve">al </w:t>
-      </w:r>
-      <w:r>
-        <w:rPr>
-          <w:rFonts w:ascii="Times New Roman" w:hAnsi="Times New Roman" w:cs="Times New Roman"/>
-          <w:sz w:val="24"/>
-          <w:szCs w:val="24"/>
-        </w:rPr>
-        <w:t xml:space="preserve">security is a priority area for </w:t>
-      </w:r>
-      <w:r>
-        <w:rPr>
-          <w:rFonts w:ascii="Times New Roman" w:hAnsi="Times New Roman" w:cs="Times New Roman"/>
-          <w:sz w:val="24"/>
-          <w:szCs w:val="24"/>
-        </w:rPr>
-        <w:t xml:space="preserve">the </w:t>
-      </w:r>
-      <w:r>
-        <w:rPr>
-          <w:rFonts w:ascii="Times New Roman" w:hAnsi="Times New Roman" w:cs="Times New Roman"/>
-          <w:sz w:val="24"/>
-          <w:szCs w:val="24"/>
-        </w:rPr>
-        <w:t xml:space="preserve">public policy </w:t>
-      </w:r>
-      <w:r>
-        <w:rPr>
-          <w:rFonts w:ascii="Times New Roman" w:hAnsi="Times New Roman" w:cs="Times New Roman"/>
-          <w:sz w:val="24"/>
-          <w:szCs w:val="24"/>
-        </w:rPr>
-        <w:t xml:space="preserve">of the </w:t>
-      </w:r>
-      <w:r>
-        <w:rPr>
-          <w:rFonts w:ascii="Times New Roman" w:hAnsi="Times New Roman" w:cs="Times New Roman"/>
-          <w:sz w:val="24"/>
-          <w:szCs w:val="24"/>
-        </w:rPr>
-        <w:t>United States of America</w:t>
-      </w:r>
-      <w:r>
-        <w:rPr>
-          <w:rFonts w:ascii="Times New Roman" w:hAnsi="Times New Roman" w:cs="Times New Roman"/>
-          <w:sz w:val="24"/>
-          <w:szCs w:val="24"/>
-        </w:rPr>
-        <w:t xml:space="preserve"> </w:t>
-      </w:r>
-      <w:r>
-        <w:rPr>
-          <w:rFonts w:ascii="Times New Roman" w:hAnsi="Times New Roman" w:cs="Times New Roman"/>
-          <w:sz w:val="24"/>
-          <w:szCs w:val="24"/>
-        </w:rPr>
-        <w:t xml:space="preserve">(OMB, 2018).  In fact, increasing the return on investment from federally funded R&amp;D has been a top priority for the </w:t>
-      </w:r>
-      <w:r>
-        <w:rPr>
-          <w:rFonts w:ascii="Times New Roman" w:hAnsi="Times New Roman" w:cs="Times New Roman"/>
-          <w:sz w:val="24"/>
-          <w:szCs w:val="24"/>
-        </w:rPr>
-        <w:t xml:space="preserve">U.S. </w:t>
-      </w:r>
-      <w:r>
-        <w:rPr>
-          <w:rFonts w:ascii="Times New Roman" w:hAnsi="Times New Roman" w:cs="Times New Roman"/>
-          <w:sz w:val="24"/>
-          <w:szCs w:val="24"/>
-        </w:rPr>
-        <w:t xml:space="preserve">government going back to the Bush administration (OMB, 2002) and policy </w:t>
-      </w:r>
-      <w:r>
-        <w:rPr>
-          <w:rFonts w:ascii="Times New Roman" w:hAnsi="Times New Roman" w:cs="Times New Roman"/>
-          <w:sz w:val="24"/>
-          <w:szCs w:val="24"/>
-        </w:rPr>
-        <w:t xml:space="preserve">goals in this area </w:t>
-      </w:r>
-      <w:r>
-        <w:rPr>
-          <w:rFonts w:ascii="Times New Roman" w:hAnsi="Times New Roman" w:cs="Times New Roman"/>
-          <w:sz w:val="24"/>
-          <w:szCs w:val="24"/>
-        </w:rPr>
-        <w:t>can be traced</w:t>
-      </w:r>
-      <w:r>
-        <w:rPr>
-          <w:rFonts w:ascii="Times New Roman" w:hAnsi="Times New Roman" w:cs="Times New Roman"/>
-          <w:sz w:val="24"/>
-          <w:szCs w:val="24"/>
-        </w:rPr>
-        <w:t xml:space="preserve"> as far back as the 1940s (Bush, 1949).</w:t>
+        <w:ind w:firstLine="720"/>
+        <w:rPr>
+          <w:rFonts w:ascii="Times New Roman" w:hAnsi="Times New Roman" w:cs="Times New Roman"/>
+          <w:sz w:val="24"/>
+          <w:szCs w:val="24"/>
+        </w:rPr>
+      </w:pPr>
+      <w:r>
+        <w:rPr>
+          <w:rFonts w:ascii="Times New Roman" w:hAnsi="Times New Roman" w:cs="Times New Roman"/>
+          <w:sz w:val="24"/>
+          <w:szCs w:val="24"/>
+        </w:rPr>
+        <w:t xml:space="preserve">In fiscal year 2018, the U.S. federal budget for total </w:t>
+      </w:r>
+      <w:r>
+        <w:rPr>
+          <w:rFonts w:ascii="Times New Roman" w:hAnsi="Times New Roman" w:cs="Times New Roman"/>
+          <w:sz w:val="24"/>
+          <w:szCs w:val="24"/>
+        </w:rPr>
+        <w:t>R&amp;D</w:t>
+      </w:r>
+      <w:r>
+        <w:rPr>
+          <w:rFonts w:ascii="Times New Roman" w:hAnsi="Times New Roman" w:cs="Times New Roman"/>
+          <w:sz w:val="24"/>
+          <w:szCs w:val="24"/>
+        </w:rPr>
+        <w:t xml:space="preserve"> was</w:t>
+      </w:r>
+      <w:r>
+        <w:rPr>
+          <w:rFonts w:ascii="Times New Roman" w:hAnsi="Times New Roman" w:cs="Times New Roman"/>
+          <w:sz w:val="24"/>
+          <w:szCs w:val="24"/>
+        </w:rPr>
+        <w:t xml:space="preserve"> greater than</w:t>
+      </w:r>
+      <w:r>
+        <w:rPr>
+          <w:rFonts w:ascii="Times New Roman" w:hAnsi="Times New Roman" w:cs="Times New Roman"/>
+          <w:sz w:val="24"/>
+          <w:szCs w:val="24"/>
+        </w:rPr>
+        <w:t xml:space="preserve"> US$142.9 billion (American Association for the Advancement of Science [AAAS], 2018a).  In 2016, American universities received roughly US$32.7 billion from the federal government for research and development support (AAAS, 2018b).  This amounts to nearly a quarter of the federal R&amp;D budget.  With total federal outlays of over US$3.9 trillion, the amount directed to U.S. universities for research is less than 1 percent of total government spending (Congressional Budget Office [CBO], 2018)</w:t>
+      </w:r>
+      <w:r>
+        <w:rPr>
+          <w:rFonts w:ascii="Times New Roman" w:hAnsi="Times New Roman" w:cs="Times New Roman"/>
+          <w:sz w:val="24"/>
+          <w:szCs w:val="24"/>
+        </w:rPr>
+        <w:t xml:space="preserve">.  One might consider this trivial in the grand scheme of things but the amount is </w:t>
+      </w:r>
+      <w:r>
+        <w:rPr>
+          <w:rFonts w:ascii="Times New Roman" w:hAnsi="Times New Roman" w:cs="Times New Roman"/>
+          <w:sz w:val="24"/>
+          <w:szCs w:val="24"/>
+        </w:rPr>
+        <w:t>signi</w:t>
+      </w:r>
+      <w:r>
+        <w:rPr>
+          <w:rFonts w:ascii="Times New Roman" w:hAnsi="Times New Roman" w:cs="Times New Roman"/>
+          <w:sz w:val="24"/>
+          <w:szCs w:val="24"/>
+        </w:rPr>
+        <w:t>ficant in absolute terms</w:t>
+      </w:r>
+      <w:r>
+        <w:rPr>
+          <w:rFonts w:ascii="Times New Roman" w:hAnsi="Times New Roman" w:cs="Times New Roman"/>
+          <w:sz w:val="24"/>
+          <w:szCs w:val="24"/>
+        </w:rPr>
+        <w:t xml:space="preserve"> given that it is greater than the gross domestic product </w:t>
+      </w:r>
+      <w:r>
+        <w:rPr>
+          <w:rFonts w:ascii="Times New Roman" w:hAnsi="Times New Roman" w:cs="Times New Roman"/>
+          <w:sz w:val="24"/>
+          <w:szCs w:val="24"/>
+        </w:rPr>
+        <w:lastRenderedPageBreak/>
+        <w:t>(GDP) of over 112 countries (United Nations [UN], 2017)</w:t>
+      </w:r>
+      <w:r>
+        <w:rPr>
+          <w:rFonts w:ascii="Times New Roman" w:hAnsi="Times New Roman" w:cs="Times New Roman"/>
+          <w:sz w:val="24"/>
+          <w:szCs w:val="24"/>
+        </w:rPr>
+        <w:t>.  Moreover,</w:t>
+      </w:r>
+      <w:r>
+        <w:rPr>
+          <w:rFonts w:ascii="Times New Roman" w:hAnsi="Times New Roman" w:cs="Times New Roman"/>
+          <w:sz w:val="24"/>
+          <w:szCs w:val="24"/>
+        </w:rPr>
+        <w:t xml:space="preserve"> there are other important problems of national interest to which the government could direct those dollars.</w:t>
       </w:r>
     </w:p>
     <w:p>
@@ -648,31 +918,121 @@
           <w:sz w:val="24"/>
           <w:szCs w:val="24"/>
         </w:rPr>
-        <w:t xml:space="preserve">University technology transfer (UTT) is a subcategory of the broader technology transfer field.  </w:t>
-      </w:r>
-      <w:r>
-        <w:rPr>
-          <w:rFonts w:ascii="Times New Roman" w:hAnsi="Times New Roman" w:cs="Times New Roman"/>
-          <w:sz w:val="24"/>
-          <w:szCs w:val="24"/>
-        </w:rPr>
-        <w:t xml:space="preserve">It focuses on the transfer of technology derived from research conducted at universities to the private sector.  </w:t>
-      </w:r>
-      <w:r>
-        <w:rPr>
-          <w:rFonts w:ascii="Times New Roman" w:hAnsi="Times New Roman" w:cs="Times New Roman"/>
-          <w:sz w:val="24"/>
-          <w:szCs w:val="24"/>
-        </w:rPr>
-        <w:t xml:space="preserve">Identifying the key drivers of successful </w:t>
-      </w:r>
-      <w:r>
-        <w:rPr>
-          <w:rFonts w:ascii="Times New Roman" w:hAnsi="Times New Roman" w:cs="Times New Roman"/>
-          <w:sz w:val="24"/>
-          <w:szCs w:val="24"/>
-        </w:rPr>
-        <w:t>UTT</w:t>
+        <w:t xml:space="preserve">There are several potential benefits to developing predictive models </w:t>
+      </w:r>
+      <w:r>
+        <w:rPr>
+          <w:rFonts w:ascii="Times New Roman" w:hAnsi="Times New Roman" w:cs="Times New Roman"/>
+          <w:sz w:val="24"/>
+          <w:szCs w:val="24"/>
+        </w:rPr>
+        <w:t xml:space="preserve">describing UTT and understanding the factors </w:t>
+      </w:r>
+      <w:r>
+        <w:rPr>
+          <w:rFonts w:ascii="Times New Roman" w:hAnsi="Times New Roman" w:cs="Times New Roman"/>
+          <w:sz w:val="24"/>
+          <w:szCs w:val="24"/>
+        </w:rPr>
+        <w:t>associated with</w:t>
+      </w:r>
+      <w:r>
+        <w:rPr>
+          <w:rFonts w:ascii="Times New Roman" w:hAnsi="Times New Roman" w:cs="Times New Roman"/>
+          <w:sz w:val="24"/>
+          <w:szCs w:val="24"/>
+        </w:rPr>
+        <w:t xml:space="preserve"> successful UTT.  Such knowledge would be useful for managing technological innovation and efficiently identifying high potential technologies for further development</w:t>
+      </w:r>
+      <w:r>
+        <w:rPr>
+          <w:rFonts w:ascii="Times New Roman" w:hAnsi="Times New Roman" w:cs="Times New Roman"/>
+          <w:sz w:val="24"/>
+          <w:szCs w:val="24"/>
+        </w:rPr>
+        <w:t xml:space="preserve"> (Choi, Jang, </w:t>
+      </w:r>
+      <w:proofErr w:type="gramStart"/>
+      <w:r>
+        <w:rPr>
+          <w:rFonts w:ascii="Times New Roman" w:hAnsi="Times New Roman" w:cs="Times New Roman"/>
+          <w:sz w:val="24"/>
+          <w:szCs w:val="24"/>
+        </w:rPr>
+        <w:t>Jun</w:t>
+      </w:r>
+      <w:proofErr w:type="gramEnd"/>
+      <w:r>
+        <w:rPr>
+          <w:rFonts w:ascii="Times New Roman" w:hAnsi="Times New Roman" w:cs="Times New Roman"/>
+          <w:sz w:val="24"/>
+          <w:szCs w:val="24"/>
+        </w:rPr>
+        <w:t xml:space="preserve"> &amp; Park, 2015)</w:t>
+      </w:r>
+      <w:r>
+        <w:rPr>
+          <w:rFonts w:ascii="Times New Roman" w:hAnsi="Times New Roman" w:cs="Times New Roman"/>
+          <w:sz w:val="24"/>
+          <w:szCs w:val="24"/>
+        </w:rPr>
+        <w:t>.  However, there are i</w:t>
+      </w:r>
+      <w:r>
+        <w:rPr>
+          <w:rFonts w:ascii="Times New Roman" w:hAnsi="Times New Roman" w:cs="Times New Roman"/>
+          <w:sz w:val="24"/>
+          <w:szCs w:val="24"/>
+        </w:rPr>
+        <w:t xml:space="preserve">mportant </w:t>
+      </w:r>
+      <w:r>
+        <w:rPr>
+          <w:rFonts w:ascii="Times New Roman" w:hAnsi="Times New Roman" w:cs="Times New Roman"/>
+          <w:sz w:val="24"/>
+          <w:szCs w:val="24"/>
+        </w:rPr>
+        <w:t>questions</w:t>
+      </w:r>
+      <w:r>
+        <w:rPr>
+          <w:rFonts w:ascii="Times New Roman" w:hAnsi="Times New Roman" w:cs="Times New Roman"/>
+          <w:sz w:val="24"/>
+          <w:szCs w:val="24"/>
+        </w:rPr>
+        <w:t xml:space="preserve"> in the area of UTT</w:t>
+      </w:r>
+      <w:r>
+        <w:rPr>
+          <w:rFonts w:ascii="Times New Roman" w:hAnsi="Times New Roman" w:cs="Times New Roman"/>
+          <w:sz w:val="24"/>
+          <w:szCs w:val="24"/>
+        </w:rPr>
+        <w:t xml:space="preserve"> that remain unanswered or </w:t>
+      </w:r>
+      <w:r>
+        <w:rPr>
+          <w:rFonts w:ascii="Times New Roman" w:hAnsi="Times New Roman" w:cs="Times New Roman"/>
+          <w:sz w:val="24"/>
+          <w:szCs w:val="24"/>
+        </w:rPr>
+        <w:t>under</w:t>
+      </w:r>
+      <w:r>
+        <w:rPr>
+          <w:rFonts w:ascii="Times New Roman" w:hAnsi="Times New Roman" w:cs="Times New Roman"/>
+          <w:sz w:val="24"/>
+          <w:szCs w:val="24"/>
+        </w:rPr>
+        <w:t>explor</w:t>
+      </w:r>
+      <w:r>
+        <w:rPr>
+          <w:rFonts w:ascii="Times New Roman" w:hAnsi="Times New Roman" w:cs="Times New Roman"/>
+          <w:sz w:val="24"/>
+          <w:szCs w:val="24"/>
+        </w:rPr>
+        <w:t>ed</w:t>
       </w:r>
       <w:r>
         <w:rPr>
@@ -688,31 +1048,7 @@
           <w:sz w:val="24"/>
           <w:szCs w:val="24"/>
         </w:rPr>
-        <w:t xml:space="preserve">and improving methods to evaluate technology transfer efforts </w:t>
-      </w:r>
-      <w:r>
-        <w:rPr>
-          <w:rFonts w:ascii="Times New Roman" w:hAnsi="Times New Roman" w:cs="Times New Roman"/>
-          <w:sz w:val="24"/>
-          <w:szCs w:val="24"/>
-        </w:rPr>
-        <w:t>is</w:t>
-      </w:r>
-      <w:r>
-        <w:rPr>
-          <w:rFonts w:ascii="Times New Roman" w:hAnsi="Times New Roman" w:cs="Times New Roman"/>
-          <w:sz w:val="24"/>
-          <w:szCs w:val="24"/>
-        </w:rPr>
-        <w:t xml:space="preserve"> an important topic for study.  A significant portion of the federal R&amp;D budget goes to American universities to </w:t>
-      </w:r>
-      <w:r>
-        <w:rPr>
-          <w:rFonts w:ascii="Times New Roman" w:hAnsi="Times New Roman" w:cs="Times New Roman"/>
-          <w:sz w:val="24"/>
-          <w:szCs w:val="24"/>
-        </w:rPr>
-        <w:t>conduct research of interest to the federal government.</w:t>
+        <w:t>including</w:t>
       </w:r>
       <w:r>
         <w:rPr>
@@ -721,247 +1057,215 @@
           <w:szCs w:val="24"/>
         </w:rPr>
         <w:t xml:space="preserve"> </w:t>
+      </w:r>
+      <w:r>
+        <w:rPr>
+          <w:rFonts w:ascii="Times New Roman" w:hAnsi="Times New Roman" w:cs="Times New Roman"/>
+          <w:sz w:val="24"/>
+          <w:szCs w:val="24"/>
+        </w:rPr>
+        <w:t>(1) how shou</w:t>
+      </w:r>
+      <w:r>
+        <w:rPr>
+          <w:rFonts w:ascii="Times New Roman" w:hAnsi="Times New Roman" w:cs="Times New Roman"/>
+          <w:sz w:val="24"/>
+          <w:szCs w:val="24"/>
+        </w:rPr>
+        <w:t>ld success in UTT be defined, (2</w:t>
+      </w:r>
+      <w:r>
+        <w:rPr>
+          <w:rFonts w:ascii="Times New Roman" w:hAnsi="Times New Roman" w:cs="Times New Roman"/>
+          <w:sz w:val="24"/>
+          <w:szCs w:val="24"/>
+        </w:rPr>
+        <w:t xml:space="preserve">) how should </w:t>
+      </w:r>
+      <w:r>
+        <w:rPr>
+          <w:rFonts w:ascii="Times New Roman" w:hAnsi="Times New Roman" w:cs="Times New Roman"/>
+          <w:sz w:val="24"/>
+          <w:szCs w:val="24"/>
+        </w:rPr>
+        <w:t>UTT performance</w:t>
+      </w:r>
+      <w:r>
+        <w:rPr>
+          <w:rFonts w:ascii="Times New Roman" w:hAnsi="Times New Roman" w:cs="Times New Roman"/>
+          <w:sz w:val="24"/>
+          <w:szCs w:val="24"/>
+        </w:rPr>
+        <w:t xml:space="preserve"> </w:t>
+      </w:r>
+      <w:r>
+        <w:rPr>
+          <w:rFonts w:ascii="Times New Roman" w:hAnsi="Times New Roman" w:cs="Times New Roman"/>
+          <w:sz w:val="24"/>
+          <w:szCs w:val="24"/>
+        </w:rPr>
+        <w:t>be measured</w:t>
+      </w:r>
+      <w:r>
+        <w:rPr>
+          <w:rFonts w:ascii="Times New Roman" w:hAnsi="Times New Roman" w:cs="Times New Roman"/>
+          <w:sz w:val="24"/>
+          <w:szCs w:val="24"/>
+        </w:rPr>
+        <w:t xml:space="preserve">, and (3) what are the </w:t>
+      </w:r>
+      <w:r>
+        <w:rPr>
+          <w:rFonts w:ascii="Times New Roman" w:hAnsi="Times New Roman" w:cs="Times New Roman"/>
+          <w:sz w:val="24"/>
+          <w:szCs w:val="24"/>
+        </w:rPr>
+        <w:t xml:space="preserve">drivers of </w:t>
+      </w:r>
+      <w:r>
+        <w:rPr>
+          <w:rFonts w:ascii="Times New Roman" w:hAnsi="Times New Roman" w:cs="Times New Roman"/>
+          <w:sz w:val="24"/>
+          <w:szCs w:val="24"/>
+        </w:rPr>
+        <w:t>successful UTT.</w:t>
       </w:r>
     </w:p>
     <w:p>
       <w:pPr>
         <w:spacing w:after="0" w:line="480" w:lineRule="auto"/>
-        <w:ind w:firstLine="720"/>
-        <w:rPr>
-          <w:rFonts w:ascii="Times New Roman" w:hAnsi="Times New Roman" w:cs="Times New Roman"/>
-          <w:sz w:val="24"/>
-          <w:szCs w:val="24"/>
-        </w:rPr>
-      </w:pPr>
-      <w:r>
-        <w:rPr>
-          <w:rFonts w:ascii="Times New Roman" w:hAnsi="Times New Roman" w:cs="Times New Roman"/>
-          <w:sz w:val="24"/>
-          <w:szCs w:val="24"/>
-        </w:rPr>
-        <w:t xml:space="preserve">In fiscal year 2018, the U.S. federal budget for total </w:t>
-      </w:r>
-      <w:r>
-        <w:rPr>
-          <w:rFonts w:ascii="Times New Roman" w:hAnsi="Times New Roman" w:cs="Times New Roman"/>
-          <w:sz w:val="24"/>
-          <w:szCs w:val="24"/>
-        </w:rPr>
-        <w:t>R&amp;D</w:t>
-      </w:r>
-      <w:r>
-        <w:rPr>
-          <w:rFonts w:ascii="Times New Roman" w:hAnsi="Times New Roman" w:cs="Times New Roman"/>
-          <w:sz w:val="24"/>
-          <w:szCs w:val="24"/>
-        </w:rPr>
-        <w:t xml:space="preserve"> was</w:t>
-      </w:r>
-      <w:r>
-        <w:rPr>
-          <w:rFonts w:ascii="Times New Roman" w:hAnsi="Times New Roman" w:cs="Times New Roman"/>
-          <w:sz w:val="24"/>
-          <w:szCs w:val="24"/>
-        </w:rPr>
-        <w:t xml:space="preserve"> greater than</w:t>
-      </w:r>
-      <w:r>
-        <w:rPr>
-          <w:rFonts w:ascii="Times New Roman" w:hAnsi="Times New Roman" w:cs="Times New Roman"/>
-          <w:sz w:val="24"/>
-          <w:szCs w:val="24"/>
-        </w:rPr>
-        <w:t xml:space="preserve"> US$142.9 billion (American Association for the Advancement of Science [AAAS], 2018a).  In 2016, American universities received roughly US$32.7 billion from the federal government for research and development support (AAAS, 2018b).  This amounts to nearly a quarter of the federal R&amp;D budget.  With total federal outlays of over US$3.9 trillion, the amount directed to U.S. universities for research is less than 1 percent of total government spending (Congressional Budget Office [CBO], 2018)</w:t>
-      </w:r>
-      <w:r>
-        <w:rPr>
-          <w:rFonts w:ascii="Times New Roman" w:hAnsi="Times New Roman" w:cs="Times New Roman"/>
-          <w:sz w:val="24"/>
-          <w:szCs w:val="24"/>
-        </w:rPr>
-        <w:t xml:space="preserve">.  One might consider this trivial in the grand scheme of things but the amount is </w:t>
-      </w:r>
-      <w:r>
-        <w:rPr>
-          <w:rFonts w:ascii="Times New Roman" w:hAnsi="Times New Roman" w:cs="Times New Roman"/>
-          <w:sz w:val="24"/>
-          <w:szCs w:val="24"/>
-        </w:rPr>
-        <w:t>signi</w:t>
-      </w:r>
-      <w:r>
-        <w:rPr>
-          <w:rFonts w:ascii="Times New Roman" w:hAnsi="Times New Roman" w:cs="Times New Roman"/>
-          <w:sz w:val="24"/>
-          <w:szCs w:val="24"/>
-        </w:rPr>
-        <w:t>ficant in absolute terms</w:t>
-      </w:r>
-      <w:r>
-        <w:rPr>
-          <w:rFonts w:ascii="Times New Roman" w:hAnsi="Times New Roman" w:cs="Times New Roman"/>
-          <w:sz w:val="24"/>
-          <w:szCs w:val="24"/>
-        </w:rPr>
-        <w:t xml:space="preserve"> given that it is greater than the gross domestic product </w:t>
-      </w:r>
-      <w:r>
-        <w:rPr>
-          <w:rFonts w:ascii="Times New Roman" w:hAnsi="Times New Roman" w:cs="Times New Roman"/>
-          <w:sz w:val="24"/>
-          <w:szCs w:val="24"/>
-        </w:rPr>
-        <w:lastRenderedPageBreak/>
-        <w:t>(GDP) of over 112 countries (United Nations [UN], 2017)</w:t>
-      </w:r>
-      <w:r>
-        <w:rPr>
-          <w:rFonts w:ascii="Times New Roman" w:hAnsi="Times New Roman" w:cs="Times New Roman"/>
-          <w:sz w:val="24"/>
-          <w:szCs w:val="24"/>
-        </w:rPr>
-        <w:t>.  Moreover,</w:t>
-      </w:r>
-      <w:r>
-        <w:rPr>
-          <w:rFonts w:ascii="Times New Roman" w:hAnsi="Times New Roman" w:cs="Times New Roman"/>
-          <w:sz w:val="24"/>
-          <w:szCs w:val="24"/>
-        </w:rPr>
-        <w:t xml:space="preserve"> there are other important problems of national interest to which the government could direct those dollars.</w:t>
+        <w:jc w:val="center"/>
+        <w:rPr>
+          <w:rFonts w:ascii="Times New Roman" w:hAnsi="Times New Roman" w:cs="Times New Roman"/>
+          <w:b/>
+          <w:sz w:val="24"/>
+          <w:szCs w:val="24"/>
+        </w:rPr>
+      </w:pPr>
+      <w:r>
+        <w:rPr>
+          <w:rFonts w:ascii="Times New Roman" w:hAnsi="Times New Roman" w:cs="Times New Roman"/>
+          <w:b/>
+          <w:sz w:val="24"/>
+          <w:szCs w:val="24"/>
+        </w:rPr>
+        <w:t>Literature Review</w:t>
       </w:r>
     </w:p>
     <w:p>
       <w:pPr>
         <w:spacing w:after="0" w:line="480" w:lineRule="auto"/>
-        <w:ind w:firstLine="720"/>
-        <w:rPr>
-          <w:rFonts w:ascii="Times New Roman" w:hAnsi="Times New Roman" w:cs="Times New Roman"/>
-          <w:sz w:val="24"/>
-          <w:szCs w:val="24"/>
-        </w:rPr>
-      </w:pPr>
-      <w:r>
-        <w:rPr>
-          <w:rFonts w:ascii="Times New Roman" w:hAnsi="Times New Roman" w:cs="Times New Roman"/>
-          <w:sz w:val="24"/>
-          <w:szCs w:val="24"/>
-        </w:rPr>
-        <w:t xml:space="preserve">There are several potential benefits to developing predictive models </w:t>
-      </w:r>
-      <w:r>
-        <w:rPr>
-          <w:rFonts w:ascii="Times New Roman" w:hAnsi="Times New Roman" w:cs="Times New Roman"/>
-          <w:sz w:val="24"/>
-          <w:szCs w:val="24"/>
-        </w:rPr>
-        <w:t xml:space="preserve">describing UTT and understanding the factors </w:t>
-      </w:r>
-      <w:r>
-        <w:rPr>
-          <w:rFonts w:ascii="Times New Roman" w:hAnsi="Times New Roman" w:cs="Times New Roman"/>
-          <w:sz w:val="24"/>
-          <w:szCs w:val="24"/>
-        </w:rPr>
-        <w:t>associated with</w:t>
-      </w:r>
-      <w:r>
-        <w:rPr>
-          <w:rFonts w:ascii="Times New Roman" w:hAnsi="Times New Roman" w:cs="Times New Roman"/>
-          <w:sz w:val="24"/>
-          <w:szCs w:val="24"/>
-        </w:rPr>
-        <w:t xml:space="preserve"> successful UTT.  Such knowledge would be useful for managing technological innovation and efficiently identifying high potential technologies for further development</w:t>
-      </w:r>
-      <w:r>
-        <w:rPr>
-          <w:rFonts w:ascii="Times New Roman" w:hAnsi="Times New Roman" w:cs="Times New Roman"/>
-          <w:sz w:val="24"/>
-          <w:szCs w:val="24"/>
-        </w:rPr>
-        <w:t xml:space="preserve"> (Choi, Jang, </w:t>
-      </w:r>
-      <w:proofErr w:type="gramStart"/>
-      <w:r>
-        <w:rPr>
-          <w:rFonts w:ascii="Times New Roman" w:hAnsi="Times New Roman" w:cs="Times New Roman"/>
-          <w:sz w:val="24"/>
-          <w:szCs w:val="24"/>
-        </w:rPr>
-        <w:t>Jun</w:t>
-      </w:r>
-      <w:proofErr w:type="gramEnd"/>
-      <w:r>
-        <w:rPr>
-          <w:rFonts w:ascii="Times New Roman" w:hAnsi="Times New Roman" w:cs="Times New Roman"/>
-          <w:sz w:val="24"/>
-          <w:szCs w:val="24"/>
-        </w:rPr>
-        <w:t xml:space="preserve"> &amp; Park, 2015)</w:t>
-      </w:r>
-      <w:r>
-        <w:rPr>
-          <w:rFonts w:ascii="Times New Roman" w:hAnsi="Times New Roman" w:cs="Times New Roman"/>
-          <w:sz w:val="24"/>
-          <w:szCs w:val="24"/>
-        </w:rPr>
-        <w:t>.  However, there are i</w:t>
-      </w:r>
-      <w:r>
-        <w:rPr>
-          <w:rFonts w:ascii="Times New Roman" w:hAnsi="Times New Roman" w:cs="Times New Roman"/>
-          <w:sz w:val="24"/>
-          <w:szCs w:val="24"/>
-        </w:rPr>
-        <w:t xml:space="preserve">mportant </w:t>
-      </w:r>
-      <w:r>
-        <w:rPr>
-          <w:rFonts w:ascii="Times New Roman" w:hAnsi="Times New Roman" w:cs="Times New Roman"/>
-          <w:sz w:val="24"/>
-          <w:szCs w:val="24"/>
-        </w:rPr>
-        <w:t>questions</w:t>
-      </w:r>
-      <w:r>
-        <w:rPr>
-          <w:rFonts w:ascii="Times New Roman" w:hAnsi="Times New Roman" w:cs="Times New Roman"/>
-          <w:sz w:val="24"/>
-          <w:szCs w:val="24"/>
-        </w:rPr>
-        <w:t xml:space="preserve"> in the area of UTT</w:t>
-      </w:r>
-      <w:r>
-        <w:rPr>
-          <w:rFonts w:ascii="Times New Roman" w:hAnsi="Times New Roman" w:cs="Times New Roman"/>
-          <w:sz w:val="24"/>
-          <w:szCs w:val="24"/>
-        </w:rPr>
-        <w:t xml:space="preserve"> that remain unanswered or </w:t>
-      </w:r>
-      <w:r>
-        <w:rPr>
-          <w:rFonts w:ascii="Times New Roman" w:hAnsi="Times New Roman" w:cs="Times New Roman"/>
-          <w:sz w:val="24"/>
-          <w:szCs w:val="24"/>
-        </w:rPr>
-        <w:t>under</w:t>
-      </w:r>
-      <w:r>
-        <w:rPr>
-          <w:rFonts w:ascii="Times New Roman" w:hAnsi="Times New Roman" w:cs="Times New Roman"/>
-          <w:sz w:val="24"/>
-          <w:szCs w:val="24"/>
-        </w:rPr>
-        <w:t>explor</w:t>
-      </w:r>
-      <w:r>
-        <w:rPr>
-          <w:rFonts w:ascii="Times New Roman" w:hAnsi="Times New Roman" w:cs="Times New Roman"/>
-          <w:sz w:val="24"/>
-          <w:szCs w:val="24"/>
-        </w:rPr>
-        <w:t>ed</w:t>
+        <w:rPr>
+          <w:rFonts w:ascii="Times New Roman" w:hAnsi="Times New Roman" w:cs="Times New Roman"/>
+          <w:sz w:val="24"/>
+          <w:szCs w:val="24"/>
+        </w:rPr>
+      </w:pPr>
+      <w:r>
+        <w:rPr>
+          <w:rFonts w:ascii="Times New Roman" w:hAnsi="Times New Roman" w:cs="Times New Roman"/>
+          <w:sz w:val="24"/>
+          <w:szCs w:val="24"/>
+        </w:rPr>
+        <w:tab/>
+      </w:r>
+      <w:r>
+        <w:rPr>
+          <w:rFonts w:ascii="Times New Roman" w:hAnsi="Times New Roman" w:cs="Times New Roman"/>
+          <w:sz w:val="24"/>
+          <w:szCs w:val="24"/>
+        </w:rPr>
+        <w:t xml:space="preserve">Several researchers have explored the issue of </w:t>
+      </w:r>
+      <w:r>
+        <w:rPr>
+          <w:rFonts w:ascii="Times New Roman" w:hAnsi="Times New Roman" w:cs="Times New Roman"/>
+          <w:sz w:val="24"/>
+          <w:szCs w:val="24"/>
+        </w:rPr>
+        <w:t>evaluating and predicting</w:t>
+      </w:r>
+      <w:r>
+        <w:rPr>
+          <w:rFonts w:ascii="Times New Roman" w:hAnsi="Times New Roman" w:cs="Times New Roman"/>
+          <w:sz w:val="24"/>
+          <w:szCs w:val="24"/>
+        </w:rPr>
+        <w:t xml:space="preserve"> UTT</w:t>
+      </w:r>
+      <w:r>
+        <w:rPr>
+          <w:rFonts w:ascii="Times New Roman" w:hAnsi="Times New Roman" w:cs="Times New Roman"/>
+          <w:sz w:val="24"/>
+          <w:szCs w:val="24"/>
+        </w:rPr>
+        <w:t xml:space="preserve"> performance</w:t>
+      </w:r>
+      <w:r>
+        <w:rPr>
+          <w:rFonts w:ascii="Times New Roman" w:hAnsi="Times New Roman" w:cs="Times New Roman"/>
+          <w:sz w:val="24"/>
+          <w:szCs w:val="24"/>
+        </w:rPr>
+        <w:t xml:space="preserve">.  </w:t>
+      </w:r>
+      <w:r>
+        <w:rPr>
+          <w:rFonts w:ascii="Times New Roman" w:hAnsi="Times New Roman" w:cs="Times New Roman"/>
+          <w:sz w:val="24"/>
+          <w:szCs w:val="24"/>
+        </w:rPr>
+        <w:t xml:space="preserve">Most of these studies define UTT success in terms of the transfer of legally protected intellectual property through licenses.  </w:t>
+      </w:r>
+      <w:r>
+        <w:rPr>
+          <w:rFonts w:ascii="Times New Roman" w:hAnsi="Times New Roman" w:cs="Times New Roman"/>
+          <w:sz w:val="24"/>
+          <w:szCs w:val="24"/>
+        </w:rPr>
+        <w:t xml:space="preserve">Anderson, </w:t>
+      </w:r>
+      <w:proofErr w:type="spellStart"/>
+      <w:r>
+        <w:rPr>
+          <w:rFonts w:ascii="Times New Roman" w:hAnsi="Times New Roman" w:cs="Times New Roman"/>
+          <w:sz w:val="24"/>
+          <w:szCs w:val="24"/>
+        </w:rPr>
+        <w:t>Daim</w:t>
+      </w:r>
+      <w:proofErr w:type="spellEnd"/>
+      <w:r>
+        <w:rPr>
+          <w:rFonts w:ascii="Times New Roman" w:hAnsi="Times New Roman" w:cs="Times New Roman"/>
+          <w:sz w:val="24"/>
+          <w:szCs w:val="24"/>
+        </w:rPr>
+        <w:t xml:space="preserve"> &amp; Lavoie (2007) used an approach based on data envelopment analysis (DEA) to evaluate UTT productivity.  </w:t>
+      </w:r>
+      <w:r>
+        <w:rPr>
+          <w:rFonts w:ascii="Times New Roman" w:hAnsi="Times New Roman" w:cs="Times New Roman"/>
+          <w:sz w:val="24"/>
+          <w:szCs w:val="24"/>
+        </w:rPr>
+        <w:t xml:space="preserve">Their study included patent applications and patents allowed as outputs.  </w:t>
+      </w:r>
+      <w:r>
+        <w:rPr>
+          <w:rFonts w:ascii="Times New Roman" w:hAnsi="Times New Roman" w:cs="Times New Roman"/>
+          <w:sz w:val="24"/>
+          <w:szCs w:val="24"/>
+        </w:rPr>
+        <w:t xml:space="preserve">Ho, Liu, Lu &amp; Huang (2014) investigated the efficiency of UTT in different stages of the technology transfer process.  Their approach included patent </w:t>
+      </w:r>
+      <w:r>
+        <w:rPr>
+          <w:rFonts w:ascii="Times New Roman" w:hAnsi="Times New Roman" w:cs="Times New Roman"/>
+          <w:sz w:val="24"/>
+          <w:szCs w:val="24"/>
+        </w:rPr>
+        <w:t>applications and patents allowed</w:t>
       </w:r>
       <w:r>
         <w:rPr>
@@ -977,87 +1281,87 @@
           <w:sz w:val="24"/>
           <w:szCs w:val="24"/>
         </w:rPr>
-        <w:t>including</w:t>
-      </w:r>
-      <w:r>
-        <w:rPr>
-          <w:rFonts w:ascii="Times New Roman" w:hAnsi="Times New Roman" w:cs="Times New Roman"/>
-          <w:sz w:val="24"/>
-          <w:szCs w:val="24"/>
-        </w:rPr>
-        <w:t xml:space="preserve"> </w:t>
-      </w:r>
-      <w:r>
-        <w:rPr>
-          <w:rFonts w:ascii="Times New Roman" w:hAnsi="Times New Roman" w:cs="Times New Roman"/>
-          <w:sz w:val="24"/>
-          <w:szCs w:val="24"/>
-        </w:rPr>
-        <w:t>(1) how shou</w:t>
-      </w:r>
-      <w:r>
-        <w:rPr>
-          <w:rFonts w:ascii="Times New Roman" w:hAnsi="Times New Roman" w:cs="Times New Roman"/>
-          <w:sz w:val="24"/>
-          <w:szCs w:val="24"/>
-        </w:rPr>
-        <w:t>ld success in UTT be defined, (2</w:t>
-      </w:r>
-      <w:r>
-        <w:rPr>
-          <w:rFonts w:ascii="Times New Roman" w:hAnsi="Times New Roman" w:cs="Times New Roman"/>
-          <w:sz w:val="24"/>
-          <w:szCs w:val="24"/>
-        </w:rPr>
-        <w:t xml:space="preserve">) how should </w:t>
-      </w:r>
-      <w:r>
-        <w:rPr>
-          <w:rFonts w:ascii="Times New Roman" w:hAnsi="Times New Roman" w:cs="Times New Roman"/>
-          <w:sz w:val="24"/>
-          <w:szCs w:val="24"/>
-        </w:rPr>
-        <w:t>UTT performance</w:t>
-      </w:r>
-      <w:r>
-        <w:rPr>
-          <w:rFonts w:ascii="Times New Roman" w:hAnsi="Times New Roman" w:cs="Times New Roman"/>
-          <w:sz w:val="24"/>
-          <w:szCs w:val="24"/>
-        </w:rPr>
-        <w:t xml:space="preserve"> </w:t>
-      </w:r>
-      <w:r>
-        <w:rPr>
-          <w:rFonts w:ascii="Times New Roman" w:hAnsi="Times New Roman" w:cs="Times New Roman"/>
-          <w:sz w:val="24"/>
-          <w:szCs w:val="24"/>
-        </w:rPr>
-        <w:t>be measured</w:t>
-      </w:r>
-      <w:r>
-        <w:rPr>
-          <w:rFonts w:ascii="Times New Roman" w:hAnsi="Times New Roman" w:cs="Times New Roman"/>
-          <w:sz w:val="24"/>
-          <w:szCs w:val="24"/>
-        </w:rPr>
-        <w:t xml:space="preserve">, and (3) what are the </w:t>
-      </w:r>
-      <w:r>
-        <w:rPr>
-          <w:rFonts w:ascii="Times New Roman" w:hAnsi="Times New Roman" w:cs="Times New Roman"/>
-          <w:sz w:val="24"/>
-          <w:szCs w:val="24"/>
-        </w:rPr>
-        <w:t xml:space="preserve">drivers of </w:t>
-      </w:r>
-      <w:r>
-        <w:rPr>
-          <w:rFonts w:ascii="Times New Roman" w:hAnsi="Times New Roman" w:cs="Times New Roman"/>
-          <w:sz w:val="24"/>
-          <w:szCs w:val="24"/>
-        </w:rPr>
-        <w:t>successful UTT.</w:t>
+        <w:t>among the</w:t>
+      </w:r>
+      <w:r>
+        <w:rPr>
+          <w:rFonts w:ascii="Times New Roman" w:hAnsi="Times New Roman" w:cs="Times New Roman"/>
+          <w:sz w:val="24"/>
+          <w:szCs w:val="24"/>
+        </w:rPr>
+        <w:t xml:space="preserve"> intermediate input factors in a two-stage, networked-based DEA model</w:t>
+      </w:r>
+      <w:r>
+        <w:rPr>
+          <w:rFonts w:ascii="Times New Roman" w:hAnsi="Times New Roman" w:cs="Times New Roman"/>
+          <w:sz w:val="24"/>
+          <w:szCs w:val="24"/>
+        </w:rPr>
+        <w:t xml:space="preserve">.  Choi, Jang, Jun &amp; Park (2015) </w:t>
+      </w:r>
+      <w:r>
+        <w:rPr>
+          <w:rFonts w:ascii="Times New Roman" w:hAnsi="Times New Roman" w:cs="Times New Roman"/>
+          <w:sz w:val="24"/>
+          <w:szCs w:val="24"/>
+        </w:rPr>
+        <w:t xml:space="preserve">developed a predictive model based on patent analysis for evaluating </w:t>
+      </w:r>
+      <w:r>
+        <w:rPr>
+          <w:rFonts w:ascii="Times New Roman" w:hAnsi="Times New Roman" w:cs="Times New Roman"/>
+          <w:sz w:val="24"/>
+          <w:szCs w:val="24"/>
+        </w:rPr>
+        <w:t xml:space="preserve">the </w:t>
+      </w:r>
+      <w:r>
+        <w:rPr>
+          <w:rFonts w:ascii="Times New Roman" w:hAnsi="Times New Roman" w:cs="Times New Roman"/>
+          <w:sz w:val="24"/>
+          <w:szCs w:val="24"/>
+        </w:rPr>
+        <w:t xml:space="preserve">transfer potential of a </w:t>
+      </w:r>
+      <w:r>
+        <w:rPr>
+          <w:rFonts w:ascii="Times New Roman" w:hAnsi="Times New Roman" w:cs="Times New Roman"/>
+          <w:sz w:val="24"/>
+          <w:szCs w:val="24"/>
+        </w:rPr>
+        <w:t>technology and determining the relationship between technology transfer and a range of patent data variables.</w:t>
+      </w:r>
+      <w:r>
+        <w:rPr>
+          <w:rFonts w:ascii="Times New Roman" w:hAnsi="Times New Roman" w:cs="Times New Roman"/>
+          <w:sz w:val="24"/>
+          <w:szCs w:val="24"/>
+        </w:rPr>
+        <w:t xml:space="preserve">  Their study included a multiple regression analysis on results of social network analysis (SNA) graphs.  They </w:t>
+      </w:r>
+      <w:r>
+        <w:rPr>
+          <w:rFonts w:ascii="Times New Roman" w:hAnsi="Times New Roman" w:cs="Times New Roman"/>
+          <w:sz w:val="24"/>
+          <w:szCs w:val="24"/>
+        </w:rPr>
+        <w:t xml:space="preserve">proposed </w:t>
+      </w:r>
+      <w:r>
+        <w:rPr>
+          <w:rFonts w:ascii="Times New Roman" w:hAnsi="Times New Roman" w:cs="Times New Roman"/>
+          <w:sz w:val="24"/>
+          <w:szCs w:val="24"/>
+        </w:rPr>
+        <w:t>four models</w:t>
+      </w:r>
+      <w:r>
+        <w:rPr>
+          <w:rFonts w:ascii="Times New Roman" w:hAnsi="Times New Roman" w:cs="Times New Roman"/>
+          <w:sz w:val="24"/>
+          <w:szCs w:val="24"/>
+        </w:rPr>
+        <w:t xml:space="preserve"> for predicting technology transfer.  Three of the four models included patent citation variables as statistically significant contributors.</w:t>
       </w:r>
     </w:p>
     <w:p>
@@ -1078,7 +1382,8 @@
           <w:sz w:val="24"/>
           <w:szCs w:val="24"/>
         </w:rPr>
-        <w:t>Literature Review</w:t>
+        <w:lastRenderedPageBreak/>
+        <w:t>Research Questions</w:t>
       </w:r>
     </w:p>
     <w:p>
@@ -1104,39 +1409,271 @@
           <w:sz w:val="24"/>
           <w:szCs w:val="24"/>
         </w:rPr>
-        <w:t xml:space="preserve">Several researchers have explored the issue of </w:t>
-      </w:r>
-      <w:r>
-        <w:rPr>
-          <w:rFonts w:ascii="Times New Roman" w:hAnsi="Times New Roman" w:cs="Times New Roman"/>
-          <w:sz w:val="24"/>
-          <w:szCs w:val="24"/>
-        </w:rPr>
-        <w:t>evaluating and predicting</w:t>
-      </w:r>
-      <w:r>
-        <w:rPr>
-          <w:rFonts w:ascii="Times New Roman" w:hAnsi="Times New Roman" w:cs="Times New Roman"/>
-          <w:sz w:val="24"/>
-          <w:szCs w:val="24"/>
-        </w:rPr>
-        <w:t xml:space="preserve"> UTT</w:t>
-      </w:r>
-      <w:r>
-        <w:rPr>
-          <w:rFonts w:ascii="Times New Roman" w:hAnsi="Times New Roman" w:cs="Times New Roman"/>
-          <w:sz w:val="24"/>
-          <w:szCs w:val="24"/>
-        </w:rPr>
-        <w:t xml:space="preserve"> performance</w:t>
-      </w:r>
-      <w:r>
-        <w:rPr>
-          <w:rFonts w:ascii="Times New Roman" w:hAnsi="Times New Roman" w:cs="Times New Roman"/>
-          <w:sz w:val="24"/>
-          <w:szCs w:val="24"/>
-        </w:rPr>
-        <w:t xml:space="preserve">.  Anderson, </w:t>
+        <w:t xml:space="preserve">The purpose of this study is </w:t>
+      </w:r>
+      <w:r>
+        <w:rPr>
+          <w:rFonts w:ascii="Times New Roman" w:hAnsi="Times New Roman" w:cs="Times New Roman"/>
+          <w:sz w:val="24"/>
+          <w:szCs w:val="24"/>
+        </w:rPr>
+        <w:t xml:space="preserve">to </w:t>
+      </w:r>
+      <w:r>
+        <w:rPr>
+          <w:rFonts w:ascii="Times New Roman" w:hAnsi="Times New Roman" w:cs="Times New Roman"/>
+          <w:sz w:val="24"/>
+          <w:szCs w:val="24"/>
+        </w:rPr>
+        <w:t>investigate the</w:t>
+      </w:r>
+      <w:r>
+        <w:rPr>
+          <w:rFonts w:ascii="Times New Roman" w:hAnsi="Times New Roman" w:cs="Times New Roman"/>
+          <w:sz w:val="24"/>
+          <w:szCs w:val="24"/>
+        </w:rPr>
+        <w:t xml:space="preserve"> issue</w:t>
+      </w:r>
+      <w:r>
+        <w:rPr>
+          <w:rFonts w:ascii="Times New Roman" w:hAnsi="Times New Roman" w:cs="Times New Roman"/>
+          <w:sz w:val="24"/>
+          <w:szCs w:val="24"/>
+        </w:rPr>
+        <w:t xml:space="preserve"> of how</w:t>
+      </w:r>
+      <w:r>
+        <w:rPr>
+          <w:rFonts w:ascii="Times New Roman" w:hAnsi="Times New Roman" w:cs="Times New Roman"/>
+          <w:sz w:val="24"/>
+          <w:szCs w:val="24"/>
+        </w:rPr>
+        <w:t xml:space="preserve"> </w:t>
+      </w:r>
+      <w:r>
+        <w:rPr>
+          <w:rFonts w:ascii="Times New Roman" w:hAnsi="Times New Roman" w:cs="Times New Roman"/>
+          <w:sz w:val="24"/>
+          <w:szCs w:val="24"/>
+        </w:rPr>
+        <w:t>technology transfer</w:t>
+      </w:r>
+      <w:r>
+        <w:rPr>
+          <w:rFonts w:ascii="Times New Roman" w:hAnsi="Times New Roman" w:cs="Times New Roman"/>
+          <w:sz w:val="24"/>
+          <w:szCs w:val="24"/>
+        </w:rPr>
+        <w:t xml:space="preserve"> success </w:t>
+      </w:r>
+      <w:r>
+        <w:rPr>
+          <w:rFonts w:ascii="Times New Roman" w:hAnsi="Times New Roman" w:cs="Times New Roman"/>
+          <w:sz w:val="24"/>
+          <w:szCs w:val="24"/>
+        </w:rPr>
+        <w:t>can</w:t>
+      </w:r>
+      <w:r>
+        <w:rPr>
+          <w:rFonts w:ascii="Times New Roman" w:hAnsi="Times New Roman" w:cs="Times New Roman"/>
+          <w:sz w:val="24"/>
+          <w:szCs w:val="24"/>
+        </w:rPr>
+        <w:t xml:space="preserve"> </w:t>
+      </w:r>
+      <w:r>
+        <w:rPr>
+          <w:rFonts w:ascii="Times New Roman" w:hAnsi="Times New Roman" w:cs="Times New Roman"/>
+          <w:sz w:val="24"/>
+          <w:szCs w:val="24"/>
+        </w:rPr>
+        <w:t xml:space="preserve">be defined and </w:t>
+      </w:r>
+      <w:r>
+        <w:rPr>
+          <w:rFonts w:ascii="Times New Roman" w:hAnsi="Times New Roman" w:cs="Times New Roman"/>
+          <w:sz w:val="24"/>
+          <w:szCs w:val="24"/>
+        </w:rPr>
+        <w:t>how</w:t>
+      </w:r>
+      <w:r>
+        <w:rPr>
+          <w:rFonts w:ascii="Times New Roman" w:hAnsi="Times New Roman" w:cs="Times New Roman"/>
+          <w:sz w:val="24"/>
+          <w:szCs w:val="24"/>
+        </w:rPr>
+        <w:t xml:space="preserve"> it</w:t>
+      </w:r>
+      <w:r>
+        <w:rPr>
+          <w:rFonts w:ascii="Times New Roman" w:hAnsi="Times New Roman" w:cs="Times New Roman"/>
+          <w:sz w:val="24"/>
+          <w:szCs w:val="24"/>
+        </w:rPr>
+        <w:t xml:space="preserve"> can</w:t>
+      </w:r>
+      <w:r>
+        <w:rPr>
+          <w:rFonts w:ascii="Times New Roman" w:hAnsi="Times New Roman" w:cs="Times New Roman"/>
+          <w:sz w:val="24"/>
+          <w:szCs w:val="24"/>
+        </w:rPr>
+        <w:t xml:space="preserve"> be measured.  </w:t>
+      </w:r>
+      <w:r>
+        <w:rPr>
+          <w:rFonts w:ascii="Times New Roman" w:hAnsi="Times New Roman" w:cs="Times New Roman"/>
+          <w:sz w:val="24"/>
+          <w:szCs w:val="24"/>
+        </w:rPr>
+        <w:t xml:space="preserve">Insights from the broader </w:t>
+      </w:r>
+      <w:r>
+        <w:rPr>
+          <w:rFonts w:ascii="Times New Roman" w:hAnsi="Times New Roman" w:cs="Times New Roman"/>
+          <w:sz w:val="24"/>
+          <w:szCs w:val="24"/>
+        </w:rPr>
+        <w:t xml:space="preserve">field of </w:t>
+      </w:r>
+      <w:r>
+        <w:rPr>
+          <w:rFonts w:ascii="Times New Roman" w:hAnsi="Times New Roman" w:cs="Times New Roman"/>
+          <w:sz w:val="24"/>
+          <w:szCs w:val="24"/>
+        </w:rPr>
+        <w:t xml:space="preserve">technology transfer should be applicable to the narrower field of UTT.  </w:t>
+      </w:r>
+      <w:r>
+        <w:rPr>
+          <w:rFonts w:ascii="Times New Roman" w:hAnsi="Times New Roman" w:cs="Times New Roman"/>
+          <w:sz w:val="24"/>
+          <w:szCs w:val="24"/>
+        </w:rPr>
+        <w:t>While most other research conducted in this area conce</w:t>
+      </w:r>
+      <w:r>
+        <w:rPr>
+          <w:rFonts w:ascii="Times New Roman" w:hAnsi="Times New Roman" w:cs="Times New Roman"/>
+          <w:sz w:val="24"/>
+          <w:szCs w:val="24"/>
+        </w:rPr>
+        <w:t>ptualize technology transfer as</w:t>
+      </w:r>
+      <w:r>
+        <w:rPr>
+          <w:rFonts w:ascii="Times New Roman" w:hAnsi="Times New Roman" w:cs="Times New Roman"/>
+          <w:sz w:val="24"/>
+          <w:szCs w:val="24"/>
+        </w:rPr>
+        <w:t xml:space="preserve"> the transfer of legally recognized intellectual property thr</w:t>
+      </w:r>
+      <w:r>
+        <w:rPr>
+          <w:rFonts w:ascii="Times New Roman" w:hAnsi="Times New Roman" w:cs="Times New Roman"/>
+          <w:sz w:val="24"/>
+          <w:szCs w:val="24"/>
+        </w:rPr>
+        <w:t>ough licensing,</w:t>
+      </w:r>
+      <w:r>
+        <w:rPr>
+          <w:rFonts w:ascii="Times New Roman" w:hAnsi="Times New Roman" w:cs="Times New Roman"/>
+          <w:sz w:val="24"/>
+          <w:szCs w:val="24"/>
+        </w:rPr>
+        <w:t xml:space="preserve"> </w:t>
+      </w:r>
+      <w:r>
+        <w:rPr>
+          <w:rFonts w:ascii="Times New Roman" w:hAnsi="Times New Roman" w:cs="Times New Roman"/>
+          <w:sz w:val="24"/>
+          <w:szCs w:val="24"/>
+        </w:rPr>
+        <w:t xml:space="preserve">I consider </w:t>
+      </w:r>
+      <w:r>
+        <w:rPr>
+          <w:rFonts w:ascii="Times New Roman" w:hAnsi="Times New Roman" w:cs="Times New Roman"/>
+          <w:sz w:val="24"/>
+          <w:szCs w:val="24"/>
+        </w:rPr>
+        <w:t xml:space="preserve">an alternative conceptualization of </w:t>
+      </w:r>
+      <w:r>
+        <w:rPr>
+          <w:rFonts w:ascii="Times New Roman" w:hAnsi="Times New Roman" w:cs="Times New Roman"/>
+          <w:sz w:val="24"/>
+          <w:szCs w:val="24"/>
+        </w:rPr>
+        <w:t>technology transfer</w:t>
+      </w:r>
+      <w:r>
+        <w:rPr>
+          <w:rFonts w:ascii="Times New Roman" w:hAnsi="Times New Roman" w:cs="Times New Roman"/>
+          <w:sz w:val="24"/>
+          <w:szCs w:val="24"/>
+        </w:rPr>
+        <w:t xml:space="preserve"> </w:t>
+      </w:r>
+      <w:r>
+        <w:rPr>
+          <w:rFonts w:ascii="Times New Roman" w:hAnsi="Times New Roman" w:cs="Times New Roman"/>
+          <w:sz w:val="24"/>
+          <w:szCs w:val="24"/>
+        </w:rPr>
+        <w:t>as reflected by the transfer of knowledge</w:t>
+      </w:r>
+      <w:r>
+        <w:rPr>
+          <w:rFonts w:ascii="Times New Roman" w:hAnsi="Times New Roman" w:cs="Times New Roman"/>
+          <w:sz w:val="24"/>
+          <w:szCs w:val="24"/>
+        </w:rPr>
+        <w:t xml:space="preserve"> as exhibited </w:t>
+      </w:r>
+      <w:r>
+        <w:rPr>
+          <w:rFonts w:ascii="Times New Roman" w:hAnsi="Times New Roman" w:cs="Times New Roman"/>
+          <w:sz w:val="24"/>
+          <w:szCs w:val="24"/>
+        </w:rPr>
+        <w:t>by the number of citations a patent receives</w:t>
+      </w:r>
+      <w:r>
+        <w:rPr>
+          <w:rFonts w:ascii="Times New Roman" w:hAnsi="Times New Roman" w:cs="Times New Roman"/>
+          <w:sz w:val="24"/>
+          <w:szCs w:val="24"/>
+        </w:rPr>
+        <w:t xml:space="preserve">.  I </w:t>
+      </w:r>
+      <w:r>
+        <w:rPr>
+          <w:rFonts w:ascii="Times New Roman" w:hAnsi="Times New Roman" w:cs="Times New Roman"/>
+          <w:sz w:val="24"/>
+          <w:szCs w:val="24"/>
+        </w:rPr>
+        <w:t xml:space="preserve">explore </w:t>
+      </w:r>
+      <w:r>
+        <w:rPr>
+          <w:rFonts w:ascii="Times New Roman" w:hAnsi="Times New Roman" w:cs="Times New Roman"/>
+          <w:sz w:val="24"/>
+          <w:szCs w:val="24"/>
+        </w:rPr>
+        <w:t>an a</w:t>
+      </w:r>
+      <w:r>
+        <w:rPr>
+          <w:rFonts w:ascii="Times New Roman" w:hAnsi="Times New Roman" w:cs="Times New Roman"/>
+          <w:sz w:val="24"/>
+          <w:szCs w:val="24"/>
+        </w:rPr>
+        <w:t xml:space="preserve">lternative approach to measuring this transfer of knowledge by using citations received as an indication of the importance of the citied technology (Hall, Jaffe &amp; </w:t>
       </w:r>
       <w:proofErr w:type="spellStart"/>
       <w:r>
@@ -1145,7 +1682,7 @@
           <w:sz w:val="24"/>
           <w:szCs w:val="24"/>
         </w:rPr>
-        <w:t>Daim</w:t>
+        <w:t>Trajtenberg</w:t>
       </w:r>
       <w:proofErr w:type="spellEnd"/>
       <w:r>
@@ -1154,340 +1691,7 @@
           <w:sz w:val="24"/>
           <w:szCs w:val="24"/>
         </w:rPr>
-        <w:t xml:space="preserve"> &amp; Lavoie (2007) used an approach based on data envelopment analysis (DEA) to evaluate UTT productivity.  </w:t>
-      </w:r>
-      <w:r>
-        <w:rPr>
-          <w:rFonts w:ascii="Times New Roman" w:hAnsi="Times New Roman" w:cs="Times New Roman"/>
-          <w:sz w:val="24"/>
-          <w:szCs w:val="24"/>
-        </w:rPr>
-        <w:t xml:space="preserve">Their study included patent applications and patents allowed as outputs.  </w:t>
-      </w:r>
-      <w:r>
-        <w:rPr>
-          <w:rFonts w:ascii="Times New Roman" w:hAnsi="Times New Roman" w:cs="Times New Roman"/>
-          <w:sz w:val="24"/>
-          <w:szCs w:val="24"/>
-        </w:rPr>
-        <w:t xml:space="preserve">Ho, Liu, Lu &amp; Huang (2014) investigated the efficiency of UTT in different stages of the technology transfer process.  Their approach included patent </w:t>
-      </w:r>
-      <w:r>
-        <w:rPr>
-          <w:rFonts w:ascii="Times New Roman" w:hAnsi="Times New Roman" w:cs="Times New Roman"/>
-          <w:sz w:val="24"/>
-          <w:szCs w:val="24"/>
-        </w:rPr>
-        <w:t>applications and patents allowed</w:t>
-      </w:r>
-      <w:r>
-        <w:rPr>
-          <w:rFonts w:ascii="Times New Roman" w:hAnsi="Times New Roman" w:cs="Times New Roman"/>
-          <w:sz w:val="24"/>
-          <w:szCs w:val="24"/>
-        </w:rPr>
-        <w:t xml:space="preserve"> </w:t>
-      </w:r>
-      <w:r>
-        <w:rPr>
-          <w:rFonts w:ascii="Times New Roman" w:hAnsi="Times New Roman" w:cs="Times New Roman"/>
-          <w:sz w:val="24"/>
-          <w:szCs w:val="24"/>
-        </w:rPr>
-        <w:t>among the</w:t>
-      </w:r>
-      <w:r>
-        <w:rPr>
-          <w:rFonts w:ascii="Times New Roman" w:hAnsi="Times New Roman" w:cs="Times New Roman"/>
-          <w:sz w:val="24"/>
-          <w:szCs w:val="24"/>
-        </w:rPr>
-        <w:t xml:space="preserve"> intermediate input factors in a two-stage, networked-based DEA model</w:t>
-      </w:r>
-      <w:r>
-        <w:rPr>
-          <w:rFonts w:ascii="Times New Roman" w:hAnsi="Times New Roman" w:cs="Times New Roman"/>
-          <w:sz w:val="24"/>
-          <w:szCs w:val="24"/>
-        </w:rPr>
-        <w:t xml:space="preserve">.  Choi, Jang, Jun &amp; Park (2015) </w:t>
-      </w:r>
-      <w:r>
-        <w:rPr>
-          <w:rFonts w:ascii="Times New Roman" w:hAnsi="Times New Roman" w:cs="Times New Roman"/>
-          <w:sz w:val="24"/>
-          <w:szCs w:val="24"/>
-        </w:rPr>
-        <w:t xml:space="preserve">developed a predictive model based on </w:t>
-      </w:r>
-      <w:r>
-        <w:rPr>
-          <w:rFonts w:ascii="Times New Roman" w:hAnsi="Times New Roman" w:cs="Times New Roman"/>
-          <w:sz w:val="24"/>
-          <w:szCs w:val="24"/>
-        </w:rPr>
-        <w:t>patent analysis</w:t>
-      </w:r>
-      <w:r>
-        <w:rPr>
-          <w:rFonts w:ascii="Times New Roman" w:hAnsi="Times New Roman" w:cs="Times New Roman"/>
-          <w:sz w:val="24"/>
-          <w:szCs w:val="24"/>
-        </w:rPr>
-        <w:t xml:space="preserve"> for evaluating </w:t>
-      </w:r>
-      <w:r>
-        <w:rPr>
-          <w:rFonts w:ascii="Times New Roman" w:hAnsi="Times New Roman" w:cs="Times New Roman"/>
-          <w:sz w:val="24"/>
-          <w:szCs w:val="24"/>
-        </w:rPr>
-        <w:t xml:space="preserve">transfer potential of a </w:t>
-      </w:r>
-      <w:r>
-        <w:rPr>
-          <w:rFonts w:ascii="Times New Roman" w:hAnsi="Times New Roman" w:cs="Times New Roman"/>
-          <w:sz w:val="24"/>
-          <w:szCs w:val="24"/>
-        </w:rPr>
-        <w:t>technology and determining the relationship between technology transfer and a range of patent data variables.</w:t>
-      </w:r>
-      <w:r>
-        <w:rPr>
-          <w:rFonts w:ascii="Times New Roman" w:hAnsi="Times New Roman" w:cs="Times New Roman"/>
-          <w:sz w:val="24"/>
-          <w:szCs w:val="24"/>
-        </w:rPr>
-        <w:t xml:space="preserve">  Their study included a multiple regression analysis on results of social network analysis (SNA) graphs.  They </w:t>
-      </w:r>
-      <w:r>
-        <w:rPr>
-          <w:rFonts w:ascii="Times New Roman" w:hAnsi="Times New Roman" w:cs="Times New Roman"/>
-          <w:sz w:val="24"/>
-          <w:szCs w:val="24"/>
-        </w:rPr>
-        <w:t xml:space="preserve">proposed </w:t>
-      </w:r>
-      <w:r>
-        <w:rPr>
-          <w:rFonts w:ascii="Times New Roman" w:hAnsi="Times New Roman" w:cs="Times New Roman"/>
-          <w:sz w:val="24"/>
-          <w:szCs w:val="24"/>
-        </w:rPr>
-        <w:t>four models</w:t>
-      </w:r>
-      <w:r>
-        <w:rPr>
-          <w:rFonts w:ascii="Times New Roman" w:hAnsi="Times New Roman" w:cs="Times New Roman"/>
-          <w:sz w:val="24"/>
-          <w:szCs w:val="24"/>
-        </w:rPr>
-        <w:t xml:space="preserve"> for predicting technology transfer.  Three of the four models included patent citation variables as statistically significant contributors.</w:t>
-      </w:r>
-    </w:p>
-    <w:p>
-      <w:pPr>
-        <w:rPr>
-          <w:rFonts w:ascii="Times New Roman" w:hAnsi="Times New Roman" w:cs="Times New Roman"/>
-          <w:b/>
-          <w:sz w:val="24"/>
-          <w:szCs w:val="24"/>
-        </w:rPr>
-      </w:pPr>
-      <w:r>
-        <w:rPr>
-          <w:rFonts w:ascii="Times New Roman" w:hAnsi="Times New Roman" w:cs="Times New Roman"/>
-          <w:b/>
-          <w:sz w:val="24"/>
-          <w:szCs w:val="24"/>
-        </w:rPr>
-        <w:br w:type="page"/>
-      </w:r>
-    </w:p>
-    <w:p>
-      <w:pPr>
-        <w:spacing w:after="0" w:line="480" w:lineRule="auto"/>
-        <w:jc w:val="center"/>
-        <w:rPr>
-          <w:rFonts w:ascii="Times New Roman" w:hAnsi="Times New Roman" w:cs="Times New Roman"/>
-          <w:b/>
-          <w:sz w:val="24"/>
-          <w:szCs w:val="24"/>
-        </w:rPr>
-      </w:pPr>
-      <w:r>
-        <w:rPr>
-          <w:rFonts w:ascii="Times New Roman" w:hAnsi="Times New Roman" w:cs="Times New Roman"/>
-          <w:b/>
-          <w:sz w:val="24"/>
-          <w:szCs w:val="24"/>
-        </w:rPr>
-        <w:lastRenderedPageBreak/>
-        <w:t>Research Questions</w:t>
-      </w:r>
-    </w:p>
-    <w:p>
-      <w:pPr>
-        <w:spacing w:after="0" w:line="480" w:lineRule="auto"/>
-        <w:rPr>
-          <w:rFonts w:ascii="Times New Roman" w:hAnsi="Times New Roman" w:cs="Times New Roman"/>
-          <w:sz w:val="24"/>
-          <w:szCs w:val="24"/>
-        </w:rPr>
-      </w:pPr>
-      <w:r>
-        <w:rPr>
-          <w:rFonts w:ascii="Times New Roman" w:hAnsi="Times New Roman" w:cs="Times New Roman"/>
-          <w:sz w:val="24"/>
-          <w:szCs w:val="24"/>
-        </w:rPr>
-        <w:tab/>
-      </w:r>
-      <w:r>
-        <w:rPr>
-          <w:rFonts w:ascii="Times New Roman" w:hAnsi="Times New Roman" w:cs="Times New Roman"/>
-          <w:sz w:val="24"/>
-          <w:szCs w:val="24"/>
-        </w:rPr>
-        <w:t xml:space="preserve">The purpose of this study is </w:t>
-      </w:r>
-      <w:r>
-        <w:rPr>
-          <w:rFonts w:ascii="Times New Roman" w:hAnsi="Times New Roman" w:cs="Times New Roman"/>
-          <w:sz w:val="24"/>
-          <w:szCs w:val="24"/>
-        </w:rPr>
-        <w:t xml:space="preserve">to </w:t>
-      </w:r>
-      <w:r>
-        <w:rPr>
-          <w:rFonts w:ascii="Times New Roman" w:hAnsi="Times New Roman" w:cs="Times New Roman"/>
-          <w:sz w:val="24"/>
-          <w:szCs w:val="24"/>
-        </w:rPr>
-        <w:t>investigate the question of how</w:t>
-      </w:r>
-      <w:r>
-        <w:rPr>
-          <w:rFonts w:ascii="Times New Roman" w:hAnsi="Times New Roman" w:cs="Times New Roman"/>
-          <w:sz w:val="24"/>
-          <w:szCs w:val="24"/>
-        </w:rPr>
-        <w:t xml:space="preserve"> </w:t>
-      </w:r>
-      <w:proofErr w:type="gramStart"/>
-      <w:r>
-        <w:rPr>
-          <w:rFonts w:ascii="Times New Roman" w:hAnsi="Times New Roman" w:cs="Times New Roman"/>
-          <w:sz w:val="24"/>
-          <w:szCs w:val="24"/>
-        </w:rPr>
-        <w:t>technology transfer</w:t>
-      </w:r>
-      <w:proofErr w:type="gramEnd"/>
-      <w:r>
-        <w:rPr>
-          <w:rFonts w:ascii="Times New Roman" w:hAnsi="Times New Roman" w:cs="Times New Roman"/>
-          <w:sz w:val="24"/>
-          <w:szCs w:val="24"/>
-        </w:rPr>
-        <w:t xml:space="preserve"> success </w:t>
-      </w:r>
-      <w:r>
-        <w:rPr>
-          <w:rFonts w:ascii="Times New Roman" w:hAnsi="Times New Roman" w:cs="Times New Roman"/>
-          <w:sz w:val="24"/>
-          <w:szCs w:val="24"/>
-        </w:rPr>
-        <w:t xml:space="preserve">should </w:t>
-      </w:r>
-      <w:r>
-        <w:rPr>
-          <w:rFonts w:ascii="Times New Roman" w:hAnsi="Times New Roman" w:cs="Times New Roman"/>
-          <w:sz w:val="24"/>
-          <w:szCs w:val="24"/>
-        </w:rPr>
-        <w:t xml:space="preserve">be defined and </w:t>
-      </w:r>
-      <w:r>
-        <w:rPr>
-          <w:rFonts w:ascii="Times New Roman" w:hAnsi="Times New Roman" w:cs="Times New Roman"/>
-          <w:sz w:val="24"/>
-          <w:szCs w:val="24"/>
-        </w:rPr>
-        <w:t xml:space="preserve">how can it be measured.  </w:t>
-      </w:r>
-      <w:r>
-        <w:rPr>
-          <w:rFonts w:ascii="Times New Roman" w:hAnsi="Times New Roman" w:cs="Times New Roman"/>
-          <w:sz w:val="24"/>
-          <w:szCs w:val="24"/>
-        </w:rPr>
-        <w:t xml:space="preserve">Insights from the broader </w:t>
-      </w:r>
-      <w:r>
-        <w:rPr>
-          <w:rFonts w:ascii="Times New Roman" w:hAnsi="Times New Roman" w:cs="Times New Roman"/>
-          <w:sz w:val="24"/>
-          <w:szCs w:val="24"/>
-        </w:rPr>
-        <w:t xml:space="preserve">field of </w:t>
-      </w:r>
-      <w:r>
-        <w:rPr>
-          <w:rFonts w:ascii="Times New Roman" w:hAnsi="Times New Roman" w:cs="Times New Roman"/>
-          <w:sz w:val="24"/>
-          <w:szCs w:val="24"/>
-        </w:rPr>
-        <w:t xml:space="preserve">technology transfer should be applicable to the narrower field of UTT.  </w:t>
-      </w:r>
-      <w:r>
-        <w:rPr>
-          <w:rFonts w:ascii="Times New Roman" w:hAnsi="Times New Roman" w:cs="Times New Roman"/>
-          <w:sz w:val="24"/>
-          <w:szCs w:val="24"/>
-        </w:rPr>
-        <w:t xml:space="preserve">I consider </w:t>
-      </w:r>
-      <w:r>
-        <w:rPr>
-          <w:rFonts w:ascii="Times New Roman" w:hAnsi="Times New Roman" w:cs="Times New Roman"/>
-          <w:sz w:val="24"/>
-          <w:szCs w:val="24"/>
-        </w:rPr>
-        <w:t xml:space="preserve">an alternative conceptualization of </w:t>
-      </w:r>
-      <w:r>
-        <w:rPr>
-          <w:rFonts w:ascii="Times New Roman" w:hAnsi="Times New Roman" w:cs="Times New Roman"/>
-          <w:sz w:val="24"/>
-          <w:szCs w:val="24"/>
-        </w:rPr>
-        <w:t>technology transfer</w:t>
-      </w:r>
-      <w:r>
-        <w:rPr>
-          <w:rFonts w:ascii="Times New Roman" w:hAnsi="Times New Roman" w:cs="Times New Roman"/>
-          <w:sz w:val="24"/>
-          <w:szCs w:val="24"/>
-        </w:rPr>
-        <w:t xml:space="preserve"> and </w:t>
-      </w:r>
-      <w:r>
-        <w:rPr>
-          <w:rFonts w:ascii="Times New Roman" w:hAnsi="Times New Roman" w:cs="Times New Roman"/>
-          <w:sz w:val="24"/>
-          <w:szCs w:val="24"/>
-        </w:rPr>
-        <w:t xml:space="preserve">explore </w:t>
-      </w:r>
-      <w:r>
-        <w:rPr>
-          <w:rFonts w:ascii="Times New Roman" w:hAnsi="Times New Roman" w:cs="Times New Roman"/>
-          <w:sz w:val="24"/>
-          <w:szCs w:val="24"/>
-        </w:rPr>
-        <w:t>an alternative approach measuring it</w:t>
+        <w:t>, 2001)</w:t>
       </w:r>
       <w:r>
         <w:rPr>
@@ -1589,7 +1793,15 @@
           <w:sz w:val="24"/>
           <w:szCs w:val="24"/>
         </w:rPr>
-        <w:t xml:space="preserve">Can </w:t>
+        <w:t>Is</w:t>
+      </w:r>
+      <w:r>
+        <w:rPr>
+          <w:rFonts w:ascii="Times New Roman" w:hAnsi="Times New Roman" w:cs="Times New Roman"/>
+          <w:sz w:val="24"/>
+          <w:szCs w:val="24"/>
+        </w:rPr>
+        <w:t xml:space="preserve"> </w:t>
       </w:r>
       <w:r>
         <w:rPr>
@@ -1605,7 +1817,55 @@
           <w:sz w:val="24"/>
           <w:szCs w:val="24"/>
         </w:rPr>
-        <w:t xml:space="preserve"> success as measured by patent citations be significantly explained by variables that c</w:t>
+        <w:t xml:space="preserve"> success as measured by patent citations </w:t>
+      </w:r>
+      <w:r>
+        <w:rPr>
+          <w:rFonts w:ascii="Times New Roman" w:hAnsi="Times New Roman" w:cs="Times New Roman"/>
+          <w:sz w:val="24"/>
+          <w:szCs w:val="24"/>
+        </w:rPr>
+        <w:t xml:space="preserve">received </w:t>
+      </w:r>
+      <w:r>
+        <w:rPr>
+          <w:rFonts w:ascii="Times New Roman" w:hAnsi="Times New Roman" w:cs="Times New Roman"/>
+          <w:sz w:val="24"/>
+          <w:szCs w:val="24"/>
+        </w:rPr>
+        <w:t xml:space="preserve">significantly </w:t>
+      </w:r>
+      <w:r>
+        <w:rPr>
+          <w:rFonts w:ascii="Times New Roman" w:hAnsi="Times New Roman" w:cs="Times New Roman"/>
+          <w:sz w:val="24"/>
+          <w:szCs w:val="24"/>
+        </w:rPr>
+        <w:t>related to</w:t>
+      </w:r>
+      <w:r>
+        <w:rPr>
+          <w:rFonts w:ascii="Times New Roman" w:hAnsi="Times New Roman" w:cs="Times New Roman"/>
+          <w:sz w:val="24"/>
+          <w:szCs w:val="24"/>
+        </w:rPr>
+        <w:t xml:space="preserve"> </w:t>
+      </w:r>
+      <w:r>
+        <w:rPr>
+          <w:rFonts w:ascii="Times New Roman" w:hAnsi="Times New Roman" w:cs="Times New Roman"/>
+          <w:sz w:val="24"/>
+          <w:szCs w:val="24"/>
+        </w:rPr>
+        <w:t xml:space="preserve">other </w:t>
+      </w:r>
+      <w:r>
+        <w:rPr>
+          <w:rFonts w:ascii="Times New Roman" w:hAnsi="Times New Roman" w:cs="Times New Roman"/>
+          <w:sz w:val="24"/>
+          <w:szCs w:val="24"/>
+        </w:rPr>
+        <w:t>variables c</w:t>
       </w:r>
       <w:r>
         <w:rPr>
@@ -1934,15 +2194,7 @@
           <w:sz w:val="24"/>
           <w:szCs w:val="24"/>
         </w:rPr>
-        <w:t xml:space="preserve"> + </w:t>
-      </w:r>
-      <w:r>
-        <w:rPr>
-          <w:rFonts w:ascii="Times New Roman" w:hAnsi="Times New Roman" w:cs="Times New Roman"/>
-          <w:sz w:val="24"/>
-          <w:szCs w:val="24"/>
-        </w:rPr>
-        <w:t>β</w:t>
+        <w:t xml:space="preserve"> + β</w:t>
       </w:r>
       <w:r>
         <w:rPr>
@@ -1967,7 +2219,32 @@
           <w:sz w:val="24"/>
           <w:szCs w:val="24"/>
         </w:rPr>
-        <w:t>GRYEAR</w:t>
+        <w:t>GRYEAR)</w:t>
+      </w:r>
+      <w:r>
+        <w:rPr>
+          <w:rFonts w:ascii="Times New Roman" w:hAnsi="Times New Roman" w:cs="Times New Roman"/>
+          <w:sz w:val="24"/>
+          <w:szCs w:val="24"/>
+        </w:rPr>
+        <w:t xml:space="preserve"> </w:t>
+      </w:r>
+      <w:r>
+        <w:rPr>
+          <w:rFonts w:ascii="Times New Roman" w:hAnsi="Times New Roman" w:cs="Times New Roman"/>
+          <w:sz w:val="24"/>
+          <w:szCs w:val="24"/>
+        </w:rPr>
+        <w:t>+ β</w:t>
+      </w:r>
+      <w:r>
+        <w:rPr>
+          <w:rFonts w:ascii="Times New Roman" w:hAnsi="Times New Roman" w:cs="Times New Roman"/>
+          <w:sz w:val="24"/>
+          <w:szCs w:val="24"/>
+          <w:vertAlign w:val="subscript"/>
+        </w:rPr>
+        <w:t>2</w:t>
       </w:r>
       <w:r>
         <w:rPr>
@@ -1975,6 +2252,55 @@
           <w:sz w:val="24"/>
           <w:szCs w:val="24"/>
         </w:rPr>
+        <w:t>(APPYEAR)</w:t>
+      </w:r>
+      <w:r>
+        <w:rPr>
+          <w:rFonts w:ascii="Times New Roman" w:hAnsi="Times New Roman" w:cs="Times New Roman"/>
+          <w:sz w:val="24"/>
+          <w:szCs w:val="24"/>
+        </w:rPr>
+        <w:t xml:space="preserve"> </w:t>
+      </w:r>
+      <w:r>
+        <w:rPr>
+          <w:rFonts w:ascii="Times New Roman" w:hAnsi="Times New Roman" w:cs="Times New Roman"/>
+          <w:sz w:val="24"/>
+          <w:szCs w:val="24"/>
+        </w:rPr>
+        <w:t>+ β</w:t>
+      </w:r>
+      <w:r>
+        <w:rPr>
+          <w:rFonts w:ascii="Times New Roman" w:hAnsi="Times New Roman" w:cs="Times New Roman"/>
+          <w:sz w:val="24"/>
+          <w:szCs w:val="24"/>
+          <w:vertAlign w:val="subscript"/>
+        </w:rPr>
+        <w:t>3</w:t>
+      </w:r>
+      <w:r>
+        <w:rPr>
+          <w:rFonts w:ascii="Times New Roman" w:hAnsi="Times New Roman" w:cs="Times New Roman"/>
+          <w:sz w:val="24"/>
+          <w:szCs w:val="24"/>
+        </w:rPr>
+        <w:t>(</w:t>
+      </w:r>
+      <w:r>
+        <w:rPr>
+          <w:rFonts w:ascii="Courier New" w:hAnsi="Courier New" w:cs="Courier New"/>
+          <w:sz w:val="24"/>
+          <w:szCs w:val="24"/>
+        </w:rPr>
+        <w:t>CLAIMS</w:t>
+      </w:r>
+      <w:r>
+        <w:rPr>
+          <w:rFonts w:ascii="Courier New" w:hAnsi="Courier New" w:cs="Courier New"/>
+          <w:sz w:val="24"/>
+          <w:szCs w:val="24"/>
+        </w:rPr>
         <w:t>)</w:t>
       </w:r>
       <w:r>
@@ -2000,7 +2326,15 @@
           <w:szCs w:val="24"/>
           <w:vertAlign w:val="subscript"/>
         </w:rPr>
-        <w:t>2</w:t>
+        <w:t>4</w:t>
+      </w:r>
+      <w:r>
+        <w:rPr>
+          <w:rFonts w:ascii="Times New Roman" w:hAnsi="Times New Roman" w:cs="Times New Roman"/>
+          <w:sz w:val="24"/>
+          <w:szCs w:val="24"/>
+        </w:rPr>
+        <w:t>(</w:t>
       </w:r>
       <w:r>
         <w:rPr>
@@ -2008,6 +2342,47 @@
           <w:sz w:val="24"/>
           <w:szCs w:val="24"/>
         </w:rPr>
+        <w:t>GENERAL</w:t>
+      </w:r>
+      <w:r>
+        <w:rPr>
+          <w:rFonts w:ascii="Courier New" w:hAnsi="Courier New" w:cs="Courier New"/>
+          <w:sz w:val="24"/>
+          <w:szCs w:val="24"/>
+        </w:rPr>
+        <w:t>)</w:t>
+      </w:r>
+      <w:r>
+        <w:rPr>
+          <w:rFonts w:ascii="Times New Roman" w:hAnsi="Times New Roman" w:cs="Times New Roman"/>
+          <w:sz w:val="24"/>
+          <w:szCs w:val="24"/>
+        </w:rPr>
+        <w:t xml:space="preserve"> </w:t>
+      </w:r>
+      <w:r>
+        <w:rPr>
+          <w:rFonts w:ascii="Times New Roman" w:hAnsi="Times New Roman" w:cs="Times New Roman"/>
+          <w:sz w:val="24"/>
+          <w:szCs w:val="24"/>
+        </w:rPr>
+        <w:t>+ β</w:t>
+      </w:r>
+      <w:r>
+        <w:rPr>
+          <w:rFonts w:ascii="Times New Roman" w:hAnsi="Times New Roman" w:cs="Times New Roman"/>
+          <w:sz w:val="24"/>
+          <w:szCs w:val="24"/>
+          <w:vertAlign w:val="subscript"/>
+        </w:rPr>
+        <w:t>5</w:t>
+      </w:r>
+      <w:r>
+        <w:rPr>
+          <w:rFonts w:ascii="Times New Roman" w:hAnsi="Times New Roman" w:cs="Times New Roman"/>
+          <w:sz w:val="24"/>
+          <w:szCs w:val="24"/>
+        </w:rPr>
         <w:t>(</w:t>
       </w:r>
       <w:r>
@@ -2016,7 +2391,7 @@
           <w:sz w:val="24"/>
           <w:szCs w:val="24"/>
         </w:rPr>
-        <w:t>APPYEAR</w:t>
+        <w:t>ORIGINAL</w:t>
       </w:r>
       <w:r>
         <w:rPr>
@@ -2049,7 +2424,7 @@
           <w:szCs w:val="24"/>
           <w:vertAlign w:val="subscript"/>
         </w:rPr>
-        <w:t>3</w:t>
+        <w:t>6</w:t>
       </w:r>
       <w:r>
         <w:rPr>
@@ -2065,7 +2440,7 @@
           <w:sz w:val="24"/>
           <w:szCs w:val="24"/>
         </w:rPr>
-        <w:t>CLAIMS</w:t>
+        <w:t>CMADE</w:t>
       </w:r>
       <w:r>
         <w:rPr>
@@ -2098,7 +2473,7 @@
           <w:szCs w:val="24"/>
           <w:vertAlign w:val="subscript"/>
         </w:rPr>
-        <w:t>4</w:t>
+        <w:t>7</w:t>
       </w:r>
       <w:r>
         <w:rPr>
@@ -2114,7 +2489,7 @@
           <w:sz w:val="24"/>
           <w:szCs w:val="24"/>
         </w:rPr>
-        <w:t>GENERAL</w:t>
+        <w:t>RATIOCIT</w:t>
       </w:r>
       <w:r>
         <w:rPr>
@@ -2130,6 +2505,47 @@
           <w:sz w:val="24"/>
           <w:szCs w:val="24"/>
         </w:rPr>
+        <w:t xml:space="preserve"> + β</w:t>
+      </w:r>
+      <w:r>
+        <w:rPr>
+          <w:rFonts w:ascii="Times New Roman" w:hAnsi="Times New Roman" w:cs="Times New Roman"/>
+          <w:sz w:val="24"/>
+          <w:szCs w:val="24"/>
+          <w:vertAlign w:val="subscript"/>
+        </w:rPr>
+        <w:t>8</w:t>
+      </w:r>
+      <w:r>
+        <w:rPr>
+          <w:rFonts w:ascii="Times New Roman" w:hAnsi="Times New Roman" w:cs="Times New Roman"/>
+          <w:sz w:val="24"/>
+          <w:szCs w:val="24"/>
+        </w:rPr>
+        <w:t>(</w:t>
+      </w:r>
+      <w:r>
+        <w:rPr>
+          <w:rFonts w:ascii="Courier New" w:hAnsi="Courier New" w:cs="Courier New"/>
+          <w:sz w:val="24"/>
+          <w:szCs w:val="24"/>
+        </w:rPr>
+        <w:t>BCKGTLAG</w:t>
+      </w:r>
+      <w:r>
+        <w:rPr>
+          <w:rFonts w:ascii="Courier New" w:hAnsi="Courier New" w:cs="Courier New"/>
+          <w:sz w:val="24"/>
+          <w:szCs w:val="24"/>
+        </w:rPr>
+        <w:t>)</w:t>
+      </w:r>
+      <w:r>
+        <w:rPr>
+          <w:rFonts w:ascii="Times New Roman" w:hAnsi="Times New Roman" w:cs="Times New Roman"/>
+          <w:sz w:val="24"/>
+          <w:szCs w:val="24"/>
+        </w:rPr>
         <w:t xml:space="preserve"> </w:t>
       </w:r>
       <w:r>
@@ -2147,7 +2563,7 @@
           <w:szCs w:val="24"/>
           <w:vertAlign w:val="subscript"/>
         </w:rPr>
-        <w:t>5</w:t>
+        <w:t>9</w:t>
       </w:r>
       <w:r>
         <w:rPr>
@@ -2163,7 +2579,7 @@
           <w:sz w:val="24"/>
           <w:szCs w:val="24"/>
         </w:rPr>
-        <w:t>ORIGINAL</w:t>
+        <w:t>FWDAPLAG</w:t>
       </w:r>
       <w:r>
         <w:rPr>
@@ -2196,7 +2612,7 @@
           <w:szCs w:val="24"/>
           <w:vertAlign w:val="subscript"/>
         </w:rPr>
-        <w:t>6</w:t>
+        <w:t>10</w:t>
       </w:r>
       <w:r>
         <w:rPr>
@@ -2212,7 +2628,7 @@
           <w:sz w:val="24"/>
           <w:szCs w:val="24"/>
         </w:rPr>
-        <w:t>CMADE</w:t>
+        <w:t>SELFCTUB</w:t>
       </w:r>
       <w:r>
         <w:rPr>
@@ -2228,6 +2644,88 @@
           <w:sz w:val="24"/>
           <w:szCs w:val="24"/>
         </w:rPr>
+        <w:t xml:space="preserve"> + β</w:t>
+      </w:r>
+      <w:r>
+        <w:rPr>
+          <w:rFonts w:ascii="Times New Roman" w:hAnsi="Times New Roman" w:cs="Times New Roman"/>
+          <w:sz w:val="24"/>
+          <w:szCs w:val="24"/>
+          <w:vertAlign w:val="subscript"/>
+        </w:rPr>
+        <w:t>11</w:t>
+      </w:r>
+      <w:r>
+        <w:rPr>
+          <w:rFonts w:ascii="Times New Roman" w:hAnsi="Times New Roman" w:cs="Times New Roman"/>
+          <w:sz w:val="24"/>
+          <w:szCs w:val="24"/>
+        </w:rPr>
+        <w:t>(</w:t>
+      </w:r>
+      <w:r>
+        <w:rPr>
+          <w:rFonts w:ascii="Courier New" w:hAnsi="Courier New" w:cs="Courier New"/>
+          <w:sz w:val="24"/>
+          <w:szCs w:val="24"/>
+        </w:rPr>
+        <w:t>SELFCTLB</w:t>
+      </w:r>
+      <w:r>
+        <w:rPr>
+          <w:rFonts w:ascii="Times New Roman" w:hAnsi="Times New Roman" w:cs="Times New Roman"/>
+          <w:sz w:val="24"/>
+          <w:szCs w:val="24"/>
+        </w:rPr>
+        <w:t>)</w:t>
+      </w:r>
+      <w:r>
+        <w:rPr>
+          <w:rFonts w:ascii="Times New Roman" w:hAnsi="Times New Roman" w:cs="Times New Roman"/>
+          <w:sz w:val="24"/>
+          <w:szCs w:val="24"/>
+        </w:rPr>
+        <w:t xml:space="preserve"> + β</w:t>
+      </w:r>
+      <w:r>
+        <w:rPr>
+          <w:rFonts w:ascii="Times New Roman" w:hAnsi="Times New Roman" w:cs="Times New Roman"/>
+          <w:sz w:val="24"/>
+          <w:szCs w:val="24"/>
+          <w:vertAlign w:val="subscript"/>
+        </w:rPr>
+        <w:t xml:space="preserve">12 </w:t>
+      </w:r>
+      <w:r>
+        <w:rPr>
+          <w:rFonts w:ascii="Times New Roman" w:hAnsi="Times New Roman" w:cs="Times New Roman"/>
+          <w:sz w:val="24"/>
+          <w:szCs w:val="24"/>
+        </w:rPr>
+        <w:t>(</w:t>
+      </w:r>
+      <w:r>
+        <w:rPr>
+          <w:rFonts w:ascii="Courier New" w:hAnsi="Courier New" w:cs="Courier New"/>
+          <w:sz w:val="24"/>
+          <w:szCs w:val="24"/>
+        </w:rPr>
+        <w:t>SECDLWBD</w:t>
+      </w:r>
+      <w:r>
+        <w:rPr>
+          <w:rFonts w:ascii="Courier New" w:hAnsi="Courier New" w:cs="Courier New"/>
+          <w:sz w:val="24"/>
+          <w:szCs w:val="24"/>
+        </w:rPr>
+        <w:t>)</w:t>
+      </w:r>
+      <w:r>
+        <w:rPr>
+          <w:rFonts w:ascii="Times New Roman" w:hAnsi="Times New Roman" w:cs="Times New Roman"/>
+          <w:sz w:val="24"/>
+          <w:szCs w:val="24"/>
+        </w:rPr>
         <w:t xml:space="preserve"> </w:t>
       </w:r>
       <w:r>
@@ -2245,11 +2743,11 @@
           <w:szCs w:val="24"/>
           <w:vertAlign w:val="subscript"/>
         </w:rPr>
-        <w:t>7</w:t>
-      </w:r>
-      <w:r>
-        <w:rPr>
-          <w:rFonts w:ascii="Times New Roman" w:hAnsi="Times New Roman" w:cs="Times New Roman"/>
+        <w:t>13</w:t>
+      </w:r>
+      <w:r>
+        <w:rPr>
+          <w:rFonts w:ascii="Courier New" w:hAnsi="Courier New" w:cs="Courier New"/>
           <w:sz w:val="24"/>
           <w:szCs w:val="24"/>
         </w:rPr>
@@ -2261,7 +2759,7 @@
           <w:sz w:val="24"/>
           <w:szCs w:val="24"/>
         </w:rPr>
-        <w:t>RATIOCIT</w:t>
+        <w:t>SECDUPBD</w:t>
       </w:r>
       <w:r>
         <w:rPr>
@@ -2273,290 +2771,30 @@
       </w:r>
       <w:r>
         <w:rPr>
-          <w:rFonts w:ascii="Times New Roman" w:hAnsi="Times New Roman" w:cs="Times New Roman"/>
-          <w:sz w:val="24"/>
-          <w:szCs w:val="24"/>
-        </w:rPr>
-        <w:t xml:space="preserve"> + β</w:t>
-      </w:r>
-      <w:r>
-        <w:rPr>
-          <w:rFonts w:ascii="Times New Roman" w:hAnsi="Times New Roman" w:cs="Times New Roman"/>
-          <w:sz w:val="24"/>
-          <w:szCs w:val="24"/>
-          <w:vertAlign w:val="subscript"/>
-        </w:rPr>
-        <w:t>8</w:t>
-      </w:r>
-      <w:r>
-        <w:rPr>
-          <w:rFonts w:ascii="Times New Roman" w:hAnsi="Times New Roman" w:cs="Times New Roman"/>
-          <w:sz w:val="24"/>
-          <w:szCs w:val="24"/>
-        </w:rPr>
-        <w:t>(</w:t>
-      </w:r>
-      <w:r>
-        <w:rPr>
           <w:rFonts w:ascii="Courier New" w:hAnsi="Courier New" w:cs="Courier New"/>
           <w:sz w:val="24"/>
           <w:szCs w:val="24"/>
         </w:rPr>
-        <w:t>BCKGTLAG</w:t>
-      </w:r>
-      <w:r>
-        <w:rPr>
-          <w:rFonts w:ascii="Courier New" w:hAnsi="Courier New" w:cs="Courier New"/>
-          <w:sz w:val="24"/>
-          <w:szCs w:val="24"/>
-        </w:rPr>
-        <w:t>)</w:t>
-      </w:r>
-      <w:r>
-        <w:rPr>
-          <w:rFonts w:ascii="Times New Roman" w:hAnsi="Times New Roman" w:cs="Times New Roman"/>
-          <w:sz w:val="24"/>
-          <w:szCs w:val="24"/>
-        </w:rPr>
-        <w:t xml:space="preserve"> </w:t>
-      </w:r>
-      <w:r>
-        <w:rPr>
-          <w:rFonts w:ascii="Times New Roman" w:hAnsi="Times New Roman" w:cs="Times New Roman"/>
-          <w:sz w:val="24"/>
-          <w:szCs w:val="24"/>
-        </w:rPr>
-        <w:t>+ β</w:t>
-      </w:r>
-      <w:r>
-        <w:rPr>
-          <w:rFonts w:ascii="Times New Roman" w:hAnsi="Times New Roman" w:cs="Times New Roman"/>
-          <w:sz w:val="24"/>
-          <w:szCs w:val="24"/>
-          <w:vertAlign w:val="subscript"/>
-        </w:rPr>
-        <w:t>9</w:t>
-      </w:r>
-      <w:r>
-        <w:rPr>
-          <w:rFonts w:ascii="Times New Roman" w:hAnsi="Times New Roman" w:cs="Times New Roman"/>
-          <w:sz w:val="24"/>
-          <w:szCs w:val="24"/>
-        </w:rPr>
-        <w:t>(</w:t>
-      </w:r>
-      <w:r>
-        <w:rPr>
-          <w:rFonts w:ascii="Courier New" w:hAnsi="Courier New" w:cs="Courier New"/>
-          <w:sz w:val="24"/>
-          <w:szCs w:val="24"/>
-        </w:rPr>
-        <w:t>FWDAPLAG</w:t>
-      </w:r>
-      <w:r>
-        <w:rPr>
-          <w:rFonts w:ascii="Courier New" w:hAnsi="Courier New" w:cs="Courier New"/>
-          <w:sz w:val="24"/>
-          <w:szCs w:val="24"/>
-        </w:rPr>
-        <w:t>)</w:t>
-      </w:r>
-      <w:r>
-        <w:rPr>
-          <w:rFonts w:ascii="Times New Roman" w:hAnsi="Times New Roman" w:cs="Times New Roman"/>
-          <w:sz w:val="24"/>
-          <w:szCs w:val="24"/>
-        </w:rPr>
-        <w:t xml:space="preserve"> </w:t>
-      </w:r>
-      <w:r>
-        <w:rPr>
-          <w:rFonts w:ascii="Times New Roman" w:hAnsi="Times New Roman" w:cs="Times New Roman"/>
-          <w:sz w:val="24"/>
-          <w:szCs w:val="24"/>
-        </w:rPr>
-        <w:t>+ β</w:t>
-      </w:r>
-      <w:r>
-        <w:rPr>
-          <w:rFonts w:ascii="Times New Roman" w:hAnsi="Times New Roman" w:cs="Times New Roman"/>
-          <w:sz w:val="24"/>
-          <w:szCs w:val="24"/>
-          <w:vertAlign w:val="subscript"/>
-        </w:rPr>
-        <w:t>10</w:t>
-      </w:r>
-      <w:r>
-        <w:rPr>
-          <w:rFonts w:ascii="Times New Roman" w:hAnsi="Times New Roman" w:cs="Times New Roman"/>
-          <w:sz w:val="24"/>
-          <w:szCs w:val="24"/>
-        </w:rPr>
-        <w:t>(</w:t>
-      </w:r>
-      <w:r>
-        <w:rPr>
-          <w:rFonts w:ascii="Courier New" w:hAnsi="Courier New" w:cs="Courier New"/>
-          <w:sz w:val="24"/>
-          <w:szCs w:val="24"/>
-        </w:rPr>
-        <w:t>SELFCTUB</w:t>
-      </w:r>
-      <w:r>
-        <w:rPr>
-          <w:rFonts w:ascii="Courier New" w:hAnsi="Courier New" w:cs="Courier New"/>
-          <w:sz w:val="24"/>
-          <w:szCs w:val="24"/>
-        </w:rPr>
-        <w:t>)</w:t>
-      </w:r>
-      <w:r>
-        <w:rPr>
-          <w:rFonts w:ascii="Times New Roman" w:hAnsi="Times New Roman" w:cs="Times New Roman"/>
-          <w:sz w:val="24"/>
-          <w:szCs w:val="24"/>
-        </w:rPr>
-        <w:t xml:space="preserve"> + β</w:t>
-      </w:r>
-      <w:r>
-        <w:rPr>
-          <w:rFonts w:ascii="Times New Roman" w:hAnsi="Times New Roman" w:cs="Times New Roman"/>
-          <w:sz w:val="24"/>
-          <w:szCs w:val="24"/>
-          <w:vertAlign w:val="subscript"/>
-        </w:rPr>
-        <w:t>11</w:t>
-      </w:r>
-      <w:r>
-        <w:rPr>
-          <w:rFonts w:ascii="Times New Roman" w:hAnsi="Times New Roman" w:cs="Times New Roman"/>
-          <w:sz w:val="24"/>
-          <w:szCs w:val="24"/>
-        </w:rPr>
-        <w:t>(</w:t>
-      </w:r>
-      <w:r>
-        <w:rPr>
-          <w:rFonts w:ascii="Courier New" w:hAnsi="Courier New" w:cs="Courier New"/>
-          <w:sz w:val="24"/>
-          <w:szCs w:val="24"/>
-        </w:rPr>
-        <w:t>SELFCTLB</w:t>
-      </w:r>
-      <w:r>
-        <w:rPr>
-          <w:rFonts w:ascii="Times New Roman" w:hAnsi="Times New Roman" w:cs="Times New Roman"/>
-          <w:sz w:val="24"/>
-          <w:szCs w:val="24"/>
-        </w:rPr>
-        <w:t>)</w:t>
-      </w:r>
-      <w:r>
-        <w:rPr>
-          <w:rFonts w:ascii="Times New Roman" w:hAnsi="Times New Roman" w:cs="Times New Roman"/>
-          <w:sz w:val="24"/>
-          <w:szCs w:val="24"/>
-        </w:rPr>
-        <w:t xml:space="preserve"> + β</w:t>
-      </w:r>
-      <w:r>
-        <w:rPr>
-          <w:rFonts w:ascii="Times New Roman" w:hAnsi="Times New Roman" w:cs="Times New Roman"/>
-          <w:sz w:val="24"/>
-          <w:szCs w:val="24"/>
-          <w:vertAlign w:val="subscript"/>
-        </w:rPr>
-        <w:t xml:space="preserve">12 </w:t>
-      </w:r>
-      <w:r>
-        <w:rPr>
-          <w:rFonts w:ascii="Times New Roman" w:hAnsi="Times New Roman" w:cs="Times New Roman"/>
-          <w:sz w:val="24"/>
-          <w:szCs w:val="24"/>
-        </w:rPr>
-        <w:t>(</w:t>
-      </w:r>
-      <w:r>
-        <w:rPr>
-          <w:rFonts w:ascii="Courier New" w:hAnsi="Courier New" w:cs="Courier New"/>
-          <w:sz w:val="24"/>
-          <w:szCs w:val="24"/>
-        </w:rPr>
-        <w:t>SECDLWBD</w:t>
-      </w:r>
-      <w:r>
-        <w:rPr>
-          <w:rFonts w:ascii="Courier New" w:hAnsi="Courier New" w:cs="Courier New"/>
-          <w:sz w:val="24"/>
-          <w:szCs w:val="24"/>
-        </w:rPr>
-        <w:t>)</w:t>
-      </w:r>
-      <w:r>
-        <w:rPr>
-          <w:rFonts w:ascii="Times New Roman" w:hAnsi="Times New Roman" w:cs="Times New Roman"/>
-          <w:sz w:val="24"/>
-          <w:szCs w:val="24"/>
-        </w:rPr>
-        <w:t xml:space="preserve"> </w:t>
-      </w:r>
-      <w:r>
-        <w:rPr>
-          <w:rFonts w:ascii="Times New Roman" w:hAnsi="Times New Roman" w:cs="Times New Roman"/>
-          <w:sz w:val="24"/>
-          <w:szCs w:val="24"/>
-        </w:rPr>
-        <w:t>+ β</w:t>
-      </w:r>
-      <w:r>
-        <w:rPr>
-          <w:rFonts w:ascii="Times New Roman" w:hAnsi="Times New Roman" w:cs="Times New Roman"/>
-          <w:sz w:val="24"/>
-          <w:szCs w:val="24"/>
-          <w:vertAlign w:val="subscript"/>
-        </w:rPr>
-        <w:t>13</w:t>
-      </w:r>
-      <w:r>
-        <w:rPr>
-          <w:rFonts w:ascii="Courier New" w:hAnsi="Courier New" w:cs="Courier New"/>
-          <w:sz w:val="24"/>
-          <w:szCs w:val="24"/>
-        </w:rPr>
-        <w:t>(</w:t>
-      </w:r>
-      <w:r>
-        <w:rPr>
-          <w:rFonts w:ascii="Courier New" w:hAnsi="Courier New" w:cs="Courier New"/>
-          <w:sz w:val="24"/>
-          <w:szCs w:val="24"/>
-        </w:rPr>
-        <w:t>SECDUPBD</w:t>
-      </w:r>
-      <w:r>
-        <w:rPr>
-          <w:rFonts w:ascii="Courier New" w:hAnsi="Courier New" w:cs="Courier New"/>
-          <w:sz w:val="24"/>
-          <w:szCs w:val="24"/>
-        </w:rPr>
-        <w:t>)</w:t>
+        <w:t>+ ε</w:t>
       </w:r>
     </w:p>
     <w:p>
       <w:pPr>
         <w:spacing w:after="0" w:line="480" w:lineRule="auto"/>
-        <w:rPr>
-          <w:rFonts w:ascii="Times New Roman" w:hAnsi="Times New Roman" w:cs="Times New Roman"/>
-          <w:sz w:val="24"/>
-          <w:szCs w:val="24"/>
-        </w:rPr>
-      </w:pPr>
-      <w:r>
-        <w:rPr>
-          <w:rFonts w:ascii="Times New Roman" w:hAnsi="Times New Roman" w:cs="Times New Roman"/>
-          <w:sz w:val="24"/>
-          <w:szCs w:val="24"/>
-        </w:rPr>
+        <w:ind w:firstLine="360"/>
+        <w:rPr>
+          <w:rFonts w:ascii="Times New Roman" w:hAnsi="Times New Roman" w:cs="Times New Roman"/>
+          <w:sz w:val="24"/>
+          <w:szCs w:val="24"/>
+        </w:rPr>
+      </w:pPr>
+      <w:r>
+        <w:rPr>
+          <w:rFonts w:ascii="Times New Roman" w:hAnsi="Times New Roman" w:cs="Times New Roman"/>
+          <w:sz w:val="24"/>
+          <w:szCs w:val="24"/>
+        </w:rPr>
+        <w:lastRenderedPageBreak/>
         <w:t xml:space="preserve">The </w:t>
       </w:r>
       <w:r>
@@ -2573,23 +2811,47 @@
           <w:sz w:val="24"/>
           <w:szCs w:val="24"/>
         </w:rPr>
-        <w:t xml:space="preserve"> explained in the Data and Methods section below.  Suffice it to say that they are all patent data variables.  The null hypothesis is that </w:t>
-      </w:r>
-      <w:r>
-        <w:rPr>
-          <w:rFonts w:ascii="Times New Roman" w:hAnsi="Times New Roman" w:cs="Times New Roman"/>
-          <w:sz w:val="24"/>
-          <w:szCs w:val="24"/>
-        </w:rPr>
-        <w:t xml:space="preserve">the </w:t>
-      </w:r>
-      <w:r>
-        <w:rPr>
-          <w:rFonts w:ascii="Times New Roman" w:hAnsi="Times New Roman" w:cs="Times New Roman"/>
-          <w:sz w:val="24"/>
-          <w:szCs w:val="24"/>
-        </w:rPr>
-        <w:t xml:space="preserve">IVs are not associated with the DV.  That is, </w:t>
+        <w:t xml:space="preserve"> explained in the Data and Methods section below.  The null hypothesis is that </w:t>
+      </w:r>
+      <w:r>
+        <w:rPr>
+          <w:rFonts w:ascii="Times New Roman" w:hAnsi="Times New Roman" w:cs="Times New Roman"/>
+          <w:sz w:val="24"/>
+          <w:szCs w:val="24"/>
+        </w:rPr>
+        <w:t>the</w:t>
+      </w:r>
+      <w:r>
+        <w:rPr>
+          <w:rFonts w:ascii="Times New Roman" w:hAnsi="Times New Roman" w:cs="Times New Roman"/>
+          <w:sz w:val="24"/>
+          <w:szCs w:val="24"/>
+        </w:rPr>
+        <w:t xml:space="preserve"> number of citations a patent receives is NOT related the I</w:t>
+      </w:r>
+      <w:r>
+        <w:rPr>
+          <w:rFonts w:ascii="Times New Roman" w:hAnsi="Times New Roman" w:cs="Times New Roman"/>
+          <w:sz w:val="24"/>
+          <w:szCs w:val="24"/>
+        </w:rPr>
+        <w:t>V</w:t>
+      </w:r>
+      <w:r>
+        <w:rPr>
+          <w:rFonts w:ascii="Times New Roman" w:hAnsi="Times New Roman" w:cs="Times New Roman"/>
+          <w:sz w:val="24"/>
+          <w:szCs w:val="24"/>
+        </w:rPr>
+        <w:t>s</w:t>
+      </w:r>
+      <w:r>
+        <w:rPr>
+          <w:rFonts w:ascii="Times New Roman" w:hAnsi="Times New Roman" w:cs="Times New Roman"/>
+          <w:sz w:val="24"/>
+          <w:szCs w:val="24"/>
+        </w:rPr>
+        <w:t xml:space="preserve">.  That is, </w:t>
       </w:r>
       <w:r>
         <w:rPr>
@@ -2649,15 +2911,7 @@
           <w:sz w:val="24"/>
           <w:szCs w:val="24"/>
         </w:rPr>
-        <w:t xml:space="preserve">: </w:t>
-      </w:r>
-      <w:r>
-        <w:rPr>
-          <w:rFonts w:ascii="Times New Roman" w:hAnsi="Times New Roman" w:cs="Times New Roman"/>
-          <w:sz w:val="24"/>
-          <w:szCs w:val="24"/>
-        </w:rPr>
-        <w:t>β</w:t>
+        <w:t>: β</w:t>
       </w:r>
       <w:r>
         <w:rPr>
@@ -2674,15 +2928,7 @@
           <w:sz w:val="24"/>
           <w:szCs w:val="24"/>
         </w:rPr>
-        <w:t xml:space="preserve"> = </w:t>
-      </w:r>
-      <w:r>
-        <w:rPr>
-          <w:rFonts w:ascii="Times New Roman" w:hAnsi="Times New Roman" w:cs="Times New Roman"/>
-          <w:sz w:val="24"/>
-          <w:szCs w:val="24"/>
-        </w:rPr>
-        <w:t>β</w:t>
+        <w:t xml:space="preserve"> = β</w:t>
       </w:r>
       <w:r>
         <w:rPr>
@@ -2699,15 +2945,7 @@
           <w:sz w:val="24"/>
           <w:szCs w:val="24"/>
         </w:rPr>
-        <w:t xml:space="preserve"> … = </w:t>
-      </w:r>
-      <w:r>
-        <w:rPr>
-          <w:rFonts w:ascii="Times New Roman" w:hAnsi="Times New Roman" w:cs="Times New Roman"/>
-          <w:sz w:val="24"/>
-          <w:szCs w:val="24"/>
-        </w:rPr>
-        <w:t>β</w:t>
+        <w:t xml:space="preserve"> … = β</w:t>
       </w:r>
       <w:r>
         <w:rPr>
@@ -2716,16 +2954,7 @@
           <w:szCs w:val="24"/>
           <w:vertAlign w:val="subscript"/>
         </w:rPr>
-        <w:t>1</w:t>
-      </w:r>
-      <w:r>
-        <w:rPr>
-          <w:rFonts w:ascii="Times New Roman" w:hAnsi="Times New Roman" w:cs="Times New Roman"/>
-          <w:sz w:val="24"/>
-          <w:szCs w:val="24"/>
-          <w:vertAlign w:val="subscript"/>
-        </w:rPr>
-        <w:t>3</w:t>
+        <w:t>13</w:t>
       </w:r>
       <w:r>
         <w:rPr>
@@ -2751,15 +2980,31 @@
           <w:sz w:val="24"/>
           <w:szCs w:val="24"/>
         </w:rPr>
-        <w:t xml:space="preserve">The alternative hypothesis is that at least one of the IVs </w:t>
-      </w:r>
-      <w:r>
-        <w:rPr>
-          <w:rFonts w:ascii="Times New Roman" w:hAnsi="Times New Roman" w:cs="Times New Roman"/>
-          <w:sz w:val="24"/>
-          <w:szCs w:val="24"/>
-        </w:rPr>
-        <w:t>is associated with the DV.  State</w:t>
+        <w:t xml:space="preserve">The alternative hypothesis is that </w:t>
+      </w:r>
+      <w:r>
+        <w:rPr>
+          <w:rFonts w:ascii="Times New Roman" w:hAnsi="Times New Roman" w:cs="Times New Roman"/>
+          <w:sz w:val="24"/>
+          <w:szCs w:val="24"/>
+        </w:rPr>
+        <w:t xml:space="preserve">the number of citations a patent receives is related to </w:t>
+      </w:r>
+      <w:r>
+        <w:rPr>
+          <w:rFonts w:ascii="Times New Roman" w:hAnsi="Times New Roman" w:cs="Times New Roman"/>
+          <w:sz w:val="24"/>
+          <w:szCs w:val="24"/>
+        </w:rPr>
+        <w:t>at least one of the IVs</w:t>
+      </w:r>
+      <w:r>
+        <w:rPr>
+          <w:rFonts w:ascii="Times New Roman" w:hAnsi="Times New Roman" w:cs="Times New Roman"/>
+          <w:sz w:val="24"/>
+          <w:szCs w:val="24"/>
+        </w:rPr>
+        <w:t>.  State</w:t>
       </w:r>
       <w:r>
         <w:rPr>
@@ -2801,15 +3046,7 @@
           <w:sz w:val="24"/>
           <w:szCs w:val="24"/>
         </w:rPr>
-        <w:lastRenderedPageBreak/>
         <w:tab/>
-      </w:r>
-      <w:r>
-        <w:rPr>
-          <w:rFonts w:ascii="Times New Roman" w:hAnsi="Times New Roman" w:cs="Times New Roman"/>
-          <w:sz w:val="24"/>
-          <w:szCs w:val="24"/>
-        </w:rPr>
         <w:t>H</w:t>
       </w:r>
       <w:r>
@@ -2827,48 +3064,7 @@
           <w:sz w:val="24"/>
           <w:szCs w:val="24"/>
         </w:rPr>
-        <w:t>: β</w:t>
-      </w:r>
-      <w:r>
-        <w:rPr>
-          <w:rFonts w:ascii="Times New Roman" w:hAnsi="Times New Roman" w:cs="Times New Roman"/>
-          <w:sz w:val="24"/>
-          <w:szCs w:val="24"/>
-          <w:vertAlign w:val="subscript"/>
-        </w:rPr>
-        <w:t>1</w:t>
-      </w:r>
-      <w:r>
-        <w:rPr>
-          <w:rFonts w:ascii="Times New Roman" w:hAnsi="Times New Roman" w:cs="Times New Roman"/>
-          <w:sz w:val="24"/>
-          <w:szCs w:val="24"/>
-        </w:rPr>
-        <w:t xml:space="preserve"> </w:t>
-      </w:r>
-      <w:r>
-        <w:rPr>
-          <w:rFonts w:ascii="Times New Roman" w:hAnsi="Times New Roman" w:cs="Times New Roman"/>
-          <w:sz w:val="24"/>
-          <w:szCs w:val="24"/>
-        </w:rPr>
-        <w:t>≠</w:t>
-      </w:r>
-      <w:r>
-        <w:rPr>
-          <w:rFonts w:ascii="Times New Roman" w:hAnsi="Times New Roman" w:cs="Times New Roman"/>
-          <w:sz w:val="24"/>
-          <w:szCs w:val="24"/>
-        </w:rPr>
-        <w:t xml:space="preserve"> 0</w:t>
-      </w:r>
-      <w:r>
-        <w:rPr>
-          <w:rFonts w:ascii="Times New Roman" w:hAnsi="Times New Roman" w:cs="Times New Roman"/>
-          <w:sz w:val="24"/>
-          <w:szCs w:val="24"/>
-        </w:rPr>
-        <w:t xml:space="preserve"> for at least one independent variable</w:t>
+        <w:t>: β ≠ 0 for at least one independent variable</w:t>
       </w:r>
     </w:p>
     <w:p>
@@ -2975,7 +3171,23 @@
           <w:sz w:val="24"/>
           <w:szCs w:val="24"/>
         </w:rPr>
-        <w:t xml:space="preserve">The data file included all utility patents granted from January </w:t>
+        <w:t>The data file included all utility patents granted</w:t>
+      </w:r>
+      <w:r>
+        <w:rPr>
+          <w:rFonts w:ascii="Times New Roman" w:hAnsi="Times New Roman" w:cs="Times New Roman"/>
+          <w:sz w:val="24"/>
+          <w:szCs w:val="24"/>
+        </w:rPr>
+        <w:t xml:space="preserve"> in the U.S.</w:t>
+      </w:r>
+      <w:r>
+        <w:rPr>
+          <w:rFonts w:ascii="Times New Roman" w:hAnsi="Times New Roman" w:cs="Times New Roman"/>
+          <w:sz w:val="24"/>
+          <w:szCs w:val="24"/>
+        </w:rPr>
+        <w:t xml:space="preserve"> from January </w:t>
       </w:r>
       <w:r>
         <w:rPr>
@@ -3047,7 +3259,15 @@
           <w:sz w:val="24"/>
           <w:szCs w:val="24"/>
         </w:rPr>
-        <w:t xml:space="preserve"> The data file contained data on 2,923,922 patents across 23 variables.  Table 1 </w:t>
+        <w:t xml:space="preserve"> The </w:t>
+      </w:r>
+      <w:r>
+        <w:rPr>
+          <w:rFonts w:ascii="Times New Roman" w:hAnsi="Times New Roman" w:cs="Times New Roman"/>
+          <w:sz w:val="24"/>
+          <w:szCs w:val="24"/>
+        </w:rPr>
+        <w:t xml:space="preserve">file contained data on 2,923,922 patents across 23 variables.  Table 1 </w:t>
       </w:r>
       <w:r>
         <w:rPr>
@@ -3081,6 +3301,16 @@
         </w:rPr>
         <w:t>.</w:t>
       </w:r>
+    </w:p>
+    <w:p>
+      <w:pPr>
+        <w:spacing w:after="0" w:line="480" w:lineRule="auto"/>
+        <w:rPr>
+          <w:rFonts w:ascii="Times New Roman" w:hAnsi="Times New Roman" w:cs="Times New Roman"/>
+          <w:sz w:val="24"/>
+          <w:szCs w:val="24"/>
+        </w:rPr>
+      </w:pPr>
     </w:p>
     <w:p>
       <w:pPr>
@@ -3473,6 +3703,7 @@
                 <w:sz w:val="24"/>
                 <w:szCs w:val="24"/>
               </w:rPr>
+              <w:lastRenderedPageBreak/>
               <w:t>GDATE</w:t>
             </w:r>
           </w:p>
@@ -3560,7 +3791,23 @@
                 <w:sz w:val="24"/>
                 <w:szCs w:val="24"/>
               </w:rPr>
-              <w:t xml:space="preserve"> January 1,</w:t>
+              <w:t xml:space="preserve"> </w:t>
+            </w:r>
+            <w:r>
+              <w:rPr>
+                <w:rFonts w:ascii="Times New Roman" w:hAnsi="Times New Roman" w:cs="Times New Roman"/>
+                <w:sz w:val="24"/>
+                <w:szCs w:val="24"/>
+              </w:rPr>
+              <w:br/>
+            </w:r>
+            <w:r>
+              <w:rPr>
+                <w:rFonts w:ascii="Times New Roman" w:hAnsi="Times New Roman" w:cs="Times New Roman"/>
+                <w:sz w:val="24"/>
+                <w:szCs w:val="24"/>
+              </w:rPr>
+              <w:t>January 1,</w:t>
             </w:r>
             <w:r>
               <w:rPr>
@@ -3907,7 +4154,6 @@
                 <w:sz w:val="24"/>
                 <w:szCs w:val="24"/>
               </w:rPr>
-              <w:lastRenderedPageBreak/>
               <w:t>ASSIGNEE</w:t>
             </w:r>
           </w:p>
@@ -4806,6 +5052,7 @@
                 <w:sz w:val="24"/>
                 <w:szCs w:val="24"/>
               </w:rPr>
+              <w:lastRenderedPageBreak/>
               <w:t>CRECEIVE</w:t>
             </w:r>
           </w:p>
@@ -5057,7 +5304,6 @@
                 <w:sz w:val="24"/>
                 <w:szCs w:val="24"/>
               </w:rPr>
-              <w:lastRenderedPageBreak/>
               <w:t>GENERAL</w:t>
             </w:r>
           </w:p>
@@ -5977,6 +6223,7 @@
                 <w:sz w:val="24"/>
                 <w:szCs w:val="24"/>
               </w:rPr>
+              <w:lastRenderedPageBreak/>
               <w:t>BCKGTLAG</w:t>
             </w:r>
           </w:p>
@@ -6212,7 +6459,6 @@
                 <w:sz w:val="24"/>
                 <w:szCs w:val="24"/>
               </w:rPr>
-              <w:lastRenderedPageBreak/>
               <w:t>SELFCTLB</w:t>
             </w:r>
           </w:p>
@@ -6685,7 +6931,87 @@
           <w:sz w:val="24"/>
           <w:szCs w:val="24"/>
         </w:rPr>
-        <w:t xml:space="preserve"> for grant years between and including 1995 through 1999.  I then filtered that data for patents that had at least 1 claim.  I subsequently filtered that data for patents with at least 1 c</w:t>
+        <w:t xml:space="preserve"> for grant years between and including 1995 through 1999.  I then filtered that data for patents that had at least</w:t>
+      </w:r>
+      <w:r>
+        <w:rPr>
+          <w:rFonts w:ascii="Times New Roman" w:hAnsi="Times New Roman" w:cs="Times New Roman"/>
+          <w:sz w:val="24"/>
+          <w:szCs w:val="24"/>
+        </w:rPr>
+        <w:t xml:space="preserve"> one</w:t>
+      </w:r>
+      <w:r>
+        <w:rPr>
+          <w:rFonts w:ascii="Times New Roman" w:hAnsi="Times New Roman" w:cs="Times New Roman"/>
+          <w:sz w:val="24"/>
+          <w:szCs w:val="24"/>
+        </w:rPr>
+        <w:t xml:space="preserve"> </w:t>
+      </w:r>
+      <w:r>
+        <w:rPr>
+          <w:rFonts w:ascii="Times New Roman" w:hAnsi="Times New Roman" w:cs="Times New Roman"/>
+          <w:sz w:val="24"/>
+          <w:szCs w:val="24"/>
+        </w:rPr>
+        <w:t>(</w:t>
+      </w:r>
+      <w:r>
+        <w:rPr>
+          <w:rFonts w:ascii="Times New Roman" w:hAnsi="Times New Roman" w:cs="Times New Roman"/>
+          <w:sz w:val="24"/>
+          <w:szCs w:val="24"/>
+        </w:rPr>
+        <w:t>1</w:t>
+      </w:r>
+      <w:r>
+        <w:rPr>
+          <w:rFonts w:ascii="Times New Roman" w:hAnsi="Times New Roman" w:cs="Times New Roman"/>
+          <w:sz w:val="24"/>
+          <w:szCs w:val="24"/>
+        </w:rPr>
+        <w:t>)</w:t>
+      </w:r>
+      <w:r>
+        <w:rPr>
+          <w:rFonts w:ascii="Times New Roman" w:hAnsi="Times New Roman" w:cs="Times New Roman"/>
+          <w:sz w:val="24"/>
+          <w:szCs w:val="24"/>
+        </w:rPr>
+        <w:t xml:space="preserve"> claim.  I subsequently filtered that data for patents with at least </w:t>
+      </w:r>
+      <w:r>
+        <w:rPr>
+          <w:rFonts w:ascii="Times New Roman" w:hAnsi="Times New Roman" w:cs="Times New Roman"/>
+          <w:sz w:val="24"/>
+          <w:szCs w:val="24"/>
+        </w:rPr>
+        <w:t>one (</w:t>
+      </w:r>
+      <w:r>
+        <w:rPr>
+          <w:rFonts w:ascii="Times New Roman" w:hAnsi="Times New Roman" w:cs="Times New Roman"/>
+          <w:sz w:val="24"/>
+          <w:szCs w:val="24"/>
+        </w:rPr>
+        <w:t>1</w:t>
+      </w:r>
+      <w:r>
+        <w:rPr>
+          <w:rFonts w:ascii="Times New Roman" w:hAnsi="Times New Roman" w:cs="Times New Roman"/>
+          <w:sz w:val="24"/>
+          <w:szCs w:val="24"/>
+        </w:rPr>
+        <w:t>)</w:t>
+      </w:r>
+      <w:r>
+        <w:rPr>
+          <w:rFonts w:ascii="Times New Roman" w:hAnsi="Times New Roman" w:cs="Times New Roman"/>
+          <w:sz w:val="24"/>
+          <w:szCs w:val="24"/>
+        </w:rPr>
+        <w:t xml:space="preserve"> c</w:t>
       </w:r>
       <w:r>
         <w:rPr>
@@ -6735,6 +7061,7 @@
           <w:sz w:val="24"/>
           <w:szCs w:val="24"/>
         </w:rPr>
+        <w:lastRenderedPageBreak/>
         <w:tab/>
         <w:t>I inspected this intermediate</w:t>
       </w:r>
@@ -6913,7 +7240,6 @@
           <w:sz w:val="24"/>
           <w:szCs w:val="24"/>
         </w:rPr>
-        <w:lastRenderedPageBreak/>
         <w:t xml:space="preserve">I </w:t>
       </w:r>
       <w:r>
@@ -7561,6 +7887,7 @@
           <w:sz w:val="24"/>
           <w:szCs w:val="24"/>
         </w:rPr>
+        <w:lastRenderedPageBreak/>
         <w:t>GRYEAR, APPYEAR,</w:t>
       </w:r>
       <w:r>
@@ -7945,16 +8272,7 @@
           <w:sz w:val="24"/>
           <w:szCs w:val="24"/>
         </w:rPr>
-        <w:t xml:space="preserve">95 percent, and covariance matrix for the regression coefficients; </w:t>
-      </w:r>
-      <w:r>
-        <w:rPr>
-          <w:rFonts w:ascii="Times New Roman" w:hAnsi="Times New Roman" w:cs="Times New Roman"/>
-          <w:sz w:val="24"/>
-          <w:szCs w:val="24"/>
-        </w:rPr>
-        <w:lastRenderedPageBreak/>
-        <w:t xml:space="preserve">and Durbin-Watson and </w:t>
+        <w:t xml:space="preserve">95 percent, and covariance matrix for the regression coefficients; and Durbin-Watson and </w:t>
       </w:r>
       <w:proofErr w:type="spellStart"/>
       <w:r>
@@ -8030,15 +8348,7 @@
           <w:szCs w:val="24"/>
         </w:rPr>
         <w:tab/>
-        <w:t xml:space="preserve">Table 3 shows descriptive statistics for the </w:t>
-      </w:r>
-      <w:r>
-        <w:rPr>
-          <w:rFonts w:ascii="Times New Roman" w:hAnsi="Times New Roman" w:cs="Times New Roman"/>
-          <w:sz w:val="24"/>
-          <w:szCs w:val="24"/>
-        </w:rPr>
-        <w:t xml:space="preserve">dependent variable </w:t>
+        <w:t xml:space="preserve">Table 3 shows descriptive statistics for the dependent variable </w:t>
       </w:r>
       <w:r>
         <w:rPr>
@@ -8066,14 +8376,6 @@
           <w:szCs w:val="24"/>
         </w:rPr>
       </w:pPr>
-      <w:r>
-        <w:rPr>
-          <w:rFonts w:ascii="Times New Roman" w:hAnsi="Times New Roman" w:cs="Times New Roman"/>
-          <w:sz w:val="24"/>
-          <w:szCs w:val="24"/>
-        </w:rPr>
-        <w:t xml:space="preserve">Table 3 </w:t>
-      </w:r>
     </w:p>
     <w:p>
       <w:pPr>
@@ -8090,15 +8392,7 @@
           <w:sz w:val="24"/>
           <w:szCs w:val="24"/>
         </w:rPr>
-        <w:t xml:space="preserve">Descriptive Statistics for </w:t>
-      </w:r>
-      <w:r>
-        <w:rPr>
-          <w:rFonts w:ascii="Courier New" w:hAnsi="Courier New" w:cs="Courier New"/>
-          <w:sz w:val="24"/>
-          <w:szCs w:val="24"/>
-        </w:rPr>
-        <w:t>CRECEIVE</w:t>
+        <w:t xml:space="preserve">Table 3 </w:t>
       </w:r>
     </w:p>
     <w:p>
@@ -8112,12 +8406,38 @@
       </w:pPr>
       <w:r>
         <w:rPr>
+          <w:rFonts w:ascii="Times New Roman" w:hAnsi="Times New Roman" w:cs="Times New Roman"/>
+          <w:sz w:val="24"/>
+          <w:szCs w:val="24"/>
+        </w:rPr>
+        <w:t xml:space="preserve">Descriptive Statistics for </w:t>
+      </w:r>
+      <w:r>
+        <w:rPr>
+          <w:rFonts w:ascii="Courier New" w:hAnsi="Courier New" w:cs="Courier New"/>
+          <w:sz w:val="24"/>
+          <w:szCs w:val="24"/>
+        </w:rPr>
+        <w:t>CRECEIVE</w:t>
+      </w:r>
+    </w:p>
+    <w:p>
+      <w:pPr>
+        <w:spacing w:after="0" w:line="480" w:lineRule="auto"/>
+        <w:rPr>
+          <w:rFonts w:ascii="Times New Roman" w:hAnsi="Times New Roman" w:cs="Times New Roman"/>
+          <w:sz w:val="24"/>
+          <w:szCs w:val="24"/>
+        </w:rPr>
+      </w:pPr>
+      <w:r>
+        <w:rPr>
           <w:noProof/>
         </w:rPr>
         <w:drawing>
           <wp:inline distT="0" distB="0" distL="0" distR="0" wp14:anchorId="607CE748" wp14:editId="4B350928">
-            <wp:extent cx="2286000" cy="3943163"/>
-            <wp:effectExtent l="0" t="0" r="0" b="635"/>
+            <wp:extent cx="1188720" cy="2050445"/>
+            <wp:effectExtent l="0" t="0" r="0" b="6985"/>
             <wp:docPr id="13" name="Picture 13"/>
             <wp:cNvGraphicFramePr>
               <a:graphicFrameLocks xmlns:a="http://schemas.openxmlformats.org/drawingml/2006/main" noChangeAspect="1"/>
@@ -8138,7 +8458,7 @@
                   <pic:spPr>
                     <a:xfrm>
                       <a:off x="0" y="0"/>
-                      <a:ext cx="2286000" cy="3943163"/>
+                      <a:ext cx="1188720" cy="2050445"/>
                     </a:xfrm>
                     <a:prstGeom prst="rect">
                       <a:avLst/>
@@ -8166,6 +8486,7 @@
           <w:sz w:val="24"/>
           <w:szCs w:val="24"/>
         </w:rPr>
+        <w:lastRenderedPageBreak/>
         <w:tab/>
       </w:r>
       <w:r>
@@ -8249,7 +8570,6 @@
           <w:sz w:val="24"/>
           <w:szCs w:val="24"/>
         </w:rPr>
-        <w:lastRenderedPageBreak/>
         <w:drawing>
           <wp:inline distT="0" distB="0" distL="0" distR="0" wp14:anchorId="5F6F54AA" wp14:editId="4D0FEA07">
             <wp:extent cx="5943600" cy="3261360"/>
@@ -8421,7 +8741,7 @@
         <w:lastRenderedPageBreak/>
         <w:drawing>
           <wp:inline distT="0" distB="0" distL="0" distR="0" wp14:anchorId="212B7F3A" wp14:editId="1CBC9BDB">
-            <wp:extent cx="5943600" cy="3299460"/>
+            <wp:extent cx="4572000" cy="2538045"/>
             <wp:effectExtent l="0" t="0" r="0" b="0"/>
             <wp:docPr id="15" name="Picture 15"/>
             <wp:cNvGraphicFramePr>
@@ -8450,7 +8770,7 @@
                   <pic:spPr bwMode="auto">
                     <a:xfrm>
                       <a:off x="0" y="0"/>
-                      <a:ext cx="5943600" cy="3299460"/>
+                      <a:ext cx="4572000" cy="2538045"/>
                     </a:xfrm>
                     <a:prstGeom prst="rect">
                       <a:avLst/>
@@ -8577,7 +8897,55 @@
           <w:sz w:val="24"/>
           <w:szCs w:val="24"/>
         </w:rPr>
-        <w:t xml:space="preserve"> shows the model summary for the regression.  The</w:t>
+        <w:t xml:space="preserve"> shows the model summary for the regression.  </w:t>
+      </w:r>
+      <w:r>
+        <w:rPr>
+          <w:rFonts w:ascii="Times New Roman" w:hAnsi="Times New Roman" w:cs="Times New Roman"/>
+          <w:sz w:val="24"/>
+          <w:szCs w:val="24"/>
+        </w:rPr>
+        <w:t xml:space="preserve">The value of the correlation coefficient, R, is 0.443 suggesting </w:t>
+      </w:r>
+      <w:r>
+        <w:rPr>
+          <w:rFonts w:ascii="Times New Roman" w:hAnsi="Times New Roman" w:cs="Times New Roman"/>
+          <w:sz w:val="24"/>
+          <w:szCs w:val="24"/>
+        </w:rPr>
+        <w:t>the</w:t>
+      </w:r>
+      <w:r>
+        <w:rPr>
+          <w:rFonts w:ascii="Times New Roman" w:hAnsi="Times New Roman" w:cs="Times New Roman"/>
+          <w:sz w:val="24"/>
+          <w:szCs w:val="24"/>
+        </w:rPr>
+        <w:t xml:space="preserve"> amount of change in the DV (</w:t>
+      </w:r>
+      <w:r>
+        <w:rPr>
+          <w:rFonts w:ascii="Courier New" w:hAnsi="Courier New" w:cs="Courier New"/>
+          <w:sz w:val="24"/>
+          <w:szCs w:val="24"/>
+        </w:rPr>
+        <w:t>CRECEIVE</w:t>
+      </w:r>
+      <w:r>
+        <w:rPr>
+          <w:rFonts w:ascii="Times New Roman" w:hAnsi="Times New Roman" w:cs="Times New Roman"/>
+          <w:sz w:val="24"/>
+          <w:szCs w:val="24"/>
+        </w:rPr>
+        <w:t xml:space="preserve">) is only moderately determined by the IVs included in the model.  </w:t>
+      </w:r>
+      <w:r>
+        <w:rPr>
+          <w:rFonts w:ascii="Times New Roman" w:hAnsi="Times New Roman" w:cs="Times New Roman"/>
+          <w:sz w:val="24"/>
+          <w:szCs w:val="24"/>
+        </w:rPr>
+        <w:t>The</w:t>
       </w:r>
       <w:r>
         <w:rPr>
@@ -8593,42 +8961,65 @@
           <w:sz w:val="24"/>
           <w:szCs w:val="24"/>
         </w:rPr>
-        <w:t>IVs included in the model collectively explained 19</w:t>
-      </w:r>
-      <w:r>
-        <w:rPr>
-          <w:rFonts w:ascii="Times New Roman" w:hAnsi="Times New Roman" w:cs="Times New Roman"/>
-          <w:sz w:val="24"/>
-          <w:szCs w:val="24"/>
-        </w:rPr>
-        <w:t>.1</w:t>
-      </w:r>
-      <w:r>
-        <w:rPr>
-          <w:rFonts w:ascii="Times New Roman" w:hAnsi="Times New Roman" w:cs="Times New Roman"/>
-          <w:sz w:val="24"/>
-          <w:szCs w:val="24"/>
-        </w:rPr>
-        <w:t xml:space="preserve"> percent of the value of the DV.</w:t>
+        <w:t xml:space="preserve">Adjusted </w:t>
+      </w:r>
+      <w:r>
+        <w:rPr>
+          <w:rFonts w:ascii="Times New Roman" w:hAnsi="Times New Roman" w:cs="Times New Roman"/>
+          <w:sz w:val="24"/>
+          <w:szCs w:val="24"/>
+        </w:rPr>
+        <w:t>R-Square value indicates that 19.1 percent of the varia</w:t>
+      </w:r>
+      <w:r>
+        <w:rPr>
+          <w:rFonts w:ascii="Times New Roman" w:hAnsi="Times New Roman" w:cs="Times New Roman"/>
+          <w:sz w:val="24"/>
+          <w:szCs w:val="24"/>
+        </w:rPr>
+        <w:t>tion</w:t>
+      </w:r>
+      <w:r>
+        <w:rPr>
+          <w:rFonts w:ascii="Times New Roman" w:hAnsi="Times New Roman" w:cs="Times New Roman"/>
+          <w:sz w:val="24"/>
+          <w:szCs w:val="24"/>
+        </w:rPr>
+        <w:t xml:space="preserve"> in the number of citations a patent receives can be explained by the </w:t>
+      </w:r>
+      <w:r>
+        <w:rPr>
+          <w:rFonts w:ascii="Times New Roman" w:hAnsi="Times New Roman" w:cs="Times New Roman"/>
+          <w:sz w:val="24"/>
+          <w:szCs w:val="24"/>
+        </w:rPr>
+        <w:t>IVs included in the</w:t>
+      </w:r>
+      <w:r>
+        <w:rPr>
+          <w:rFonts w:ascii="Times New Roman" w:hAnsi="Times New Roman" w:cs="Times New Roman"/>
+          <w:sz w:val="24"/>
+          <w:szCs w:val="24"/>
+        </w:rPr>
+        <w:t xml:space="preserve"> model</w:t>
+      </w:r>
+      <w:r>
+        <w:rPr>
+          <w:rFonts w:ascii="Times New Roman" w:hAnsi="Times New Roman" w:cs="Times New Roman"/>
+          <w:sz w:val="24"/>
+          <w:szCs w:val="24"/>
+        </w:rPr>
+        <w:t>.</w:t>
       </w:r>
     </w:p>
     <w:p>
       <w:pPr>
-        <w:spacing w:after="0" w:line="480" w:lineRule="auto"/>
-        <w:rPr>
-          <w:rFonts w:ascii="Times New Roman" w:hAnsi="Times New Roman" w:cs="Times New Roman"/>
-          <w:sz w:val="24"/>
-          <w:szCs w:val="24"/>
-        </w:rPr>
-      </w:pPr>
-      <w:r>
-        <w:rPr>
-          <w:rFonts w:ascii="Times New Roman" w:hAnsi="Times New Roman" w:cs="Times New Roman"/>
-          <w:sz w:val="24"/>
-          <w:szCs w:val="24"/>
-        </w:rPr>
-        <w:t>Table 4</w:t>
-      </w:r>
+        <w:rPr>
+          <w:rFonts w:ascii="Times New Roman" w:hAnsi="Times New Roman" w:cs="Times New Roman"/>
+          <w:sz w:val="24"/>
+          <w:szCs w:val="24"/>
+        </w:rPr>
+      </w:pPr>
     </w:p>
     <w:p>
       <w:pPr>
@@ -8645,15 +9036,7 @@
           <w:sz w:val="24"/>
           <w:szCs w:val="24"/>
         </w:rPr>
-        <w:t xml:space="preserve">Regression </w:t>
-      </w:r>
-      <w:r>
-        <w:rPr>
-          <w:rFonts w:ascii="Times New Roman" w:hAnsi="Times New Roman" w:cs="Times New Roman"/>
-          <w:sz w:val="24"/>
-          <w:szCs w:val="24"/>
-        </w:rPr>
-        <w:t>Model Summary</w:t>
+        <w:t>Table 4</w:t>
       </w:r>
     </w:p>
     <w:p>
@@ -8668,14 +9051,40 @@
       <w:r>
         <w:rPr>
           <w:rFonts w:ascii="Times New Roman" w:hAnsi="Times New Roman" w:cs="Times New Roman"/>
+          <w:sz w:val="24"/>
+          <w:szCs w:val="24"/>
+        </w:rPr>
+        <w:t xml:space="preserve">Regression </w:t>
+      </w:r>
+      <w:r>
+        <w:rPr>
+          <w:rFonts w:ascii="Times New Roman" w:hAnsi="Times New Roman" w:cs="Times New Roman"/>
+          <w:sz w:val="24"/>
+          <w:szCs w:val="24"/>
+        </w:rPr>
+        <w:t>Model Summary</w:t>
+      </w:r>
+    </w:p>
+    <w:p>
+      <w:pPr>
+        <w:spacing w:after="0" w:line="480" w:lineRule="auto"/>
+        <w:rPr>
+          <w:rFonts w:ascii="Times New Roman" w:hAnsi="Times New Roman" w:cs="Times New Roman"/>
+          <w:sz w:val="24"/>
+          <w:szCs w:val="24"/>
+        </w:rPr>
+      </w:pPr>
+      <w:r>
+        <w:rPr>
+          <w:rFonts w:ascii="Times New Roman" w:hAnsi="Times New Roman" w:cs="Times New Roman"/>
           <w:noProof/>
           <w:sz w:val="24"/>
           <w:szCs w:val="24"/>
         </w:rPr>
         <w:drawing>
           <wp:inline distT="0" distB="0" distL="0" distR="0">
-            <wp:extent cx="5029200" cy="2434171"/>
-            <wp:effectExtent l="0" t="0" r="0" b="4445"/>
+            <wp:extent cx="4114800" cy="1991591"/>
+            <wp:effectExtent l="0" t="0" r="0" b="8890"/>
             <wp:docPr id="5" name="Picture 5"/>
             <wp:cNvGraphicFramePr>
               <a:graphicFrameLocks xmlns:a="http://schemas.openxmlformats.org/drawingml/2006/main" noChangeAspect="1"/>
@@ -8690,7 +9099,7 @@
                     </pic:cNvPicPr>
                   </pic:nvPicPr>
                   <pic:blipFill>
-                    <a:blip r:embed="rId11">
+                    <a:blip r:embed="rId11" cstate="print">
                       <a:extLst>
                         <a:ext uri="{28A0092B-C50C-407E-A947-70E740481C1C}">
                           <a14:useLocalDpi xmlns:a14="http://schemas.microsoft.com/office/drawing/2010/main" val="0"/>
@@ -8705,7 +9114,7 @@
                   <pic:spPr bwMode="auto">
                     <a:xfrm>
                       <a:off x="0" y="0"/>
-                      <a:ext cx="5029200" cy="2434171"/>
+                      <a:ext cx="4114800" cy="1991591"/>
                     </a:xfrm>
                     <a:prstGeom prst="rect">
                       <a:avLst/>
@@ -8754,7 +9163,55 @@
           <w:sz w:val="24"/>
           <w:szCs w:val="24"/>
         </w:rPr>
-        <w:t xml:space="preserve"> shows the analysis of variance (ANOVA) results.  The F statistic of 33.617 indicates that at least one variable in the regression was significant.</w:t>
+        <w:t xml:space="preserve"> shows the analysis of variance (ANOVA) results.  </w:t>
+      </w:r>
+      <w:r>
+        <w:rPr>
+          <w:rFonts w:ascii="Times New Roman" w:hAnsi="Times New Roman" w:cs="Times New Roman"/>
+          <w:sz w:val="24"/>
+          <w:szCs w:val="24"/>
+        </w:rPr>
+        <w:t xml:space="preserve">The significance value </w:t>
+      </w:r>
+      <w:r>
+        <w:rPr>
+          <w:rFonts w:ascii="Times New Roman" w:hAnsi="Times New Roman" w:cs="Times New Roman"/>
+          <w:sz w:val="24"/>
+          <w:szCs w:val="24"/>
+        </w:rPr>
+        <w:t xml:space="preserve">of the regression </w:t>
+      </w:r>
+      <w:r>
+        <w:rPr>
+          <w:rFonts w:ascii="Times New Roman" w:hAnsi="Times New Roman" w:cs="Times New Roman"/>
+          <w:sz w:val="24"/>
+          <w:szCs w:val="24"/>
+        </w:rPr>
+        <w:t>is 0.000, which is less than 0.05 to which the confidence level was set.  This suggests that the probability that the variation in the DV variable explained by the IVs in the model is due to chance</w:t>
+      </w:r>
+      <w:r>
+        <w:rPr>
+          <w:rFonts w:ascii="Times New Roman" w:hAnsi="Times New Roman" w:cs="Times New Roman"/>
+          <w:sz w:val="24"/>
+          <w:szCs w:val="24"/>
+        </w:rPr>
+        <w:t xml:space="preserve"> is low</w:t>
+      </w:r>
+      <w:r>
+        <w:rPr>
+          <w:rFonts w:ascii="Times New Roman" w:hAnsi="Times New Roman" w:cs="Times New Roman"/>
+          <w:sz w:val="24"/>
+          <w:szCs w:val="24"/>
+        </w:rPr>
+        <w:t xml:space="preserve">.  </w:t>
+      </w:r>
+      <w:r>
+        <w:rPr>
+          <w:rFonts w:ascii="Times New Roman" w:hAnsi="Times New Roman" w:cs="Times New Roman"/>
+          <w:sz w:val="24"/>
+          <w:szCs w:val="24"/>
+        </w:rPr>
+        <w:t>The F statistic of 33.617 indicates that at least one variable in the regression was significant.</w:t>
       </w:r>
     </w:p>
     <w:p>
@@ -8766,14 +9223,6 @@
           <w:szCs w:val="24"/>
         </w:rPr>
       </w:pPr>
-      <w:r>
-        <w:rPr>
-          <w:rFonts w:ascii="Times New Roman" w:hAnsi="Times New Roman" w:cs="Times New Roman"/>
-          <w:sz w:val="24"/>
-          <w:szCs w:val="24"/>
-        </w:rPr>
-        <w:t>Table 5</w:t>
-      </w:r>
     </w:p>
     <w:p>
       <w:pPr>
@@ -8790,7 +9239,7 @@
           <w:sz w:val="24"/>
           <w:szCs w:val="24"/>
         </w:rPr>
-        <w:t>ANOVA Results</w:t>
+        <w:t>Table 5</w:t>
       </w:r>
     </w:p>
     <w:p>
@@ -8805,14 +9254,32 @@
       <w:r>
         <w:rPr>
           <w:rFonts w:ascii="Times New Roman" w:hAnsi="Times New Roman" w:cs="Times New Roman"/>
+          <w:sz w:val="24"/>
+          <w:szCs w:val="24"/>
+        </w:rPr>
+        <w:t>ANOVA Results</w:t>
+      </w:r>
+    </w:p>
+    <w:p>
+      <w:pPr>
+        <w:spacing w:after="0" w:line="480" w:lineRule="auto"/>
+        <w:rPr>
+          <w:rFonts w:ascii="Times New Roman" w:hAnsi="Times New Roman" w:cs="Times New Roman"/>
+          <w:sz w:val="24"/>
+          <w:szCs w:val="24"/>
+        </w:rPr>
+      </w:pPr>
+      <w:r>
+        <w:rPr>
+          <w:rFonts w:ascii="Times New Roman" w:hAnsi="Times New Roman" w:cs="Times New Roman"/>
           <w:noProof/>
           <w:sz w:val="24"/>
           <w:szCs w:val="24"/>
         </w:rPr>
         <w:drawing>
           <wp:inline distT="0" distB="0" distL="0" distR="0">
-            <wp:extent cx="5943600" cy="1897497"/>
-            <wp:effectExtent l="0" t="0" r="0" b="7620"/>
+            <wp:extent cx="4114800" cy="1313657"/>
+            <wp:effectExtent l="0" t="0" r="0" b="1270"/>
             <wp:docPr id="6" name="Picture 6"/>
             <wp:cNvGraphicFramePr>
               <a:graphicFrameLocks xmlns:a="http://schemas.openxmlformats.org/drawingml/2006/main" noChangeAspect="1"/>
@@ -8827,7 +9294,7 @@
                     </pic:cNvPicPr>
                   </pic:nvPicPr>
                   <pic:blipFill>
-                    <a:blip r:embed="rId12">
+                    <a:blip r:embed="rId12" cstate="print">
                       <a:extLst>
                         <a:ext uri="{28A0092B-C50C-407E-A947-70E740481C1C}">
                           <a14:useLocalDpi xmlns:a14="http://schemas.microsoft.com/office/drawing/2010/main" val="0"/>
@@ -8842,7 +9309,7 @@
                   <pic:spPr bwMode="auto">
                     <a:xfrm>
                       <a:off x="0" y="0"/>
-                      <a:ext cx="5943600" cy="1897497"/>
+                      <a:ext cx="4114800" cy="1313657"/>
                     </a:xfrm>
                     <a:prstGeom prst="rect">
                       <a:avLst/>
@@ -8876,457 +9343,242 @@
         </w:rPr>
         <w:tab/>
       </w:r>
-      <w:r>
-        <w:rPr>
-          <w:rFonts w:ascii="Times New Roman" w:hAnsi="Times New Roman" w:cs="Times New Roman"/>
-          <w:sz w:val="24"/>
-          <w:szCs w:val="24"/>
-        </w:rPr>
-        <w:t>Table 6</w:t>
-      </w:r>
-      <w:r>
-        <w:rPr>
-          <w:rFonts w:ascii="Times New Roman" w:hAnsi="Times New Roman" w:cs="Times New Roman"/>
-          <w:sz w:val="24"/>
-          <w:szCs w:val="24"/>
-        </w:rPr>
-        <w:t xml:space="preserve"> shows the results for the regression coefficients.  The regression produced the following equation:</w:t>
-      </w:r>
     </w:p>
     <w:p>
       <w:pPr>
         <w:spacing w:after="0" w:line="480" w:lineRule="auto"/>
-        <w:ind w:left="720"/>
-        <w:rPr>
-          <w:rFonts w:ascii="Times New Roman" w:hAnsi="Times New Roman" w:cs="Times New Roman"/>
-          <w:sz w:val="24"/>
-          <w:szCs w:val="24"/>
-        </w:rPr>
-      </w:pPr>
-      <w:r>
-        <w:rPr>
-          <w:rFonts w:ascii="Courier New" w:hAnsi="Courier New" w:cs="Courier New"/>
-          <w:sz w:val="24"/>
-          <w:szCs w:val="24"/>
-        </w:rPr>
-        <w:t>CRECEIVE</w:t>
-      </w:r>
-      <w:r>
-        <w:rPr>
-          <w:rFonts w:ascii="Times New Roman" w:hAnsi="Times New Roman" w:cs="Times New Roman"/>
-          <w:sz w:val="24"/>
-          <w:szCs w:val="24"/>
-        </w:rPr>
-        <w:t xml:space="preserve"> = 1</w:t>
-      </w:r>
-      <w:r>
-        <w:rPr>
-          <w:rFonts w:ascii="Times New Roman" w:hAnsi="Times New Roman" w:cs="Times New Roman"/>
-          <w:sz w:val="24"/>
-          <w:szCs w:val="24"/>
-        </w:rPr>
-        <w:t>509.628</w:t>
-      </w:r>
-      <w:r>
-        <w:rPr>
-          <w:rFonts w:ascii="Times New Roman" w:hAnsi="Times New Roman" w:cs="Times New Roman"/>
-          <w:sz w:val="24"/>
-          <w:szCs w:val="24"/>
-        </w:rPr>
-        <w:t xml:space="preserve"> – 0.</w:t>
-      </w:r>
-      <w:r>
-        <w:rPr>
-          <w:rFonts w:ascii="Times New Roman" w:hAnsi="Times New Roman" w:cs="Times New Roman"/>
-          <w:sz w:val="24"/>
-          <w:szCs w:val="24"/>
-        </w:rPr>
-        <w:t>281</w:t>
-      </w:r>
-      <w:r>
-        <w:rPr>
-          <w:rFonts w:ascii="Times New Roman" w:hAnsi="Times New Roman" w:cs="Times New Roman"/>
-          <w:sz w:val="24"/>
-          <w:szCs w:val="24"/>
-        </w:rPr>
-        <w:t>(</w:t>
-      </w:r>
-      <w:r>
-        <w:rPr>
-          <w:rFonts w:ascii="Courier New" w:hAnsi="Courier New" w:cs="Courier New"/>
-          <w:sz w:val="24"/>
-          <w:szCs w:val="24"/>
-        </w:rPr>
-        <w:t>APPYEAR</w:t>
-      </w:r>
-      <w:r>
-        <w:rPr>
-          <w:rFonts w:ascii="Times New Roman" w:hAnsi="Times New Roman" w:cs="Times New Roman"/>
-          <w:sz w:val="24"/>
-          <w:szCs w:val="24"/>
-        </w:rPr>
-        <w:t>) – 0.</w:t>
-      </w:r>
-      <w:r>
-        <w:rPr>
-          <w:rFonts w:ascii="Times New Roman" w:hAnsi="Times New Roman" w:cs="Times New Roman"/>
-          <w:sz w:val="24"/>
-          <w:szCs w:val="24"/>
-        </w:rPr>
-        <w:t>064</w:t>
-      </w:r>
-      <w:r>
-        <w:rPr>
-          <w:rFonts w:ascii="Times New Roman" w:hAnsi="Times New Roman" w:cs="Times New Roman"/>
-          <w:sz w:val="24"/>
-          <w:szCs w:val="24"/>
-        </w:rPr>
-        <w:t>(</w:t>
-      </w:r>
-      <w:r>
-        <w:rPr>
-          <w:rFonts w:ascii="Courier New" w:hAnsi="Courier New" w:cs="Courier New"/>
-          <w:sz w:val="24"/>
-          <w:szCs w:val="24"/>
-        </w:rPr>
-        <w:t>BC</w:t>
-      </w:r>
-      <w:r>
-        <w:rPr>
-          <w:rFonts w:ascii="Courier New" w:hAnsi="Courier New" w:cs="Courier New"/>
-          <w:sz w:val="24"/>
-          <w:szCs w:val="24"/>
-        </w:rPr>
-        <w:t>K</w:t>
-      </w:r>
-      <w:r>
-        <w:rPr>
-          <w:rFonts w:ascii="Courier New" w:hAnsi="Courier New" w:cs="Courier New"/>
-          <w:sz w:val="24"/>
-          <w:szCs w:val="24"/>
-        </w:rPr>
-        <w:t>GTLAG</w:t>
-      </w:r>
-      <w:r>
-        <w:rPr>
-          <w:rFonts w:ascii="Times New Roman" w:hAnsi="Times New Roman" w:cs="Times New Roman"/>
-          <w:sz w:val="24"/>
-          <w:szCs w:val="24"/>
-        </w:rPr>
-        <w:t>) + 0.</w:t>
-      </w:r>
-      <w:r>
-        <w:rPr>
-          <w:rFonts w:ascii="Times New Roman" w:hAnsi="Times New Roman" w:cs="Times New Roman"/>
-          <w:sz w:val="24"/>
-          <w:szCs w:val="24"/>
-        </w:rPr>
-        <w:t>0</w:t>
-      </w:r>
-      <w:r>
-        <w:rPr>
-          <w:rFonts w:ascii="Times New Roman" w:hAnsi="Times New Roman" w:cs="Times New Roman"/>
-          <w:sz w:val="24"/>
-          <w:szCs w:val="24"/>
-        </w:rPr>
-        <w:t>27(</w:t>
-      </w:r>
-      <w:r>
-        <w:rPr>
-          <w:rFonts w:ascii="Courier New" w:hAnsi="Courier New" w:cs="Courier New"/>
-          <w:sz w:val="24"/>
-          <w:szCs w:val="24"/>
-        </w:rPr>
-        <w:t>CLAIMS</w:t>
-      </w:r>
-      <w:r>
-        <w:rPr>
-          <w:rFonts w:ascii="Times New Roman" w:hAnsi="Times New Roman" w:cs="Times New Roman"/>
-          <w:sz w:val="24"/>
-          <w:szCs w:val="24"/>
-        </w:rPr>
-        <w:t>) – 0.</w:t>
-      </w:r>
-      <w:r>
-        <w:rPr>
-          <w:rFonts w:ascii="Times New Roman" w:hAnsi="Times New Roman" w:cs="Times New Roman"/>
-          <w:sz w:val="24"/>
-          <w:szCs w:val="24"/>
-        </w:rPr>
-        <w:t>03</w:t>
-      </w:r>
-      <w:r>
-        <w:rPr>
-          <w:rFonts w:ascii="Times New Roman" w:hAnsi="Times New Roman" w:cs="Times New Roman"/>
-          <w:sz w:val="24"/>
-          <w:szCs w:val="24"/>
-        </w:rPr>
-        <w:t>4(</w:t>
-      </w:r>
-      <w:r>
-        <w:rPr>
-          <w:rFonts w:ascii="Courier New" w:hAnsi="Courier New" w:cs="Courier New"/>
-          <w:sz w:val="24"/>
-          <w:szCs w:val="24"/>
-        </w:rPr>
-        <w:t>FWDAPLAG</w:t>
-      </w:r>
-      <w:r>
-        <w:rPr>
-          <w:rFonts w:ascii="Times New Roman" w:hAnsi="Times New Roman" w:cs="Times New Roman"/>
-          <w:sz w:val="24"/>
-          <w:szCs w:val="24"/>
-        </w:rPr>
-        <w:t>) + 5.8</w:t>
-      </w:r>
-      <w:r>
-        <w:rPr>
-          <w:rFonts w:ascii="Times New Roman" w:hAnsi="Times New Roman" w:cs="Times New Roman"/>
-          <w:sz w:val="24"/>
-          <w:szCs w:val="24"/>
-        </w:rPr>
-        <w:t>26</w:t>
-      </w:r>
-      <w:r>
-        <w:rPr>
-          <w:rFonts w:ascii="Times New Roman" w:hAnsi="Times New Roman" w:cs="Times New Roman"/>
-          <w:sz w:val="24"/>
-          <w:szCs w:val="24"/>
-        </w:rPr>
-        <w:t>(</w:t>
-      </w:r>
-      <w:r>
-        <w:rPr>
-          <w:rFonts w:ascii="Courier New" w:hAnsi="Courier New" w:cs="Courier New"/>
-          <w:sz w:val="24"/>
-          <w:szCs w:val="24"/>
-        </w:rPr>
-        <w:t>GENERAL</w:t>
-      </w:r>
-      <w:r>
-        <w:rPr>
-          <w:rFonts w:ascii="Times New Roman" w:hAnsi="Times New Roman" w:cs="Times New Roman"/>
-          <w:sz w:val="24"/>
-          <w:szCs w:val="24"/>
-        </w:rPr>
-        <w:t>) – 0.4</w:t>
-      </w:r>
-      <w:r>
-        <w:rPr>
-          <w:rFonts w:ascii="Times New Roman" w:hAnsi="Times New Roman" w:cs="Times New Roman"/>
-          <w:sz w:val="24"/>
-          <w:szCs w:val="24"/>
-        </w:rPr>
-        <w:t>74</w:t>
-      </w:r>
-      <w:r>
-        <w:rPr>
-          <w:rFonts w:ascii="Times New Roman" w:hAnsi="Times New Roman" w:cs="Times New Roman"/>
-          <w:sz w:val="24"/>
-          <w:szCs w:val="24"/>
-        </w:rPr>
-        <w:t>(</w:t>
-      </w:r>
-      <w:r>
-        <w:rPr>
-          <w:rFonts w:ascii="Courier New" w:hAnsi="Courier New" w:cs="Courier New"/>
-          <w:sz w:val="24"/>
-          <w:szCs w:val="24"/>
-        </w:rPr>
-        <w:t>GYEAR</w:t>
-      </w:r>
-      <w:r>
-        <w:rPr>
-          <w:rFonts w:ascii="Times New Roman" w:hAnsi="Times New Roman" w:cs="Times New Roman"/>
-          <w:sz w:val="24"/>
-          <w:szCs w:val="24"/>
-        </w:rPr>
-        <w:t>) – 1.0</w:t>
-      </w:r>
-      <w:r>
-        <w:rPr>
-          <w:rFonts w:ascii="Times New Roman" w:hAnsi="Times New Roman" w:cs="Times New Roman"/>
-          <w:sz w:val="24"/>
-          <w:szCs w:val="24"/>
-        </w:rPr>
-        <w:t>01</w:t>
-      </w:r>
-      <w:r>
-        <w:rPr>
-          <w:rFonts w:ascii="Times New Roman" w:hAnsi="Times New Roman" w:cs="Times New Roman"/>
-          <w:sz w:val="24"/>
-          <w:szCs w:val="24"/>
-        </w:rPr>
-        <w:t>(</w:t>
-      </w:r>
-      <w:r>
-        <w:rPr>
-          <w:rFonts w:ascii="Courier New" w:hAnsi="Courier New" w:cs="Courier New"/>
-          <w:sz w:val="24"/>
-          <w:szCs w:val="24"/>
-        </w:rPr>
-        <w:t>ORIGINAL</w:t>
-      </w:r>
-      <w:r>
-        <w:rPr>
-          <w:rFonts w:ascii="Times New Roman" w:hAnsi="Times New Roman" w:cs="Times New Roman"/>
-          <w:sz w:val="24"/>
-          <w:szCs w:val="24"/>
-        </w:rPr>
-        <w:t>) – 3.</w:t>
-      </w:r>
-      <w:r>
-        <w:rPr>
-          <w:rFonts w:ascii="Times New Roman" w:hAnsi="Times New Roman" w:cs="Times New Roman"/>
-          <w:sz w:val="24"/>
-          <w:szCs w:val="24"/>
-        </w:rPr>
-        <w:t>184</w:t>
-      </w:r>
-      <w:r>
-        <w:rPr>
-          <w:rFonts w:ascii="Times New Roman" w:hAnsi="Times New Roman" w:cs="Times New Roman"/>
-          <w:sz w:val="24"/>
-          <w:szCs w:val="24"/>
-        </w:rPr>
-        <w:t>(</w:t>
-      </w:r>
-      <w:r>
-        <w:rPr>
-          <w:rFonts w:ascii="Courier New" w:hAnsi="Courier New" w:cs="Courier New"/>
-          <w:sz w:val="24"/>
-          <w:szCs w:val="24"/>
-        </w:rPr>
-        <w:t>SECDLWBD</w:t>
-      </w:r>
-      <w:r>
-        <w:rPr>
-          <w:rFonts w:ascii="Times New Roman" w:hAnsi="Times New Roman" w:cs="Times New Roman"/>
-          <w:sz w:val="24"/>
-          <w:szCs w:val="24"/>
-        </w:rPr>
-        <w:t>) + 3.</w:t>
-      </w:r>
-      <w:r>
-        <w:rPr>
-          <w:rFonts w:ascii="Times New Roman" w:hAnsi="Times New Roman" w:cs="Times New Roman"/>
-          <w:sz w:val="24"/>
-          <w:szCs w:val="24"/>
-        </w:rPr>
-        <w:t>09</w:t>
-      </w:r>
-      <w:r>
-        <w:rPr>
-          <w:rFonts w:ascii="Times New Roman" w:hAnsi="Times New Roman" w:cs="Times New Roman"/>
-          <w:sz w:val="24"/>
-          <w:szCs w:val="24"/>
-        </w:rPr>
-        <w:t>(</w:t>
-      </w:r>
-      <w:r>
-        <w:rPr>
-          <w:rFonts w:ascii="Courier New" w:hAnsi="Courier New" w:cs="Courier New"/>
-          <w:sz w:val="24"/>
-          <w:szCs w:val="24"/>
-        </w:rPr>
-        <w:t>SECDUPBD</w:t>
-      </w:r>
-      <w:r>
-        <w:rPr>
-          <w:rFonts w:ascii="Times New Roman" w:hAnsi="Times New Roman" w:cs="Times New Roman"/>
-          <w:sz w:val="24"/>
-          <w:szCs w:val="24"/>
-        </w:rPr>
-        <w:t>) – 1.</w:t>
-      </w:r>
-      <w:r>
-        <w:rPr>
-          <w:rFonts w:ascii="Times New Roman" w:hAnsi="Times New Roman" w:cs="Times New Roman"/>
-          <w:sz w:val="24"/>
-          <w:szCs w:val="24"/>
-        </w:rPr>
-        <w:t>653</w:t>
-      </w:r>
-      <w:r>
-        <w:rPr>
-          <w:rFonts w:ascii="Times New Roman" w:hAnsi="Times New Roman" w:cs="Times New Roman"/>
-          <w:sz w:val="24"/>
-          <w:szCs w:val="24"/>
-        </w:rPr>
-        <w:t>(</w:t>
-      </w:r>
-      <w:r>
-        <w:rPr>
-          <w:rFonts w:ascii="Courier New" w:hAnsi="Courier New" w:cs="Courier New"/>
-          <w:sz w:val="24"/>
-          <w:szCs w:val="24"/>
-        </w:rPr>
-        <w:t>SELFCTLB</w:t>
-      </w:r>
-      <w:r>
-        <w:rPr>
-          <w:rFonts w:ascii="Times New Roman" w:hAnsi="Times New Roman" w:cs="Times New Roman"/>
-          <w:sz w:val="24"/>
-          <w:szCs w:val="24"/>
-        </w:rPr>
-        <w:t>) + 1.</w:t>
-      </w:r>
-      <w:r>
-        <w:rPr>
-          <w:rFonts w:ascii="Times New Roman" w:hAnsi="Times New Roman" w:cs="Times New Roman"/>
-          <w:sz w:val="24"/>
-          <w:szCs w:val="24"/>
-        </w:rPr>
-        <w:t>188</w:t>
-      </w:r>
-      <w:r>
-        <w:rPr>
-          <w:rFonts w:ascii="Times New Roman" w:hAnsi="Times New Roman" w:cs="Times New Roman"/>
-          <w:sz w:val="24"/>
-          <w:szCs w:val="24"/>
-        </w:rPr>
-        <w:t>(</w:t>
-      </w:r>
-      <w:r>
-        <w:rPr>
-          <w:rFonts w:ascii="Courier New" w:hAnsi="Courier New" w:cs="Courier New"/>
-          <w:sz w:val="24"/>
-          <w:szCs w:val="24"/>
-        </w:rPr>
-        <w:t>SELCTUB</w:t>
-      </w:r>
-      <w:r>
-        <w:rPr>
-          <w:rFonts w:ascii="Times New Roman" w:hAnsi="Times New Roman" w:cs="Times New Roman"/>
-          <w:sz w:val="24"/>
-          <w:szCs w:val="24"/>
-        </w:rPr>
-        <w:t>)</w:t>
+        <w:ind w:firstLine="720"/>
+        <w:rPr>
+          <w:rFonts w:ascii="Times New Roman" w:hAnsi="Times New Roman" w:cs="Times New Roman"/>
+          <w:sz w:val="24"/>
+          <w:szCs w:val="24"/>
+        </w:rPr>
+      </w:pPr>
+      <w:r>
+        <w:rPr>
+          <w:rFonts w:ascii="Times New Roman" w:hAnsi="Times New Roman" w:cs="Times New Roman"/>
+          <w:sz w:val="24"/>
+          <w:szCs w:val="24"/>
+        </w:rPr>
+        <w:t>Table 6</w:t>
+      </w:r>
+      <w:r>
+        <w:rPr>
+          <w:rFonts w:ascii="Times New Roman" w:hAnsi="Times New Roman" w:cs="Times New Roman"/>
+          <w:sz w:val="24"/>
+          <w:szCs w:val="24"/>
+        </w:rPr>
+        <w:t xml:space="preserve"> shows the results for the regression coefficients.  The regression produced the following equation:</w:t>
       </w:r>
     </w:p>
     <w:p>
       <w:pPr>
         <w:spacing w:after="0" w:line="480" w:lineRule="auto"/>
-        <w:rPr>
-          <w:rFonts w:ascii="Times New Roman" w:hAnsi="Times New Roman" w:cs="Times New Roman"/>
-          <w:sz w:val="24"/>
-          <w:szCs w:val="24"/>
-        </w:rPr>
-      </w:pPr>
-      <w:r>
-        <w:rPr>
-          <w:rFonts w:ascii="Times New Roman" w:hAnsi="Times New Roman" w:cs="Times New Roman"/>
-          <w:sz w:val="24"/>
-          <w:szCs w:val="24"/>
-        </w:rPr>
-        <w:t xml:space="preserve">The </w:t>
-      </w:r>
+        <w:ind w:left="720"/>
+        <w:rPr>
+          <w:rFonts w:ascii="Times New Roman" w:hAnsi="Times New Roman" w:cs="Times New Roman"/>
+          <w:sz w:val="24"/>
+          <w:szCs w:val="24"/>
+        </w:rPr>
+      </w:pPr>
       <w:r>
         <w:rPr>
           <w:rFonts w:ascii="Courier New" w:hAnsi="Courier New" w:cs="Courier New"/>
           <w:sz w:val="24"/>
           <w:szCs w:val="24"/>
         </w:rPr>
+        <w:t>CRECEIVE</w:t>
+      </w:r>
+      <w:r>
+        <w:rPr>
+          <w:rFonts w:ascii="Times New Roman" w:hAnsi="Times New Roman" w:cs="Times New Roman"/>
+          <w:sz w:val="24"/>
+          <w:szCs w:val="24"/>
+        </w:rPr>
+        <w:t xml:space="preserve"> = 1</w:t>
+      </w:r>
+      <w:r>
+        <w:rPr>
+          <w:rFonts w:ascii="Times New Roman" w:hAnsi="Times New Roman" w:cs="Times New Roman"/>
+          <w:sz w:val="24"/>
+          <w:szCs w:val="24"/>
+        </w:rPr>
+        <w:t>509.628</w:t>
+      </w:r>
+      <w:r>
+        <w:rPr>
+          <w:rFonts w:ascii="Times New Roman" w:hAnsi="Times New Roman" w:cs="Times New Roman"/>
+          <w:sz w:val="24"/>
+          <w:szCs w:val="24"/>
+        </w:rPr>
+        <w:t xml:space="preserve"> – 0.</w:t>
+      </w:r>
+      <w:r>
+        <w:rPr>
+          <w:rFonts w:ascii="Times New Roman" w:hAnsi="Times New Roman" w:cs="Times New Roman"/>
+          <w:sz w:val="24"/>
+          <w:szCs w:val="24"/>
+        </w:rPr>
+        <w:t>281</w:t>
+      </w:r>
+      <w:r>
+        <w:rPr>
+          <w:rFonts w:ascii="Times New Roman" w:hAnsi="Times New Roman" w:cs="Times New Roman"/>
+          <w:sz w:val="24"/>
+          <w:szCs w:val="24"/>
+        </w:rPr>
+        <w:t>(</w:t>
+      </w:r>
+      <w:r>
+        <w:rPr>
+          <w:rFonts w:ascii="Courier New" w:hAnsi="Courier New" w:cs="Courier New"/>
+          <w:sz w:val="24"/>
+          <w:szCs w:val="24"/>
+        </w:rPr>
+        <w:t>APPYEAR</w:t>
+      </w:r>
+      <w:r>
+        <w:rPr>
+          <w:rFonts w:ascii="Times New Roman" w:hAnsi="Times New Roman" w:cs="Times New Roman"/>
+          <w:sz w:val="24"/>
+          <w:szCs w:val="24"/>
+        </w:rPr>
+        <w:t>) – 0.</w:t>
+      </w:r>
+      <w:r>
+        <w:rPr>
+          <w:rFonts w:ascii="Times New Roman" w:hAnsi="Times New Roman" w:cs="Times New Roman"/>
+          <w:sz w:val="24"/>
+          <w:szCs w:val="24"/>
+        </w:rPr>
+        <w:t>064</w:t>
+      </w:r>
+      <w:r>
+        <w:rPr>
+          <w:rFonts w:ascii="Times New Roman" w:hAnsi="Times New Roman" w:cs="Times New Roman"/>
+          <w:sz w:val="24"/>
+          <w:szCs w:val="24"/>
+        </w:rPr>
+        <w:t>(</w:t>
+      </w:r>
+      <w:r>
+        <w:rPr>
+          <w:rFonts w:ascii="Courier New" w:hAnsi="Courier New" w:cs="Courier New"/>
+          <w:sz w:val="24"/>
+          <w:szCs w:val="24"/>
+        </w:rPr>
+        <w:t>BC</w:t>
+      </w:r>
+      <w:r>
+        <w:rPr>
+          <w:rFonts w:ascii="Courier New" w:hAnsi="Courier New" w:cs="Courier New"/>
+          <w:sz w:val="24"/>
+          <w:szCs w:val="24"/>
+        </w:rPr>
+        <w:t>K</w:t>
+      </w:r>
+      <w:r>
+        <w:rPr>
+          <w:rFonts w:ascii="Courier New" w:hAnsi="Courier New" w:cs="Courier New"/>
+          <w:sz w:val="24"/>
+          <w:szCs w:val="24"/>
+        </w:rPr>
+        <w:t>GTLAG</w:t>
+      </w:r>
+      <w:r>
+        <w:rPr>
+          <w:rFonts w:ascii="Times New Roman" w:hAnsi="Times New Roman" w:cs="Times New Roman"/>
+          <w:sz w:val="24"/>
+          <w:szCs w:val="24"/>
+        </w:rPr>
+        <w:t>) + 0.</w:t>
+      </w:r>
+      <w:r>
+        <w:rPr>
+          <w:rFonts w:ascii="Times New Roman" w:hAnsi="Times New Roman" w:cs="Times New Roman"/>
+          <w:sz w:val="24"/>
+          <w:szCs w:val="24"/>
+        </w:rPr>
+        <w:t>0</w:t>
+      </w:r>
+      <w:r>
+        <w:rPr>
+          <w:rFonts w:ascii="Times New Roman" w:hAnsi="Times New Roman" w:cs="Times New Roman"/>
+          <w:sz w:val="24"/>
+          <w:szCs w:val="24"/>
+        </w:rPr>
+        <w:t>27(</w:t>
+      </w:r>
+      <w:r>
+        <w:rPr>
+          <w:rFonts w:ascii="Courier New" w:hAnsi="Courier New" w:cs="Courier New"/>
+          <w:sz w:val="24"/>
+          <w:szCs w:val="24"/>
+        </w:rPr>
+        <w:t>CLAIMS</w:t>
+      </w:r>
+      <w:r>
+        <w:rPr>
+          <w:rFonts w:ascii="Times New Roman" w:hAnsi="Times New Roman" w:cs="Times New Roman"/>
+          <w:sz w:val="24"/>
+          <w:szCs w:val="24"/>
+        </w:rPr>
+        <w:t>) – 0.</w:t>
+      </w:r>
+      <w:r>
+        <w:rPr>
+          <w:rFonts w:ascii="Times New Roman" w:hAnsi="Times New Roman" w:cs="Times New Roman"/>
+          <w:sz w:val="24"/>
+          <w:szCs w:val="24"/>
+        </w:rPr>
+        <w:t>03</w:t>
+      </w:r>
+      <w:r>
+        <w:rPr>
+          <w:rFonts w:ascii="Times New Roman" w:hAnsi="Times New Roman" w:cs="Times New Roman"/>
+          <w:sz w:val="24"/>
+          <w:szCs w:val="24"/>
+        </w:rPr>
+        <w:t>4(</w:t>
+      </w:r>
+      <w:r>
+        <w:rPr>
+          <w:rFonts w:ascii="Courier New" w:hAnsi="Courier New" w:cs="Courier New"/>
+          <w:sz w:val="24"/>
+          <w:szCs w:val="24"/>
+        </w:rPr>
+        <w:t>FWDAPLAG</w:t>
+      </w:r>
+      <w:r>
+        <w:rPr>
+          <w:rFonts w:ascii="Times New Roman" w:hAnsi="Times New Roman" w:cs="Times New Roman"/>
+          <w:sz w:val="24"/>
+          <w:szCs w:val="24"/>
+        </w:rPr>
+        <w:t>) + 5.8</w:t>
+      </w:r>
+      <w:r>
+        <w:rPr>
+          <w:rFonts w:ascii="Times New Roman" w:hAnsi="Times New Roman" w:cs="Times New Roman"/>
+          <w:sz w:val="24"/>
+          <w:szCs w:val="24"/>
+        </w:rPr>
+        <w:t>26</w:t>
+      </w:r>
+      <w:r>
+        <w:rPr>
+          <w:rFonts w:ascii="Times New Roman" w:hAnsi="Times New Roman" w:cs="Times New Roman"/>
+          <w:sz w:val="24"/>
+          <w:szCs w:val="24"/>
+        </w:rPr>
+        <w:t>(</w:t>
+      </w:r>
+      <w:r>
+        <w:rPr>
+          <w:rFonts w:ascii="Courier New" w:hAnsi="Courier New" w:cs="Courier New"/>
+          <w:sz w:val="24"/>
+          <w:szCs w:val="24"/>
+        </w:rPr>
         <w:t>GENERAL</w:t>
       </w:r>
       <w:r>
@@ -9335,7 +9587,23 @@
           <w:sz w:val="24"/>
           <w:szCs w:val="24"/>
         </w:rPr>
-        <w:t xml:space="preserve">, </w:t>
+        <w:t>) – 0.4</w:t>
+      </w:r>
+      <w:r>
+        <w:rPr>
+          <w:rFonts w:ascii="Times New Roman" w:hAnsi="Times New Roman" w:cs="Times New Roman"/>
+          <w:sz w:val="24"/>
+          <w:szCs w:val="24"/>
+        </w:rPr>
+        <w:t>74</w:t>
+      </w:r>
+      <w:r>
+        <w:rPr>
+          <w:rFonts w:ascii="Times New Roman" w:hAnsi="Times New Roman" w:cs="Times New Roman"/>
+          <w:sz w:val="24"/>
+          <w:szCs w:val="24"/>
+        </w:rPr>
+        <w:t>(</w:t>
       </w:r>
       <w:r>
         <w:rPr>
@@ -9343,6 +9611,70 @@
           <w:sz w:val="24"/>
           <w:szCs w:val="24"/>
         </w:rPr>
+        <w:t>GYEAR</w:t>
+      </w:r>
+      <w:r>
+        <w:rPr>
+          <w:rFonts w:ascii="Times New Roman" w:hAnsi="Times New Roman" w:cs="Times New Roman"/>
+          <w:sz w:val="24"/>
+          <w:szCs w:val="24"/>
+        </w:rPr>
+        <w:t>) – 1.0</w:t>
+      </w:r>
+      <w:r>
+        <w:rPr>
+          <w:rFonts w:ascii="Times New Roman" w:hAnsi="Times New Roman" w:cs="Times New Roman"/>
+          <w:sz w:val="24"/>
+          <w:szCs w:val="24"/>
+        </w:rPr>
+        <w:t>01</w:t>
+      </w:r>
+      <w:r>
+        <w:rPr>
+          <w:rFonts w:ascii="Times New Roman" w:hAnsi="Times New Roman" w:cs="Times New Roman"/>
+          <w:sz w:val="24"/>
+          <w:szCs w:val="24"/>
+        </w:rPr>
+        <w:t>(</w:t>
+      </w:r>
+      <w:r>
+        <w:rPr>
+          <w:rFonts w:ascii="Courier New" w:hAnsi="Courier New" w:cs="Courier New"/>
+          <w:sz w:val="24"/>
+          <w:szCs w:val="24"/>
+        </w:rPr>
+        <w:t>ORIGINAL</w:t>
+      </w:r>
+      <w:r>
+        <w:rPr>
+          <w:rFonts w:ascii="Times New Roman" w:hAnsi="Times New Roman" w:cs="Times New Roman"/>
+          <w:sz w:val="24"/>
+          <w:szCs w:val="24"/>
+        </w:rPr>
+        <w:t>) – 3.</w:t>
+      </w:r>
+      <w:r>
+        <w:rPr>
+          <w:rFonts w:ascii="Times New Roman" w:hAnsi="Times New Roman" w:cs="Times New Roman"/>
+          <w:sz w:val="24"/>
+          <w:szCs w:val="24"/>
+        </w:rPr>
+        <w:t>184</w:t>
+      </w:r>
+      <w:r>
+        <w:rPr>
+          <w:rFonts w:ascii="Times New Roman" w:hAnsi="Times New Roman" w:cs="Times New Roman"/>
+          <w:sz w:val="24"/>
+          <w:szCs w:val="24"/>
+        </w:rPr>
+        <w:t>(</w:t>
+      </w:r>
+      <w:r>
+        <w:rPr>
+          <w:rFonts w:ascii="Courier New" w:hAnsi="Courier New" w:cs="Courier New"/>
+          <w:sz w:val="24"/>
+          <w:szCs w:val="24"/>
+        </w:rPr>
         <w:t>SECDLWBD</w:t>
       </w:r>
       <w:r>
@@ -9351,7 +9683,23 @@
           <w:sz w:val="24"/>
           <w:szCs w:val="24"/>
         </w:rPr>
-        <w:t xml:space="preserve">, and </w:t>
+        <w:t>) + 3.</w:t>
+      </w:r>
+      <w:r>
+        <w:rPr>
+          <w:rFonts w:ascii="Times New Roman" w:hAnsi="Times New Roman" w:cs="Times New Roman"/>
+          <w:sz w:val="24"/>
+          <w:szCs w:val="24"/>
+        </w:rPr>
+        <w:t>09</w:t>
+      </w:r>
+      <w:r>
+        <w:rPr>
+          <w:rFonts w:ascii="Times New Roman" w:hAnsi="Times New Roman" w:cs="Times New Roman"/>
+          <w:sz w:val="24"/>
+          <w:szCs w:val="24"/>
+        </w:rPr>
+        <w:t>(</w:t>
       </w:r>
       <w:r>
         <w:rPr>
@@ -9367,7 +9715,23 @@
           <w:sz w:val="24"/>
           <w:szCs w:val="24"/>
         </w:rPr>
-        <w:t xml:space="preserve"> variables have the greatest impact on the value of the DV.  Somewhat surprisingly, the </w:t>
+        <w:t>) – 1.</w:t>
+      </w:r>
+      <w:r>
+        <w:rPr>
+          <w:rFonts w:ascii="Times New Roman" w:hAnsi="Times New Roman" w:cs="Times New Roman"/>
+          <w:sz w:val="24"/>
+          <w:szCs w:val="24"/>
+        </w:rPr>
+        <w:t>653</w:t>
+      </w:r>
+      <w:r>
+        <w:rPr>
+          <w:rFonts w:ascii="Times New Roman" w:hAnsi="Times New Roman" w:cs="Times New Roman"/>
+          <w:sz w:val="24"/>
+          <w:szCs w:val="24"/>
+        </w:rPr>
+        <w:t>(</w:t>
       </w:r>
       <w:r>
         <w:rPr>
@@ -9375,39 +9739,31 @@
           <w:sz w:val="24"/>
           <w:szCs w:val="24"/>
         </w:rPr>
-        <w:t>ORIGINAL</w:t>
-      </w:r>
-      <w:r>
-        <w:rPr>
-          <w:rFonts w:ascii="Times New Roman" w:hAnsi="Times New Roman" w:cs="Times New Roman"/>
-          <w:sz w:val="24"/>
-          <w:szCs w:val="24"/>
-        </w:rPr>
-        <w:t xml:space="preserve"> variable, which is a measure of the originality of the patent, has a relatively small impact on the value of the DV.  Moreover, it is inversely related to the value of the DV, which was not expected.</w:t>
-      </w:r>
-      <w:r>
-        <w:rPr>
-          <w:rFonts w:ascii="Times New Roman" w:hAnsi="Times New Roman" w:cs="Times New Roman"/>
-          <w:sz w:val="24"/>
-          <w:szCs w:val="24"/>
-        </w:rPr>
-        <w:t xml:space="preserve"> </w:t>
-      </w:r>
-      <w:r>
-        <w:rPr>
-          <w:rFonts w:ascii="Times New Roman" w:hAnsi="Times New Roman" w:cs="Times New Roman"/>
-          <w:sz w:val="24"/>
-          <w:szCs w:val="24"/>
-        </w:rPr>
-        <w:t xml:space="preserve"> </w:t>
-      </w:r>
-      <w:r>
-        <w:rPr>
-          <w:rFonts w:ascii="Times New Roman" w:hAnsi="Times New Roman" w:cs="Times New Roman"/>
-          <w:sz w:val="24"/>
-          <w:szCs w:val="24"/>
-        </w:rPr>
-        <w:t xml:space="preserve">The variables </w:t>
+        <w:t>SELFCTLB</w:t>
+      </w:r>
+      <w:r>
+        <w:rPr>
+          <w:rFonts w:ascii="Times New Roman" w:hAnsi="Times New Roman" w:cs="Times New Roman"/>
+          <w:sz w:val="24"/>
+          <w:szCs w:val="24"/>
+        </w:rPr>
+        <w:t>) + 1.</w:t>
+      </w:r>
+      <w:r>
+        <w:rPr>
+          <w:rFonts w:ascii="Times New Roman" w:hAnsi="Times New Roman" w:cs="Times New Roman"/>
+          <w:sz w:val="24"/>
+          <w:szCs w:val="24"/>
+        </w:rPr>
+        <w:t>188</w:t>
+      </w:r>
+      <w:r>
+        <w:rPr>
+          <w:rFonts w:ascii="Times New Roman" w:hAnsi="Times New Roman" w:cs="Times New Roman"/>
+          <w:sz w:val="24"/>
+          <w:szCs w:val="24"/>
+        </w:rPr>
+        <w:t>(</w:t>
       </w:r>
       <w:r>
         <w:rPr>
@@ -9415,129 +9771,15 @@
           <w:sz w:val="24"/>
           <w:szCs w:val="24"/>
         </w:rPr>
-        <w:t>FWDAPLG</w:t>
-      </w:r>
-      <w:r>
-        <w:rPr>
-          <w:rFonts w:ascii="Times New Roman" w:hAnsi="Times New Roman" w:cs="Times New Roman"/>
-          <w:sz w:val="24"/>
-          <w:szCs w:val="24"/>
-        </w:rPr>
-        <w:t xml:space="preserve">, </w:t>
-      </w:r>
-      <w:r>
-        <w:rPr>
-          <w:rFonts w:ascii="Courier New" w:hAnsi="Courier New" w:cs="Courier New"/>
-          <w:sz w:val="24"/>
-          <w:szCs w:val="24"/>
-        </w:rPr>
-        <w:t>SEFLCTLB</w:t>
-      </w:r>
-      <w:r>
-        <w:rPr>
-          <w:rFonts w:ascii="Times New Roman" w:hAnsi="Times New Roman" w:cs="Times New Roman"/>
-          <w:sz w:val="24"/>
-          <w:szCs w:val="24"/>
-        </w:rPr>
-        <w:t xml:space="preserve">, and </w:t>
-      </w:r>
-      <w:r>
-        <w:rPr>
-          <w:rFonts w:ascii="Courier New" w:hAnsi="Courier New" w:cs="Courier New"/>
-          <w:sz w:val="24"/>
-          <w:szCs w:val="24"/>
-        </w:rPr>
-        <w:t>SELFCTUB</w:t>
-      </w:r>
-      <w:r>
-        <w:rPr>
-          <w:rFonts w:ascii="Times New Roman" w:hAnsi="Times New Roman" w:cs="Times New Roman"/>
-          <w:sz w:val="24"/>
-          <w:szCs w:val="24"/>
-        </w:rPr>
-        <w:t xml:space="preserve"> were not significant. </w:t>
-      </w:r>
-      <w:r>
-        <w:rPr>
-          <w:rFonts w:ascii="Times New Roman" w:hAnsi="Times New Roman" w:cs="Times New Roman"/>
-          <w:sz w:val="24"/>
-          <w:szCs w:val="24"/>
-        </w:rPr>
-        <w:t xml:space="preserve"> The coefficient values for </w:t>
-      </w:r>
-      <w:r>
-        <w:rPr>
-          <w:rFonts w:ascii="Courier New" w:hAnsi="Courier New" w:cs="Courier New"/>
-          <w:sz w:val="24"/>
-          <w:szCs w:val="24"/>
-        </w:rPr>
-        <w:t>CLAIMS</w:t>
-      </w:r>
-      <w:r>
-        <w:rPr>
-          <w:rFonts w:ascii="Times New Roman" w:hAnsi="Times New Roman" w:cs="Times New Roman"/>
-          <w:sz w:val="24"/>
-          <w:szCs w:val="24"/>
-        </w:rPr>
-        <w:t xml:space="preserve">, </w:t>
-      </w:r>
-      <w:r>
-        <w:rPr>
-          <w:rFonts w:ascii="Courier New" w:hAnsi="Courier New" w:cs="Courier New"/>
-          <w:sz w:val="24"/>
-          <w:szCs w:val="24"/>
-        </w:rPr>
-        <w:t>BCKTLAG</w:t>
-      </w:r>
-      <w:r>
-        <w:rPr>
-          <w:rFonts w:ascii="Times New Roman" w:hAnsi="Times New Roman" w:cs="Times New Roman"/>
-          <w:sz w:val="24"/>
-          <w:szCs w:val="24"/>
-        </w:rPr>
-        <w:t xml:space="preserve">, </w:t>
-      </w:r>
-      <w:proofErr w:type="gramStart"/>
-      <w:r>
-        <w:rPr>
-          <w:rFonts w:ascii="Courier New" w:hAnsi="Courier New" w:cs="Courier New"/>
-          <w:sz w:val="24"/>
-          <w:szCs w:val="24"/>
-        </w:rPr>
-        <w:t>FWD</w:t>
-      </w:r>
-      <w:r>
-        <w:rPr>
-          <w:rFonts w:ascii="Courier New" w:hAnsi="Courier New" w:cs="Courier New"/>
-          <w:sz w:val="24"/>
-          <w:szCs w:val="24"/>
-        </w:rPr>
-        <w:t>APLAG</w:t>
-      </w:r>
-      <w:proofErr w:type="gramEnd"/>
-      <w:r>
-        <w:rPr>
-          <w:rFonts w:ascii="Times New Roman" w:hAnsi="Times New Roman" w:cs="Times New Roman"/>
-          <w:sz w:val="24"/>
-          <w:szCs w:val="24"/>
-        </w:rPr>
-        <w:t xml:space="preserve"> were close to zero.  A coefficient value of zero for the </w:t>
-      </w:r>
-      <w:r>
-        <w:rPr>
-          <w:rFonts w:ascii="Courier New" w:hAnsi="Courier New" w:cs="Courier New"/>
-          <w:sz w:val="24"/>
-          <w:szCs w:val="24"/>
-        </w:rPr>
-        <w:t>CLAIMS</w:t>
-      </w:r>
-      <w:r>
-        <w:rPr>
-          <w:rFonts w:ascii="Times New Roman" w:hAnsi="Times New Roman" w:cs="Times New Roman"/>
-          <w:sz w:val="24"/>
-          <w:szCs w:val="24"/>
-        </w:rPr>
-        <w:t xml:space="preserve"> variable was particularly unexpected.</w:t>
+        <w:t>SELCTUB</w:t>
+      </w:r>
+      <w:r>
+        <w:rPr>
+          <w:rFonts w:ascii="Times New Roman" w:hAnsi="Times New Roman" w:cs="Times New Roman"/>
+          <w:sz w:val="24"/>
+          <w:szCs w:val="24"/>
+        </w:rPr>
+        <w:t>)</w:t>
       </w:r>
     </w:p>
     <w:p>
@@ -9549,6 +9791,295 @@
           <w:szCs w:val="24"/>
         </w:rPr>
       </w:pPr>
+      <w:r>
+        <w:rPr>
+          <w:rFonts w:ascii="Times New Roman" w:hAnsi="Times New Roman" w:cs="Times New Roman"/>
+          <w:sz w:val="24"/>
+          <w:szCs w:val="24"/>
+        </w:rPr>
+        <w:t xml:space="preserve">The </w:t>
+      </w:r>
+      <w:r>
+        <w:rPr>
+          <w:rFonts w:ascii="Courier New" w:hAnsi="Courier New" w:cs="Courier New"/>
+          <w:sz w:val="24"/>
+          <w:szCs w:val="24"/>
+        </w:rPr>
+        <w:t>GENERAL</w:t>
+      </w:r>
+      <w:r>
+        <w:rPr>
+          <w:rFonts w:ascii="Times New Roman" w:hAnsi="Times New Roman" w:cs="Times New Roman"/>
+          <w:sz w:val="24"/>
+          <w:szCs w:val="24"/>
+        </w:rPr>
+        <w:t xml:space="preserve">, </w:t>
+      </w:r>
+      <w:r>
+        <w:rPr>
+          <w:rFonts w:ascii="Courier New" w:hAnsi="Courier New" w:cs="Courier New"/>
+          <w:sz w:val="24"/>
+          <w:szCs w:val="24"/>
+        </w:rPr>
+        <w:t>SECDLWBD</w:t>
+      </w:r>
+      <w:r>
+        <w:rPr>
+          <w:rFonts w:ascii="Times New Roman" w:hAnsi="Times New Roman" w:cs="Times New Roman"/>
+          <w:sz w:val="24"/>
+          <w:szCs w:val="24"/>
+        </w:rPr>
+        <w:t xml:space="preserve">, and </w:t>
+      </w:r>
+      <w:r>
+        <w:rPr>
+          <w:rFonts w:ascii="Courier New" w:hAnsi="Courier New" w:cs="Courier New"/>
+          <w:sz w:val="24"/>
+          <w:szCs w:val="24"/>
+        </w:rPr>
+        <w:t>SECDUPBD</w:t>
+      </w:r>
+      <w:r>
+        <w:rPr>
+          <w:rFonts w:ascii="Times New Roman" w:hAnsi="Times New Roman" w:cs="Times New Roman"/>
+          <w:sz w:val="24"/>
+          <w:szCs w:val="24"/>
+        </w:rPr>
+        <w:t xml:space="preserve"> variables have the greatest impact on the value of the DV.  Somewhat surprisingly, the </w:t>
+      </w:r>
+      <w:r>
+        <w:rPr>
+          <w:rFonts w:ascii="Courier New" w:hAnsi="Courier New" w:cs="Courier New"/>
+          <w:sz w:val="24"/>
+          <w:szCs w:val="24"/>
+        </w:rPr>
+        <w:t>ORIGINAL</w:t>
+      </w:r>
+      <w:r>
+        <w:rPr>
+          <w:rFonts w:ascii="Times New Roman" w:hAnsi="Times New Roman" w:cs="Times New Roman"/>
+          <w:sz w:val="24"/>
+          <w:szCs w:val="24"/>
+        </w:rPr>
+        <w:t xml:space="preserve"> variable, which is a measure of the originality of the patent, has a relatively small impact on the value of the DV.  Moreover, it is inversely related to the value of the DV, which was not expected.</w:t>
+      </w:r>
+      <w:r>
+        <w:rPr>
+          <w:rFonts w:ascii="Times New Roman" w:hAnsi="Times New Roman" w:cs="Times New Roman"/>
+          <w:sz w:val="24"/>
+          <w:szCs w:val="24"/>
+        </w:rPr>
+        <w:t xml:space="preserve"> </w:t>
+      </w:r>
+      <w:r>
+        <w:rPr>
+          <w:rFonts w:ascii="Times New Roman" w:hAnsi="Times New Roman" w:cs="Times New Roman"/>
+          <w:sz w:val="24"/>
+          <w:szCs w:val="24"/>
+        </w:rPr>
+        <w:t xml:space="preserve"> The </w:t>
+      </w:r>
+      <w:r>
+        <w:rPr>
+          <w:rFonts w:ascii="Times New Roman" w:hAnsi="Times New Roman" w:cs="Times New Roman"/>
+          <w:sz w:val="24"/>
+          <w:szCs w:val="24"/>
+        </w:rPr>
+        <w:t xml:space="preserve">significance value for the </w:t>
+      </w:r>
+      <w:r>
+        <w:rPr>
+          <w:rFonts w:ascii="Times New Roman" w:hAnsi="Times New Roman" w:cs="Times New Roman"/>
+          <w:sz w:val="24"/>
+          <w:szCs w:val="24"/>
+        </w:rPr>
+        <w:t xml:space="preserve">variables </w:t>
+      </w:r>
+      <w:r>
+        <w:rPr>
+          <w:rFonts w:ascii="Courier New" w:hAnsi="Courier New" w:cs="Courier New"/>
+          <w:sz w:val="24"/>
+          <w:szCs w:val="24"/>
+        </w:rPr>
+        <w:t>FWDAPLG</w:t>
+      </w:r>
+      <w:r>
+        <w:rPr>
+          <w:rFonts w:ascii="Times New Roman" w:hAnsi="Times New Roman" w:cs="Times New Roman"/>
+          <w:sz w:val="24"/>
+          <w:szCs w:val="24"/>
+        </w:rPr>
+        <w:t xml:space="preserve">, </w:t>
+      </w:r>
+      <w:r>
+        <w:rPr>
+          <w:rFonts w:ascii="Courier New" w:hAnsi="Courier New" w:cs="Courier New"/>
+          <w:sz w:val="24"/>
+          <w:szCs w:val="24"/>
+        </w:rPr>
+        <w:t>SECDLWBD</w:t>
+      </w:r>
+      <w:r>
+        <w:rPr>
+          <w:rFonts w:ascii="Times New Roman" w:hAnsi="Times New Roman" w:cs="Times New Roman"/>
+          <w:sz w:val="24"/>
+          <w:szCs w:val="24"/>
+        </w:rPr>
+        <w:t xml:space="preserve">, </w:t>
+      </w:r>
+      <w:r>
+        <w:rPr>
+          <w:rFonts w:ascii="Courier New" w:hAnsi="Courier New" w:cs="Courier New"/>
+          <w:sz w:val="24"/>
+          <w:szCs w:val="24"/>
+        </w:rPr>
+        <w:t>SECDUPBD</w:t>
+      </w:r>
+      <w:r>
+        <w:rPr>
+          <w:rFonts w:ascii="Times New Roman" w:hAnsi="Times New Roman" w:cs="Times New Roman"/>
+          <w:sz w:val="24"/>
+          <w:szCs w:val="24"/>
+        </w:rPr>
+        <w:t xml:space="preserve">, </w:t>
+      </w:r>
+      <w:r>
+        <w:rPr>
+          <w:rFonts w:ascii="Courier New" w:hAnsi="Courier New" w:cs="Courier New"/>
+          <w:sz w:val="24"/>
+          <w:szCs w:val="24"/>
+        </w:rPr>
+        <w:t>SEFLCTLB</w:t>
+      </w:r>
+      <w:r>
+        <w:rPr>
+          <w:rFonts w:ascii="Times New Roman" w:hAnsi="Times New Roman" w:cs="Times New Roman"/>
+          <w:sz w:val="24"/>
+          <w:szCs w:val="24"/>
+        </w:rPr>
+        <w:t xml:space="preserve">, and </w:t>
+      </w:r>
+      <w:r>
+        <w:rPr>
+          <w:rFonts w:ascii="Courier New" w:hAnsi="Courier New" w:cs="Courier New"/>
+          <w:sz w:val="24"/>
+          <w:szCs w:val="24"/>
+        </w:rPr>
+        <w:t>SELFCTUB</w:t>
+      </w:r>
+      <w:r>
+        <w:rPr>
+          <w:rFonts w:ascii="Times New Roman" w:hAnsi="Times New Roman" w:cs="Times New Roman"/>
+          <w:sz w:val="24"/>
+          <w:szCs w:val="24"/>
+        </w:rPr>
+        <w:t xml:space="preserve"> were </w:t>
+      </w:r>
+      <w:r>
+        <w:rPr>
+          <w:rFonts w:ascii="Times New Roman" w:hAnsi="Times New Roman" w:cs="Times New Roman"/>
+          <w:sz w:val="24"/>
+          <w:szCs w:val="24"/>
+        </w:rPr>
+        <w:t>all greater than 0.05</w:t>
+      </w:r>
+      <w:r>
+        <w:rPr>
+          <w:rFonts w:ascii="Times New Roman" w:hAnsi="Times New Roman" w:cs="Times New Roman"/>
+          <w:sz w:val="24"/>
+          <w:szCs w:val="24"/>
+        </w:rPr>
+        <w:t xml:space="preserve">, </w:t>
+      </w:r>
+      <w:r>
+        <w:rPr>
+          <w:rFonts w:ascii="Times New Roman" w:hAnsi="Times New Roman" w:cs="Times New Roman"/>
+          <w:sz w:val="24"/>
+          <w:szCs w:val="24"/>
+        </w:rPr>
+        <w:lastRenderedPageBreak/>
+        <w:t xml:space="preserve">which indicates that these variables were </w:t>
+      </w:r>
+      <w:r>
+        <w:rPr>
+          <w:rFonts w:ascii="Times New Roman" w:hAnsi="Times New Roman" w:cs="Times New Roman"/>
+          <w:sz w:val="24"/>
+          <w:szCs w:val="24"/>
+        </w:rPr>
+        <w:t xml:space="preserve">not significant. </w:t>
+      </w:r>
+      <w:r>
+        <w:rPr>
+          <w:rFonts w:ascii="Times New Roman" w:hAnsi="Times New Roman" w:cs="Times New Roman"/>
+          <w:sz w:val="24"/>
+          <w:szCs w:val="24"/>
+        </w:rPr>
+        <w:t xml:space="preserve"> </w:t>
+      </w:r>
+      <w:r>
+        <w:rPr>
+          <w:rFonts w:ascii="Times New Roman" w:hAnsi="Times New Roman" w:cs="Times New Roman"/>
+          <w:sz w:val="24"/>
+          <w:szCs w:val="24"/>
+        </w:rPr>
+        <w:t xml:space="preserve">While the significance value for the </w:t>
+      </w:r>
+      <w:r>
+        <w:rPr>
+          <w:rFonts w:ascii="Courier New" w:hAnsi="Courier New" w:cs="Courier New"/>
+          <w:sz w:val="24"/>
+          <w:szCs w:val="24"/>
+        </w:rPr>
+        <w:t>CLAIMS</w:t>
+      </w:r>
+      <w:r>
+        <w:rPr>
+          <w:rFonts w:ascii="Times New Roman" w:hAnsi="Times New Roman" w:cs="Times New Roman"/>
+          <w:sz w:val="24"/>
+          <w:szCs w:val="24"/>
+        </w:rPr>
+        <w:t xml:space="preserve"> variable was less than 0.05, the impact of this IV on the DV was unexpectedly small. </w:t>
+      </w:r>
+      <w:r>
+        <w:rPr>
+          <w:rFonts w:ascii="Times New Roman" w:hAnsi="Times New Roman" w:cs="Times New Roman"/>
+          <w:sz w:val="24"/>
+          <w:szCs w:val="24"/>
+        </w:rPr>
+        <w:t xml:space="preserve"> This seems to confirm what was observed </w:t>
+      </w:r>
+      <w:r>
+        <w:rPr>
+          <w:rFonts w:ascii="Times New Roman" w:hAnsi="Times New Roman" w:cs="Times New Roman"/>
+          <w:sz w:val="24"/>
+          <w:szCs w:val="24"/>
+        </w:rPr>
+        <w:t>in</w:t>
+      </w:r>
+      <w:r>
+        <w:rPr>
+          <w:rFonts w:ascii="Times New Roman" w:hAnsi="Times New Roman" w:cs="Times New Roman"/>
+          <w:sz w:val="24"/>
+          <w:szCs w:val="24"/>
+        </w:rPr>
+        <w:t xml:space="preserve"> the scatter plot</w:t>
+      </w:r>
+      <w:r>
+        <w:rPr>
+          <w:rFonts w:ascii="Times New Roman" w:hAnsi="Times New Roman" w:cs="Times New Roman"/>
+          <w:sz w:val="24"/>
+          <w:szCs w:val="24"/>
+        </w:rPr>
+        <w:t xml:space="preserve"> shown</w:t>
+      </w:r>
+      <w:r>
+        <w:rPr>
+          <w:rFonts w:ascii="Times New Roman" w:hAnsi="Times New Roman" w:cs="Times New Roman"/>
+          <w:sz w:val="24"/>
+          <w:szCs w:val="24"/>
+        </w:rPr>
+        <w:t xml:space="preserve"> in Figure 2 above.</w:t>
+      </w:r>
     </w:p>
     <w:p>
       <w:pPr>
@@ -9559,15 +10090,6 @@
           <w:szCs w:val="24"/>
         </w:rPr>
       </w:pPr>
-      <w:r>
-        <w:rPr>
-          <w:rFonts w:ascii="Times New Roman" w:hAnsi="Times New Roman" w:cs="Times New Roman"/>
-          <w:sz w:val="24"/>
-          <w:szCs w:val="24"/>
-        </w:rPr>
-        <w:lastRenderedPageBreak/>
-        <w:t>Table 6</w:t>
-      </w:r>
     </w:p>
     <w:p>
       <w:pPr>
@@ -9584,7 +10106,7 @@
           <w:sz w:val="24"/>
           <w:szCs w:val="24"/>
         </w:rPr>
-        <w:t>Regression Coefficients</w:t>
+        <w:t>Table 6</w:t>
       </w:r>
     </w:p>
     <w:p>
@@ -9599,14 +10121,32 @@
       <w:r>
         <w:rPr>
           <w:rFonts w:ascii="Times New Roman" w:hAnsi="Times New Roman" w:cs="Times New Roman"/>
+          <w:sz w:val="24"/>
+          <w:szCs w:val="24"/>
+        </w:rPr>
+        <w:t>Regression Coefficients</w:t>
+      </w:r>
+    </w:p>
+    <w:p>
+      <w:pPr>
+        <w:spacing w:after="0" w:line="480" w:lineRule="auto"/>
+        <w:rPr>
+          <w:rFonts w:ascii="Times New Roman" w:hAnsi="Times New Roman" w:cs="Times New Roman"/>
+          <w:sz w:val="24"/>
+          <w:szCs w:val="24"/>
+        </w:rPr>
+      </w:pPr>
+      <w:r>
+        <w:rPr>
+          <w:rFonts w:ascii="Times New Roman" w:hAnsi="Times New Roman" w:cs="Times New Roman"/>
           <w:noProof/>
           <w:sz w:val="24"/>
           <w:szCs w:val="24"/>
         </w:rPr>
         <w:drawing>
           <wp:inline distT="0" distB="0" distL="0" distR="0">
-            <wp:extent cx="4114800" cy="2627484"/>
-            <wp:effectExtent l="0" t="0" r="0" b="1905"/>
+            <wp:extent cx="4572000" cy="2919432"/>
+            <wp:effectExtent l="0" t="0" r="0" b="0"/>
             <wp:docPr id="7" name="Picture 7"/>
             <wp:cNvGraphicFramePr>
               <a:graphicFrameLocks xmlns:a="http://schemas.openxmlformats.org/drawingml/2006/main" noChangeAspect="1"/>
@@ -9621,7 +10161,7 @@
                     </pic:cNvPicPr>
                   </pic:nvPicPr>
                   <pic:blipFill>
-                    <a:blip r:embed="rId13">
+                    <a:blip r:embed="rId13" cstate="print">
                       <a:extLst>
                         <a:ext uri="{28A0092B-C50C-407E-A947-70E740481C1C}">
                           <a14:useLocalDpi xmlns:a14="http://schemas.microsoft.com/office/drawing/2010/main" val="0"/>
@@ -9636,7 +10176,7 @@
                   <pic:spPr bwMode="auto">
                     <a:xfrm>
                       <a:off x="0" y="0"/>
-                      <a:ext cx="4114800" cy="2627484"/>
+                      <a:ext cx="4572000" cy="2919432"/>
                     </a:xfrm>
                     <a:prstGeom prst="rect">
                       <a:avLst/>
@@ -9832,12 +10372,40 @@
           <w:szCs w:val="24"/>
         </w:rPr>
       </w:pPr>
-      <w:r>
-        <w:rPr>
-          <w:rFonts w:ascii="Times New Roman" w:hAnsi="Times New Roman" w:cs="Times New Roman"/>
-          <w:sz w:val="24"/>
-          <w:szCs w:val="24"/>
-        </w:rPr>
+    </w:p>
+    <w:p>
+      <w:pPr>
+        <w:rPr>
+          <w:rFonts w:ascii="Times New Roman" w:hAnsi="Times New Roman" w:cs="Times New Roman"/>
+          <w:sz w:val="24"/>
+          <w:szCs w:val="24"/>
+        </w:rPr>
+      </w:pPr>
+      <w:r>
+        <w:rPr>
+          <w:rFonts w:ascii="Times New Roman" w:hAnsi="Times New Roman" w:cs="Times New Roman"/>
+          <w:sz w:val="24"/>
+          <w:szCs w:val="24"/>
+        </w:rPr>
+        <w:br w:type="page"/>
+      </w:r>
+    </w:p>
+    <w:p>
+      <w:pPr>
+        <w:spacing w:after="0" w:line="480" w:lineRule="auto"/>
+        <w:rPr>
+          <w:rFonts w:ascii="Times New Roman" w:hAnsi="Times New Roman" w:cs="Times New Roman"/>
+          <w:sz w:val="24"/>
+          <w:szCs w:val="24"/>
+        </w:rPr>
+      </w:pPr>
+      <w:r>
+        <w:rPr>
+          <w:rFonts w:ascii="Times New Roman" w:hAnsi="Times New Roman" w:cs="Times New Roman"/>
+          <w:sz w:val="24"/>
+          <w:szCs w:val="24"/>
+        </w:rPr>
+        <w:lastRenderedPageBreak/>
         <w:t>Tab</w:t>
       </w:r>
       <w:r>
@@ -9887,8 +10455,8 @@
           <mc:Choice Requires="wpg">
             <w:drawing>
               <wp:inline distT="0" distB="0" distL="0" distR="0" wp14:anchorId="12AE30B2" wp14:editId="3F8ED323">
-                <wp:extent cx="4023360" cy="1840473"/>
-                <wp:effectExtent l="0" t="0" r="0" b="7620"/>
+                <wp:extent cx="5486400" cy="2509737"/>
+                <wp:effectExtent l="0" t="0" r="0" b="5080"/>
                 <wp:docPr id="11" name="Group 11"/>
                 <wp:cNvGraphicFramePr>
                   <a:graphicFrameLocks xmlns:a="http://schemas.openxmlformats.org/drawingml/2006/main" noChangeAspect="1"/>
@@ -9902,7 +10470,7 @@
                       <wpg:grpSpPr>
                         <a:xfrm>
                           <a:off x="0" y="0"/>
-                          <a:ext cx="4023360" cy="1840473"/>
+                          <a:ext cx="5486400" cy="2509737"/>
                           <a:chOff x="0" y="0"/>
                           <a:chExt cx="4298950" cy="1968500"/>
                         </a:xfrm>
@@ -9985,7 +10553,7 @@
           </mc:Choice>
           <mc:Fallback>
             <w:pict>
-              <v:group id="Group 11" o:spid="_x0000_s1026" style="width:316.8pt;height:144.9pt;mso-position-horizontal-relative:char;mso-position-vertical-relative:line" coordsize="42989,19685" o:gfxdata="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">
+              <v:group id="Group 11" o:spid="_x0000_s1026" style="width:6in;height:197.6pt;mso-position-horizontal-relative:char;mso-position-vertical-relative:line" coordsize="42989,19685" o:gfxdata="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">
                 <o:lock v:ext="edit" aspectratio="t"/>
                 <v:shapetype id="_x0000_t75" coordsize="21600,21600" o:spt="75" o:preferrelative="t" path="m@4@5l@4@11@9@11@9@5xe" filled="f" stroked="f">
                   <v:stroke joinstyle="miter"/>
@@ -10031,57 +10599,103 @@
           <w:szCs w:val="24"/>
         </w:rPr>
       </w:pPr>
-      <w:r>
-        <w:rPr>
-          <w:rFonts w:ascii="Times New Roman" w:hAnsi="Times New Roman" w:cs="Times New Roman"/>
-          <w:sz w:val="24"/>
-          <w:szCs w:val="24"/>
-        </w:rPr>
-        <w:lastRenderedPageBreak/>
-        <w:t>Table 8</w:t>
-      </w:r>
-      <w:r>
-        <w:rPr>
-          <w:rFonts w:ascii="Times New Roman" w:hAnsi="Times New Roman" w:cs="Times New Roman"/>
-          <w:sz w:val="24"/>
-          <w:szCs w:val="24"/>
-        </w:rPr>
-        <w:t xml:space="preserve"> shows the </w:t>
-      </w:r>
-      <w:proofErr w:type="spellStart"/>
-      <w:r>
-        <w:rPr>
-          <w:rFonts w:ascii="Times New Roman" w:hAnsi="Times New Roman" w:cs="Times New Roman"/>
-          <w:sz w:val="24"/>
-          <w:szCs w:val="24"/>
-        </w:rPr>
-        <w:t>casewise</w:t>
-      </w:r>
-      <w:proofErr w:type="spellEnd"/>
-      <w:r>
-        <w:rPr>
-          <w:rFonts w:ascii="Times New Roman" w:hAnsi="Times New Roman" w:cs="Times New Roman"/>
-          <w:sz w:val="24"/>
-          <w:szCs w:val="24"/>
-        </w:rPr>
-        <w:t xml:space="preserve"> diagnostics for the regression.  There were 16 patents in which the DV had values beyond 3 standard deviations.  Case number 230 was the most extreme having a value that was greater than 25 standard deviations from the mean.</w:t>
-      </w:r>
     </w:p>
     <w:p>
       <w:pPr>
         <w:spacing w:after="0" w:line="480" w:lineRule="auto"/>
-        <w:rPr>
-          <w:rFonts w:ascii="Times New Roman" w:hAnsi="Times New Roman" w:cs="Times New Roman"/>
-          <w:sz w:val="24"/>
-          <w:szCs w:val="24"/>
-        </w:rPr>
-      </w:pPr>
-      <w:r>
-        <w:rPr>
-          <w:rFonts w:ascii="Times New Roman" w:hAnsi="Times New Roman" w:cs="Times New Roman"/>
-          <w:sz w:val="24"/>
-          <w:szCs w:val="24"/>
-        </w:rPr>
+        <w:ind w:firstLine="720"/>
+        <w:rPr>
+          <w:rFonts w:ascii="Times New Roman" w:hAnsi="Times New Roman" w:cs="Times New Roman"/>
+          <w:sz w:val="24"/>
+          <w:szCs w:val="24"/>
+        </w:rPr>
+      </w:pPr>
+      <w:r>
+        <w:rPr>
+          <w:rFonts w:ascii="Times New Roman" w:hAnsi="Times New Roman" w:cs="Times New Roman"/>
+          <w:sz w:val="24"/>
+          <w:szCs w:val="24"/>
+        </w:rPr>
+        <w:t>Table 8</w:t>
+      </w:r>
+      <w:r>
+        <w:rPr>
+          <w:rFonts w:ascii="Times New Roman" w:hAnsi="Times New Roman" w:cs="Times New Roman"/>
+          <w:sz w:val="24"/>
+          <w:szCs w:val="24"/>
+        </w:rPr>
+        <w:t xml:space="preserve"> shows the </w:t>
+      </w:r>
+      <w:proofErr w:type="spellStart"/>
+      <w:r>
+        <w:rPr>
+          <w:rFonts w:ascii="Times New Roman" w:hAnsi="Times New Roman" w:cs="Times New Roman"/>
+          <w:sz w:val="24"/>
+          <w:szCs w:val="24"/>
+        </w:rPr>
+        <w:t>casewise</w:t>
+      </w:r>
+      <w:proofErr w:type="spellEnd"/>
+      <w:r>
+        <w:rPr>
+          <w:rFonts w:ascii="Times New Roman" w:hAnsi="Times New Roman" w:cs="Times New Roman"/>
+          <w:sz w:val="24"/>
+          <w:szCs w:val="24"/>
+        </w:rPr>
+        <w:t xml:space="preserve"> diagnostics for the regression.  There were 16 patents in which the DV had values beyond 3 standard deviations.  Case number 230 was the most extreme having a value that was greater than 25 standard deviations from the mean.</w:t>
+      </w:r>
+      <w:r>
+        <w:rPr>
+          <w:rFonts w:ascii="Times New Roman" w:hAnsi="Times New Roman" w:cs="Times New Roman"/>
+          <w:sz w:val="24"/>
+          <w:szCs w:val="24"/>
+        </w:rPr>
+        <w:t xml:space="preserve">  Ten other observations had values that were greater than 4 standard deviations from the mean.  This is likely related to the skewness in the sample distribution.</w:t>
+      </w:r>
+    </w:p>
+    <w:p>
+      <w:pPr>
+        <w:spacing w:after="0" w:line="480" w:lineRule="auto"/>
+        <w:rPr>
+          <w:rFonts w:ascii="Times New Roman" w:hAnsi="Times New Roman" w:cs="Times New Roman"/>
+          <w:sz w:val="24"/>
+          <w:szCs w:val="24"/>
+        </w:rPr>
+      </w:pPr>
+    </w:p>
+    <w:p>
+      <w:pPr>
+        <w:rPr>
+          <w:rFonts w:ascii="Times New Roman" w:hAnsi="Times New Roman" w:cs="Times New Roman"/>
+          <w:sz w:val="24"/>
+          <w:szCs w:val="24"/>
+        </w:rPr>
+      </w:pPr>
+      <w:r>
+        <w:rPr>
+          <w:rFonts w:ascii="Times New Roman" w:hAnsi="Times New Roman" w:cs="Times New Roman"/>
+          <w:sz w:val="24"/>
+          <w:szCs w:val="24"/>
+        </w:rPr>
+        <w:br w:type="page"/>
+      </w:r>
+    </w:p>
+    <w:p>
+      <w:pPr>
+        <w:spacing w:after="0" w:line="480" w:lineRule="auto"/>
+        <w:rPr>
+          <w:rFonts w:ascii="Times New Roman" w:hAnsi="Times New Roman" w:cs="Times New Roman"/>
+          <w:sz w:val="24"/>
+          <w:szCs w:val="24"/>
+        </w:rPr>
+      </w:pPr>
+      <w:r>
+        <w:rPr>
+          <w:rFonts w:ascii="Times New Roman" w:hAnsi="Times New Roman" w:cs="Times New Roman"/>
+          <w:sz w:val="24"/>
+          <w:szCs w:val="24"/>
+        </w:rPr>
+        <w:lastRenderedPageBreak/>
         <w:t>Table 8</w:t>
       </w:r>
     </w:p>
@@ -10238,6 +10852,14 @@
         </w:rPr>
         <w:t xml:space="preserve">Based on the results of the analysis, I reject the null hypothesis because at least one of the regression coefficients was not equal to zero. </w:t>
       </w:r>
+      <w:r>
+        <w:rPr>
+          <w:rFonts w:ascii="Times New Roman" w:hAnsi="Times New Roman" w:cs="Times New Roman"/>
+          <w:sz w:val="24"/>
+          <w:szCs w:val="24"/>
+        </w:rPr>
+        <w:t xml:space="preserve">  This suggests that the fit of the model was improved by including at least one of the IVs compared with a model containing no IVs.</w:t>
+      </w:r>
     </w:p>
     <w:p>
       <w:pPr>
@@ -10322,16 +10944,7 @@
           <w:sz w:val="24"/>
           <w:szCs w:val="24"/>
         </w:rPr>
-        <w:t xml:space="preserve"> policy </w:t>
-      </w:r>
-      <w:r>
-        <w:rPr>
-          <w:rFonts w:ascii="Times New Roman" w:hAnsi="Times New Roman" w:cs="Times New Roman"/>
-          <w:sz w:val="24"/>
-          <w:szCs w:val="24"/>
-        </w:rPr>
-        <w:lastRenderedPageBreak/>
-        <w:t>regarding technology transfer.  As such, this study may help</w:t>
+        <w:t xml:space="preserve"> policy regarding technology transfer.  As such, this study may help</w:t>
       </w:r>
       <w:r>
         <w:rPr>
@@ -10359,6 +10972,7 @@
           <w:sz w:val="24"/>
           <w:szCs w:val="24"/>
         </w:rPr>
+        <w:lastRenderedPageBreak/>
         <w:t>Limitations</w:t>
       </w:r>
       <w:r>
@@ -10394,39 +11008,31 @@
           <w:sz w:val="24"/>
           <w:szCs w:val="24"/>
         </w:rPr>
-        <w:t xml:space="preserve">As with any research project or study, this analysis has limitations.  I did not use statistical tests.  As such, I was unable to test specific hypotheses about the data.  Since this analysis was focused on </w:t>
-      </w:r>
-      <w:r>
-        <w:rPr>
-          <w:rFonts w:ascii="Times New Roman" w:hAnsi="Times New Roman" w:cs="Times New Roman"/>
-          <w:sz w:val="24"/>
-          <w:szCs w:val="24"/>
-        </w:rPr>
-        <w:t>patent data for a five year period from 1995 to 1999.</w:t>
-      </w:r>
-      <w:r>
-        <w:rPr>
-          <w:rFonts w:ascii="Times New Roman" w:hAnsi="Times New Roman" w:cs="Times New Roman"/>
-          <w:sz w:val="24"/>
-          <w:szCs w:val="24"/>
-        </w:rPr>
-        <w:t xml:space="preserve"> </w:t>
-      </w:r>
-      <w:r>
-        <w:rPr>
-          <w:rFonts w:ascii="Times New Roman" w:hAnsi="Times New Roman" w:cs="Times New Roman"/>
-          <w:sz w:val="24"/>
-          <w:szCs w:val="24"/>
-        </w:rPr>
-        <w:t xml:space="preserve"> </w:t>
-      </w:r>
-      <w:r>
-        <w:rPr>
-          <w:rFonts w:ascii="Times New Roman" w:hAnsi="Times New Roman" w:cs="Times New Roman"/>
-          <w:sz w:val="24"/>
-          <w:szCs w:val="24"/>
-        </w:rPr>
-        <w:t xml:space="preserve">Findings based on the data may not be relevant to time frames before or after this period.  </w:t>
+        <w:t xml:space="preserve">As with any research project or study, this analysis has limitations.  Since this analysis was focused on </w:t>
+      </w:r>
+      <w:r>
+        <w:rPr>
+          <w:rFonts w:ascii="Times New Roman" w:hAnsi="Times New Roman" w:cs="Times New Roman"/>
+          <w:sz w:val="24"/>
+          <w:szCs w:val="24"/>
+        </w:rPr>
+        <w:t>patent data for a fiv</w:t>
+      </w:r>
+      <w:r>
+        <w:rPr>
+          <w:rFonts w:ascii="Times New Roman" w:hAnsi="Times New Roman" w:cs="Times New Roman"/>
+          <w:sz w:val="24"/>
+          <w:szCs w:val="24"/>
+        </w:rPr>
+        <w:t>e year period from 1995 to 1999, f</w:t>
+      </w:r>
+      <w:r>
+        <w:rPr>
+          <w:rFonts w:ascii="Times New Roman" w:hAnsi="Times New Roman" w:cs="Times New Roman"/>
+          <w:sz w:val="24"/>
+          <w:szCs w:val="24"/>
+        </w:rPr>
+        <w:t xml:space="preserve">indings based on the data may not be relevant to time frames before or after this period.  </w:t>
       </w:r>
       <w:r>
         <w:rPr>
@@ -10435,6 +11041,14 @@
           <w:szCs w:val="24"/>
         </w:rPr>
         <w:t>Finally, there is a truncation effect in the data.  Patents issued in the earliest part of the study period have the potential of receiving citations from patents over a longer period than patents issued in the latter part of the study period.</w:t>
+      </w:r>
+      <w:r>
+        <w:rPr>
+          <w:rFonts w:ascii="Times New Roman" w:hAnsi="Times New Roman" w:cs="Times New Roman"/>
+          <w:sz w:val="24"/>
+          <w:szCs w:val="24"/>
+        </w:rPr>
+        <w:t xml:space="preserve">  This could potentially be contributing to the skewness observed if the sample distribution.</w:t>
       </w:r>
     </w:p>
     <w:p>
@@ -10455,7 +11069,7 @@
           <w:sz w:val="24"/>
           <w:szCs w:val="24"/>
         </w:rPr>
-        <w:t>Possible Extensions</w:t>
+        <w:t xml:space="preserve">Future </w:t>
       </w:r>
       <w:r>
         <w:rPr>
@@ -10464,7 +11078,7 @@
           <w:sz w:val="24"/>
           <w:szCs w:val="24"/>
         </w:rPr>
-        <w:t xml:space="preserve"> and Future Research</w:t>
+        <w:t>Study</w:t>
       </w:r>
     </w:p>
     <w:p>
@@ -10490,7 +11104,47 @@
           <w:sz w:val="24"/>
           <w:szCs w:val="24"/>
         </w:rPr>
-        <w:t xml:space="preserve">There are several possible opportunities to extend the analysis presented in this paper.  To begin, </w:t>
+        <w:t xml:space="preserve">There are several opportunities to </w:t>
+      </w:r>
+      <w:r>
+        <w:rPr>
+          <w:rFonts w:ascii="Times New Roman" w:hAnsi="Times New Roman" w:cs="Times New Roman"/>
+          <w:sz w:val="24"/>
+          <w:szCs w:val="24"/>
+        </w:rPr>
+        <w:t>improve upon and</w:t>
+      </w:r>
+      <w:r>
+        <w:rPr>
+          <w:rFonts w:ascii="Times New Roman" w:hAnsi="Times New Roman" w:cs="Times New Roman"/>
+          <w:sz w:val="24"/>
+          <w:szCs w:val="24"/>
+        </w:rPr>
+        <w:t xml:space="preserve"> </w:t>
+      </w:r>
+      <w:r>
+        <w:rPr>
+          <w:rFonts w:ascii="Times New Roman" w:hAnsi="Times New Roman" w:cs="Times New Roman"/>
+          <w:sz w:val="24"/>
+          <w:szCs w:val="24"/>
+        </w:rPr>
+        <w:t>extend</w:t>
+      </w:r>
+      <w:r>
+        <w:rPr>
+          <w:rFonts w:ascii="Times New Roman" w:hAnsi="Times New Roman" w:cs="Times New Roman"/>
+          <w:sz w:val="24"/>
+          <w:szCs w:val="24"/>
+        </w:rPr>
+        <w:t xml:space="preserve"> the</w:t>
+      </w:r>
+      <w:r>
+        <w:rPr>
+          <w:rFonts w:ascii="Times New Roman" w:hAnsi="Times New Roman" w:cs="Times New Roman"/>
+          <w:sz w:val="24"/>
+          <w:szCs w:val="24"/>
+        </w:rPr>
+        <w:t xml:space="preserve"> analysis presented in this paper.  To begin, </w:t>
       </w:r>
       <w:r>
         <w:rPr>
@@ -10506,7 +11160,55 @@
           <w:sz w:val="24"/>
           <w:szCs w:val="24"/>
         </w:rPr>
-        <w:t xml:space="preserve">It might also be useful to further subset the data by category and subcategory of the patent.  </w:t>
+        <w:t xml:space="preserve">By merging the data with data containing information about patent assignees, it should be possible to further subset the patent data </w:t>
+      </w:r>
+      <w:r>
+        <w:rPr>
+          <w:rFonts w:ascii="Times New Roman" w:hAnsi="Times New Roman" w:cs="Times New Roman"/>
+          <w:sz w:val="24"/>
+          <w:szCs w:val="24"/>
+        </w:rPr>
+        <w:t xml:space="preserve">specifically </w:t>
+      </w:r>
+      <w:r>
+        <w:rPr>
+          <w:rFonts w:ascii="Times New Roman" w:hAnsi="Times New Roman" w:cs="Times New Roman"/>
+          <w:sz w:val="24"/>
+          <w:szCs w:val="24"/>
+        </w:rPr>
+        <w:t xml:space="preserve">for university technologies.  </w:t>
+      </w:r>
+      <w:r>
+        <w:rPr>
+          <w:rFonts w:ascii="Times New Roman" w:hAnsi="Times New Roman" w:cs="Times New Roman"/>
+          <w:sz w:val="24"/>
+          <w:szCs w:val="24"/>
+        </w:rPr>
+        <w:t>I</w:t>
+      </w:r>
+      <w:r>
+        <w:rPr>
+          <w:rFonts w:ascii="Times New Roman" w:hAnsi="Times New Roman" w:cs="Times New Roman"/>
+          <w:sz w:val="24"/>
+          <w:szCs w:val="24"/>
+        </w:rPr>
+        <w:t>t might also be useful to subset the data by category and subcategory of the patent</w:t>
+      </w:r>
+      <w:r>
+        <w:rPr>
+          <w:rFonts w:ascii="Times New Roman" w:hAnsi="Times New Roman" w:cs="Times New Roman"/>
+          <w:sz w:val="24"/>
+          <w:szCs w:val="24"/>
+        </w:rPr>
+        <w:t xml:space="preserve"> since these variables are nominal and could not be directly included in the regression</w:t>
+      </w:r>
+      <w:r>
+        <w:rPr>
+          <w:rFonts w:ascii="Times New Roman" w:hAnsi="Times New Roman" w:cs="Times New Roman"/>
+          <w:sz w:val="24"/>
+          <w:szCs w:val="24"/>
+        </w:rPr>
+        <w:t xml:space="preserve">.  </w:t>
       </w:r>
       <w:r>
         <w:rPr>
@@ -10522,7 +11224,23 @@
           <w:sz w:val="24"/>
           <w:szCs w:val="24"/>
         </w:rPr>
-        <w:t>Repeating the regression analysis with the removal of variables that exhibit high degrees of multicollinearity or regression coefficients near zero would be worthwhile.  Finally, comparing a base</w:t>
+        <w:t xml:space="preserve">Repeating the regression analysis with the removal of variables that exhibit high degrees of multicollinearity or regression coefficients near zero </w:t>
+      </w:r>
+      <w:r>
+        <w:rPr>
+          <w:rFonts w:ascii="Times New Roman" w:hAnsi="Times New Roman" w:cs="Times New Roman"/>
+          <w:sz w:val="24"/>
+          <w:szCs w:val="24"/>
+        </w:rPr>
+        <w:t>might also</w:t>
+      </w:r>
+      <w:r>
+        <w:rPr>
+          <w:rFonts w:ascii="Times New Roman" w:hAnsi="Times New Roman" w:cs="Times New Roman"/>
+          <w:sz w:val="24"/>
+          <w:szCs w:val="24"/>
+        </w:rPr>
+        <w:t xml:space="preserve"> be worthwhile.  Finally, comparing a base</w:t>
       </w:r>
       <w:r>
         <w:rPr>
@@ -10538,7 +11256,31 @@
           <w:sz w:val="24"/>
           <w:szCs w:val="24"/>
         </w:rPr>
-        <w:t xml:space="preserve"> regression model to a subsequent regression model with additional independent variables </w:t>
+        <w:t xml:space="preserve"> regression model to</w:t>
+      </w:r>
+      <w:r>
+        <w:rPr>
+          <w:rFonts w:ascii="Times New Roman" w:hAnsi="Times New Roman" w:cs="Times New Roman"/>
+          <w:sz w:val="24"/>
+          <w:szCs w:val="24"/>
+        </w:rPr>
+        <w:t xml:space="preserve"> subsequent regression model</w:t>
+      </w:r>
+      <w:r>
+        <w:rPr>
+          <w:rFonts w:ascii="Times New Roman" w:hAnsi="Times New Roman" w:cs="Times New Roman"/>
+          <w:sz w:val="24"/>
+          <w:szCs w:val="24"/>
+        </w:rPr>
+        <w:t>s</w:t>
+      </w:r>
+      <w:r>
+        <w:rPr>
+          <w:rFonts w:ascii="Times New Roman" w:hAnsi="Times New Roman" w:cs="Times New Roman"/>
+          <w:sz w:val="24"/>
+          <w:szCs w:val="24"/>
+        </w:rPr>
+        <w:t xml:space="preserve"> with additional independent variables </w:t>
       </w:r>
       <w:r>
         <w:rPr>
@@ -10562,7 +11304,7 @@
           <w:sz w:val="24"/>
           <w:szCs w:val="24"/>
         </w:rPr>
-        <w:t xml:space="preserve"> additional insights about the</w:t>
+        <w:t xml:space="preserve"> insights about the</w:t>
       </w:r>
       <w:r>
         <w:rPr>
@@ -10588,8 +11330,6 @@
         </w:rPr>
         <w:t xml:space="preserve"> on the number of citations received by a patent as a measure of technology transfer. </w:t>
       </w:r>
-      <w:bookmarkStart w:id="0" w:name="_GoBack"/>
-      <w:bookmarkEnd w:id="0"/>
     </w:p>
     <w:p>
       <w:pPr>
@@ -10756,15 +11496,87 @@
           <w:sz w:val="24"/>
           <w:szCs w:val="24"/>
         </w:rPr>
-        <w:t>only explained about 19 percent of the dependent variable.  Several independent variables exhibited unexpected relationships with th</w:t>
-      </w:r>
-      <w:r>
-        <w:rPr>
-          <w:rFonts w:ascii="Times New Roman" w:hAnsi="Times New Roman" w:cs="Times New Roman"/>
-          <w:sz w:val="24"/>
-          <w:szCs w:val="24"/>
-        </w:rPr>
-        <w:t>e dependent variable.  Others were insignificant or uncorrelated with the DV.</w:t>
+        <w:t>only explained</w:t>
+      </w:r>
+      <w:r>
+        <w:rPr>
+          <w:rFonts w:ascii="Times New Roman" w:hAnsi="Times New Roman" w:cs="Times New Roman"/>
+          <w:sz w:val="24"/>
+          <w:szCs w:val="24"/>
+        </w:rPr>
+        <w:t xml:space="preserve"> 19</w:t>
+      </w:r>
+      <w:r>
+        <w:rPr>
+          <w:rFonts w:ascii="Times New Roman" w:hAnsi="Times New Roman" w:cs="Times New Roman"/>
+          <w:sz w:val="24"/>
+          <w:szCs w:val="24"/>
+        </w:rPr>
+        <w:t>.1</w:t>
+      </w:r>
+      <w:r>
+        <w:rPr>
+          <w:rFonts w:ascii="Times New Roman" w:hAnsi="Times New Roman" w:cs="Times New Roman"/>
+          <w:sz w:val="24"/>
+          <w:szCs w:val="24"/>
+        </w:rPr>
+        <w:t xml:space="preserve"> percent of the </w:t>
+      </w:r>
+      <w:r>
+        <w:rPr>
+          <w:rFonts w:ascii="Times New Roman" w:hAnsi="Times New Roman" w:cs="Times New Roman"/>
+          <w:sz w:val="24"/>
+          <w:szCs w:val="24"/>
+        </w:rPr>
+        <w:t>change in the DV</w:t>
+      </w:r>
+      <w:r>
+        <w:rPr>
+          <w:rFonts w:ascii="Times New Roman" w:hAnsi="Times New Roman" w:cs="Times New Roman"/>
+          <w:sz w:val="24"/>
+          <w:szCs w:val="24"/>
+        </w:rPr>
+        <w:t>.  Several independent variables exhibited unexpected relationships with th</w:t>
+      </w:r>
+      <w:r>
+        <w:rPr>
+          <w:rFonts w:ascii="Times New Roman" w:hAnsi="Times New Roman" w:cs="Times New Roman"/>
+          <w:sz w:val="24"/>
+          <w:szCs w:val="24"/>
+        </w:rPr>
+        <w:t xml:space="preserve">e </w:t>
+      </w:r>
+      <w:r>
+        <w:rPr>
+          <w:rFonts w:ascii="Times New Roman" w:hAnsi="Times New Roman" w:cs="Times New Roman"/>
+          <w:sz w:val="24"/>
+          <w:szCs w:val="24"/>
+        </w:rPr>
+        <w:t>DV, while</w:t>
+      </w:r>
+      <w:r>
+        <w:rPr>
+          <w:rFonts w:ascii="Times New Roman" w:hAnsi="Times New Roman" w:cs="Times New Roman"/>
+          <w:sz w:val="24"/>
+          <w:szCs w:val="24"/>
+        </w:rPr>
+        <w:t xml:space="preserve"> </w:t>
+      </w:r>
+      <w:r>
+        <w:rPr>
+          <w:rFonts w:ascii="Times New Roman" w:hAnsi="Times New Roman" w:cs="Times New Roman"/>
+          <w:sz w:val="24"/>
+          <w:szCs w:val="24"/>
+        </w:rPr>
+        <w:t>o</w:t>
+      </w:r>
+      <w:r>
+        <w:rPr>
+          <w:rFonts w:ascii="Times New Roman" w:hAnsi="Times New Roman" w:cs="Times New Roman"/>
+          <w:sz w:val="24"/>
+          <w:szCs w:val="24"/>
+        </w:rPr>
+        <w:t>thers were insignificant or uncorrelated with the DV.</w:t>
       </w:r>
     </w:p>
     <w:p>
@@ -10799,7 +11611,7 @@
           <w:sz w:val="24"/>
           <w:szCs w:val="24"/>
         </w:rPr>
-        <w:t xml:space="preserve"> several </w:t>
+        <w:t xml:space="preserve"> </w:t>
       </w:r>
       <w:r>
         <w:rPr>
@@ -10831,7 +11643,31 @@
           <w:sz w:val="24"/>
           <w:szCs w:val="24"/>
         </w:rPr>
-        <w:t>It provides information to help policymakers identify possible factors that should be considered when forming public policy regarding technology transfer.  As such, this study may help point poli</w:t>
+        <w:t xml:space="preserve">It provides information to help policymakers identify factors that </w:t>
+      </w:r>
+      <w:r>
+        <w:rPr>
+          <w:rFonts w:ascii="Times New Roman" w:hAnsi="Times New Roman" w:cs="Times New Roman"/>
+          <w:sz w:val="24"/>
+          <w:szCs w:val="24"/>
+        </w:rPr>
+        <w:t xml:space="preserve">possibly </w:t>
+      </w:r>
+      <w:r>
+        <w:rPr>
+          <w:rFonts w:ascii="Times New Roman" w:hAnsi="Times New Roman" w:cs="Times New Roman"/>
+          <w:sz w:val="24"/>
+          <w:szCs w:val="24"/>
+        </w:rPr>
+        <w:t xml:space="preserve">should </w:t>
+      </w:r>
+      <w:r>
+        <w:rPr>
+          <w:rFonts w:ascii="Times New Roman" w:hAnsi="Times New Roman" w:cs="Times New Roman"/>
+          <w:sz w:val="24"/>
+          <w:szCs w:val="24"/>
+        </w:rPr>
+        <w:t>be considered when forming public policy regarding technology transfer.  As such, this study may help point poli</w:t>
       </w:r>
       <w:r>
         <w:rPr>
@@ -11892,7 +12728,7 @@
         <w:noProof/>
         <w:sz w:val="24"/>
       </w:rPr>
-      <w:t>17</w:t>
+      <w:t>2</w:t>
     </w:r>
     <w:r>
       <w:rPr>
